--- a/research/REHOBOAM v2- A High-Frequency Pairs trading Expert Advisor for MetaTrader 5.docx
+++ b/research/REHOBOAM v2- A High-Frequency Pairs trading Expert Advisor for MetaTrader 5.docx
@@ -360,11 +360,11 @@
             <v:path o:extrusionok="f" gradientshapeok="t" o:connecttype="rect"/>
             <o:lock v:ext="edit" aspectratio="t"/>
           </v:shapetype>
-          <v:shape id="_x0000_i1466" type="#_x0000_t75" style="width:7.5pt;height:13.5pt" o:ole="" filled="t">
+          <v:shape id="_x0000_i1025" type="#_x0000_t75" style="width:7.5pt;height:13.5pt" o:ole="" filled="t">
             <v:fill color2="black"/>
             <v:imagedata r:id="rId7" o:title=""/>
           </v:shape>
-          <o:OLEObject Type="Embed" ProgID="Equation.3" ShapeID="_x0000_i1466" DrawAspect="Content" ObjectID="_1821119659" r:id="rId8"/>
+          <o:OLEObject Type="Embed" ProgID="Equation.3" ShapeID="_x0000_i1025" DrawAspect="Content" ObjectID="_1821126367" r:id="rId8"/>
         </w:object>
       </w:r>
       <w:r>
@@ -398,11 +398,11 @@
           <w:position w:val="-10"/>
         </w:rPr>
         <w:object w:dxaOrig="220" w:dyaOrig="340" w14:anchorId="203426D8">
-          <v:shape id="_x0000_i1467" type="#_x0000_t75" style="width:11.25pt;height:17.25pt" o:ole="" filled="t">
+          <v:shape id="_x0000_i1026" type="#_x0000_t75" style="width:11.25pt;height:17.25pt" o:ole="" filled="t">
             <v:fill color2="black"/>
             <v:imagedata r:id="rId9" o:title=""/>
           </v:shape>
-          <o:OLEObject Type="Embed" ProgID="Equation.3" ShapeID="_x0000_i1467" DrawAspect="Content" ObjectID="_1821119660" r:id="rId10"/>
+          <o:OLEObject Type="Embed" ProgID="Equation.3" ShapeID="_x0000_i1026" DrawAspect="Content" ObjectID="_1821126368" r:id="rId10"/>
         </w:object>
       </w:r>
       <w:r>
@@ -421,11 +421,11 @@
           <w:szCs w:val="26"/>
         </w:rPr>
         <w:object w:dxaOrig="1640" w:dyaOrig="680" w14:anchorId="0BC3002B">
-          <v:shape id="_x0000_i1468" type="#_x0000_t75" style="width:105.75pt;height:44.25pt" o:ole="" filled="t">
+          <v:shape id="_x0000_i1027" type="#_x0000_t75" style="width:105.75pt;height:44.25pt" o:ole="" filled="t">
             <v:fill color2="black"/>
             <v:imagedata r:id="rId11" o:title=""/>
           </v:shape>
-          <o:OLEObject Type="Embed" ProgID="Equation.3" ShapeID="_x0000_i1468" DrawAspect="Content" ObjectID="_1821119661" r:id="rId12"/>
+          <o:OLEObject Type="Embed" ProgID="Equation.3" ShapeID="_x0000_i1027" DrawAspect="Content" ObjectID="_1821126369" r:id="rId12"/>
         </w:object>
       </w:r>
       <w:r>
@@ -450,11 +450,11 @@
           <w:position w:val="-3"/>
         </w:rPr>
         <w:object w:dxaOrig="277" w:dyaOrig="302" w14:anchorId="52EA20FA">
-          <v:shape id="_x0000_i1469" type="#_x0000_t75" style="width:13.5pt;height:15pt" o:ole="" filled="t">
+          <v:shape id="_x0000_i1028" type="#_x0000_t75" style="width:13.5pt;height:15pt" o:ole="" filled="t">
             <v:fill color2="black"/>
             <v:imagedata r:id="rId13" o:title=""/>
           </v:shape>
-          <o:OLEObject Type="Embed" ProgID="Equation.3" ShapeID="_x0000_i1469" DrawAspect="Content" ObjectID="_1821119662" r:id="rId14"/>
+          <o:OLEObject Type="Embed" ProgID="Equation.3" ShapeID="_x0000_i1028" DrawAspect="Content" ObjectID="_1821126370" r:id="rId14"/>
         </w:object>
       </w:r>
       <w:r>
@@ -465,11 +465,11 @@
           <w:position w:val="-3"/>
         </w:rPr>
         <w:object w:dxaOrig="264" w:dyaOrig="302" w14:anchorId="7AFFE8DD">
-          <v:shape id="_x0000_i1470" type="#_x0000_t75" style="width:13.5pt;height:15pt" o:ole="" filled="t">
+          <v:shape id="_x0000_i1029" type="#_x0000_t75" style="width:13.5pt;height:15pt" o:ole="" filled="t">
             <v:fill color2="black"/>
             <v:imagedata r:id="rId15" o:title=""/>
           </v:shape>
-          <o:OLEObject Type="Embed" ProgID="Equation.3" ShapeID="_x0000_i1470" DrawAspect="Content" ObjectID="_1821119663" r:id="rId16"/>
+          <o:OLEObject Type="Embed" ProgID="Equation.3" ShapeID="_x0000_i1029" DrawAspect="Content" ObjectID="_1821126371" r:id="rId16"/>
         </w:object>
       </w:r>
       <w:r>
@@ -488,11 +488,11 @@
           <w:position w:val="-1"/>
         </w:rPr>
         <w:object w:dxaOrig="139" w:dyaOrig="266" w14:anchorId="46956284">
-          <v:shape id="_x0000_i1471" type="#_x0000_t75" style="width:6.75pt;height:13.5pt" o:ole="" filled="t">
+          <v:shape id="_x0000_i1030" type="#_x0000_t75" style="width:6.75pt;height:13.5pt" o:ole="" filled="t">
             <v:fill color2="black"/>
             <v:imagedata r:id="rId17" o:title=""/>
           </v:shape>
-          <o:OLEObject Type="Embed" ProgID="Equation.3" ShapeID="_x0000_i1471" DrawAspect="Content" ObjectID="_1821119664" r:id="rId18"/>
+          <o:OLEObject Type="Embed" ProgID="Equation.3" ShapeID="_x0000_i1030" DrawAspect="Content" ObjectID="_1821126372" r:id="rId18"/>
         </w:object>
       </w:r>
       <w:r>
@@ -509,11 +509,11 @@
           <w:position w:val="-32"/>
         </w:rPr>
         <w:object w:dxaOrig="3240" w:dyaOrig="720" w14:anchorId="6BF14215">
-          <v:shape id="_x0000_i1472" type="#_x0000_t75" style="width:219pt;height:48.75pt" o:ole="" filled="t">
+          <v:shape id="_x0000_i1031" type="#_x0000_t75" style="width:219pt;height:48.75pt" o:ole="" filled="t">
             <v:fill color2="black"/>
             <v:imagedata r:id="rId19" o:title=""/>
           </v:shape>
-          <o:OLEObject Type="Embed" ProgID="Equation.3" ShapeID="_x0000_i1472" DrawAspect="Content" ObjectID="_1821119665" r:id="rId20"/>
+          <o:OLEObject Type="Embed" ProgID="Equation.3" ShapeID="_x0000_i1031" DrawAspect="Content" ObjectID="_1821126373" r:id="rId20"/>
         </w:object>
       </w:r>
       <w:r>
@@ -530,11 +530,11 @@
           <w:position w:val="-36"/>
         </w:rPr>
         <w:object w:dxaOrig="1560" w:dyaOrig="760" w14:anchorId="2181218F">
-          <v:shape id="_x0000_i1473" type="#_x0000_t75" style="width:91.5pt;height:45pt" o:ole="" filled="t">
+          <v:shape id="_x0000_i1032" type="#_x0000_t75" style="width:91.5pt;height:45pt" o:ole="" filled="t">
             <v:fill color2="black"/>
             <v:imagedata r:id="rId21" o:title=""/>
           </v:shape>
-          <o:OLEObject Type="Embed" ProgID="Equation.3" ShapeID="_x0000_i1473" DrawAspect="Content" ObjectID="_1821119666" r:id="rId22"/>
+          <o:OLEObject Type="Embed" ProgID="Equation.3" ShapeID="_x0000_i1032" DrawAspect="Content" ObjectID="_1821126374" r:id="rId22"/>
         </w:object>
       </w:r>
       <w:r>
@@ -562,11 +562,11 @@
           <w:position w:val="-10"/>
         </w:rPr>
         <w:object w:dxaOrig="2000" w:dyaOrig="340" w14:anchorId="71F11D39">
-          <v:shape id="_x0000_i1474" type="#_x0000_t75" style="width:99.75pt;height:17.25pt" o:ole="" filled="t">
+          <v:shape id="_x0000_i1033" type="#_x0000_t75" style="width:99.75pt;height:17.25pt" o:ole="" filled="t">
             <v:fill color2="black"/>
             <v:imagedata r:id="rId23" o:title=""/>
           </v:shape>
-          <o:OLEObject Type="Embed" ProgID="Equation.3" ShapeID="_x0000_i1474" DrawAspect="Content" ObjectID="_1821119667" r:id="rId24"/>
+          <o:OLEObject Type="Embed" ProgID="Equation.3" ShapeID="_x0000_i1033" DrawAspect="Content" ObjectID="_1821126375" r:id="rId24"/>
         </w:object>
       </w:r>
       <w:r>
@@ -599,11 +599,11 @@
           <w:position w:val="-6"/>
         </w:rPr>
         <w:object w:dxaOrig="220" w:dyaOrig="300" w14:anchorId="49FB0F57">
-          <v:shape id="_x0000_i1475" type="#_x0000_t75" style="width:11.25pt;height:15pt" o:ole="" filled="t">
+          <v:shape id="_x0000_i1034" type="#_x0000_t75" style="width:11.25pt;height:15pt" o:ole="" filled="t">
             <v:fill color2="black"/>
             <v:imagedata r:id="rId25" o:title=""/>
           </v:shape>
-          <o:OLEObject Type="Embed" ProgID="Equation.3" ShapeID="_x0000_i1475" DrawAspect="Content" ObjectID="_1821119668" r:id="rId26"/>
+          <o:OLEObject Type="Embed" ProgID="Equation.3" ShapeID="_x0000_i1034" DrawAspect="Content" ObjectID="_1821126376" r:id="rId26"/>
         </w:object>
       </w:r>
       <w:r>
@@ -620,11 +620,11 @@
           <w:position w:val="-12"/>
         </w:rPr>
         <w:object w:dxaOrig="1660" w:dyaOrig="360" w14:anchorId="3F884B5B">
-          <v:shape id="_x0000_i1476" type="#_x0000_t75" style="width:130.5pt;height:28.5pt" o:ole="" filled="t">
+          <v:shape id="_x0000_i1035" type="#_x0000_t75" style="width:130.5pt;height:28.5pt" o:ole="" filled="t">
             <v:fill color2="black"/>
             <v:imagedata r:id="rId27" o:title=""/>
           </v:shape>
-          <o:OLEObject Type="Embed" ProgID="Equation.3" ShapeID="_x0000_i1476" DrawAspect="Content" ObjectID="_1821119669" r:id="rId28"/>
+          <o:OLEObject Type="Embed" ProgID="Equation.3" ShapeID="_x0000_i1035" DrawAspect="Content" ObjectID="_1821126377" r:id="rId28"/>
         </w:object>
       </w:r>
       <w:r>
@@ -652,11 +652,11 @@
           <w:position w:val="-30"/>
         </w:rPr>
         <w:object w:dxaOrig="3980" w:dyaOrig="760" w14:anchorId="6ABFB839">
-          <v:shape id="_x0000_i1477" type="#_x0000_t75" style="width:226.5pt;height:43.5pt" o:ole="" filled="t">
+          <v:shape id="_x0000_i1036" type="#_x0000_t75" style="width:226.5pt;height:43.5pt" o:ole="" filled="t">
             <v:fill color2="black"/>
             <v:imagedata r:id="rId29" o:title=""/>
           </v:shape>
-          <o:OLEObject Type="Embed" ProgID="Equation.3" ShapeID="_x0000_i1477" DrawAspect="Content" ObjectID="_1821119670" r:id="rId30"/>
+          <o:OLEObject Type="Embed" ProgID="Equation.3" ShapeID="_x0000_i1036" DrawAspect="Content" ObjectID="_1821126378" r:id="rId30"/>
         </w:object>
       </w:r>
       <w:r>
@@ -685,11 +685,11 @@
           <w:position w:val="-30"/>
         </w:rPr>
         <w:object w:dxaOrig="1260" w:dyaOrig="700" w14:anchorId="580B5E90">
-          <v:shape id="_x0000_i1478" type="#_x0000_t75" style="width:83.25pt;height:46.5pt" o:ole="" filled="t">
+          <v:shape id="_x0000_i1037" type="#_x0000_t75" style="width:83.25pt;height:46.5pt" o:ole="" filled="t">
             <v:fill color2="black"/>
             <v:imagedata r:id="rId31" o:title=""/>
           </v:shape>
-          <o:OLEObject Type="Embed" ProgID="Equation.3" ShapeID="_x0000_i1478" DrawAspect="Content" ObjectID="_1821119671" r:id="rId32"/>
+          <o:OLEObject Type="Embed" ProgID="Equation.3" ShapeID="_x0000_i1037" DrawAspect="Content" ObjectID="_1821126379" r:id="rId32"/>
         </w:object>
       </w:r>
       <w:r>
@@ -711,11 +711,11 @@
           <w:position w:val="-12"/>
         </w:rPr>
         <w:object w:dxaOrig="279" w:dyaOrig="360" w14:anchorId="47379DD1">
-          <v:shape id="_x0000_i1479" type="#_x0000_t75" style="width:14.25pt;height:18pt" o:ole="" filled="t">
+          <v:shape id="_x0000_i1038" type="#_x0000_t75" style="width:14.25pt;height:18pt" o:ole="" filled="t">
             <v:fill color2="black"/>
             <v:imagedata r:id="rId33" o:title=""/>
           </v:shape>
-          <o:OLEObject Type="Embed" ProgID="Equation.3" ShapeID="_x0000_i1479" DrawAspect="Content" ObjectID="_1821119672" r:id="rId34"/>
+          <o:OLEObject Type="Embed" ProgID="Equation.3" ShapeID="_x0000_i1038" DrawAspect="Content" ObjectID="_1821126380" r:id="rId34"/>
         </w:object>
       </w:r>
       <w:r>
@@ -745,11 +745,11 @@
           <w:position w:val="-14"/>
         </w:rPr>
         <w:object w:dxaOrig="2240" w:dyaOrig="380" w14:anchorId="3BAE3D28">
-          <v:shape id="_x0000_i1480" type="#_x0000_t75" style="width:111.75pt;height:18.75pt" o:ole="" filled="t">
+          <v:shape id="_x0000_i1039" type="#_x0000_t75" style="width:111.75pt;height:18.75pt" o:ole="" filled="t">
             <v:fill color2="black"/>
             <v:imagedata r:id="rId35" o:title=""/>
           </v:shape>
-          <o:OLEObject Type="Embed" ProgID="Equation.3" ShapeID="_x0000_i1480" DrawAspect="Content" ObjectID="_1821119673" r:id="rId36"/>
+          <o:OLEObject Type="Embed" ProgID="Equation.3" ShapeID="_x0000_i1039" DrawAspect="Content" ObjectID="_1821126381" r:id="rId36"/>
         </w:object>
       </w:r>
       <w:r>
@@ -779,11 +779,11 @@
           <w:position w:val="-12"/>
         </w:rPr>
         <w:object w:dxaOrig="2280" w:dyaOrig="360" w14:anchorId="266D0664">
-          <v:shape id="_x0000_i1481" type="#_x0000_t75" style="width:114pt;height:18pt" o:ole="" filled="t">
+          <v:shape id="_x0000_i1040" type="#_x0000_t75" style="width:114pt;height:18pt" o:ole="" filled="t">
             <v:fill color2="black"/>
             <v:imagedata r:id="rId37" o:title=""/>
           </v:shape>
-          <o:OLEObject Type="Embed" ProgID="Equation.3" ShapeID="_x0000_i1481" DrawAspect="Content" ObjectID="_1821119674" r:id="rId38"/>
+          <o:OLEObject Type="Embed" ProgID="Equation.3" ShapeID="_x0000_i1040" DrawAspect="Content" ObjectID="_1821126382" r:id="rId38"/>
         </w:object>
       </w:r>
     </w:p>
@@ -813,11 +813,11 @@
           <w:position w:val="-14"/>
         </w:rPr>
         <w:object w:dxaOrig="2040" w:dyaOrig="380" w14:anchorId="3F9B0285">
-          <v:shape id="_x0000_i1482" type="#_x0000_t75" style="width:102pt;height:18.75pt" o:ole="" filled="t">
+          <v:shape id="_x0000_i1041" type="#_x0000_t75" style="width:102pt;height:18.75pt" o:ole="" filled="t">
             <v:fill color2="black"/>
             <v:imagedata r:id="rId39" o:title=""/>
           </v:shape>
-          <o:OLEObject Type="Embed" ProgID="Equation.3" ShapeID="_x0000_i1482" DrawAspect="Content" ObjectID="_1821119675" r:id="rId40"/>
+          <o:OLEObject Type="Embed" ProgID="Equation.3" ShapeID="_x0000_i1041" DrawAspect="Content" ObjectID="_1821126383" r:id="rId40"/>
         </w:object>
       </w:r>
     </w:p>
@@ -856,11 +856,11 @@
           <w:position w:val="-12"/>
         </w:rPr>
         <w:object w:dxaOrig="1880" w:dyaOrig="360" w14:anchorId="38BC7A24">
-          <v:shape id="_x0000_i1483" type="#_x0000_t75" style="width:93.75pt;height:18pt" o:ole="" filled="t">
+          <v:shape id="_x0000_i1042" type="#_x0000_t75" style="width:93.75pt;height:18pt" o:ole="" filled="t">
             <v:fill color2="black"/>
             <v:imagedata r:id="rId41" o:title=""/>
           </v:shape>
-          <o:OLEObject Type="Embed" ProgID="Equation.3" ShapeID="_x0000_i1483" DrawAspect="Content" ObjectID="_1821119676" r:id="rId42"/>
+          <o:OLEObject Type="Embed" ProgID="Equation.3" ShapeID="_x0000_i1042" DrawAspect="Content" ObjectID="_1821126384" r:id="rId42"/>
         </w:object>
       </w:r>
       <w:r>
@@ -883,11 +883,11 @@
           <w:position w:val="-12"/>
         </w:rPr>
         <w:object w:dxaOrig="1800" w:dyaOrig="360" w14:anchorId="31A6780B">
-          <v:shape id="_x0000_i1484" type="#_x0000_t75" style="width:90pt;height:18pt" o:ole="" filled="t">
+          <v:shape id="_x0000_i1043" type="#_x0000_t75" style="width:90pt;height:18pt" o:ole="" filled="t">
             <v:fill color2="black"/>
             <v:imagedata r:id="rId43" o:title=""/>
           </v:shape>
-          <o:OLEObject Type="Embed" ProgID="Equation.3" ShapeID="_x0000_i1484" DrawAspect="Content" ObjectID="_1821119677" r:id="rId44"/>
+          <o:OLEObject Type="Embed" ProgID="Equation.3" ShapeID="_x0000_i1043" DrawAspect="Content" ObjectID="_1821126385" r:id="rId44"/>
         </w:object>
       </w:r>
       <w:r>
@@ -910,11 +910,11 @@
           <w:position w:val="-12"/>
         </w:rPr>
         <w:object w:dxaOrig="1780" w:dyaOrig="360" w14:anchorId="5A5803FA">
-          <v:shape id="_x0000_i1485" type="#_x0000_t75" style="width:89.25pt;height:18pt" o:ole="" filled="t">
+          <v:shape id="_x0000_i1044" type="#_x0000_t75" style="width:89.25pt;height:18pt" o:ole="" filled="t">
             <v:fill color2="black"/>
             <v:imagedata r:id="rId45" o:title=""/>
           </v:shape>
-          <o:OLEObject Type="Embed" ProgID="Equation.3" ShapeID="_x0000_i1485" DrawAspect="Content" ObjectID="_1821119678" r:id="rId46"/>
+          <o:OLEObject Type="Embed" ProgID="Equation.3" ShapeID="_x0000_i1044" DrawAspect="Content" ObjectID="_1821126386" r:id="rId46"/>
         </w:object>
       </w:r>
       <w:r>
@@ -956,11 +956,11 @@
           <w:position w:val="-10"/>
         </w:rPr>
         <w:object w:dxaOrig="320" w:dyaOrig="340" w14:anchorId="7D9D80AF">
-          <v:shape id="_x0000_i1486" type="#_x0000_t75" style="width:15.75pt;height:17.25pt" o:ole="" filled="t">
+          <v:shape id="_x0000_i1045" type="#_x0000_t75" style="width:15.75pt;height:17.25pt" o:ole="" filled="t">
             <v:fill color2="black"/>
             <v:imagedata r:id="rId47" o:title=""/>
           </v:shape>
-          <o:OLEObject Type="Embed" ProgID="Equation.3" ShapeID="_x0000_i1486" DrawAspect="Content" ObjectID="_1821119679" r:id="rId48"/>
+          <o:OLEObject Type="Embed" ProgID="Equation.3" ShapeID="_x0000_i1045" DrawAspect="Content" ObjectID="_1821126387" r:id="rId48"/>
         </w:object>
       </w:r>
       <w:r>
@@ -971,11 +971,11 @@
           <w:position w:val="-12"/>
         </w:rPr>
         <w:object w:dxaOrig="460" w:dyaOrig="360" w14:anchorId="1E5EA4E0">
-          <v:shape id="_x0000_i1487" type="#_x0000_t75" style="width:23.25pt;height:18pt" o:ole="" filled="t">
+          <v:shape id="_x0000_i1046" type="#_x0000_t75" style="width:23.25pt;height:18pt" o:ole="" filled="t">
             <v:fill color2="black"/>
             <v:imagedata r:id="rId49" o:title=""/>
           </v:shape>
-          <o:OLEObject Type="Embed" ProgID="Equation.3" ShapeID="_x0000_i1487" DrawAspect="Content" ObjectID="_1821119680" r:id="rId50"/>
+          <o:OLEObject Type="Embed" ProgID="Equation.3" ShapeID="_x0000_i1046" DrawAspect="Content" ObjectID="_1821126388" r:id="rId50"/>
         </w:object>
       </w:r>
       <w:r>
@@ -992,11 +992,11 @@
           <w:position w:val="-58"/>
         </w:rPr>
         <w:object w:dxaOrig="5860" w:dyaOrig="840" w14:anchorId="2FE7DD0C">
-          <v:shape id="_x0000_i1488" type="#_x0000_t75" style="width:318.75pt;height:45.75pt" o:ole="" filled="t">
+          <v:shape id="_x0000_i1047" type="#_x0000_t75" style="width:318.75pt;height:45.75pt" o:ole="" filled="t">
             <v:fill color2="black"/>
             <v:imagedata r:id="rId51" o:title=""/>
           </v:shape>
-          <o:OLEObject Type="Embed" ProgID="Equation.3" ShapeID="_x0000_i1488" DrawAspect="Content" ObjectID="_1821119681" r:id="rId52"/>
+          <o:OLEObject Type="Embed" ProgID="Equation.3" ShapeID="_x0000_i1047" DrawAspect="Content" ObjectID="_1821126389" r:id="rId52"/>
         </w:object>
       </w:r>
     </w:p>
@@ -1012,11 +1012,11 @@
           <w:position w:val="-4"/>
         </w:rPr>
         <w:object w:dxaOrig="240" w:dyaOrig="279" w14:anchorId="6D17ED9F">
-          <v:shape id="_x0000_i1489" type="#_x0000_t75" style="width:12pt;height:14.25pt" o:ole="" filled="t">
+          <v:shape id="_x0000_i1048" type="#_x0000_t75" style="width:12pt;height:14.25pt" o:ole="" filled="t">
             <v:fill color2="black"/>
             <v:imagedata r:id="rId53" o:title=""/>
           </v:shape>
-          <o:OLEObject Type="Embed" ProgID="Equation.3" ShapeID="_x0000_i1489" DrawAspect="Content" ObjectID="_1821119682" r:id="rId54"/>
+          <o:OLEObject Type="Embed" ProgID="Equation.3" ShapeID="_x0000_i1048" DrawAspect="Content" ObjectID="_1821126390" r:id="rId54"/>
         </w:object>
       </w:r>
       <w:r>
@@ -1042,11 +1042,11 @@
           <w:position w:val="-30"/>
         </w:rPr>
         <w:object w:dxaOrig="3540" w:dyaOrig="680" w14:anchorId="4A03EBEA">
-          <v:shape id="_x0000_i1490" type="#_x0000_t75" style="width:228pt;height:43.5pt" o:ole="" filled="t">
+          <v:shape id="_x0000_i1049" type="#_x0000_t75" style="width:228pt;height:43.5pt" o:ole="" filled="t">
             <v:fill color2="black"/>
             <v:imagedata r:id="rId55" o:title=""/>
           </v:shape>
-          <o:OLEObject Type="Embed" ProgID="Equation.3" ShapeID="_x0000_i1490" DrawAspect="Content" ObjectID="_1821119683" r:id="rId56"/>
+          <o:OLEObject Type="Embed" ProgID="Equation.3" ShapeID="_x0000_i1049" DrawAspect="Content" ObjectID="_1821126391" r:id="rId56"/>
         </w:object>
       </w:r>
     </w:p>
@@ -1059,11 +1059,11 @@
           <w:position w:val="-10"/>
         </w:rPr>
         <w:object w:dxaOrig="320" w:dyaOrig="340" w14:anchorId="137E534A">
-          <v:shape id="_x0000_i1491" type="#_x0000_t75" style="width:15.75pt;height:17.25pt" o:ole="" filled="t">
+          <v:shape id="_x0000_i1050" type="#_x0000_t75" style="width:15.75pt;height:17.25pt" o:ole="" filled="t">
             <v:fill color2="black"/>
             <v:imagedata r:id="rId57" o:title=""/>
           </v:shape>
-          <o:OLEObject Type="Embed" ProgID="Equation.3" ShapeID="_x0000_i1491" DrawAspect="Content" ObjectID="_1821119684" r:id="rId58"/>
+          <o:OLEObject Type="Embed" ProgID="Equation.3" ShapeID="_x0000_i1050" DrawAspect="Content" ObjectID="_1821126392" r:id="rId58"/>
         </w:object>
       </w:r>
       <w:r>
@@ -1074,11 +1074,11 @@
           <w:position w:val="-10"/>
         </w:rPr>
         <w:object w:dxaOrig="1160" w:dyaOrig="340" w14:anchorId="704E0B35">
-          <v:shape id="_x0000_i1492" type="#_x0000_t75" style="width:57.75pt;height:17.25pt" o:ole="" filled="t">
+          <v:shape id="_x0000_i1051" type="#_x0000_t75" style="width:57.75pt;height:17.25pt" o:ole="" filled="t">
             <v:fill color2="black"/>
             <v:imagedata r:id="rId59" o:title=""/>
           </v:shape>
-          <o:OLEObject Type="Embed" ProgID="Equation.3" ShapeID="_x0000_i1492" DrawAspect="Content" ObjectID="_1821119685" r:id="rId60"/>
+          <o:OLEObject Type="Embed" ProgID="Equation.3" ShapeID="_x0000_i1051" DrawAspect="Content" ObjectID="_1821126393" r:id="rId60"/>
         </w:object>
       </w:r>
       <w:r>
@@ -1139,11 +1139,11 @@
           <w:position w:val="-12"/>
         </w:rPr>
         <w:object w:dxaOrig="700" w:dyaOrig="360" w14:anchorId="7D10DB79">
-          <v:shape id="_x0000_i1493" type="#_x0000_t75" style="width:35.25pt;height:18pt" o:ole="" filled="t">
+          <v:shape id="_x0000_i1052" type="#_x0000_t75" style="width:35.25pt;height:18pt" o:ole="" filled="t">
             <v:fill color2="black"/>
             <v:imagedata r:id="rId61" o:title=""/>
           </v:shape>
-          <o:OLEObject Type="Embed" ProgID="Equation.3" ShapeID="_x0000_i1493" DrawAspect="Content" ObjectID="_1821119686" r:id="rId62"/>
+          <o:OLEObject Type="Embed" ProgID="Equation.3" ShapeID="_x0000_i1052" DrawAspect="Content" ObjectID="_1821126394" r:id="rId62"/>
         </w:object>
       </w:r>
       <w:r>
@@ -1166,11 +1166,11 @@
           <w:position w:val="-12"/>
         </w:rPr>
         <w:object w:dxaOrig="3640" w:dyaOrig="360" w14:anchorId="0AC0AE77">
-          <v:shape id="_x0000_i1494" type="#_x0000_t75" style="width:197.25pt;height:19.5pt" o:ole="" filled="t">
+          <v:shape id="_x0000_i1053" type="#_x0000_t75" style="width:197.25pt;height:19.5pt" o:ole="" filled="t">
             <v:fill color2="black"/>
             <v:imagedata r:id="rId63" o:title=""/>
           </v:shape>
-          <o:OLEObject Type="Embed" ProgID="Equation.3" ShapeID="_x0000_i1494" DrawAspect="Content" ObjectID="_1821119687" r:id="rId64"/>
+          <o:OLEObject Type="Embed" ProgID="Equation.3" ShapeID="_x0000_i1053" DrawAspect="Content" ObjectID="_1821126395" r:id="rId64"/>
         </w:object>
       </w:r>
       <w:r>
@@ -1193,11 +1193,11 @@
           <w:position w:val="-12"/>
         </w:rPr>
         <w:object w:dxaOrig="5539" w:dyaOrig="360" w14:anchorId="1CF1C84D">
-          <v:shape id="_x0000_i1495" type="#_x0000_t75" style="width:300pt;height:19.5pt" o:ole="" filled="t">
+          <v:shape id="_x0000_i1054" type="#_x0000_t75" style="width:300pt;height:19.5pt" o:ole="" filled="t">
             <v:fill color2="black"/>
             <v:imagedata r:id="rId65" o:title=""/>
           </v:shape>
-          <o:OLEObject Type="Embed" ProgID="Equation.3" ShapeID="_x0000_i1495" DrawAspect="Content" ObjectID="_1821119688" r:id="rId66"/>
+          <o:OLEObject Type="Embed" ProgID="Equation.3" ShapeID="_x0000_i1054" DrawAspect="Content" ObjectID="_1821126396" r:id="rId66"/>
         </w:object>
       </w:r>
     </w:p>
@@ -1217,11 +1217,11 @@
           <w:position w:val="-10"/>
         </w:rPr>
         <w:object w:dxaOrig="2280" w:dyaOrig="320" w14:anchorId="029DE6E0">
-          <v:shape id="_x0000_i1496" type="#_x0000_t75" style="width:130.5pt;height:18pt" o:ole="" filled="t">
+          <v:shape id="_x0000_i1055" type="#_x0000_t75" style="width:130.5pt;height:18pt" o:ole="" filled="t">
             <v:fill color2="black"/>
             <v:imagedata r:id="rId67" o:title=""/>
           </v:shape>
-          <o:OLEObject Type="Embed" ProgID="Equation.3" ShapeID="_x0000_i1496" DrawAspect="Content" ObjectID="_1821119689" r:id="rId68"/>
+          <o:OLEObject Type="Embed" ProgID="Equation.3" ShapeID="_x0000_i1055" DrawAspect="Content" ObjectID="_1821126397" r:id="rId68"/>
         </w:object>
       </w:r>
       <w:r>
@@ -1263,11 +1263,11 @@
           <w:position w:val="-10"/>
         </w:rPr>
         <w:object w:dxaOrig="2079" w:dyaOrig="340" w14:anchorId="7EAEDBFD">
-          <v:shape id="_x0000_i1497" type="#_x0000_t75" style="width:114.75pt;height:19.5pt" o:ole="" filled="t">
+          <v:shape id="_x0000_i1056" type="#_x0000_t75" style="width:114.75pt;height:19.5pt" o:ole="" filled="t">
             <v:fill color2="black"/>
             <v:imagedata r:id="rId69" o:title=""/>
           </v:shape>
-          <o:OLEObject Type="Embed" ProgID="Equation.3" ShapeID="_x0000_i1497" DrawAspect="Content" ObjectID="_1821119690" r:id="rId70"/>
+          <o:OLEObject Type="Embed" ProgID="Equation.3" ShapeID="_x0000_i1056" DrawAspect="Content" ObjectID="_1821126398" r:id="rId70"/>
         </w:object>
       </w:r>
       <w:r>
@@ -1290,11 +1290,11 @@
           <w:position w:val="-10"/>
         </w:rPr>
         <w:object w:dxaOrig="3220" w:dyaOrig="340" w14:anchorId="153A7718">
-          <v:shape id="_x0000_i1498" type="#_x0000_t75" style="width:161.25pt;height:17.25pt" o:ole="" filled="t">
+          <v:shape id="_x0000_i1057" type="#_x0000_t75" style="width:161.25pt;height:17.25pt" o:ole="" filled="t">
             <v:fill color2="black"/>
             <v:imagedata r:id="rId71" o:title=""/>
           </v:shape>
-          <o:OLEObject Type="Embed" ProgID="Equation.3" ShapeID="_x0000_i1498" DrawAspect="Content" ObjectID="_1821119691" r:id="rId72"/>
+          <o:OLEObject Type="Embed" ProgID="Equation.3" ShapeID="_x0000_i1057" DrawAspect="Content" ObjectID="_1821126399" r:id="rId72"/>
         </w:object>
       </w:r>
       <w:r>
@@ -1317,11 +1317,11 @@
           <w:position w:val="-10"/>
         </w:rPr>
         <w:object w:dxaOrig="4900" w:dyaOrig="340" w14:anchorId="7EF799C6">
-          <v:shape id="_x0000_i1499" type="#_x0000_t75" style="width:245.25pt;height:17.25pt" o:ole="" filled="t">
+          <v:shape id="_x0000_i1058" type="#_x0000_t75" style="width:245.25pt;height:17.25pt" o:ole="" filled="t">
             <v:fill color2="black"/>
             <v:imagedata r:id="rId73" o:title=""/>
           </v:shape>
-          <o:OLEObject Type="Embed" ProgID="Equation.3" ShapeID="_x0000_i1499" DrawAspect="Content" ObjectID="_1821119692" r:id="rId74"/>
+          <o:OLEObject Type="Embed" ProgID="Equation.3" ShapeID="_x0000_i1058" DrawAspect="Content" ObjectID="_1821126400" r:id="rId74"/>
         </w:object>
       </w:r>
     </w:p>
@@ -1337,11 +1337,11 @@
           <w:position w:val="-4"/>
         </w:rPr>
         <w:object w:dxaOrig="240" w:dyaOrig="279" w14:anchorId="7182322A">
-          <v:shape id="_x0000_i1500" type="#_x0000_t75" style="width:12pt;height:14.25pt" o:ole="" filled="t">
+          <v:shape id="_x0000_i1059" type="#_x0000_t75" style="width:12pt;height:14.25pt" o:ole="" filled="t">
             <v:fill color2="black"/>
             <v:imagedata r:id="rId75" o:title=""/>
           </v:shape>
-          <o:OLEObject Type="Embed" ProgID="Equation.3" ShapeID="_x0000_i1500" DrawAspect="Content" ObjectID="_1821119693" r:id="rId76"/>
+          <o:OLEObject Type="Embed" ProgID="Equation.3" ShapeID="_x0000_i1059" DrawAspect="Content" ObjectID="_1821126401" r:id="rId76"/>
         </w:object>
       </w:r>
       <w:r>
@@ -1392,11 +1392,11 @@
           <w:position w:val="-10"/>
         </w:rPr>
         <w:object w:dxaOrig="7460" w:dyaOrig="340" w14:anchorId="2ACB61AE">
-          <v:shape id="_x0000_i1501" type="#_x0000_t75" style="width:372.75pt;height:17.25pt" o:ole="" filled="t">
+          <v:shape id="_x0000_i1060" type="#_x0000_t75" style="width:372.75pt;height:17.25pt" o:ole="" filled="t">
             <v:fill color2="black"/>
             <v:imagedata r:id="rId77" o:title=""/>
           </v:shape>
-          <o:OLEObject Type="Embed" ProgID="Equation.3" ShapeID="_x0000_i1501" DrawAspect="Content" ObjectID="_1821119694" r:id="rId78"/>
+          <o:OLEObject Type="Embed" ProgID="Equation.3" ShapeID="_x0000_i1060" DrawAspect="Content" ObjectID="_1821126402" r:id="rId78"/>
         </w:object>
       </w:r>
     </w:p>
@@ -1451,10 +1451,37 @@
         <w:t>s</w:t>
       </w:r>
       <w:r>
-        <w:t xml:space="preserve"> high liquidity. Two tests were done, under normal market conditions (relatively speaking as seen in September 2025) and under extreme market conditions (as seen in April 2025)</w:t>
-      </w:r>
-      <w:r>
-        <w:t>. For each period, two tests were done to gauge the</w:t>
+        <w:t xml:space="preserve"> high liquidity. </w:t>
+      </w:r>
+      <w:r>
+        <w:t>Optimization test and backtesting was done for the period from September 1</w:t>
+      </w:r>
+      <w:r>
+        <w:rPr>
+          <w:vertAlign w:val="superscript"/>
+        </w:rPr>
+        <w:t>st</w:t>
+      </w:r>
+      <w:r>
+        <w:t xml:space="preserve"> 2025 to September 5</w:t>
+      </w:r>
+      <w:r>
+        <w:rPr>
+          <w:vertAlign w:val="superscript"/>
+        </w:rPr>
+        <w:t>th</w:t>
+      </w:r>
+      <w:r>
+        <w:t xml:space="preserve"> 2025.</w:t>
+      </w:r>
+      <w:r>
+        <w:t xml:space="preserve"> </w:t>
+      </w:r>
+      <w:r>
+        <w:t>T</w:t>
+      </w:r>
+      <w:r>
+        <w:t>wo tests were done to gauge the</w:t>
       </w:r>
       <w:r>
         <w:t xml:space="preserve"> best</w:t>
@@ -1487,7 +1514,19 @@
         </w:numPr>
       </w:pPr>
       <w:r>
-        <w:t>Take Profit based on Zscore</w:t>
+        <w:t xml:space="preserve">Take Profit </w:t>
+      </w:r>
+      <w:r>
+        <w:t xml:space="preserve">(TP) </w:t>
+      </w:r>
+      <w:r>
+        <w:t>based on Z</w:t>
+      </w:r>
+      <w:r>
+        <w:t>-</w:t>
+      </w:r>
+      <w:r>
+        <w:t>score</w:t>
       </w:r>
     </w:p>
     <w:p>
@@ -1671,7 +1710,6 @@
           </w:tcPr>
           <w:p>
             <w:r>
-              <w:lastRenderedPageBreak/>
               <w:t>MODEL</w:t>
             </w:r>
           </w:p>
@@ -1698,6 +1736,7 @@
           </w:tcPr>
           <w:p>
             <w:r>
+              <w:lastRenderedPageBreak/>
               <w:t>FROM</w:t>
             </w:r>
           </w:p>
@@ -1709,18 +1748,9 @@
           <w:p>
             <w:pPr>
               <w:pStyle w:val="ListParagraph"/>
-              <w:numPr>
-                <w:ilvl w:val="0"/>
-                <w:numId w:val="20"/>
-              </w:numPr>
+              <w:ind w:firstLine="0"/>
               <w:cnfStyle w:val="000000000000" w:firstRow="0" w:lastRow="0" w:firstColumn="0" w:lastColumn="0" w:oddVBand="0" w:evenVBand="0" w:oddHBand="0" w:evenHBand="0" w:firstRowFirstColumn="0" w:firstRowLastColumn="0" w:lastRowFirstColumn="0" w:lastRowLastColumn="0"/>
             </w:pPr>
-            <w:r>
-              <w:t>Normal conditions:</w:t>
-            </w:r>
-            <w:r>
-              <w:t xml:space="preserve"> </w:t>
-            </w:r>
             <w:r>
               <w:t>September 1</w:t>
             </w:r>
@@ -1734,49 +1764,30 @@
               <w:t xml:space="preserve">  2025</w:t>
             </w:r>
           </w:p>
+        </w:tc>
+      </w:tr>
+      <w:tr>
+        <w:tc>
+          <w:tcPr>
+            <w:cnfStyle w:val="001000000000" w:firstRow="0" w:lastRow="0" w:firstColumn="1" w:lastColumn="0" w:oddVBand="0" w:evenVBand="0" w:oddHBand="0" w:evenHBand="0" w:firstRowFirstColumn="0" w:firstRowLastColumn="0" w:lastRowFirstColumn="0" w:lastRowLastColumn="0"/>
+            <w:tcW w:w="4675" w:type="dxa"/>
+          </w:tcPr>
+          <w:p>
+            <w:r>
+              <w:t>TO</w:t>
+            </w:r>
+          </w:p>
+        </w:tc>
+        <w:tc>
+          <w:tcPr>
+            <w:tcW w:w="4675" w:type="dxa"/>
+          </w:tcPr>
           <w:p>
             <w:pPr>
               <w:pStyle w:val="ListParagraph"/>
-              <w:numPr>
-                <w:ilvl w:val="0"/>
-                <w:numId w:val="20"/>
-              </w:numPr>
+              <w:ind w:firstLine="0"/>
               <w:cnfStyle w:val="000000000000" w:firstRow="0" w:lastRow="0" w:firstColumn="0" w:lastColumn="0" w:oddVBand="0" w:evenVBand="0" w:oddHBand="0" w:evenHBand="0" w:firstRowFirstColumn="0" w:firstRowLastColumn="0" w:lastRowFirstColumn="0" w:lastRowLastColumn="0"/>
             </w:pPr>
-            <w:r>
-              <w:t xml:space="preserve">Extreme conditions: </w:t>
-            </w:r>
-          </w:p>
-        </w:tc>
-      </w:tr>
-      <w:tr>
-        <w:tc>
-          <w:tcPr>
-            <w:cnfStyle w:val="001000000000" w:firstRow="0" w:lastRow="0" w:firstColumn="1" w:lastColumn="0" w:oddVBand="0" w:evenVBand="0" w:oddHBand="0" w:evenHBand="0" w:firstRowFirstColumn="0" w:firstRowLastColumn="0" w:lastRowFirstColumn="0" w:lastRowLastColumn="0"/>
-            <w:tcW w:w="4675" w:type="dxa"/>
-          </w:tcPr>
-          <w:p>
-            <w:r>
-              <w:t>TO</w:t>
-            </w:r>
-          </w:p>
-        </w:tc>
-        <w:tc>
-          <w:tcPr>
-            <w:tcW w:w="4675" w:type="dxa"/>
-          </w:tcPr>
-          <w:p>
-            <w:pPr>
-              <w:pStyle w:val="ListParagraph"/>
-              <w:numPr>
-                <w:ilvl w:val="0"/>
-                <w:numId w:val="21"/>
-              </w:numPr>
-              <w:cnfStyle w:val="000000000000" w:firstRow="0" w:lastRow="0" w:firstColumn="0" w:lastColumn="0" w:oddVBand="0" w:evenVBand="0" w:oddHBand="0" w:evenHBand="0" w:firstRowFirstColumn="0" w:firstRowLastColumn="0" w:lastRowFirstColumn="0" w:lastRowLastColumn="0"/>
-            </w:pPr>
-            <w:r>
-              <w:t xml:space="preserve">Normal conditions: </w:t>
-            </w:r>
             <w:r>
               <w:t>September 5</w:t>
             </w:r>
@@ -1788,19 +1799,6 @@
             </w:r>
             <w:r>
               <w:t xml:space="preserve"> 2025</w:t>
-            </w:r>
-          </w:p>
-          <w:p>
-            <w:pPr>
-              <w:pStyle w:val="ListParagraph"/>
-              <w:numPr>
-                <w:ilvl w:val="0"/>
-                <w:numId w:val="21"/>
-              </w:numPr>
-              <w:cnfStyle w:val="000000000000" w:firstRow="0" w:lastRow="0" w:firstColumn="0" w:lastColumn="0" w:oddVBand="0" w:evenVBand="0" w:oddHBand="0" w:evenHBand="0" w:firstRowFirstColumn="0" w:firstRowLastColumn="0" w:lastRowFirstColumn="0" w:lastRowLastColumn="0"/>
-            </w:pPr>
-            <w:r>
-              <w:t>Extreme conditions:</w:t>
             </w:r>
           </w:p>
         </w:tc>
@@ -2157,7 +2155,6 @@
           </w:tcPr>
           <w:p>
             <w:r>
-              <w:lastRenderedPageBreak/>
               <w:t>REGRESSION PERIOD</w:t>
             </w:r>
           </w:p>
@@ -2236,6 +2233,7 @@
           </w:tcPr>
           <w:p>
             <w:r>
+              <w:lastRenderedPageBreak/>
               <w:t>TakeProfit Zscore</w:t>
             </w:r>
           </w:p>
@@ -2678,7 +2676,6 @@
           </w:tcPr>
           <w:p>
             <w:r>
-              <w:lastRenderedPageBreak/>
               <w:t>REGRESSION PERIOD</w:t>
             </w:r>
           </w:p>
@@ -2757,6 +2754,7 @@
           </w:tcPr>
           <w:p>
             <w:r>
+              <w:lastRenderedPageBreak/>
               <w:t>TakeProfit Zscore</w:t>
             </w:r>
           </w:p>
@@ -2952,13 +2950,7 @@
               <w:cnfStyle w:val="000000000000" w:firstRow="0" w:lastRow="0" w:firstColumn="0" w:lastColumn="0" w:oddVBand="0" w:evenVBand="0" w:oddHBand="0" w:evenHBand="0" w:firstRowFirstColumn="0" w:firstRowLastColumn="0" w:lastRowFirstColumn="0" w:lastRowLastColumn="0"/>
             </w:pPr>
             <w:r>
-              <w:t>1</w:t>
-            </w:r>
-            <w:r>
-              <w:t xml:space="preserve"> = </w:t>
-            </w:r>
-            <w:r>
-              <w:t>TP based on Z-Score</w:t>
+              <w:t>1 = TP based on Z-Score</w:t>
             </w:r>
           </w:p>
         </w:tc>
@@ -3032,6 +3024,165 @@
     </w:p>
     <w:p>
       <w:pPr>
+        <w:pStyle w:val="BodyText"/>
+        <w:ind w:firstLine="0"/>
+      </w:pPr>
+      <w:r>
+        <w:t>The following is the price history of GBPUSD and EURUSD during the test periods</w:t>
+      </w:r>
+    </w:p>
+    <w:p>
+      <w:pPr>
+        <w:pStyle w:val="BodyText"/>
+        <w:keepNext/>
+        <w:ind w:firstLine="0"/>
+      </w:pPr>
+      <w:r>
+        <w:rPr>
+          <w:noProof/>
+        </w:rPr>
+        <w:lastRenderedPageBreak/>
+        <w:drawing>
+          <wp:inline distT="0" distB="0" distL="0" distR="0" wp14:anchorId="77F10CE7" wp14:editId="3EB30729">
+            <wp:extent cx="4836367" cy="2962275"/>
+            <wp:effectExtent l="0" t="0" r="2540" b="0"/>
+            <wp:docPr id="985463020" name="Picture 3"/>
+            <wp:cNvGraphicFramePr>
+              <a:graphicFrameLocks xmlns:a="http://schemas.openxmlformats.org/drawingml/2006/main" noChangeAspect="1"/>
+            </wp:cNvGraphicFramePr>
+            <a:graphic xmlns:a="http://schemas.openxmlformats.org/drawingml/2006/main">
+              <a:graphicData uri="http://schemas.openxmlformats.org/drawingml/2006/picture">
+                <pic:pic xmlns:pic="http://schemas.openxmlformats.org/drawingml/2006/picture">
+                  <pic:nvPicPr>
+                    <pic:cNvPr id="985463020" name="Picture 985463020"/>
+                    <pic:cNvPicPr/>
+                  </pic:nvPicPr>
+                  <pic:blipFill>
+                    <a:blip r:embed="rId79" cstate="print">
+                      <a:extLst>
+                        <a:ext uri="{28A0092B-C50C-407E-A947-70E740481C1C}">
+                          <a14:useLocalDpi xmlns:a14="http://schemas.microsoft.com/office/drawing/2010/main" val="0"/>
+                        </a:ext>
+                      </a:extLst>
+                    </a:blip>
+                    <a:stretch>
+                      <a:fillRect/>
+                    </a:stretch>
+                  </pic:blipFill>
+                  <pic:spPr>
+                    <a:xfrm>
+                      <a:off x="0" y="0"/>
+                      <a:ext cx="4840963" cy="2965090"/>
+                    </a:xfrm>
+                    <a:prstGeom prst="rect">
+                      <a:avLst/>
+                    </a:prstGeom>
+                  </pic:spPr>
+                </pic:pic>
+              </a:graphicData>
+            </a:graphic>
+          </wp:inline>
+        </w:drawing>
+      </w:r>
+    </w:p>
+    <w:p>
+      <w:pPr>
+        <w:pStyle w:val="Caption"/>
+      </w:pPr>
+      <w:r>
+        <w:t xml:space="preserve">Figure </w:t>
+      </w:r>
+      <w:fldSimple w:instr=" SEQ Figure \* ARABIC ">
+        <w:r>
+          <w:rPr>
+            <w:noProof/>
+          </w:rPr>
+          <w:t>1</w:t>
+        </w:r>
+      </w:fldSimple>
+      <w:r>
+        <w:t>: GBPUSD- 15m chart - september 1st to 5</w:t>
+      </w:r>
+      <w:r>
+        <w:rPr>
+          <w:vertAlign w:val="superscript"/>
+        </w:rPr>
+        <w:t>th</w:t>
+      </w:r>
+    </w:p>
+    <w:p>
+      <w:pPr>
+        <w:pStyle w:val="Caption"/>
+        <w:keepNext/>
+      </w:pPr>
+      <w:r>
+        <w:rPr>
+          <w:noProof/>
+        </w:rPr>
+        <w:drawing>
+          <wp:inline distT="0" distB="0" distL="0" distR="0" wp14:anchorId="6DCF430A" wp14:editId="0AE2ED37">
+            <wp:extent cx="4495800" cy="2753678"/>
+            <wp:effectExtent l="0" t="0" r="0" b="8890"/>
+            <wp:docPr id="716359920" name="Picture 4"/>
+            <wp:cNvGraphicFramePr>
+              <a:graphicFrameLocks xmlns:a="http://schemas.openxmlformats.org/drawingml/2006/main" noChangeAspect="1"/>
+            </wp:cNvGraphicFramePr>
+            <a:graphic xmlns:a="http://schemas.openxmlformats.org/drawingml/2006/main">
+              <a:graphicData uri="http://schemas.openxmlformats.org/drawingml/2006/picture">
+                <pic:pic xmlns:pic="http://schemas.openxmlformats.org/drawingml/2006/picture">
+                  <pic:nvPicPr>
+                    <pic:cNvPr id="716359920" name="Picture 716359920"/>
+                    <pic:cNvPicPr/>
+                  </pic:nvPicPr>
+                  <pic:blipFill>
+                    <a:blip r:embed="rId80" cstate="print">
+                      <a:extLst>
+                        <a:ext uri="{28A0092B-C50C-407E-A947-70E740481C1C}">
+                          <a14:useLocalDpi xmlns:a14="http://schemas.microsoft.com/office/drawing/2010/main" val="0"/>
+                        </a:ext>
+                      </a:extLst>
+                    </a:blip>
+                    <a:stretch>
+                      <a:fillRect/>
+                    </a:stretch>
+                  </pic:blipFill>
+                  <pic:spPr>
+                    <a:xfrm>
+                      <a:off x="0" y="0"/>
+                      <a:ext cx="4501757" cy="2757326"/>
+                    </a:xfrm>
+                    <a:prstGeom prst="rect">
+                      <a:avLst/>
+                    </a:prstGeom>
+                  </pic:spPr>
+                </pic:pic>
+              </a:graphicData>
+            </a:graphic>
+          </wp:inline>
+        </w:drawing>
+      </w:r>
+    </w:p>
+    <w:p>
+      <w:pPr>
+        <w:pStyle w:val="Caption"/>
+      </w:pPr>
+      <w:r>
+        <w:t xml:space="preserve">Figure </w:t>
+      </w:r>
+      <w:fldSimple w:instr=" SEQ Figure \* ARABIC ">
+        <w:r>
+          <w:rPr>
+            <w:noProof/>
+          </w:rPr>
+          <w:t>2</w:t>
+        </w:r>
+      </w:fldSimple>
+      <w:r>
+        <w:t>: EURUSD 15m chart- September 1st to 5th</w:t>
+      </w:r>
+    </w:p>
+    <w:p>
+      <w:pPr>
         <w:pStyle w:val="Heading1"/>
         <w:numPr>
           <w:ilvl w:val="0"/>
@@ -3049,19 +3200,7 @@
         <w:pStyle w:val="Heading2"/>
         <w:numPr>
           <w:ilvl w:val="0"/>
-          <w:numId w:val="14"/>
-        </w:numPr>
-      </w:pPr>
-      <w:r>
-        <w:t>Normal conditions</w:t>
-      </w:r>
-    </w:p>
-    <w:p>
-      <w:pPr>
-        <w:pStyle w:val="Heading3"/>
-        <w:numPr>
-          <w:ilvl w:val="0"/>
-          <w:numId w:val="18"/>
+          <w:numId w:val="24"/>
         </w:numPr>
         <w:jc w:val="center"/>
       </w:pPr>
@@ -3091,149 +3230,6 @@
                 <pic:pic xmlns:pic="http://schemas.openxmlformats.org/drawingml/2006/picture">
                   <pic:nvPicPr>
                     <pic:cNvPr id="1712112470" name="Picture 1712112470"/>
-                    <pic:cNvPicPr/>
-                  </pic:nvPicPr>
-                  <pic:blipFill>
-                    <a:blip r:embed="rId79">
-                      <a:extLst>
-                        <a:ext uri="{28A0092B-C50C-407E-A947-70E740481C1C}">
-                          <a14:useLocalDpi xmlns:a14="http://schemas.microsoft.com/office/drawing/2010/main" val="0"/>
-                        </a:ext>
-                      </a:extLst>
-                    </a:blip>
-                    <a:stretch>
-                      <a:fillRect/>
-                    </a:stretch>
-                  </pic:blipFill>
-                  <pic:spPr>
-                    <a:xfrm>
-                      <a:off x="0" y="0"/>
-                      <a:ext cx="5943600" cy="3035300"/>
-                    </a:xfrm>
-                    <a:prstGeom prst="rect">
-                      <a:avLst/>
-                    </a:prstGeom>
-                  </pic:spPr>
-                </pic:pic>
-              </a:graphicData>
-            </a:graphic>
-          </wp:inline>
-        </w:drawing>
-      </w:r>
-    </w:p>
-    <w:p>
-      <w:pPr>
-        <w:pStyle w:val="Caption"/>
-      </w:pPr>
-      <w:r>
-        <w:t xml:space="preserve">Figure </w:t>
-      </w:r>
-      <w:fldSimple w:instr=" SEQ Figure \* ARABIC ">
-        <w:r>
-          <w:rPr>
-            <w:noProof/>
-          </w:rPr>
-          <w:t>1</w:t>
-        </w:r>
-      </w:fldSimple>
-      <w:r>
-        <w:t>: passes vs Sharpe ratio</w:t>
-      </w:r>
-    </w:p>
-    <w:p>
-      <w:pPr>
-        <w:pStyle w:val="BodyText"/>
-        <w:keepNext/>
-      </w:pPr>
-      <w:r>
-        <w:rPr>
-          <w:noProof/>
-        </w:rPr>
-        <w:lastRenderedPageBreak/>
-        <w:drawing>
-          <wp:inline distT="0" distB="0" distL="0" distR="0" wp14:anchorId="54815A9A" wp14:editId="2ACF4AB4">
-            <wp:extent cx="5943600" cy="3035300"/>
-            <wp:effectExtent l="0" t="0" r="0" b="0"/>
-            <wp:docPr id="478287196" name="Picture 3"/>
-            <wp:cNvGraphicFramePr>
-              <a:graphicFrameLocks xmlns:a="http://schemas.openxmlformats.org/drawingml/2006/main" noChangeAspect="1"/>
-            </wp:cNvGraphicFramePr>
-            <a:graphic xmlns:a="http://schemas.openxmlformats.org/drawingml/2006/main">
-              <a:graphicData uri="http://schemas.openxmlformats.org/drawingml/2006/picture">
-                <pic:pic xmlns:pic="http://schemas.openxmlformats.org/drawingml/2006/picture">
-                  <pic:nvPicPr>
-                    <pic:cNvPr id="478287196" name="Picture 478287196"/>
-                    <pic:cNvPicPr/>
-                  </pic:nvPicPr>
-                  <pic:blipFill>
-                    <a:blip r:embed="rId80">
-                      <a:extLst>
-                        <a:ext uri="{28A0092B-C50C-407E-A947-70E740481C1C}">
-                          <a14:useLocalDpi xmlns:a14="http://schemas.microsoft.com/office/drawing/2010/main" val="0"/>
-                        </a:ext>
-                      </a:extLst>
-                    </a:blip>
-                    <a:stretch>
-                      <a:fillRect/>
-                    </a:stretch>
-                  </pic:blipFill>
-                  <pic:spPr>
-                    <a:xfrm>
-                      <a:off x="0" y="0"/>
-                      <a:ext cx="5943600" cy="3035300"/>
-                    </a:xfrm>
-                    <a:prstGeom prst="rect">
-                      <a:avLst/>
-                    </a:prstGeom>
-                  </pic:spPr>
-                </pic:pic>
-              </a:graphicData>
-            </a:graphic>
-          </wp:inline>
-        </w:drawing>
-      </w:r>
-    </w:p>
-    <w:p>
-      <w:pPr>
-        <w:pStyle w:val="Caption"/>
-      </w:pPr>
-      <w:r>
-        <w:t xml:space="preserve">Figure </w:t>
-      </w:r>
-      <w:fldSimple w:instr=" SEQ Figure \* ARABIC ">
-        <w:r>
-          <w:rPr>
-            <w:noProof/>
-          </w:rPr>
-          <w:t>2</w:t>
-        </w:r>
-      </w:fldSimple>
-      <w:r>
-        <w:t>: EntryZscore vs Sharpe ratio</w:t>
-      </w:r>
-    </w:p>
-    <w:p>
-      <w:pPr>
-        <w:pStyle w:val="Caption"/>
-        <w:keepNext/>
-      </w:pPr>
-      <w:r>
-        <w:rPr>
-          <w:noProof/>
-        </w:rPr>
-        <w:drawing>
-          <wp:inline distT="0" distB="0" distL="0" distR="0" wp14:anchorId="4802AFD6" wp14:editId="7C73F0EA">
-            <wp:extent cx="5943600" cy="3035300"/>
-            <wp:effectExtent l="0" t="0" r="0" b="0"/>
-            <wp:docPr id="922940601" name="Picture 4"/>
-            <wp:cNvGraphicFramePr>
-              <a:graphicFrameLocks xmlns:a="http://schemas.openxmlformats.org/drawingml/2006/main" noChangeAspect="1"/>
-            </wp:cNvGraphicFramePr>
-            <a:graphic xmlns:a="http://schemas.openxmlformats.org/drawingml/2006/main">
-              <a:graphicData uri="http://schemas.openxmlformats.org/drawingml/2006/picture">
-                <pic:pic xmlns:pic="http://schemas.openxmlformats.org/drawingml/2006/picture">
-                  <pic:nvPicPr>
-                    <pic:cNvPr id="922940601" name="Picture 922940601"/>
                     <pic:cNvPicPr/>
                   </pic:nvPicPr>
                   <pic:blipFill>
@@ -3280,29 +3276,23 @@
         </w:r>
       </w:fldSimple>
       <w:r>
-        <w:t>: Stop Zscore vs Sharpe ratio</w:t>
-      </w:r>
-    </w:p>
-    <w:p>
-      <w:pPr>
-        <w:pStyle w:val="Caption"/>
+        <w:t>: passes vs Sharpe ratio</w:t>
+      </w:r>
+    </w:p>
+    <w:p>
+      <w:pPr>
+        <w:pStyle w:val="BodyText"/>
         <w:keepNext/>
       </w:pPr>
-    </w:p>
-    <w:p>
-      <w:pPr>
-        <w:pStyle w:val="Caption"/>
-        <w:keepNext/>
-      </w:pPr>
       <w:r>
         <w:rPr>
           <w:noProof/>
         </w:rPr>
         <w:drawing>
-          <wp:inline distT="0" distB="0" distL="0" distR="0" wp14:anchorId="59B1C904" wp14:editId="6D214E6C">
+          <wp:inline distT="0" distB="0" distL="0" distR="0" wp14:anchorId="54815A9A" wp14:editId="2ACF4AB4">
             <wp:extent cx="5943600" cy="3035300"/>
             <wp:effectExtent l="0" t="0" r="0" b="0"/>
-            <wp:docPr id="443105040" name="Picture 6"/>
+            <wp:docPr id="478287196" name="Picture 3"/>
             <wp:cNvGraphicFramePr>
               <a:graphicFrameLocks xmlns:a="http://schemas.openxmlformats.org/drawingml/2006/main" noChangeAspect="1"/>
             </wp:cNvGraphicFramePr>
@@ -3310,7 +3300,7 @@
               <a:graphicData uri="http://schemas.openxmlformats.org/drawingml/2006/picture">
                 <pic:pic xmlns:pic="http://schemas.openxmlformats.org/drawingml/2006/picture">
                   <pic:nvPicPr>
-                    <pic:cNvPr id="443105040" name="Picture 443105040"/>
+                    <pic:cNvPr id="478287196" name="Picture 478287196"/>
                     <pic:cNvPicPr/>
                   </pic:nvPicPr>
                   <pic:blipFill>
@@ -3348,27 +3338,16 @@
       <w:r>
         <w:t xml:space="preserve">Figure </w:t>
       </w:r>
-      <w:r>
-        <w:t>4</w:t>
-      </w:r>
-      <w:r>
-        <w:t>: Entry Zscore vs Stop Zscore</w:t>
-      </w:r>
-    </w:p>
-    <w:p>
-      <w:pPr>
-        <w:pStyle w:val="Caption"/>
-        <w:rPr>
-          <w:i w:val="0"/>
-          <w:iCs/>
-        </w:rPr>
-      </w:pPr>
-      <w:r>
-        <w:rPr>
-          <w:i w:val="0"/>
-          <w:iCs/>
-        </w:rPr>
-        <w:t xml:space="preserve">The darker the green, the higher the Sharpe ratio. </w:t>
+      <w:fldSimple w:instr=" SEQ Figure \* ARABIC ">
+        <w:r>
+          <w:rPr>
+            <w:noProof/>
+          </w:rPr>
+          <w:t>4</w:t>
+        </w:r>
+      </w:fldSimple>
+      <w:r>
+        <w:t>: EntryZscore vs Sharpe ratio</w:t>
       </w:r>
     </w:p>
     <w:p>
@@ -3378,15 +3357,14 @@
       </w:pPr>
       <w:r>
         <w:rPr>
-          <w:i w:val="0"/>
-          <w:iCs/>
           <w:noProof/>
         </w:rPr>
+        <w:lastRenderedPageBreak/>
         <w:drawing>
-          <wp:inline distT="0" distB="0" distL="0" distR="0" wp14:anchorId="5CA2E3EC" wp14:editId="3E94E665">
+          <wp:inline distT="0" distB="0" distL="0" distR="0" wp14:anchorId="4802AFD6" wp14:editId="7C73F0EA">
             <wp:extent cx="5943600" cy="3035300"/>
             <wp:effectExtent l="0" t="0" r="0" b="0"/>
-            <wp:docPr id="1052699524" name="Picture 7"/>
+            <wp:docPr id="922940601" name="Picture 4"/>
             <wp:cNvGraphicFramePr>
               <a:graphicFrameLocks xmlns:a="http://schemas.openxmlformats.org/drawingml/2006/main" noChangeAspect="1"/>
             </wp:cNvGraphicFramePr>
@@ -3394,7 +3372,7 @@
               <a:graphicData uri="http://schemas.openxmlformats.org/drawingml/2006/picture">
                 <pic:pic xmlns:pic="http://schemas.openxmlformats.org/drawingml/2006/picture">
                   <pic:nvPicPr>
-                    <pic:cNvPr id="1052699524" name="Picture 1052699524"/>
+                    <pic:cNvPr id="922940601" name="Picture 922940601"/>
                     <pic:cNvPicPr/>
                   </pic:nvPicPr>
                   <pic:blipFill>
@@ -3428,49 +3406,42 @@
     <w:p>
       <w:pPr>
         <w:pStyle w:val="Caption"/>
-        <w:rPr>
-          <w:i w:val="0"/>
-          <w:iCs/>
-        </w:rPr>
       </w:pPr>
       <w:r>
         <w:t xml:space="preserve">Figure </w:t>
       </w:r>
-      <w:r>
-        <w:t>5</w:t>
-      </w:r>
-      <w:r>
-        <w:t>: 3D graph of stop Zscore vs Entry ZScore vs Sharpe ratio (on the Z axis)</w:t>
-      </w:r>
-    </w:p>
-    <w:p>
-      <w:pPr>
-        <w:pStyle w:val="Heading3"/>
-        <w:numPr>
-          <w:ilvl w:val="0"/>
-          <w:numId w:val="18"/>
-        </w:numPr>
-        <w:jc w:val="center"/>
-      </w:pPr>
-      <w:r>
-        <w:lastRenderedPageBreak/>
-        <w:t>TP based on Zscore</w:t>
-      </w:r>
-    </w:p>
-    <w:p>
-      <w:pPr>
-        <w:pStyle w:val="BodyText"/>
+      <w:fldSimple w:instr=" SEQ Figure \* ARABIC ">
+        <w:r>
+          <w:rPr>
+            <w:noProof/>
+          </w:rPr>
+          <w:t>5</w:t>
+        </w:r>
+      </w:fldSimple>
+      <w:r>
+        <w:t>: Stop Zscore vs Sharpe ratio</w:t>
+      </w:r>
+    </w:p>
+    <w:p>
+      <w:pPr>
+        <w:pStyle w:val="Caption"/>
         <w:keepNext/>
       </w:pPr>
+    </w:p>
+    <w:p>
+      <w:pPr>
+        <w:pStyle w:val="Caption"/>
+        <w:keepNext/>
+      </w:pPr>
       <w:r>
         <w:rPr>
           <w:noProof/>
         </w:rPr>
         <w:drawing>
-          <wp:inline distT="0" distB="0" distL="0" distR="0" wp14:anchorId="4CC52585" wp14:editId="195E2055">
+          <wp:inline distT="0" distB="0" distL="0" distR="0" wp14:anchorId="59B1C904" wp14:editId="6D214E6C">
             <wp:extent cx="5943600" cy="3035300"/>
             <wp:effectExtent l="0" t="0" r="0" b="0"/>
-            <wp:docPr id="66129266" name="Picture 16"/>
+            <wp:docPr id="443105040" name="Picture 6"/>
             <wp:cNvGraphicFramePr>
               <a:graphicFrameLocks xmlns:a="http://schemas.openxmlformats.org/drawingml/2006/main" noChangeAspect="1"/>
             </wp:cNvGraphicFramePr>
@@ -3478,7 +3449,7 @@
               <a:graphicData uri="http://schemas.openxmlformats.org/drawingml/2006/picture">
                 <pic:pic xmlns:pic="http://schemas.openxmlformats.org/drawingml/2006/picture">
                   <pic:nvPicPr>
-                    <pic:cNvPr id="66129266" name="Picture 66129266"/>
+                    <pic:cNvPr id="443105040" name="Picture 443105040"/>
                     <pic:cNvPicPr/>
                   </pic:nvPicPr>
                   <pic:blipFill>
@@ -3514,23 +3485,48 @@
         <w:pStyle w:val="Caption"/>
       </w:pPr>
       <w:r>
-        <w:t>Figure 6: passes vs Sharpe ratio</w:t>
-      </w:r>
-    </w:p>
-    <w:p>
-      <w:pPr>
-        <w:pStyle w:val="BodyText"/>
+        <w:t xml:space="preserve">Figure </w:t>
+      </w:r>
+      <w:r>
+        <w:t>4</w:t>
+      </w:r>
+      <w:r>
+        <w:t>: Entry Zscore vs Stop Zscore</w:t>
+      </w:r>
+    </w:p>
+    <w:p>
+      <w:pPr>
+        <w:pStyle w:val="Caption"/>
+        <w:rPr>
+          <w:i w:val="0"/>
+          <w:iCs/>
+        </w:rPr>
+      </w:pPr>
+      <w:r>
+        <w:rPr>
+          <w:i w:val="0"/>
+          <w:iCs/>
+        </w:rPr>
+        <w:t xml:space="preserve">The darker the green, the higher the Sharpe ratio. </w:t>
+      </w:r>
+    </w:p>
+    <w:p>
+      <w:pPr>
+        <w:pStyle w:val="Caption"/>
         <w:keepNext/>
       </w:pPr>
       <w:r>
         <w:rPr>
+          <w:i w:val="0"/>
+          <w:iCs/>
           <w:noProof/>
         </w:rPr>
+        <w:lastRenderedPageBreak/>
         <w:drawing>
-          <wp:inline distT="0" distB="0" distL="0" distR="0" wp14:anchorId="550FD477" wp14:editId="22934291">
+          <wp:inline distT="0" distB="0" distL="0" distR="0" wp14:anchorId="5CA2E3EC" wp14:editId="3E94E665">
             <wp:extent cx="5943600" cy="3035300"/>
             <wp:effectExtent l="0" t="0" r="0" b="0"/>
-            <wp:docPr id="1704075514" name="Picture 8"/>
+            <wp:docPr id="1052699524" name="Picture 7"/>
             <wp:cNvGraphicFramePr>
               <a:graphicFrameLocks xmlns:a="http://schemas.openxmlformats.org/drawingml/2006/main" noChangeAspect="1"/>
             </wp:cNvGraphicFramePr>
@@ -3538,7 +3534,7 @@
               <a:graphicData uri="http://schemas.openxmlformats.org/drawingml/2006/picture">
                 <pic:pic xmlns:pic="http://schemas.openxmlformats.org/drawingml/2006/picture">
                   <pic:nvPicPr>
-                    <pic:cNvPr id="1704075514" name="Picture 1704075514"/>
+                    <pic:cNvPr id="1052699524" name="Picture 1052699524"/>
                     <pic:cNvPicPr/>
                   </pic:nvPicPr>
                   <pic:blipFill>
@@ -3572,32 +3568,48 @@
     <w:p>
       <w:pPr>
         <w:pStyle w:val="Caption"/>
+        <w:rPr>
+          <w:i w:val="0"/>
+          <w:iCs/>
+        </w:rPr>
       </w:pPr>
       <w:r>
         <w:t xml:space="preserve">Figure </w:t>
       </w:r>
       <w:r>
-        <w:t>7</w:t>
-      </w:r>
-      <w:r>
-        <w:t>: Entry Zscore vs Sharpe ratio</w:t>
-      </w:r>
-    </w:p>
-    <w:p>
-      <w:pPr>
-        <w:pStyle w:val="Caption"/>
+        <w:t>5</w:t>
+      </w:r>
+      <w:r>
+        <w:t>: 3D graph of stop Zscore vs Entry ZScore vs Sharpe ratio (on the Z axis)</w:t>
+      </w:r>
+    </w:p>
+    <w:p>
+      <w:pPr>
+        <w:pStyle w:val="Heading2"/>
+        <w:numPr>
+          <w:ilvl w:val="0"/>
+          <w:numId w:val="24"/>
+        </w:numPr>
+        <w:jc w:val="center"/>
+      </w:pPr>
+      <w:r>
+        <w:t>TP based on Zscore</w:t>
+      </w:r>
+    </w:p>
+    <w:p>
+      <w:pPr>
+        <w:pStyle w:val="BodyText"/>
         <w:keepNext/>
       </w:pPr>
       <w:r>
         <w:rPr>
           <w:noProof/>
         </w:rPr>
-        <w:lastRenderedPageBreak/>
         <w:drawing>
-          <wp:inline distT="0" distB="0" distL="0" distR="0" wp14:anchorId="1661557D" wp14:editId="762D28B7">
-            <wp:extent cx="5943600" cy="3035300"/>
+          <wp:inline distT="0" distB="0" distL="0" distR="0" wp14:anchorId="4CC52585" wp14:editId="676E4051">
+            <wp:extent cx="5943600" cy="3035029"/>
             <wp:effectExtent l="0" t="0" r="0" b="0"/>
-            <wp:docPr id="1532857310" name="Picture 9"/>
+            <wp:docPr id="66129266" name="Picture 16"/>
             <wp:cNvGraphicFramePr>
               <a:graphicFrameLocks xmlns:a="http://schemas.openxmlformats.org/drawingml/2006/main" noChangeAspect="1"/>
             </wp:cNvGraphicFramePr>
@@ -3605,7 +3617,7 @@
               <a:graphicData uri="http://schemas.openxmlformats.org/drawingml/2006/picture">
                 <pic:pic xmlns:pic="http://schemas.openxmlformats.org/drawingml/2006/picture">
                   <pic:nvPicPr>
-                    <pic:cNvPr id="1532857310" name="Picture 1532857310"/>
+                    <pic:cNvPr id="66129266" name="Picture 16"/>
                     <pic:cNvPicPr/>
                   </pic:nvPicPr>
                   <pic:blipFill>
@@ -3623,7 +3635,7 @@
                   <pic:spPr>
                     <a:xfrm>
                       <a:off x="0" y="0"/>
-                      <a:ext cx="5943600" cy="3035300"/>
+                      <a:ext cx="5943600" cy="3035029"/>
                     </a:xfrm>
                     <a:prstGeom prst="rect">
                       <a:avLst/>
@@ -3641,29 +3653,24 @@
         <w:pStyle w:val="Caption"/>
       </w:pPr>
       <w:r>
-        <w:t xml:space="preserve">Figure </w:t>
-      </w:r>
-      <w:r>
-        <w:t>8</w:t>
-      </w:r>
-      <w:r>
-        <w:t>: stop Zscore vs Sharpe ratio</w:t>
-      </w:r>
-    </w:p>
-    <w:p>
-      <w:pPr>
-        <w:pStyle w:val="Caption"/>
+        <w:t>Figure 6: passes vs Sharpe ratio</w:t>
+      </w:r>
+    </w:p>
+    <w:p>
+      <w:pPr>
+        <w:pStyle w:val="BodyText"/>
         <w:keepNext/>
       </w:pPr>
       <w:r>
         <w:rPr>
           <w:noProof/>
         </w:rPr>
+        <w:lastRenderedPageBreak/>
         <w:drawing>
-          <wp:inline distT="0" distB="0" distL="0" distR="0" wp14:anchorId="5B5BCEF1" wp14:editId="5FBAB93F">
+          <wp:inline distT="0" distB="0" distL="0" distR="0" wp14:anchorId="550FD477" wp14:editId="22934291">
             <wp:extent cx="5943600" cy="3035300"/>
             <wp:effectExtent l="0" t="0" r="0" b="0"/>
-            <wp:docPr id="1637037786" name="Picture 10"/>
+            <wp:docPr id="1704075514" name="Picture 8"/>
             <wp:cNvGraphicFramePr>
               <a:graphicFrameLocks xmlns:a="http://schemas.openxmlformats.org/drawingml/2006/main" noChangeAspect="1"/>
             </wp:cNvGraphicFramePr>
@@ -3671,7 +3678,7 @@
               <a:graphicData uri="http://schemas.openxmlformats.org/drawingml/2006/picture">
                 <pic:pic xmlns:pic="http://schemas.openxmlformats.org/drawingml/2006/picture">
                   <pic:nvPicPr>
-                    <pic:cNvPr id="1637037786" name="Picture 1637037786"/>
+                    <pic:cNvPr id="1704075514" name="Picture 1704075514"/>
                     <pic:cNvPicPr/>
                   </pic:nvPicPr>
                   <pic:blipFill>
@@ -3707,7 +3714,13 @@
         <w:pStyle w:val="Caption"/>
       </w:pPr>
       <w:r>
-        <w:t>Figure 9: takeProfit Zscore vs Sharpe ratio</w:t>
+        <w:t xml:space="preserve">Figure </w:t>
+      </w:r>
+      <w:r>
+        <w:t>7</w:t>
+      </w:r>
+      <w:r>
+        <w:t>: Entry Zscore vs Sharpe ratio</w:t>
       </w:r>
     </w:p>
     <w:p>
@@ -3719,12 +3732,11 @@
         <w:rPr>
           <w:noProof/>
         </w:rPr>
-        <w:lastRenderedPageBreak/>
         <w:drawing>
-          <wp:inline distT="0" distB="0" distL="0" distR="0" wp14:anchorId="699D6A8C" wp14:editId="00D63858">
+          <wp:inline distT="0" distB="0" distL="0" distR="0" wp14:anchorId="1661557D" wp14:editId="762D28B7">
             <wp:extent cx="5943600" cy="3035300"/>
             <wp:effectExtent l="0" t="0" r="0" b="0"/>
-            <wp:docPr id="1276629169" name="Picture 11"/>
+            <wp:docPr id="1532857310" name="Picture 9"/>
             <wp:cNvGraphicFramePr>
               <a:graphicFrameLocks xmlns:a="http://schemas.openxmlformats.org/drawingml/2006/main" noChangeAspect="1"/>
             </wp:cNvGraphicFramePr>
@@ -3732,7 +3744,7 @@
               <a:graphicData uri="http://schemas.openxmlformats.org/drawingml/2006/picture">
                 <pic:pic xmlns:pic="http://schemas.openxmlformats.org/drawingml/2006/picture">
                   <pic:nvPicPr>
-                    <pic:cNvPr id="1276629169" name="Picture 1276629169"/>
+                    <pic:cNvPr id="1532857310" name="Picture 1532857310"/>
                     <pic:cNvPicPr/>
                   </pic:nvPicPr>
                   <pic:blipFill>
@@ -3768,7 +3780,13 @@
         <w:pStyle w:val="Caption"/>
       </w:pPr>
       <w:r>
-        <w:t>Figure 10: Entry Zscore vs Stop Zscore</w:t>
+        <w:t xml:space="preserve">Figure </w:t>
+      </w:r>
+      <w:r>
+        <w:t>8</w:t>
+      </w:r>
+      <w:r>
+        <w:t>: stop Zscore vs Sharpe ratio</w:t>
       </w:r>
     </w:p>
     <w:p>
@@ -3780,11 +3798,12 @@
         <w:rPr>
           <w:noProof/>
         </w:rPr>
+        <w:lastRenderedPageBreak/>
         <w:drawing>
-          <wp:inline distT="0" distB="0" distL="0" distR="0" wp14:anchorId="454CFFC4" wp14:editId="2FCA6615">
-            <wp:extent cx="5943600" cy="3035300"/>
+          <wp:inline distT="0" distB="0" distL="0" distR="0" wp14:anchorId="5B5BCEF1" wp14:editId="041EA4A7">
+            <wp:extent cx="5943600" cy="3035029"/>
             <wp:effectExtent l="0" t="0" r="0" b="0"/>
-            <wp:docPr id="568918114" name="Picture 12"/>
+            <wp:docPr id="1637037786" name="Picture 10"/>
             <wp:cNvGraphicFramePr>
               <a:graphicFrameLocks xmlns:a="http://schemas.openxmlformats.org/drawingml/2006/main" noChangeAspect="1"/>
             </wp:cNvGraphicFramePr>
@@ -3792,7 +3811,7 @@
               <a:graphicData uri="http://schemas.openxmlformats.org/drawingml/2006/picture">
                 <pic:pic xmlns:pic="http://schemas.openxmlformats.org/drawingml/2006/picture">
                   <pic:nvPicPr>
-                    <pic:cNvPr id="568918114" name="Picture 568918114"/>
+                    <pic:cNvPr id="1637037786" name="Picture 10"/>
                     <pic:cNvPicPr/>
                   </pic:nvPicPr>
                   <pic:blipFill>
@@ -3810,7 +3829,7 @@
                   <pic:spPr>
                     <a:xfrm>
                       <a:off x="0" y="0"/>
-                      <a:ext cx="5943600" cy="3035300"/>
+                      <a:ext cx="5943600" cy="3035029"/>
                     </a:xfrm>
                     <a:prstGeom prst="rect">
                       <a:avLst/>
@@ -3828,7 +3847,7 @@
         <w:pStyle w:val="Caption"/>
       </w:pPr>
       <w:r>
-        <w:t>Figure 11: Entry Zscore vs take Profit Zscore</w:t>
+        <w:t>Figure 9: takeProfit Zscore vs Sharpe ratio</w:t>
       </w:r>
     </w:p>
     <w:p>
@@ -3840,12 +3859,11 @@
         <w:rPr>
           <w:noProof/>
         </w:rPr>
-        <w:lastRenderedPageBreak/>
         <w:drawing>
-          <wp:inline distT="0" distB="0" distL="0" distR="0" wp14:anchorId="4C60A0A3" wp14:editId="2AA8D9B1">
+          <wp:inline distT="0" distB="0" distL="0" distR="0" wp14:anchorId="699D6A8C" wp14:editId="00D63858">
             <wp:extent cx="5943600" cy="3035300"/>
             <wp:effectExtent l="0" t="0" r="0" b="0"/>
-            <wp:docPr id="2102209400" name="Picture 13"/>
+            <wp:docPr id="1276629169" name="Picture 11"/>
             <wp:cNvGraphicFramePr>
               <a:graphicFrameLocks xmlns:a="http://schemas.openxmlformats.org/drawingml/2006/main" noChangeAspect="1"/>
             </wp:cNvGraphicFramePr>
@@ -3853,7 +3871,7 @@
               <a:graphicData uri="http://schemas.openxmlformats.org/drawingml/2006/picture">
                 <pic:pic xmlns:pic="http://schemas.openxmlformats.org/drawingml/2006/picture">
                   <pic:nvPicPr>
-                    <pic:cNvPr id="2102209400" name="Picture 2102209400"/>
+                    <pic:cNvPr id="1276629169" name="Picture 1276629169"/>
                     <pic:cNvPicPr/>
                   </pic:nvPicPr>
                   <pic:blipFill>
@@ -3889,7 +3907,30 @@
         <w:pStyle w:val="Caption"/>
       </w:pPr>
       <w:r>
-        <w:t>Figure 12: take Profit Zscore vs Stop Zscore</w:t>
+        <w:t>Figure 10: Entry Zscore vs Stop Zscore</w:t>
+      </w:r>
+    </w:p>
+    <w:p>
+      <w:pPr>
+        <w:pStyle w:val="Caption"/>
+        <w:rPr>
+          <w:i w:val="0"/>
+          <w:iCs/>
+        </w:rPr>
+      </w:pPr>
+      <w:r>
+        <w:rPr>
+          <w:i w:val="0"/>
+          <w:iCs/>
+        </w:rPr>
+        <w:t>The deeper the co</w:t>
+      </w:r>
+      <w:r>
+        <w:rPr>
+          <w:i w:val="0"/>
+          <w:iCs/>
+        </w:rPr>
+        <w:t>lor, the higher the Sharpe ratio</w:t>
       </w:r>
     </w:p>
     <w:p>
@@ -3901,6 +3942,144 @@
         <w:rPr>
           <w:noProof/>
         </w:rPr>
+        <w:lastRenderedPageBreak/>
+        <w:drawing>
+          <wp:inline distT="0" distB="0" distL="0" distR="0" wp14:anchorId="454CFFC4" wp14:editId="4AD5D879">
+            <wp:extent cx="5943600" cy="3035029"/>
+            <wp:effectExtent l="0" t="0" r="0" b="0"/>
+            <wp:docPr id="568918114" name="Picture 12"/>
+            <wp:cNvGraphicFramePr>
+              <a:graphicFrameLocks xmlns:a="http://schemas.openxmlformats.org/drawingml/2006/main" noChangeAspect="1"/>
+            </wp:cNvGraphicFramePr>
+            <a:graphic xmlns:a="http://schemas.openxmlformats.org/drawingml/2006/main">
+              <a:graphicData uri="http://schemas.openxmlformats.org/drawingml/2006/picture">
+                <pic:pic xmlns:pic="http://schemas.openxmlformats.org/drawingml/2006/picture">
+                  <pic:nvPicPr>
+                    <pic:cNvPr id="568918114" name="Picture 12"/>
+                    <pic:cNvPicPr/>
+                  </pic:nvPicPr>
+                  <pic:blipFill>
+                    <a:blip r:embed="rId91">
+                      <a:extLst>
+                        <a:ext uri="{28A0092B-C50C-407E-A947-70E740481C1C}">
+                          <a14:useLocalDpi xmlns:a14="http://schemas.microsoft.com/office/drawing/2010/main" val="0"/>
+                        </a:ext>
+                      </a:extLst>
+                    </a:blip>
+                    <a:stretch>
+                      <a:fillRect/>
+                    </a:stretch>
+                  </pic:blipFill>
+                  <pic:spPr>
+                    <a:xfrm>
+                      <a:off x="0" y="0"/>
+                      <a:ext cx="5943600" cy="3035029"/>
+                    </a:xfrm>
+                    <a:prstGeom prst="rect">
+                      <a:avLst/>
+                    </a:prstGeom>
+                  </pic:spPr>
+                </pic:pic>
+              </a:graphicData>
+            </a:graphic>
+          </wp:inline>
+        </w:drawing>
+      </w:r>
+    </w:p>
+    <w:p>
+      <w:pPr>
+        <w:pStyle w:val="Caption"/>
+      </w:pPr>
+      <w:r>
+        <w:t>Figure 11: Entry Zscore vs take Profit Zscore</w:t>
+      </w:r>
+    </w:p>
+    <w:p>
+      <w:pPr>
+        <w:pStyle w:val="Caption"/>
+        <w:rPr>
+          <w:i w:val="0"/>
+          <w:iCs/>
+        </w:rPr>
+      </w:pPr>
+      <w:r>
+        <w:rPr>
+          <w:i w:val="0"/>
+          <w:iCs/>
+        </w:rPr>
+        <w:t>The deeper the color, the higher the Sharpe ratio</w:t>
+      </w:r>
+    </w:p>
+    <w:p>
+      <w:pPr>
+        <w:pStyle w:val="Caption"/>
+        <w:keepNext/>
+      </w:pPr>
+      <w:r>
+        <w:rPr>
+          <w:noProof/>
+        </w:rPr>
+        <w:drawing>
+          <wp:inline distT="0" distB="0" distL="0" distR="0" wp14:anchorId="4C60A0A3" wp14:editId="583E3417">
+            <wp:extent cx="5943600" cy="3035029"/>
+            <wp:effectExtent l="0" t="0" r="0" b="0"/>
+            <wp:docPr id="2102209400" name="Picture 13"/>
+            <wp:cNvGraphicFramePr>
+              <a:graphicFrameLocks xmlns:a="http://schemas.openxmlformats.org/drawingml/2006/main" noChangeAspect="1"/>
+            </wp:cNvGraphicFramePr>
+            <a:graphic xmlns:a="http://schemas.openxmlformats.org/drawingml/2006/main">
+              <a:graphicData uri="http://schemas.openxmlformats.org/drawingml/2006/picture">
+                <pic:pic xmlns:pic="http://schemas.openxmlformats.org/drawingml/2006/picture">
+                  <pic:nvPicPr>
+                    <pic:cNvPr id="2102209400" name="Picture 13"/>
+                    <pic:cNvPicPr/>
+                  </pic:nvPicPr>
+                  <pic:blipFill>
+                    <a:blip r:embed="rId92">
+                      <a:extLst>
+                        <a:ext uri="{28A0092B-C50C-407E-A947-70E740481C1C}">
+                          <a14:useLocalDpi xmlns:a14="http://schemas.microsoft.com/office/drawing/2010/main" val="0"/>
+                        </a:ext>
+                      </a:extLst>
+                    </a:blip>
+                    <a:stretch>
+                      <a:fillRect/>
+                    </a:stretch>
+                  </pic:blipFill>
+                  <pic:spPr>
+                    <a:xfrm>
+                      <a:off x="0" y="0"/>
+                      <a:ext cx="5943600" cy="3035029"/>
+                    </a:xfrm>
+                    <a:prstGeom prst="rect">
+                      <a:avLst/>
+                    </a:prstGeom>
+                  </pic:spPr>
+                </pic:pic>
+              </a:graphicData>
+            </a:graphic>
+          </wp:inline>
+        </w:drawing>
+      </w:r>
+    </w:p>
+    <w:p>
+      <w:pPr>
+        <w:pStyle w:val="Caption"/>
+      </w:pPr>
+      <w:r>
+        <w:t>Figure 12: take Profit Zscore vs Stop Zscore</w:t>
+      </w:r>
+    </w:p>
+    <w:p>
+      <w:pPr>
+        <w:pStyle w:val="Caption"/>
+        <w:keepNext/>
+      </w:pPr>
+      <w:r>
+        <w:rPr>
+          <w:noProof/>
+        </w:rPr>
+        <w:lastRenderedPageBreak/>
         <w:drawing>
           <wp:inline distT="0" distB="0" distL="0" distR="0" wp14:anchorId="0DD48C45" wp14:editId="3BBC5442">
             <wp:extent cx="5943600" cy="3035300"/>
@@ -3917,7 +4096,7 @@
                     <pic:cNvPicPr/>
                   </pic:nvPicPr>
                   <pic:blipFill>
-                    <a:blip r:embed="rId91">
+                    <a:blip r:embed="rId93">
                       <a:extLst>
                         <a:ext uri="{28A0092B-C50C-407E-A947-70E740481C1C}">
                           <a14:useLocalDpi xmlns:a14="http://schemas.microsoft.com/office/drawing/2010/main" val="0"/>
@@ -3961,10 +4140,9 @@
         <w:rPr>
           <w:noProof/>
         </w:rPr>
-        <w:lastRenderedPageBreak/>
         <w:drawing>
-          <wp:inline distT="0" distB="0" distL="0" distR="0" wp14:anchorId="3CB0D0CB" wp14:editId="6726BC76">
-            <wp:extent cx="5943600" cy="3035300"/>
+          <wp:inline distT="0" distB="0" distL="0" distR="0" wp14:anchorId="3CB0D0CB" wp14:editId="60AA4FFC">
+            <wp:extent cx="5943600" cy="3035029"/>
             <wp:effectExtent l="0" t="0" r="0" b="0"/>
             <wp:docPr id="897123667" name="Picture 15"/>
             <wp:cNvGraphicFramePr>
@@ -3974,11 +4152,78 @@
               <a:graphicData uri="http://schemas.openxmlformats.org/drawingml/2006/picture">
                 <pic:pic xmlns:pic="http://schemas.openxmlformats.org/drawingml/2006/picture">
                   <pic:nvPicPr>
-                    <pic:cNvPr id="897123667" name="Picture 897123667"/>
+                    <pic:cNvPr id="897123667" name="Picture 15"/>
                     <pic:cNvPicPr/>
                   </pic:nvPicPr>
                   <pic:blipFill>
-                    <a:blip r:embed="rId92">
+                    <a:blip r:embed="rId94">
+                      <a:extLst>
+                        <a:ext uri="{28A0092B-C50C-407E-A947-70E740481C1C}">
+                          <a14:useLocalDpi xmlns:a14="http://schemas.microsoft.com/office/drawing/2010/main" val="0"/>
+                        </a:ext>
+                      </a:extLst>
+                    </a:blip>
+                    <a:stretch>
+                      <a:fillRect/>
+                    </a:stretch>
+                  </pic:blipFill>
+                  <pic:spPr>
+                    <a:xfrm>
+                      <a:off x="0" y="0"/>
+                      <a:ext cx="5943600" cy="3035029"/>
+                    </a:xfrm>
+                    <a:prstGeom prst="rect">
+                      <a:avLst/>
+                    </a:prstGeom>
+                  </pic:spPr>
+                </pic:pic>
+              </a:graphicData>
+            </a:graphic>
+          </wp:inline>
+        </w:drawing>
+      </w:r>
+    </w:p>
+    <w:p>
+      <w:pPr>
+        <w:pStyle w:val="Caption"/>
+      </w:pPr>
+      <w:r>
+        <w:t xml:space="preserve">Figure </w:t>
+      </w:r>
+      <w:r>
+        <w:t>14</w:t>
+      </w:r>
+      <w:r>
+        <w:t>: take Profit Zscore vs Entry Zscore vs Sharpe ratio (on the Z axis)</w:t>
+      </w:r>
+    </w:p>
+    <w:p>
+      <w:pPr>
+        <w:pStyle w:val="Caption"/>
+        <w:keepNext/>
+      </w:pPr>
+      <w:r>
+        <w:rPr>
+          <w:noProof/>
+        </w:rPr>
+        <w:lastRenderedPageBreak/>
+        <w:drawing>
+          <wp:inline distT="0" distB="0" distL="0" distR="0" wp14:anchorId="512A5263" wp14:editId="484F1008">
+            <wp:extent cx="5943600" cy="3035300"/>
+            <wp:effectExtent l="0" t="0" r="0" b="0"/>
+            <wp:docPr id="1963761531" name="Picture 5"/>
+            <wp:cNvGraphicFramePr>
+              <a:graphicFrameLocks xmlns:a="http://schemas.openxmlformats.org/drawingml/2006/main" noChangeAspect="1"/>
+            </wp:cNvGraphicFramePr>
+            <a:graphic xmlns:a="http://schemas.openxmlformats.org/drawingml/2006/main">
+              <a:graphicData uri="http://schemas.openxmlformats.org/drawingml/2006/picture">
+                <pic:pic xmlns:pic="http://schemas.openxmlformats.org/drawingml/2006/picture">
+                  <pic:nvPicPr>
+                    <pic:cNvPr id="1963761531" name="Picture 1963761531"/>
+                    <pic:cNvPicPr/>
+                  </pic:nvPicPr>
+                  <pic:blipFill>
+                    <a:blip r:embed="rId95">
                       <a:extLst>
                         <a:ext uri="{28A0092B-C50C-407E-A947-70E740481C1C}">
                           <a14:useLocalDpi xmlns:a14="http://schemas.microsoft.com/office/drawing/2010/main" val="0"/>
@@ -4012,54 +4257,16 @@
       <w:r>
         <w:t xml:space="preserve">Figure </w:t>
       </w:r>
-      <w:r>
-        <w:t>14</w:t>
-      </w:r>
-      <w:r>
-        <w:t>: take Profit Zscore vs Entry Zscore vs Sharpe ratio (on the Z axis)</w:t>
-      </w:r>
-    </w:p>
-    <w:p>
-      <w:pPr>
-        <w:pStyle w:val="Caption"/>
-      </w:pPr>
-    </w:p>
-    <w:p>
-      <w:pPr>
-        <w:pStyle w:val="Heading2"/>
-        <w:numPr>
-          <w:ilvl w:val="0"/>
-          <w:numId w:val="14"/>
-        </w:numPr>
-      </w:pPr>
-      <w:r>
-        <w:t>Extreme Conditions</w:t>
-      </w:r>
-    </w:p>
-    <w:p>
-      <w:pPr>
-        <w:pStyle w:val="Heading3"/>
-        <w:numPr>
-          <w:ilvl w:val="0"/>
-          <w:numId w:val="19"/>
-        </w:numPr>
-        <w:jc w:val="center"/>
-      </w:pPr>
-      <w:r>
-        <w:t>TP as multiple of Stop loss</w:t>
-      </w:r>
-    </w:p>
-    <w:p>
-      <w:pPr>
-        <w:pStyle w:val="Heading3"/>
-        <w:numPr>
-          <w:ilvl w:val="0"/>
-          <w:numId w:val="19"/>
-        </w:numPr>
-        <w:jc w:val="center"/>
-      </w:pPr>
-      <w:r>
-        <w:t>TP based on Zscore</w:t>
+      <w:fldSimple w:instr=" SEQ Figure \* ARABIC ">
+        <w:r>
+          <w:rPr>
+            <w:noProof/>
+          </w:rPr>
+          <w:t>6</w:t>
+        </w:r>
+      </w:fldSimple>
+      <w:r>
+        <w:t>: Stop Zscore vs Take profit Zscore vs sharpe ratio</w:t>
       </w:r>
     </w:p>
     <w:p>
@@ -4076,6 +4283,30 @@
     </w:p>
     <w:p>
       <w:pPr>
+        <w:pStyle w:val="Heading2"/>
+        <w:numPr>
+          <w:ilvl w:val="0"/>
+          <w:numId w:val="22"/>
+        </w:numPr>
+      </w:pPr>
+      <w:r>
+        <w:t>Analysis</w:t>
+      </w:r>
+    </w:p>
+    <w:p>
+      <w:pPr>
+        <w:pStyle w:val="Heading2"/>
+        <w:numPr>
+          <w:ilvl w:val="0"/>
+          <w:numId w:val="22"/>
+        </w:numPr>
+      </w:pPr>
+      <w:r>
+        <w:t>Discussion</w:t>
+      </w:r>
+    </w:p>
+    <w:p>
+      <w:pPr>
         <w:pStyle w:val="Heading1"/>
         <w:numPr>
           <w:ilvl w:val="0"/>
@@ -4099,11 +4330,11 @@
           <w:position w:val="-1"/>
         </w:rPr>
         <w:object w:dxaOrig="143" w:dyaOrig="266" w14:anchorId="7CA0D450">
-          <v:shape id="_x0000_i1502" type="#_x0000_t75" style="width:7.5pt;height:13.5pt" o:ole="" filled="t">
+          <v:shape id="_x0000_i1061" type="#_x0000_t75" style="width:7.5pt;height:13.5pt" o:ole="" filled="t">
             <v:fill color2="black"/>
-            <v:imagedata r:id="rId93" o:title=""/>
+            <v:imagedata r:id="rId96" o:title=""/>
           </v:shape>
-          <o:OLEObject Type="Embed" ProgID="Equation.3" ShapeID="_x0000_i1502" DrawAspect="Content" ObjectID="_1821119695" r:id="rId94"/>
+          <o:OLEObject Type="Embed" ProgID="Equation.3" ShapeID="_x0000_i1061" DrawAspect="Content" ObjectID="_1821126403" r:id="rId97"/>
         </w:object>
       </w:r>
       <w:r>
@@ -4114,11 +4345,11 @@
           <w:position w:val="-4"/>
         </w:rPr>
         <w:object w:dxaOrig="220" w:dyaOrig="279" w14:anchorId="40FE0A7B">
-          <v:shape id="_x0000_i1503" type="#_x0000_t75" style="width:11.25pt;height:14.25pt" o:ole="" filled="t">
+          <v:shape id="_x0000_i1062" type="#_x0000_t75" style="width:11.25pt;height:14.25pt" o:ole="" filled="t">
             <v:fill color2="black"/>
-            <v:imagedata r:id="rId95" o:title=""/>
+            <v:imagedata r:id="rId98" o:title=""/>
           </v:shape>
-          <o:OLEObject Type="Embed" ProgID="Equation.3" ShapeID="_x0000_i1503" DrawAspect="Content" ObjectID="_1821119696" r:id="rId96"/>
+          <o:OLEObject Type="Embed" ProgID="Equation.3" ShapeID="_x0000_i1062" DrawAspect="Content" ObjectID="_1821126404" r:id="rId99"/>
         </w:object>
       </w:r>
       <w:r>
@@ -4129,11 +4360,11 @@
           <w:position w:val="-12"/>
         </w:rPr>
         <w:object w:dxaOrig="320" w:dyaOrig="360" w14:anchorId="6CE4EF9E">
-          <v:shape id="_x0000_i1504" type="#_x0000_t75" style="width:15.75pt;height:18pt" o:ole="" filled="t">
+          <v:shape id="_x0000_i1063" type="#_x0000_t75" style="width:15.75pt;height:18pt" o:ole="" filled="t">
             <v:fill color2="black"/>
-            <v:imagedata r:id="rId97" o:title=""/>
+            <v:imagedata r:id="rId100" o:title=""/>
           </v:shape>
-          <o:OLEObject Type="Embed" ProgID="Equation.3" ShapeID="_x0000_i1504" DrawAspect="Content" ObjectID="_1821119697" r:id="rId98"/>
+          <o:OLEObject Type="Embed" ProgID="Equation.3" ShapeID="_x0000_i1063" DrawAspect="Content" ObjectID="_1821126405" r:id="rId101"/>
         </w:object>
       </w:r>
       <w:r>
@@ -5382,7 +5613,7 @@
       </w:pPr>
     </w:p>
     <w:sectPr>
-      <w:footerReference w:type="default" r:id="rId99"/>
+      <w:footerReference w:type="default" r:id="rId102"/>
       <w:pgSz w:w="12240" w:h="15840"/>
       <w:pgMar w:top="1440" w:right="1440" w:bottom="1440" w:left="1440" w:header="720" w:footer="720" w:gutter="0"/>
       <w:cols w:space="720"/>
@@ -5482,6 +5713,184 @@
 <file path=word/numbering.xml><?xml version="1.0" encoding="utf-8"?>
 <w:numbering xmlns:wpc="http://schemas.microsoft.com/office/word/2010/wordprocessingCanvas" xmlns:cx="http://schemas.microsoft.com/office/drawing/2014/chartex" xmlns:cx1="http://schemas.microsoft.com/office/drawing/2015/9/8/chartex" xmlns:cx2="http://schemas.microsoft.com/office/drawing/2015/10/21/chartex" xmlns:cx3="http://schemas.microsoft.com/office/drawing/2016/5/9/chartex" xmlns:cx4="http://schemas.microsoft.com/office/drawing/2016/5/10/chartex" xmlns:cx5="http://schemas.microsoft.com/office/drawing/2016/5/11/chartex" xmlns:cx6="http://schemas.microsoft.com/office/drawing/2016/5/12/chartex" xmlns:cx7="http://schemas.microsoft.com/office/drawing/2016/5/13/chartex" xmlns:cx8="http://schemas.microsoft.com/office/drawing/2016/5/14/chartex" xmlns:mc="http://schemas.openxmlformats.org/markup-compatibility/2006" xmlns:aink="http://schemas.microsoft.com/office/drawing/2016/ink" xmlns:am3d="http://schemas.microsoft.com/office/drawing/2017/model3d" xmlns:o="urn:schemas-microsoft-com:office:office" xmlns:oel="http://schemas.microsoft.com/office/2019/extlst" xmlns:r="http://schemas.openxmlformats.org/officeDocument/2006/relationships" xmlns:m="http://schemas.openxmlformats.org/officeDocument/2006/math" xmlns:v="urn:schemas-microsoft-com:vml" xmlns:wp14="http://schemas.microsoft.com/office/word/2010/wordprocessingDrawing" xmlns:wp="http://schemas.openxmlformats.org/drawingml/2006/wordprocessingDrawing" xmlns:w10="urn:schemas-microsoft-com:office:word" xmlns:w="http://schemas.openxmlformats.org/wordprocessingml/2006/main" xmlns:w14="http://schemas.microsoft.com/office/word/2010/wordml" xmlns:w15="http://schemas.microsoft.com/office/word/2012/wordml" xmlns:w16cex="http://schemas.microsoft.com/office/word/2018/wordml/cex" xmlns:w16cid="http://schemas.microsoft.com/office/word/2016/wordml/cid" xmlns:w16="http://schemas.microsoft.com/office/word/2018/wordml" xmlns:w16du="http://schemas.microsoft.com/office/word/2023/wordml/word16du" xmlns:w16sdtdh="http://schemas.microsoft.com/office/word/2020/wordml/sdtdatahash" xmlns:w16sdtfl="http://schemas.microsoft.com/office/word/2024/wordml/sdtformatlock" xmlns:w16se="http://schemas.microsoft.com/office/word/2015/wordml/symex" xmlns:wpg="http://schemas.microsoft.com/office/word/2010/wordprocessingGroup" xmlns:wpi="http://schemas.microsoft.com/office/word/2010/wordprocessingInk" xmlns:wne="http://schemas.microsoft.com/office/word/2006/wordml" xmlns:wps="http://schemas.microsoft.com/office/word/2010/wordprocessingShape" mc:Ignorable="w14 w15 w16se w16cid w16 w16cex w16sdtdh w16sdtfl w16du wp14">
   <w:abstractNum w:abstractNumId="0" w15:restartNumberingAfterBreak="0">
+    <w:nsid w:val="08E16245"/>
+    <w:multiLevelType w:val="hybridMultilevel"/>
+    <w:tmpl w:val="2A2052C4"/>
+    <w:lvl w:ilvl="0" w:tplc="04090017">
+      <w:start w:val="1"/>
+      <w:numFmt w:val="lowerLetter"/>
+      <w:lvlText w:val="%1)"/>
+      <w:lvlJc w:val="left"/>
+      <w:pPr>
+        <w:ind w:left="720" w:hanging="360"/>
+      </w:pPr>
+      <w:rPr>
+        <w:rFonts w:hint="default"/>
+      </w:rPr>
+    </w:lvl>
+    <w:lvl w:ilvl="1" w:tplc="04090019" w:tentative="1">
+      <w:start w:val="1"/>
+      <w:numFmt w:val="lowerLetter"/>
+      <w:lvlText w:val="%2."/>
+      <w:lvlJc w:val="left"/>
+      <w:pPr>
+        <w:ind w:left="1440" w:hanging="360"/>
+      </w:pPr>
+    </w:lvl>
+    <w:lvl w:ilvl="2" w:tplc="0409001B" w:tentative="1">
+      <w:start w:val="1"/>
+      <w:numFmt w:val="lowerRoman"/>
+      <w:lvlText w:val="%3."/>
+      <w:lvlJc w:val="right"/>
+      <w:pPr>
+        <w:ind w:left="2160" w:hanging="180"/>
+      </w:pPr>
+    </w:lvl>
+    <w:lvl w:ilvl="3" w:tplc="0409000F" w:tentative="1">
+      <w:start w:val="1"/>
+      <w:numFmt w:val="decimal"/>
+      <w:lvlText w:val="%4."/>
+      <w:lvlJc w:val="left"/>
+      <w:pPr>
+        <w:ind w:left="2880" w:hanging="360"/>
+      </w:pPr>
+    </w:lvl>
+    <w:lvl w:ilvl="4" w:tplc="04090019" w:tentative="1">
+      <w:start w:val="1"/>
+      <w:numFmt w:val="lowerLetter"/>
+      <w:lvlText w:val="%5."/>
+      <w:lvlJc w:val="left"/>
+      <w:pPr>
+        <w:ind w:left="3600" w:hanging="360"/>
+      </w:pPr>
+    </w:lvl>
+    <w:lvl w:ilvl="5" w:tplc="0409001B" w:tentative="1">
+      <w:start w:val="1"/>
+      <w:numFmt w:val="lowerRoman"/>
+      <w:lvlText w:val="%6."/>
+      <w:lvlJc w:val="right"/>
+      <w:pPr>
+        <w:ind w:left="4320" w:hanging="180"/>
+      </w:pPr>
+    </w:lvl>
+    <w:lvl w:ilvl="6" w:tplc="0409000F" w:tentative="1">
+      <w:start w:val="1"/>
+      <w:numFmt w:val="decimal"/>
+      <w:lvlText w:val="%7."/>
+      <w:lvlJc w:val="left"/>
+      <w:pPr>
+        <w:ind w:left="5040" w:hanging="360"/>
+      </w:pPr>
+    </w:lvl>
+    <w:lvl w:ilvl="7" w:tplc="04090019" w:tentative="1">
+      <w:start w:val="1"/>
+      <w:numFmt w:val="lowerLetter"/>
+      <w:lvlText w:val="%8."/>
+      <w:lvlJc w:val="left"/>
+      <w:pPr>
+        <w:ind w:left="5760" w:hanging="360"/>
+      </w:pPr>
+    </w:lvl>
+    <w:lvl w:ilvl="8" w:tplc="0409001B" w:tentative="1">
+      <w:start w:val="1"/>
+      <w:numFmt w:val="lowerRoman"/>
+      <w:lvlText w:val="%9."/>
+      <w:lvlJc w:val="right"/>
+      <w:pPr>
+        <w:ind w:left="6480" w:hanging="180"/>
+      </w:pPr>
+    </w:lvl>
+  </w:abstractNum>
+  <w:abstractNum w:abstractNumId="1" w15:restartNumberingAfterBreak="0">
+    <w:nsid w:val="14122FBE"/>
+    <w:multiLevelType w:val="hybridMultilevel"/>
+    <w:tmpl w:val="07084122"/>
+    <w:lvl w:ilvl="0" w:tplc="B036AB66">
+      <w:start w:val="1"/>
+      <w:numFmt w:val="upperLetter"/>
+      <w:lvlText w:val="%1."/>
+      <w:lvlJc w:val="left"/>
+      <w:pPr>
+        <w:ind w:left="1080" w:hanging="360"/>
+      </w:pPr>
+      <w:rPr>
+        <w:rFonts w:hint="default"/>
+      </w:rPr>
+    </w:lvl>
+    <w:lvl w:ilvl="1" w:tplc="04090019" w:tentative="1">
+      <w:start w:val="1"/>
+      <w:numFmt w:val="lowerLetter"/>
+      <w:lvlText w:val="%2."/>
+      <w:lvlJc w:val="left"/>
+      <w:pPr>
+        <w:ind w:left="1800" w:hanging="360"/>
+      </w:pPr>
+    </w:lvl>
+    <w:lvl w:ilvl="2" w:tplc="0409001B" w:tentative="1">
+      <w:start w:val="1"/>
+      <w:numFmt w:val="lowerRoman"/>
+      <w:lvlText w:val="%3."/>
+      <w:lvlJc w:val="right"/>
+      <w:pPr>
+        <w:ind w:left="2520" w:hanging="180"/>
+      </w:pPr>
+    </w:lvl>
+    <w:lvl w:ilvl="3" w:tplc="0409000F" w:tentative="1">
+      <w:start w:val="1"/>
+      <w:numFmt w:val="decimal"/>
+      <w:lvlText w:val="%4."/>
+      <w:lvlJc w:val="left"/>
+      <w:pPr>
+        <w:ind w:left="3240" w:hanging="360"/>
+      </w:pPr>
+    </w:lvl>
+    <w:lvl w:ilvl="4" w:tplc="04090019" w:tentative="1">
+      <w:start w:val="1"/>
+      <w:numFmt w:val="lowerLetter"/>
+      <w:lvlText w:val="%5."/>
+      <w:lvlJc w:val="left"/>
+      <w:pPr>
+        <w:ind w:left="3960" w:hanging="360"/>
+      </w:pPr>
+    </w:lvl>
+    <w:lvl w:ilvl="5" w:tplc="0409001B" w:tentative="1">
+      <w:start w:val="1"/>
+      <w:numFmt w:val="lowerRoman"/>
+      <w:lvlText w:val="%6."/>
+      <w:lvlJc w:val="right"/>
+      <w:pPr>
+        <w:ind w:left="4680" w:hanging="180"/>
+      </w:pPr>
+    </w:lvl>
+    <w:lvl w:ilvl="6" w:tplc="0409000F" w:tentative="1">
+      <w:start w:val="1"/>
+      <w:numFmt w:val="decimal"/>
+      <w:lvlText w:val="%7."/>
+      <w:lvlJc w:val="left"/>
+      <w:pPr>
+        <w:ind w:left="5400" w:hanging="360"/>
+      </w:pPr>
+    </w:lvl>
+    <w:lvl w:ilvl="7" w:tplc="04090019" w:tentative="1">
+      <w:start w:val="1"/>
+      <w:numFmt w:val="lowerLetter"/>
+      <w:lvlText w:val="%8."/>
+      <w:lvlJc w:val="left"/>
+      <w:pPr>
+        <w:ind w:left="6120" w:hanging="360"/>
+      </w:pPr>
+    </w:lvl>
+    <w:lvl w:ilvl="8" w:tplc="0409001B" w:tentative="1">
+      <w:start w:val="1"/>
+      <w:numFmt w:val="lowerRoman"/>
+      <w:lvlText w:val="%9."/>
+      <w:lvlJc w:val="right"/>
+      <w:pPr>
+        <w:ind w:left="6840" w:hanging="180"/>
+      </w:pPr>
+    </w:lvl>
+  </w:abstractNum>
+  <w:abstractNum w:abstractNumId="2" w15:restartNumberingAfterBreak="0">
     <w:nsid w:val="1B9A13D7"/>
     <w:multiLevelType w:val="hybridMultilevel"/>
     <w:tmpl w:val="B622E872"/>
@@ -5594,7 +6003,7 @@
       </w:rPr>
     </w:lvl>
   </w:abstractNum>
-  <w:abstractNum w:abstractNumId="1" w15:restartNumberingAfterBreak="0">
+  <w:abstractNum w:abstractNumId="3" w15:restartNumberingAfterBreak="0">
     <w:nsid w:val="21D05E6E"/>
     <w:multiLevelType w:val="multilevel"/>
     <w:tmpl w:val="DCDC954E"/>
@@ -5715,7 +6124,7 @@
       </w:rPr>
     </w:lvl>
   </w:abstractNum>
-  <w:abstractNum w:abstractNumId="2" w15:restartNumberingAfterBreak="0">
+  <w:abstractNum w:abstractNumId="4" w15:restartNumberingAfterBreak="0">
     <w:nsid w:val="2DAC4FFF"/>
     <w:multiLevelType w:val="hybridMultilevel"/>
     <w:tmpl w:val="574EA724"/>
@@ -5801,7 +6210,7 @@
       </w:pPr>
     </w:lvl>
   </w:abstractNum>
-  <w:abstractNum w:abstractNumId="3" w15:restartNumberingAfterBreak="0">
+  <w:abstractNum w:abstractNumId="5" w15:restartNumberingAfterBreak="0">
     <w:nsid w:val="34F14667"/>
     <w:multiLevelType w:val="hybridMultilevel"/>
     <w:tmpl w:val="3EDE25DE"/>
@@ -5914,7 +6323,7 @@
       </w:rPr>
     </w:lvl>
   </w:abstractNum>
-  <w:abstractNum w:abstractNumId="4" w15:restartNumberingAfterBreak="0">
+  <w:abstractNum w:abstractNumId="6" w15:restartNumberingAfterBreak="0">
     <w:nsid w:val="3B003835"/>
     <w:multiLevelType w:val="hybridMultilevel"/>
     <w:tmpl w:val="2382A82E"/>
@@ -6027,7 +6436,7 @@
       </w:rPr>
     </w:lvl>
   </w:abstractNum>
-  <w:abstractNum w:abstractNumId="5" w15:restartNumberingAfterBreak="0">
+  <w:abstractNum w:abstractNumId="7" w15:restartNumberingAfterBreak="0">
     <w:nsid w:val="3BAD08D5"/>
     <w:multiLevelType w:val="hybridMultilevel"/>
     <w:tmpl w:val="8604D880"/>
@@ -6113,7 +6522,7 @@
       </w:pPr>
     </w:lvl>
   </w:abstractNum>
-  <w:abstractNum w:abstractNumId="6" w15:restartNumberingAfterBreak="0">
+  <w:abstractNum w:abstractNumId="8" w15:restartNumberingAfterBreak="0">
     <w:nsid w:val="40F233B0"/>
     <w:multiLevelType w:val="hybridMultilevel"/>
     <w:tmpl w:val="120E0194"/>
@@ -6202,7 +6611,7 @@
       </w:pPr>
     </w:lvl>
   </w:abstractNum>
-  <w:abstractNum w:abstractNumId="7" w15:restartNumberingAfterBreak="0">
+  <w:abstractNum w:abstractNumId="9" w15:restartNumberingAfterBreak="0">
     <w:nsid w:val="444A1A9B"/>
     <w:multiLevelType w:val="hybridMultilevel"/>
     <w:tmpl w:val="DB5E4056"/>
@@ -6315,7 +6724,7 @@
       </w:rPr>
     </w:lvl>
   </w:abstractNum>
-  <w:abstractNum w:abstractNumId="8" w15:restartNumberingAfterBreak="0">
+  <w:abstractNum w:abstractNumId="10" w15:restartNumberingAfterBreak="0">
     <w:nsid w:val="4A8E6BC9"/>
     <w:multiLevelType w:val="hybridMultilevel"/>
     <w:tmpl w:val="E40E8BB6"/>
@@ -6428,7 +6837,7 @@
       </w:rPr>
     </w:lvl>
   </w:abstractNum>
-  <w:abstractNum w:abstractNumId="9" w15:restartNumberingAfterBreak="0">
+  <w:abstractNum w:abstractNumId="11" w15:restartNumberingAfterBreak="0">
     <w:nsid w:val="4E155082"/>
     <w:multiLevelType w:val="hybridMultilevel"/>
     <w:tmpl w:val="8604D880"/>
@@ -6514,7 +6923,7 @@
       </w:pPr>
     </w:lvl>
   </w:abstractNum>
-  <w:abstractNum w:abstractNumId="10" w15:restartNumberingAfterBreak="0">
+  <w:abstractNum w:abstractNumId="12" w15:restartNumberingAfterBreak="0">
     <w:nsid w:val="517D714D"/>
     <w:multiLevelType w:val="hybridMultilevel"/>
     <w:tmpl w:val="3F6EAD94"/>
@@ -6603,7 +7012,7 @@
       </w:pPr>
     </w:lvl>
   </w:abstractNum>
-  <w:abstractNum w:abstractNumId="11" w15:restartNumberingAfterBreak="0">
+  <w:abstractNum w:abstractNumId="13" w15:restartNumberingAfterBreak="0">
     <w:nsid w:val="56802D9B"/>
     <w:multiLevelType w:val="hybridMultilevel"/>
     <w:tmpl w:val="B9487916"/>
@@ -6716,7 +7125,7 @@
       </w:rPr>
     </w:lvl>
   </w:abstractNum>
-  <w:abstractNum w:abstractNumId="12" w15:restartNumberingAfterBreak="0">
+  <w:abstractNum w:abstractNumId="14" w15:restartNumberingAfterBreak="0">
     <w:nsid w:val="568C7B69"/>
     <w:multiLevelType w:val="hybridMultilevel"/>
     <w:tmpl w:val="2BE8D25E"/>
@@ -6805,7 +7214,7 @@
       </w:pPr>
     </w:lvl>
   </w:abstractNum>
-  <w:abstractNum w:abstractNumId="13" w15:restartNumberingAfterBreak="0">
+  <w:abstractNum w:abstractNumId="15" w15:restartNumberingAfterBreak="0">
     <w:nsid w:val="5CE03D43"/>
     <w:multiLevelType w:val="hybridMultilevel"/>
     <w:tmpl w:val="C674C1FA"/>
@@ -6894,7 +7303,7 @@
       </w:pPr>
     </w:lvl>
   </w:abstractNum>
-  <w:abstractNum w:abstractNumId="14" w15:restartNumberingAfterBreak="0">
+  <w:abstractNum w:abstractNumId="16" w15:restartNumberingAfterBreak="0">
     <w:nsid w:val="5D416238"/>
     <w:multiLevelType w:val="hybridMultilevel"/>
     <w:tmpl w:val="AA98285A"/>
@@ -7007,7 +7416,7 @@
       </w:rPr>
     </w:lvl>
   </w:abstractNum>
-  <w:abstractNum w:abstractNumId="15" w15:restartNumberingAfterBreak="0">
+  <w:abstractNum w:abstractNumId="17" w15:restartNumberingAfterBreak="0">
     <w:nsid w:val="603B7063"/>
     <w:multiLevelType w:val="hybridMultilevel"/>
     <w:tmpl w:val="4BA2EE92"/>
@@ -7096,7 +7505,7 @@
       </w:pPr>
     </w:lvl>
   </w:abstractNum>
-  <w:abstractNum w:abstractNumId="16" w15:restartNumberingAfterBreak="0">
+  <w:abstractNum w:abstractNumId="18" w15:restartNumberingAfterBreak="0">
     <w:nsid w:val="625A6EF6"/>
     <w:multiLevelType w:val="hybridMultilevel"/>
     <w:tmpl w:val="0722E1D4"/>
@@ -7182,7 +7591,7 @@
       </w:pPr>
     </w:lvl>
   </w:abstractNum>
-  <w:abstractNum w:abstractNumId="17" w15:restartNumberingAfterBreak="0">
+  <w:abstractNum w:abstractNumId="19" w15:restartNumberingAfterBreak="0">
     <w:nsid w:val="6A1A47CE"/>
     <w:multiLevelType w:val="hybridMultilevel"/>
     <w:tmpl w:val="E048BCF8"/>
@@ -7271,7 +7680,7 @@
       </w:pPr>
     </w:lvl>
   </w:abstractNum>
-  <w:abstractNum w:abstractNumId="18" w15:restartNumberingAfterBreak="0">
+  <w:abstractNum w:abstractNumId="20" w15:restartNumberingAfterBreak="0">
     <w:nsid w:val="7205742B"/>
     <w:multiLevelType w:val="hybridMultilevel"/>
     <w:tmpl w:val="6D0A79B8"/>
@@ -7384,7 +7793,7 @@
       </w:rPr>
     </w:lvl>
   </w:abstractNum>
-  <w:abstractNum w:abstractNumId="19" w15:restartNumberingAfterBreak="0">
+  <w:abstractNum w:abstractNumId="21" w15:restartNumberingAfterBreak="0">
     <w:nsid w:val="737D43A8"/>
     <w:multiLevelType w:val="hybridMultilevel"/>
     <w:tmpl w:val="73643D36"/>
@@ -7497,7 +7906,96 @@
       </w:rPr>
     </w:lvl>
   </w:abstractNum>
-  <w:abstractNum w:abstractNumId="20" w15:restartNumberingAfterBreak="0">
+  <w:abstractNum w:abstractNumId="22" w15:restartNumberingAfterBreak="0">
+    <w:nsid w:val="75C558C8"/>
+    <w:multiLevelType w:val="hybridMultilevel"/>
+    <w:tmpl w:val="E0C2F842"/>
+    <w:lvl w:ilvl="0" w:tplc="3FB0A314">
+      <w:start w:val="1"/>
+      <w:numFmt w:val="upperLetter"/>
+      <w:lvlText w:val="%1."/>
+      <w:lvlJc w:val="left"/>
+      <w:pPr>
+        <w:ind w:left="1080" w:hanging="360"/>
+      </w:pPr>
+      <w:rPr>
+        <w:rFonts w:hint="default"/>
+      </w:rPr>
+    </w:lvl>
+    <w:lvl w:ilvl="1" w:tplc="04090019" w:tentative="1">
+      <w:start w:val="1"/>
+      <w:numFmt w:val="lowerLetter"/>
+      <w:lvlText w:val="%2."/>
+      <w:lvlJc w:val="left"/>
+      <w:pPr>
+        <w:ind w:left="1800" w:hanging="360"/>
+      </w:pPr>
+    </w:lvl>
+    <w:lvl w:ilvl="2" w:tplc="0409001B" w:tentative="1">
+      <w:start w:val="1"/>
+      <w:numFmt w:val="lowerRoman"/>
+      <w:lvlText w:val="%3."/>
+      <w:lvlJc w:val="right"/>
+      <w:pPr>
+        <w:ind w:left="2520" w:hanging="180"/>
+      </w:pPr>
+    </w:lvl>
+    <w:lvl w:ilvl="3" w:tplc="0409000F" w:tentative="1">
+      <w:start w:val="1"/>
+      <w:numFmt w:val="decimal"/>
+      <w:lvlText w:val="%4."/>
+      <w:lvlJc w:val="left"/>
+      <w:pPr>
+        <w:ind w:left="3240" w:hanging="360"/>
+      </w:pPr>
+    </w:lvl>
+    <w:lvl w:ilvl="4" w:tplc="04090019" w:tentative="1">
+      <w:start w:val="1"/>
+      <w:numFmt w:val="lowerLetter"/>
+      <w:lvlText w:val="%5."/>
+      <w:lvlJc w:val="left"/>
+      <w:pPr>
+        <w:ind w:left="3960" w:hanging="360"/>
+      </w:pPr>
+    </w:lvl>
+    <w:lvl w:ilvl="5" w:tplc="0409001B" w:tentative="1">
+      <w:start w:val="1"/>
+      <w:numFmt w:val="lowerRoman"/>
+      <w:lvlText w:val="%6."/>
+      <w:lvlJc w:val="right"/>
+      <w:pPr>
+        <w:ind w:left="4680" w:hanging="180"/>
+      </w:pPr>
+    </w:lvl>
+    <w:lvl w:ilvl="6" w:tplc="0409000F" w:tentative="1">
+      <w:start w:val="1"/>
+      <w:numFmt w:val="decimal"/>
+      <w:lvlText w:val="%7."/>
+      <w:lvlJc w:val="left"/>
+      <w:pPr>
+        <w:ind w:left="5400" w:hanging="360"/>
+      </w:pPr>
+    </w:lvl>
+    <w:lvl w:ilvl="7" w:tplc="04090019" w:tentative="1">
+      <w:start w:val="1"/>
+      <w:numFmt w:val="lowerLetter"/>
+      <w:lvlText w:val="%8."/>
+      <w:lvlJc w:val="left"/>
+      <w:pPr>
+        <w:ind w:left="6120" w:hanging="360"/>
+      </w:pPr>
+    </w:lvl>
+    <w:lvl w:ilvl="8" w:tplc="0409001B" w:tentative="1">
+      <w:start w:val="1"/>
+      <w:numFmt w:val="lowerRoman"/>
+      <w:lvlText w:val="%9."/>
+      <w:lvlJc w:val="right"/>
+      <w:pPr>
+        <w:ind w:left="6840" w:hanging="180"/>
+      </w:pPr>
+    </w:lvl>
+  </w:abstractNum>
+  <w:abstractNum w:abstractNumId="23" w15:restartNumberingAfterBreak="0">
     <w:nsid w:val="7FB471A2"/>
     <w:multiLevelType w:val="hybridMultilevel"/>
     <w:tmpl w:val="C5E8F974"/>
@@ -7587,67 +8085,76 @@
     </w:lvl>
   </w:abstractNum>
   <w:num w:numId="1" w16cid:durableId="1598052719">
+    <w:abstractNumId w:val="6"/>
+  </w:num>
+  <w:num w:numId="2" w16cid:durableId="1306356891">
+    <w:abstractNumId w:val="5"/>
+  </w:num>
+  <w:num w:numId="3" w16cid:durableId="1100488516">
+    <w:abstractNumId w:val="3"/>
+  </w:num>
+  <w:num w:numId="4" w16cid:durableId="667710330">
+    <w:abstractNumId w:val="13"/>
+  </w:num>
+  <w:num w:numId="5" w16cid:durableId="1363483036">
+    <w:abstractNumId w:val="2"/>
+  </w:num>
+  <w:num w:numId="6" w16cid:durableId="1214001970">
+    <w:abstractNumId w:val="11"/>
+  </w:num>
+  <w:num w:numId="7" w16cid:durableId="1570923630">
+    <w:abstractNumId w:val="23"/>
+  </w:num>
+  <w:num w:numId="8" w16cid:durableId="492793791">
+    <w:abstractNumId w:val="14"/>
+  </w:num>
+  <w:num w:numId="9" w16cid:durableId="650448784">
     <w:abstractNumId w:val="4"/>
   </w:num>
-  <w:num w:numId="2" w16cid:durableId="1306356891">
-    <w:abstractNumId w:val="3"/>
+  <w:num w:numId="10" w16cid:durableId="1675570818">
+    <w:abstractNumId w:val="18"/>
   </w:num>
-  <w:num w:numId="3" w16cid:durableId="1100488516">
-    <w:abstractNumId w:val="1"/>
+  <w:num w:numId="11" w16cid:durableId="1710688476">
+    <w:abstractNumId w:val="17"/>
   </w:num>
-  <w:num w:numId="4" w16cid:durableId="667710330">
-    <w:abstractNumId w:val="11"/>
+  <w:num w:numId="12" w16cid:durableId="250629595">
+    <w:abstractNumId w:val="7"/>
   </w:num>
-  <w:num w:numId="5" w16cid:durableId="1363483036">
+  <w:num w:numId="13" w16cid:durableId="1684701016">
+    <w:abstractNumId w:val="8"/>
+  </w:num>
+  <w:num w:numId="14" w16cid:durableId="201403795">
+    <w:abstractNumId w:val="15"/>
+  </w:num>
+  <w:num w:numId="15" w16cid:durableId="355617959">
+    <w:abstractNumId w:val="21"/>
+  </w:num>
+  <w:num w:numId="16" w16cid:durableId="1428890677">
+    <w:abstractNumId w:val="9"/>
+  </w:num>
+  <w:num w:numId="17" w16cid:durableId="383607693">
+    <w:abstractNumId w:val="16"/>
+  </w:num>
+  <w:num w:numId="18" w16cid:durableId="1957786941">
+    <w:abstractNumId w:val="12"/>
+  </w:num>
+  <w:num w:numId="19" w16cid:durableId="959216396">
+    <w:abstractNumId w:val="19"/>
+  </w:num>
+  <w:num w:numId="20" w16cid:durableId="515120098">
+    <w:abstractNumId w:val="20"/>
+  </w:num>
+  <w:num w:numId="21" w16cid:durableId="1275483450">
+    <w:abstractNumId w:val="10"/>
+  </w:num>
+  <w:num w:numId="22" w16cid:durableId="1199977338">
+    <w:abstractNumId w:val="22"/>
+  </w:num>
+  <w:num w:numId="23" w16cid:durableId="550118786">
     <w:abstractNumId w:val="0"/>
   </w:num>
-  <w:num w:numId="6" w16cid:durableId="1214001970">
-    <w:abstractNumId w:val="9"/>
-  </w:num>
-  <w:num w:numId="7" w16cid:durableId="1570923630">
-    <w:abstractNumId w:val="20"/>
-  </w:num>
-  <w:num w:numId="8" w16cid:durableId="492793791">
-    <w:abstractNumId w:val="12"/>
-  </w:num>
-  <w:num w:numId="9" w16cid:durableId="650448784">
-    <w:abstractNumId w:val="2"/>
-  </w:num>
-  <w:num w:numId="10" w16cid:durableId="1675570818">
-    <w:abstractNumId w:val="16"/>
-  </w:num>
-  <w:num w:numId="11" w16cid:durableId="1710688476">
-    <w:abstractNumId w:val="15"/>
-  </w:num>
-  <w:num w:numId="12" w16cid:durableId="250629595">
-    <w:abstractNumId w:val="5"/>
-  </w:num>
-  <w:num w:numId="13" w16cid:durableId="1684701016">
-    <w:abstractNumId w:val="6"/>
-  </w:num>
-  <w:num w:numId="14" w16cid:durableId="201403795">
-    <w:abstractNumId w:val="13"/>
-  </w:num>
-  <w:num w:numId="15" w16cid:durableId="355617959">
-    <w:abstractNumId w:val="19"/>
-  </w:num>
-  <w:num w:numId="16" w16cid:durableId="1428890677">
-    <w:abstractNumId w:val="7"/>
-  </w:num>
-  <w:num w:numId="17" w16cid:durableId="383607693">
-    <w:abstractNumId w:val="14"/>
-  </w:num>
-  <w:num w:numId="18" w16cid:durableId="1957786941">
-    <w:abstractNumId w:val="10"/>
-  </w:num>
-  <w:num w:numId="19" w16cid:durableId="959216396">
-    <w:abstractNumId w:val="17"/>
-  </w:num>
-  <w:num w:numId="20" w16cid:durableId="515120098">
-    <w:abstractNumId w:val="18"/>
-  </w:num>
-  <w:num w:numId="21" w16cid:durableId="1275483450">
-    <w:abstractNumId w:val="8"/>
+  <w:num w:numId="24" w16cid:durableId="166794670">
+    <w:abstractNumId w:val="1"/>
   </w:num>
 </w:numbering>
 </file>
@@ -8220,6 +8727,7 @@
   <w:style w:type="character" w:default="1" w:styleId="DefaultParagraphFont">
     <w:name w:val="Default Paragraph Font"/>
     <w:uiPriority w:val="1"/>
+    <w:semiHidden/>
     <w:unhideWhenUsed/>
   </w:style>
   <w:style w:type="table" w:default="1" w:styleId="TableNormal">

--- a/research/REHOBOAM v2- A High-Frequency Pairs trading Expert Advisor for MetaTrader 5.docx
+++ b/research/REHOBOAM v2- A High-Frequency Pairs trading Expert Advisor for MetaTrader 5.docx
@@ -13,7 +13,21 @@
         <w:rPr>
           <w:color w:val="auto"/>
         </w:rPr>
-        <w:t>REHOBOAM v2: A High-Frequency Pairs Trading Expert Advisor for MetaTrader 5</w:t>
+        <w:t xml:space="preserve">REHOBOAM v2: A High-Frequency Pairs Trading Expert Advisor for </w:t>
+      </w:r>
+      <w:proofErr w:type="spellStart"/>
+      <w:r>
+        <w:rPr>
+          <w:color w:val="auto"/>
+        </w:rPr>
+        <w:t>MetaTrader</w:t>
+      </w:r>
+      <w:proofErr w:type="spellEnd"/>
+      <w:r>
+        <w:rPr>
+          <w:color w:val="auto"/>
+        </w:rPr>
+        <w:t xml:space="preserve"> 5</w:t>
       </w:r>
     </w:p>
     <w:p>
@@ -137,7 +151,15 @@
     </w:p>
     <w:p>
       <w:r>
-        <w:t>Pairs trading is a market-neutral strategy that exploits temporary deviations in the price relationship between two correlated assets. This paper presents a detailed analysis of REHOBOAM v2, an Expert Advisor (EA) implemented in MQL5 for the MetaTrader 5 platform. The EA employs a statistical arbitrage approach using correlation as a proxy for cointegration, calculating a hedge ratio to form a synthetic spread between user-specified symbol pairs. It operates in a high-frequency trading (HFT) mode, executing decisions on every tick while incorporating risk management through position sizing, stop-loss, and take-profit mechanisms. We derive the mathematical foundations of the strategy, including hedge ratio computation, Z-score normalization, and risk-based lot sizing. The enhancements in v2 over its predecessor are highlighted, emphasizing improved responsiveness and flexibility in exit conditions.</w:t>
+        <w:t xml:space="preserve">Pairs trading is a market-neutral strategy that exploits temporary deviations in the price relationship between two correlated assets. This paper presents a detailed analysis of REHOBOAM v2, an Expert Advisor (EA) implemented in MQL5 for the </w:t>
+      </w:r>
+      <w:proofErr w:type="spellStart"/>
+      <w:r>
+        <w:t>MetaTrader</w:t>
+      </w:r>
+      <w:proofErr w:type="spellEnd"/>
+      <w:r>
+        <w:t xml:space="preserve"> 5 platform. The EA employs a statistical arbitrage approach using correlation as a proxy for cointegration, calculating a hedge ratio to form a synthetic spread between user-specified symbol pairs. It operates in a high-frequency trading (HFT) mode, executing decisions on every tick while incorporating risk management through position sizing, stop-loss, and take-profit mechanisms. We derive the mathematical foundations of the strategy, including hedge ratio computation, Z-score normalization, and risk-based lot sizing. The enhancements in v2 over its predecessor are highlighted, emphasizing improved responsiveness and flexibility in exit conditions.</w:t>
       </w:r>
       <w:bookmarkEnd w:id="0"/>
     </w:p>
@@ -162,7 +184,23 @@
           <w:i/>
           <w:iCs/>
         </w:rPr>
-        <w:t>pairs trading, statistical arbitrage, hedge ratio, Z-score normalization, high-frequency trading, MetaTrader 5, MQL5, Expert Advisor, cointegration proxy, risk management</w:t>
+        <w:t xml:space="preserve">pairs trading, statistical arbitrage, hedge ratio, Z-score normalization, high-frequency trading, </w:t>
+      </w:r>
+      <w:proofErr w:type="spellStart"/>
+      <w:r>
+        <w:rPr>
+          <w:i/>
+          <w:iCs/>
+        </w:rPr>
+        <w:t>MetaTrader</w:t>
+      </w:r>
+      <w:proofErr w:type="spellEnd"/>
+      <w:r>
+        <w:rPr>
+          <w:i/>
+          <w:iCs/>
+        </w:rPr>
+        <w:t xml:space="preserve"> 5, MQL5, Expert Advisor, cointegration proxy, risk management</w:t>
       </w:r>
     </w:p>
     <w:p>
@@ -273,7 +311,15 @@
         <w:t>GBPUSD and EURUSD</w:t>
       </w:r>
       <w:r>
-        <w:t>) on the MetaTrader 5 platform.</w:t>
+        <w:t xml:space="preserve">) on the </w:t>
+      </w:r>
+      <w:proofErr w:type="spellStart"/>
+      <w:r>
+        <w:t>MetaTrader</w:t>
+      </w:r>
+      <w:proofErr w:type="spellEnd"/>
+      <w:r>
+        <w:t xml:space="preserve"> 5 platform.</w:t>
       </w:r>
     </w:p>
     <w:p>
@@ -297,7 +343,15 @@
     </w:p>
     <w:p>
       <w:r>
-        <w:t>Pairs trading strategies typically involve identifying cointegrated pairs using tests like the Engle-Granger or Johansen methods. However, REHOBOAM v2 simplifies this by using Pearson correlation as a proxy, which is computationally efficient for real-time trading. This approach aligns with works such as Gatev et al. (2006), who demonstrated the profitability of distance-based pairs trading on equities.</w:t>
+        <w:t xml:space="preserve">Pairs trading strategies typically involve identifying cointegrated pairs using tests like the Engle-Granger or Johansen methods. However, REHOBOAM v2 simplifies this by using Pearson correlation as a proxy, which is computationally efficient for real-time trading. This approach aligns with works such as </w:t>
+      </w:r>
+      <w:proofErr w:type="spellStart"/>
+      <w:r>
+        <w:t>Gatev</w:t>
+      </w:r>
+      <w:proofErr w:type="spellEnd"/>
+      <w:r>
+        <w:t xml:space="preserve"> et al. (2006), who demonstrated the profitability of distance-based pairs trading on equities.</w:t>
       </w:r>
     </w:p>
     <w:p>
@@ -334,7 +388,23 @@
     </w:p>
     <w:p>
       <w:r>
-        <w:t xml:space="preserve">Upon initialization, the EA validates user-input symbols (SymbolA and SymbolB) and ensures market data availability. It calculates the hedge ratio </w:t>
+        <w:t>Upon initialization, the EA validates user-input symbols (</w:t>
+      </w:r>
+      <w:proofErr w:type="spellStart"/>
+      <w:r>
+        <w:t>SymbolA</w:t>
+      </w:r>
+      <w:proofErr w:type="spellEnd"/>
+      <w:r>
+        <w:t xml:space="preserve"> and </w:t>
+      </w:r>
+      <w:proofErr w:type="spellStart"/>
+      <w:r>
+        <w:t>SymbolB</w:t>
+      </w:r>
+      <w:proofErr w:type="spellEnd"/>
+      <w:r>
+        <w:t xml:space="preserve">) and ensures market data availability. It calculates the hedge ratio </w:t>
       </w:r>
       <w:r>
         <w:rPr>
@@ -364,7 +434,7 @@
             <v:fill color2="black"/>
             <v:imagedata r:id="rId7" o:title=""/>
           </v:shape>
-          <o:OLEObject Type="Embed" ProgID="Equation.3" ShapeID="_x0000_i1025" DrawAspect="Content" ObjectID="_1821126367" r:id="rId8"/>
+          <o:OLEObject Type="Embed" ProgID="Equation.3" ShapeID="_x0000_i1025" DrawAspect="Content" ObjectID="_1821126200" r:id="rId8"/>
         </w:object>
       </w:r>
       <w:r>
@@ -402,11 +472,27 @@
             <v:fill color2="black"/>
             <v:imagedata r:id="rId9" o:title=""/>
           </v:shape>
-          <o:OLEObject Type="Embed" ProgID="Equation.3" ShapeID="_x0000_i1026" DrawAspect="Content" ObjectID="_1821126368" r:id="rId10"/>
+          <o:OLEObject Type="Embed" ProgID="Equation.3" ShapeID="_x0000_i1026" DrawAspect="Content" ObjectID="_1821126201" r:id="rId10"/>
         </w:object>
       </w:r>
       <w:r>
-        <w:t xml:space="preserve"> is derived from ordinary least squares (OLS) regression, treating SymbolA prices as the dependent variable and SymbolB as the independent:</w:t>
+        <w:t xml:space="preserve"> is derived from ordinary least squares (OLS) regression, treating </w:t>
+      </w:r>
+      <w:proofErr w:type="spellStart"/>
+      <w:r>
+        <w:t>SymbolA</w:t>
+      </w:r>
+      <w:proofErr w:type="spellEnd"/>
+      <w:r>
+        <w:t xml:space="preserve"> prices as the dependent variable and </w:t>
+      </w:r>
+      <w:proofErr w:type="spellStart"/>
+      <w:r>
+        <w:t>SymbolB</w:t>
+      </w:r>
+      <w:proofErr w:type="spellEnd"/>
+      <w:r>
+        <w:t xml:space="preserve"> as the independent:</w:t>
       </w:r>
     </w:p>
     <w:p>
@@ -425,7 +511,7 @@
             <v:fill color2="black"/>
             <v:imagedata r:id="rId11" o:title=""/>
           </v:shape>
-          <o:OLEObject Type="Embed" ProgID="Equation.3" ShapeID="_x0000_i1027" DrawAspect="Content" ObjectID="_1821126369" r:id="rId12"/>
+          <o:OLEObject Type="Embed" ProgID="Equation.3" ShapeID="_x0000_i1027" DrawAspect="Content" ObjectID="_1821126202" r:id="rId12"/>
         </w:object>
       </w:r>
       <w:r>
@@ -454,7 +540,7 @@
             <v:fill color2="black"/>
             <v:imagedata r:id="rId13" o:title=""/>
           </v:shape>
-          <o:OLEObject Type="Embed" ProgID="Equation.3" ShapeID="_x0000_i1028" DrawAspect="Content" ObjectID="_1821126370" r:id="rId14"/>
+          <o:OLEObject Type="Embed" ProgID="Equation.3" ShapeID="_x0000_i1028" DrawAspect="Content" ObjectID="_1821126203" r:id="rId14"/>
         </w:object>
       </w:r>
       <w:r>
@@ -469,7 +555,7 @@
             <v:fill color2="black"/>
             <v:imagedata r:id="rId15" o:title=""/>
           </v:shape>
-          <o:OLEObject Type="Embed" ProgID="Equation.3" ShapeID="_x0000_i1029" DrawAspect="Content" ObjectID="_1821126371" r:id="rId16"/>
+          <o:OLEObject Type="Embed" ProgID="Equation.3" ShapeID="_x0000_i1029" DrawAspect="Content" ObjectID="_1821126204" r:id="rId16"/>
         </w:object>
       </w:r>
       <w:r>
@@ -492,7 +578,7 @@
             <v:fill color2="black"/>
             <v:imagedata r:id="rId17" o:title=""/>
           </v:shape>
-          <o:OLEObject Type="Embed" ProgID="Equation.3" ShapeID="_x0000_i1030" DrawAspect="Content" ObjectID="_1821126372" r:id="rId18"/>
+          <o:OLEObject Type="Embed" ProgID="Equation.3" ShapeID="_x0000_i1030" DrawAspect="Content" ObjectID="_1821126205" r:id="rId18"/>
         </w:object>
       </w:r>
       <w:r>
@@ -513,7 +599,7 @@
             <v:fill color2="black"/>
             <v:imagedata r:id="rId19" o:title=""/>
           </v:shape>
-          <o:OLEObject Type="Embed" ProgID="Equation.3" ShapeID="_x0000_i1031" DrawAspect="Content" ObjectID="_1821126373" r:id="rId20"/>
+          <o:OLEObject Type="Embed" ProgID="Equation.3" ShapeID="_x0000_i1031" DrawAspect="Content" ObjectID="_1821126206" r:id="rId20"/>
         </w:object>
       </w:r>
       <w:r>
@@ -534,7 +620,7 @@
             <v:fill color2="black"/>
             <v:imagedata r:id="rId21" o:title=""/>
           </v:shape>
-          <o:OLEObject Type="Embed" ProgID="Equation.3" ShapeID="_x0000_i1032" DrawAspect="Content" ObjectID="_1821126374" r:id="rId22"/>
+          <o:OLEObject Type="Embed" ProgID="Equation.3" ShapeID="_x0000_i1032" DrawAspect="Content" ObjectID="_1821126207" r:id="rId22"/>
         </w:object>
       </w:r>
       <w:r>
@@ -566,7 +652,7 @@
             <v:fill color2="black"/>
             <v:imagedata r:id="rId23" o:title=""/>
           </v:shape>
-          <o:OLEObject Type="Embed" ProgID="Equation.3" ShapeID="_x0000_i1033" DrawAspect="Content" ObjectID="_1821126375" r:id="rId24"/>
+          <o:OLEObject Type="Embed" ProgID="Equation.3" ShapeID="_x0000_i1033" DrawAspect="Content" ObjectID="_1821126208" r:id="rId24"/>
         </w:object>
       </w:r>
       <w:r>
@@ -603,7 +689,7 @@
             <v:fill color2="black"/>
             <v:imagedata r:id="rId25" o:title=""/>
           </v:shape>
-          <o:OLEObject Type="Embed" ProgID="Equation.3" ShapeID="_x0000_i1034" DrawAspect="Content" ObjectID="_1821126376" r:id="rId26"/>
+          <o:OLEObject Type="Embed" ProgID="Equation.3" ShapeID="_x0000_i1034" DrawAspect="Content" ObjectID="_1821126209" r:id="rId26"/>
         </w:object>
       </w:r>
       <w:r>
@@ -624,7 +710,7 @@
             <v:fill color2="black"/>
             <v:imagedata r:id="rId27" o:title=""/>
           </v:shape>
-          <o:OLEObject Type="Embed" ProgID="Equation.3" ShapeID="_x0000_i1035" DrawAspect="Content" ObjectID="_1821126377" r:id="rId28"/>
+          <o:OLEObject Type="Embed" ProgID="Equation.3" ShapeID="_x0000_i1035" DrawAspect="Content" ObjectID="_1821126210" r:id="rId28"/>
         </w:object>
       </w:r>
       <w:r>
@@ -656,7 +742,7 @@
             <v:fill color2="black"/>
             <v:imagedata r:id="rId29" o:title=""/>
           </v:shape>
-          <o:OLEObject Type="Embed" ProgID="Equation.3" ShapeID="_x0000_i1036" DrawAspect="Content" ObjectID="_1821126378" r:id="rId30"/>
+          <o:OLEObject Type="Embed" ProgID="Equation.3" ShapeID="_x0000_i1036" DrawAspect="Content" ObjectID="_1821126211" r:id="rId30"/>
         </w:object>
       </w:r>
       <w:r>
@@ -689,7 +775,7 @@
             <v:fill color2="black"/>
             <v:imagedata r:id="rId31" o:title=""/>
           </v:shape>
-          <o:OLEObject Type="Embed" ProgID="Equation.3" ShapeID="_x0000_i1037" DrawAspect="Content" ObjectID="_1821126379" r:id="rId32"/>
+          <o:OLEObject Type="Embed" ProgID="Equation.3" ShapeID="_x0000_i1037" DrawAspect="Content" ObjectID="_1821126212" r:id="rId32"/>
         </w:object>
       </w:r>
       <w:r>
@@ -715,7 +801,7 @@
             <v:fill color2="black"/>
             <v:imagedata r:id="rId33" o:title=""/>
           </v:shape>
-          <o:OLEObject Type="Embed" ProgID="Equation.3" ShapeID="_x0000_i1038" DrawAspect="Content" ObjectID="_1821126380" r:id="rId34"/>
+          <o:OLEObject Type="Embed" ProgID="Equation.3" ShapeID="_x0000_i1038" DrawAspect="Content" ObjectID="_1821126213" r:id="rId34"/>
         </w:object>
       </w:r>
       <w:r>
@@ -749,7 +835,7 @@
             <v:fill color2="black"/>
             <v:imagedata r:id="rId35" o:title=""/>
           </v:shape>
-          <o:OLEObject Type="Embed" ProgID="Equation.3" ShapeID="_x0000_i1039" DrawAspect="Content" ObjectID="_1821126381" r:id="rId36"/>
+          <o:OLEObject Type="Embed" ProgID="Equation.3" ShapeID="_x0000_i1039" DrawAspect="Content" ObjectID="_1821126214" r:id="rId36"/>
         </w:object>
       </w:r>
       <w:r>
@@ -783,7 +869,7 @@
             <v:fill color2="black"/>
             <v:imagedata r:id="rId37" o:title=""/>
           </v:shape>
-          <o:OLEObject Type="Embed" ProgID="Equation.3" ShapeID="_x0000_i1040" DrawAspect="Content" ObjectID="_1821126382" r:id="rId38"/>
+          <o:OLEObject Type="Embed" ProgID="Equation.3" ShapeID="_x0000_i1040" DrawAspect="Content" ObjectID="_1821126215" r:id="rId38"/>
         </w:object>
       </w:r>
     </w:p>
@@ -817,7 +903,7 @@
             <v:fill color2="black"/>
             <v:imagedata r:id="rId39" o:title=""/>
           </v:shape>
-          <o:OLEObject Type="Embed" ProgID="Equation.3" ShapeID="_x0000_i1041" DrawAspect="Content" ObjectID="_1821126383" r:id="rId40"/>
+          <o:OLEObject Type="Embed" ProgID="Equation.3" ShapeID="_x0000_i1041" DrawAspect="Content" ObjectID="_1821126216" r:id="rId40"/>
         </w:object>
       </w:r>
     </w:p>
@@ -860,7 +946,7 @@
             <v:fill color2="black"/>
             <v:imagedata r:id="rId41" o:title=""/>
           </v:shape>
-          <o:OLEObject Type="Embed" ProgID="Equation.3" ShapeID="_x0000_i1042" DrawAspect="Content" ObjectID="_1821126384" r:id="rId42"/>
+          <o:OLEObject Type="Embed" ProgID="Equation.3" ShapeID="_x0000_i1042" DrawAspect="Content" ObjectID="_1821126217" r:id="rId42"/>
         </w:object>
       </w:r>
       <w:r>
@@ -887,11 +973,27 @@
             <v:fill color2="black"/>
             <v:imagedata r:id="rId43" o:title=""/>
           </v:shape>
-          <o:OLEObject Type="Embed" ProgID="Equation.3" ShapeID="_x0000_i1043" DrawAspect="Content" ObjectID="_1821126385" r:id="rId44"/>
+          <o:OLEObject Type="Embed" ProgID="Equation.3" ShapeID="_x0000_i1043" DrawAspect="Content" ObjectID="_1821126218" r:id="rId44"/>
         </w:object>
       </w:r>
       <w:r>
-        <w:t xml:space="preserve">: Long the spread (buy SymbolA, sell SymbolB). </w:t>
+        <w:t xml:space="preserve">: Long the spread (buy </w:t>
+      </w:r>
+      <w:proofErr w:type="spellStart"/>
+      <w:r>
+        <w:t>SymbolA</w:t>
+      </w:r>
+      <w:proofErr w:type="spellEnd"/>
+      <w:r>
+        <w:t xml:space="preserve">, sell </w:t>
+      </w:r>
+      <w:proofErr w:type="spellStart"/>
+      <w:r>
+        <w:t>SymbolB</w:t>
+      </w:r>
+      <w:proofErr w:type="spellEnd"/>
+      <w:r>
+        <w:t xml:space="preserve">). </w:t>
       </w:r>
     </w:p>
     <w:p>
@@ -914,11 +1016,27 @@
             <v:fill color2="black"/>
             <v:imagedata r:id="rId45" o:title=""/>
           </v:shape>
-          <o:OLEObject Type="Embed" ProgID="Equation.3" ShapeID="_x0000_i1044" DrawAspect="Content" ObjectID="_1821126386" r:id="rId46"/>
+          <o:OLEObject Type="Embed" ProgID="Equation.3" ShapeID="_x0000_i1044" DrawAspect="Content" ObjectID="_1821126219" r:id="rId46"/>
         </w:object>
       </w:r>
       <w:r>
-        <w:t>: Short the spread (sell SymbolA, buy SymbolB).</w:t>
+        <w:t xml:space="preserve">: Short the spread (sell </w:t>
+      </w:r>
+      <w:proofErr w:type="spellStart"/>
+      <w:r>
+        <w:t>SymbolA</w:t>
+      </w:r>
+      <w:proofErr w:type="spellEnd"/>
+      <w:r>
+        <w:t xml:space="preserve">, buy </w:t>
+      </w:r>
+      <w:proofErr w:type="spellStart"/>
+      <w:r>
+        <w:t>SymbolB</w:t>
+      </w:r>
+      <w:proofErr w:type="spellEnd"/>
+      <w:r>
+        <w:t>).</w:t>
       </w:r>
     </w:p>
     <w:p>
@@ -949,7 +1067,15 @@
         <w:ind w:firstLine="360"/>
       </w:pPr>
       <w:r>
-        <w:t>Lots for SymbolA (</w:t>
+        <w:t xml:space="preserve">Lots for </w:t>
+      </w:r>
+      <w:proofErr w:type="spellStart"/>
+      <w:r>
+        <w:t>SymbolA</w:t>
+      </w:r>
+      <w:proofErr w:type="spellEnd"/>
+      <w:r>
+        <w:t xml:space="preserve"> (</w:t>
       </w:r>
       <w:r>
         <w:rPr>
@@ -960,7 +1086,7 @@
             <v:fill color2="black"/>
             <v:imagedata r:id="rId47" o:title=""/>
           </v:shape>
-          <o:OLEObject Type="Embed" ProgID="Equation.3" ShapeID="_x0000_i1045" DrawAspect="Content" ObjectID="_1821126387" r:id="rId48"/>
+          <o:OLEObject Type="Embed" ProgID="Equation.3" ShapeID="_x0000_i1045" DrawAspect="Content" ObjectID="_1821126220" r:id="rId48"/>
         </w:object>
       </w:r>
       <w:r>
@@ -975,7 +1101,7 @@
             <v:fill color2="black"/>
             <v:imagedata r:id="rId49" o:title=""/>
           </v:shape>
-          <o:OLEObject Type="Embed" ProgID="Equation.3" ShapeID="_x0000_i1046" DrawAspect="Content" ObjectID="_1821126388" r:id="rId50"/>
+          <o:OLEObject Type="Embed" ProgID="Equation.3" ShapeID="_x0000_i1046" DrawAspect="Content" ObjectID="_1821126221" r:id="rId50"/>
         </w:object>
       </w:r>
       <w:r>
@@ -996,7 +1122,7 @@
             <v:fill color2="black"/>
             <v:imagedata r:id="rId51" o:title=""/>
           </v:shape>
-          <o:OLEObject Type="Embed" ProgID="Equation.3" ShapeID="_x0000_i1047" DrawAspect="Content" ObjectID="_1821126389" r:id="rId52"/>
+          <o:OLEObject Type="Embed" ProgID="Equation.3" ShapeID="_x0000_i1047" DrawAspect="Content" ObjectID="_1821126222" r:id="rId52"/>
         </w:object>
       </w:r>
     </w:p>
@@ -1016,7 +1142,7 @@
             <v:fill color2="black"/>
             <v:imagedata r:id="rId53" o:title=""/>
           </v:shape>
-          <o:OLEObject Type="Embed" ProgID="Equation.3" ShapeID="_x0000_i1048" DrawAspect="Content" ObjectID="_1821126390" r:id="rId54"/>
+          <o:OLEObject Type="Embed" ProgID="Equation.3" ShapeID="_x0000_i1048" DrawAspect="Content" ObjectID="_1821126223" r:id="rId54"/>
         </w:object>
       </w:r>
       <w:r>
@@ -1046,7 +1172,7 @@
             <v:fill color2="black"/>
             <v:imagedata r:id="rId55" o:title=""/>
           </v:shape>
-          <o:OLEObject Type="Embed" ProgID="Equation.3" ShapeID="_x0000_i1049" DrawAspect="Content" ObjectID="_1821126391" r:id="rId56"/>
+          <o:OLEObject Type="Embed" ProgID="Equation.3" ShapeID="_x0000_i1049" DrawAspect="Content" ObjectID="_1821126224" r:id="rId56"/>
         </w:object>
       </w:r>
     </w:p>
@@ -1063,11 +1189,27 @@
             <v:fill color2="black"/>
             <v:imagedata r:id="rId57" o:title=""/>
           </v:shape>
-          <o:OLEObject Type="Embed" ProgID="Equation.3" ShapeID="_x0000_i1050" DrawAspect="Content" ObjectID="_1821126392" r:id="rId58"/>
+          <o:OLEObject Type="Embed" ProgID="Equation.3" ShapeID="_x0000_i1050" DrawAspect="Content" ObjectID="_1821126225" r:id="rId58"/>
         </w:object>
       </w:r>
       <w:r>
-        <w:t xml:space="preserve"> is normalized to broker lot steps and capped by min/max lots (with a user-defined MaxLots in v2). Lots for SymbolB: </w:t>
+        <w:t xml:space="preserve"> is normalized to broker lot steps and capped by min/max lots (with a user-defined </w:t>
+      </w:r>
+      <w:proofErr w:type="spellStart"/>
+      <w:r>
+        <w:t>MaxLots</w:t>
+      </w:r>
+      <w:proofErr w:type="spellEnd"/>
+      <w:r>
+        <w:t xml:space="preserve"> in v2). Lots for </w:t>
+      </w:r>
+      <w:proofErr w:type="spellStart"/>
+      <w:r>
+        <w:t>SymbolB</w:t>
+      </w:r>
+      <w:proofErr w:type="spellEnd"/>
+      <w:r>
+        <w:t xml:space="preserve">: </w:t>
       </w:r>
       <w:r>
         <w:rPr>
@@ -1078,7 +1220,7 @@
             <v:fill color2="black"/>
             <v:imagedata r:id="rId59" o:title=""/>
           </v:shape>
-          <o:OLEObject Type="Embed" ProgID="Equation.3" ShapeID="_x0000_i1051" DrawAspect="Content" ObjectID="_1821126393" r:id="rId60"/>
+          <o:OLEObject Type="Embed" ProgID="Equation.3" ShapeID="_x0000_i1051" DrawAspect="Content" ObjectID="_1821126226" r:id="rId60"/>
         </w:object>
       </w:r>
       <w:r>
@@ -1117,13 +1259,29 @@
       </w:pPr>
       <w:bookmarkStart w:id="10" w:name="z-score-based-sl_type-sl_zscore"/>
       <w:r>
-        <w:t>Z-Score Based (SL</w:t>
+        <w:t>Z-Score Based (</w:t>
+      </w:r>
+      <w:proofErr w:type="spellStart"/>
+      <w:r>
+        <w:t>SL</w:t>
       </w:r>
       <w:r>
         <w:t>_</w:t>
       </w:r>
       <w:r>
-        <w:t>Type = SL_ZScore)</w:t>
+        <w:t>Type</w:t>
+      </w:r>
+      <w:proofErr w:type="spellEnd"/>
+      <w:r>
+        <w:t xml:space="preserve"> = </w:t>
+      </w:r>
+      <w:proofErr w:type="spellStart"/>
+      <w:r>
+        <w:t>SL_ZScore</w:t>
+      </w:r>
+      <w:proofErr w:type="spellEnd"/>
+      <w:r>
+        <w:t>)</w:t>
       </w:r>
     </w:p>
     <w:p>
@@ -1143,7 +1301,7 @@
             <v:fill color2="black"/>
             <v:imagedata r:id="rId61" o:title=""/>
           </v:shape>
-          <o:OLEObject Type="Embed" ProgID="Equation.3" ShapeID="_x0000_i1052" DrawAspect="Content" ObjectID="_1821126394" r:id="rId62"/>
+          <o:OLEObject Type="Embed" ProgID="Equation.3" ShapeID="_x0000_i1052" DrawAspect="Content" ObjectID="_1821126227" r:id="rId62"/>
         </w:object>
       </w:r>
       <w:r>
@@ -1170,7 +1328,7 @@
             <v:fill color2="black"/>
             <v:imagedata r:id="rId63" o:title=""/>
           </v:shape>
-          <o:OLEObject Type="Embed" ProgID="Equation.3" ShapeID="_x0000_i1053" DrawAspect="Content" ObjectID="_1821126395" r:id="rId64"/>
+          <o:OLEObject Type="Embed" ProgID="Equation.3" ShapeID="_x0000_i1053" DrawAspect="Content" ObjectID="_1821126228" r:id="rId64"/>
         </w:object>
       </w:r>
       <w:r>
@@ -1186,7 +1344,23 @@
         </w:numPr>
       </w:pPr>
       <w:r>
-        <w:t xml:space="preserve">TP (TP_Type = TP_Multiple): </w:t>
+        <w:t>TP (</w:t>
+      </w:r>
+      <w:proofErr w:type="spellStart"/>
+      <w:r>
+        <w:t>TP_Type</w:t>
+      </w:r>
+      <w:proofErr w:type="spellEnd"/>
+      <w:r>
+        <w:t xml:space="preserve"> = </w:t>
+      </w:r>
+      <w:proofErr w:type="spellStart"/>
+      <w:r>
+        <w:t>TP_Multiple</w:t>
+      </w:r>
+      <w:proofErr w:type="spellEnd"/>
+      <w:r>
+        <w:t xml:space="preserve">): </w:t>
       </w:r>
       <w:r>
         <w:rPr>
@@ -1197,7 +1371,7 @@
             <v:fill color2="black"/>
             <v:imagedata r:id="rId65" o:title=""/>
           </v:shape>
-          <o:OLEObject Type="Embed" ProgID="Equation.3" ShapeID="_x0000_i1054" DrawAspect="Content" ObjectID="_1821126396" r:id="rId66"/>
+          <o:OLEObject Type="Embed" ProgID="Equation.3" ShapeID="_x0000_i1054" DrawAspect="Content" ObjectID="_1821126229" r:id="rId66"/>
         </w:object>
       </w:r>
     </w:p>
@@ -1210,7 +1384,23 @@
         </w:numPr>
       </w:pPr>
       <w:r>
-        <w:t xml:space="preserve">TP (TP_Type = TP_ZScore): </w:t>
+        <w:t>TP (</w:t>
+      </w:r>
+      <w:proofErr w:type="spellStart"/>
+      <w:r>
+        <w:t>TP_Type</w:t>
+      </w:r>
+      <w:proofErr w:type="spellEnd"/>
+      <w:r>
+        <w:t xml:space="preserve"> = </w:t>
+      </w:r>
+      <w:proofErr w:type="spellStart"/>
+      <w:r>
+        <w:t>TP_ZScore</w:t>
+      </w:r>
+      <w:proofErr w:type="spellEnd"/>
+      <w:r>
+        <w:t xml:space="preserve">): </w:t>
       </w:r>
       <w:r>
         <w:rPr>
@@ -1221,7 +1411,7 @@
             <v:fill color2="black"/>
             <v:imagedata r:id="rId67" o:title=""/>
           </v:shape>
-          <o:OLEObject Type="Embed" ProgID="Equation.3" ShapeID="_x0000_i1055" DrawAspect="Content" ObjectID="_1821126397" r:id="rId68"/>
+          <o:OLEObject Type="Embed" ProgID="Equation.3" ShapeID="_x0000_i1055" DrawAspect="Content" ObjectID="_1821126230" r:id="rId68"/>
         </w:object>
       </w:r>
       <w:r>
@@ -1247,7 +1437,23 @@
       </w:pPr>
       <w:bookmarkStart w:id="11" w:name="percentage-based-sl_type-sl_percent"/>
       <w:r>
-        <w:t>Percentage Based (SL_Type = SL_Percent)</w:t>
+        <w:t>Percentage Based (</w:t>
+      </w:r>
+      <w:proofErr w:type="spellStart"/>
+      <w:r>
+        <w:t>SL_Type</w:t>
+      </w:r>
+      <w:proofErr w:type="spellEnd"/>
+      <w:r>
+        <w:t xml:space="preserve"> = </w:t>
+      </w:r>
+      <w:proofErr w:type="spellStart"/>
+      <w:r>
+        <w:t>SL_Percent</w:t>
+      </w:r>
+      <w:proofErr w:type="spellEnd"/>
+      <w:r>
+        <w:t>)</w:t>
       </w:r>
     </w:p>
     <w:p>
@@ -1267,7 +1473,7 @@
             <v:fill color2="black"/>
             <v:imagedata r:id="rId69" o:title=""/>
           </v:shape>
-          <o:OLEObject Type="Embed" ProgID="Equation.3" ShapeID="_x0000_i1056" DrawAspect="Content" ObjectID="_1821126398" r:id="rId70"/>
+          <o:OLEObject Type="Embed" ProgID="Equation.3" ShapeID="_x0000_i1056" DrawAspect="Content" ObjectID="_1821126231" r:id="rId70"/>
         </w:object>
       </w:r>
       <w:r>
@@ -1294,7 +1500,7 @@
             <v:fill color2="black"/>
             <v:imagedata r:id="rId71" o:title=""/>
           </v:shape>
-          <o:OLEObject Type="Embed" ProgID="Equation.3" ShapeID="_x0000_i1057" DrawAspect="Content" ObjectID="_1821126399" r:id="rId72"/>
+          <o:OLEObject Type="Embed" ProgID="Equation.3" ShapeID="_x0000_i1057" DrawAspect="Content" ObjectID="_1821126232" r:id="rId72"/>
         </w:object>
       </w:r>
       <w:r>
@@ -1321,7 +1527,7 @@
             <v:fill color2="black"/>
             <v:imagedata r:id="rId73" o:title=""/>
           </v:shape>
-          <o:OLEObject Type="Embed" ProgID="Equation.3" ShapeID="_x0000_i1058" DrawAspect="Content" ObjectID="_1821126400" r:id="rId74"/>
+          <o:OLEObject Type="Embed" ProgID="Equation.3" ShapeID="_x0000_i1058" DrawAspect="Content" ObjectID="_1821126233" r:id="rId74"/>
         </w:object>
       </w:r>
     </w:p>
@@ -1341,7 +1547,7 @@
             <v:fill color2="black"/>
             <v:imagedata r:id="rId75" o:title=""/>
           </v:shape>
-          <o:OLEObject Type="Embed" ProgID="Equation.3" ShapeID="_x0000_i1059" DrawAspect="Content" ObjectID="_1821126401" r:id="rId76"/>
+          <o:OLEObject Type="Embed" ProgID="Equation.3" ShapeID="_x0000_i1059" DrawAspect="Content" ObjectID="_1821126234" r:id="rId76"/>
         </w:object>
       </w:r>
       <w:r>
@@ -1371,6 +1577,7 @@
       <w:r>
         <w:t xml:space="preserve">Unlike v1’s bar-based execution, v2 processes every tick, removing the </w:t>
       </w:r>
+      <w:proofErr w:type="spellStart"/>
       <w:r>
         <w:rPr>
           <w:i/>
@@ -1378,6 +1585,7 @@
         </w:rPr>
         <w:t>IsNewBar</w:t>
       </w:r>
+      <w:proofErr w:type="spellEnd"/>
       <w:r>
         <w:t xml:space="preserve"> check. This enables faster responses to market movements. Additionally, a market open check prevents trades during closures:</w:t>
       </w:r>
@@ -1396,7 +1604,7 @@
             <v:fill color2="black"/>
             <v:imagedata r:id="rId77" o:title=""/>
           </v:shape>
-          <o:OLEObject Type="Embed" ProgID="Equation.3" ShapeID="_x0000_i1060" DrawAspect="Content" ObjectID="_1821126402" r:id="rId78"/>
+          <o:OLEObject Type="Embed" ProgID="Equation.3" ShapeID="_x0000_i1060" DrawAspect="Content" ObjectID="_1821126235" r:id="rId78"/>
         </w:object>
       </w:r>
     </w:p>
@@ -1405,7 +1613,15 @@
         <w:pStyle w:val="FirstParagraph"/>
       </w:pPr>
       <w:r>
-        <w:t>v2 also introduces TP_ZScore for flexible mean-reversion exits, absent in v1.</w:t>
+        <w:t xml:space="preserve">v2 also introduces </w:t>
+      </w:r>
+      <w:proofErr w:type="spellStart"/>
+      <w:r>
+        <w:t>TP_ZScore</w:t>
+      </w:r>
+      <w:proofErr w:type="spellEnd"/>
+      <w:r>
+        <w:t xml:space="preserve"> for flexible mean-reversion exits, absent in v1.</w:t>
       </w:r>
       <w:bookmarkEnd w:id="3"/>
       <w:bookmarkEnd w:id="12"/>
@@ -1419,12 +1635,36 @@
         </w:numPr>
       </w:pPr>
       <w:r>
-        <w:t>REHOBOAM v2 MetaTrader Tests</w:t>
-      </w:r>
-    </w:p>
-    <w:p>
-      <w:r>
-        <w:t>To evaluate REHOBOAM v2, we conducted backtests on historical data from MetaTrader 5 (</w:t>
+        <w:t xml:space="preserve">REHOBOAM v2 </w:t>
+      </w:r>
+      <w:proofErr w:type="spellStart"/>
+      <w:r>
+        <w:t>MetaTrader</w:t>
+      </w:r>
+      <w:proofErr w:type="spellEnd"/>
+      <w:r>
+        <w:t xml:space="preserve"> Tests</w:t>
+      </w:r>
+    </w:p>
+    <w:p>
+      <w:r>
+        <w:t xml:space="preserve">To evaluate REHOBOAM v2, we conducted </w:t>
+      </w:r>
+      <w:proofErr w:type="spellStart"/>
+      <w:r>
+        <w:t>backtests</w:t>
+      </w:r>
+      <w:proofErr w:type="spellEnd"/>
+      <w:r>
+        <w:t xml:space="preserve"> on historical data from </w:t>
+      </w:r>
+      <w:proofErr w:type="spellStart"/>
+      <w:r>
+        <w:t>MetaTrader</w:t>
+      </w:r>
+      <w:proofErr w:type="spellEnd"/>
+      <w:r>
+        <w:t xml:space="preserve"> 5 (</w:t>
       </w:r>
       <w:r>
         <w:t>2024 - 2025</w:t>
@@ -1454,7 +1694,15 @@
         <w:t xml:space="preserve"> high liquidity. </w:t>
       </w:r>
       <w:r>
-        <w:t>Optimization test and backtesting was done for the period from September 1</w:t>
+        <w:t xml:space="preserve">Optimization test and </w:t>
+      </w:r>
+      <w:proofErr w:type="spellStart"/>
+      <w:r>
+        <w:t>backtesting</w:t>
+      </w:r>
+      <w:proofErr w:type="spellEnd"/>
+      <w:r>
+        <w:t xml:space="preserve"> was done for the period from September 1</w:t>
       </w:r>
       <w:r>
         <w:rPr>
@@ -2050,9 +2298,11 @@
             <w:tcW w:w="4675" w:type="dxa"/>
           </w:tcPr>
           <w:p>
+            <w:proofErr w:type="spellStart"/>
             <w:r>
               <w:t>SymbolA</w:t>
             </w:r>
+            <w:proofErr w:type="spellEnd"/>
           </w:p>
         </w:tc>
         <w:tc>
@@ -2076,9 +2326,11 @@
             <w:tcW w:w="4675" w:type="dxa"/>
           </w:tcPr>
           <w:p>
+            <w:proofErr w:type="spellStart"/>
             <w:r>
               <w:t>SymbolB</w:t>
             </w:r>
+            <w:proofErr w:type="spellEnd"/>
           </w:p>
         </w:tc>
         <w:tc>
@@ -2180,9 +2432,11 @@
             <w:tcW w:w="4675" w:type="dxa"/>
           </w:tcPr>
           <w:p>
+            <w:proofErr w:type="spellStart"/>
             <w:r>
               <w:t>EntryZScore</w:t>
             </w:r>
+            <w:proofErr w:type="spellEnd"/>
           </w:p>
         </w:tc>
         <w:tc>
@@ -2206,9 +2460,11 @@
             <w:tcW w:w="4675" w:type="dxa"/>
           </w:tcPr>
           <w:p>
+            <w:proofErr w:type="spellStart"/>
             <w:r>
               <w:t>StopZscore</w:t>
             </w:r>
+            <w:proofErr w:type="spellEnd"/>
           </w:p>
         </w:tc>
         <w:tc>
@@ -2232,10 +2488,20 @@
             <w:tcW w:w="4675" w:type="dxa"/>
           </w:tcPr>
           <w:p>
+            <w:proofErr w:type="spellStart"/>
             <w:r>
               <w:lastRenderedPageBreak/>
-              <w:t>TakeProfit Zscore</w:t>
-            </w:r>
+              <w:t>TakeProfit</w:t>
+            </w:r>
+            <w:proofErr w:type="spellEnd"/>
+            <w:r>
+              <w:t xml:space="preserve"> </w:t>
+            </w:r>
+            <w:proofErr w:type="spellStart"/>
+            <w:r>
+              <w:t>Zscore</w:t>
+            </w:r>
+            <w:proofErr w:type="spellEnd"/>
           </w:p>
         </w:tc>
         <w:tc>
@@ -2267,9 +2533,11 @@
             <w:tcW w:w="4675" w:type="dxa"/>
           </w:tcPr>
           <w:p>
+            <w:proofErr w:type="spellStart"/>
             <w:r>
               <w:t>RiskPercent</w:t>
             </w:r>
+            <w:proofErr w:type="spellEnd"/>
           </w:p>
         </w:tc>
         <w:tc>
@@ -2293,9 +2561,11 @@
             <w:tcW w:w="4675" w:type="dxa"/>
           </w:tcPr>
           <w:p>
+            <w:proofErr w:type="spellStart"/>
             <w:r>
               <w:t>MinCorrelation</w:t>
             </w:r>
+            <w:proofErr w:type="spellEnd"/>
           </w:p>
         </w:tc>
         <w:tc>
@@ -2319,9 +2589,11 @@
             <w:tcW w:w="4675" w:type="dxa"/>
           </w:tcPr>
           <w:p>
+            <w:proofErr w:type="spellStart"/>
             <w:r>
               <w:t>BypassCorrelationCheck</w:t>
             </w:r>
+            <w:proofErr w:type="spellEnd"/>
           </w:p>
         </w:tc>
         <w:tc>
@@ -2371,9 +2643,11 @@
             <w:tcW w:w="4675" w:type="dxa"/>
           </w:tcPr>
           <w:p>
+            <w:proofErr w:type="spellStart"/>
             <w:r>
               <w:t>RiskRewardRatio</w:t>
             </w:r>
+            <w:proofErr w:type="spellEnd"/>
           </w:p>
         </w:tc>
         <w:tc>
@@ -2397,9 +2671,11 @@
             <w:tcW w:w="4675" w:type="dxa"/>
           </w:tcPr>
           <w:p>
+            <w:proofErr w:type="spellStart"/>
             <w:r>
               <w:t>SL_Type</w:t>
             </w:r>
+            <w:proofErr w:type="spellEnd"/>
           </w:p>
         </w:tc>
         <w:tc>
@@ -2423,9 +2699,11 @@
             <w:tcW w:w="4675" w:type="dxa"/>
           </w:tcPr>
           <w:p>
+            <w:proofErr w:type="spellStart"/>
             <w:r>
               <w:t>TY_Type</w:t>
             </w:r>
+            <w:proofErr w:type="spellEnd"/>
           </w:p>
         </w:tc>
         <w:tc>
@@ -2449,9 +2727,11 @@
             <w:tcW w:w="4675" w:type="dxa"/>
           </w:tcPr>
           <w:p>
+            <w:proofErr w:type="spellStart"/>
             <w:r>
               <w:t>StopLosspercent</w:t>
             </w:r>
+            <w:proofErr w:type="spellEnd"/>
           </w:p>
         </w:tc>
         <w:tc>
@@ -2483,9 +2763,11 @@
             <w:tcW w:w="4675" w:type="dxa"/>
           </w:tcPr>
           <w:p>
+            <w:proofErr w:type="spellStart"/>
             <w:r>
               <w:t>MaxLots</w:t>
             </w:r>
+            <w:proofErr w:type="spellEnd"/>
           </w:p>
         </w:tc>
         <w:tc>
@@ -2521,8 +2803,13 @@
         </w:r>
       </w:fldSimple>
       <w:r>
-        <w:t>: tester input settings - TP based on Zscore</w:t>
-      </w:r>
+        <w:t xml:space="preserve">: tester input settings - TP based on </w:t>
+      </w:r>
+      <w:proofErr w:type="spellStart"/>
+      <w:r>
+        <w:t>Zscore</w:t>
+      </w:r>
+      <w:proofErr w:type="spellEnd"/>
     </w:p>
     <w:tbl>
       <w:tblPr>
@@ -2571,9 +2858,11 @@
             <w:tcW w:w="4675" w:type="dxa"/>
           </w:tcPr>
           <w:p>
+            <w:proofErr w:type="spellStart"/>
             <w:r>
               <w:t>SymbolA</w:t>
             </w:r>
+            <w:proofErr w:type="spellEnd"/>
           </w:p>
         </w:tc>
         <w:tc>
@@ -2597,9 +2886,11 @@
             <w:tcW w:w="4675" w:type="dxa"/>
           </w:tcPr>
           <w:p>
+            <w:proofErr w:type="spellStart"/>
             <w:r>
               <w:t>SymbolB</w:t>
             </w:r>
+            <w:proofErr w:type="spellEnd"/>
           </w:p>
         </w:tc>
         <w:tc>
@@ -2701,9 +2992,11 @@
             <w:tcW w:w="4675" w:type="dxa"/>
           </w:tcPr>
           <w:p>
+            <w:proofErr w:type="spellStart"/>
             <w:r>
               <w:t>EntryZScore</w:t>
             </w:r>
+            <w:proofErr w:type="spellEnd"/>
           </w:p>
         </w:tc>
         <w:tc>
@@ -2727,9 +3020,11 @@
             <w:tcW w:w="4675" w:type="dxa"/>
           </w:tcPr>
           <w:p>
+            <w:proofErr w:type="spellStart"/>
             <w:r>
               <w:t>StopZscore</w:t>
             </w:r>
+            <w:proofErr w:type="spellEnd"/>
           </w:p>
         </w:tc>
         <w:tc>
@@ -2753,10 +3048,20 @@
             <w:tcW w:w="4675" w:type="dxa"/>
           </w:tcPr>
           <w:p>
+            <w:proofErr w:type="spellStart"/>
             <w:r>
               <w:lastRenderedPageBreak/>
-              <w:t>TakeProfit Zscore</w:t>
-            </w:r>
+              <w:t>TakeProfit</w:t>
+            </w:r>
+            <w:proofErr w:type="spellEnd"/>
+            <w:r>
+              <w:t xml:space="preserve"> </w:t>
+            </w:r>
+            <w:proofErr w:type="spellStart"/>
+            <w:r>
+              <w:t>Zscore</w:t>
+            </w:r>
+            <w:proofErr w:type="spellEnd"/>
           </w:p>
         </w:tc>
         <w:tc>
@@ -2780,9 +3085,11 @@
             <w:tcW w:w="4675" w:type="dxa"/>
           </w:tcPr>
           <w:p>
+            <w:proofErr w:type="spellStart"/>
             <w:r>
               <w:t>RiskPercent</w:t>
             </w:r>
+            <w:proofErr w:type="spellEnd"/>
           </w:p>
         </w:tc>
         <w:tc>
@@ -2806,9 +3113,11 @@
             <w:tcW w:w="4675" w:type="dxa"/>
           </w:tcPr>
           <w:p>
+            <w:proofErr w:type="spellStart"/>
             <w:r>
               <w:t>MinCorrelation</w:t>
             </w:r>
+            <w:proofErr w:type="spellEnd"/>
           </w:p>
         </w:tc>
         <w:tc>
@@ -2832,9 +3141,11 @@
             <w:tcW w:w="4675" w:type="dxa"/>
           </w:tcPr>
           <w:p>
+            <w:proofErr w:type="spellStart"/>
             <w:r>
               <w:t>BypassCorrelationCheck</w:t>
             </w:r>
+            <w:proofErr w:type="spellEnd"/>
           </w:p>
         </w:tc>
         <w:tc>
@@ -2884,9 +3195,11 @@
             <w:tcW w:w="4675" w:type="dxa"/>
           </w:tcPr>
           <w:p>
+            <w:proofErr w:type="spellStart"/>
             <w:r>
               <w:t>RiskRewardRatio</w:t>
             </w:r>
+            <w:proofErr w:type="spellEnd"/>
           </w:p>
         </w:tc>
         <w:tc>
@@ -2910,9 +3223,11 @@
             <w:tcW w:w="4675" w:type="dxa"/>
           </w:tcPr>
           <w:p>
+            <w:proofErr w:type="spellStart"/>
             <w:r>
               <w:t>SL_Type</w:t>
             </w:r>
+            <w:proofErr w:type="spellEnd"/>
           </w:p>
         </w:tc>
         <w:tc>
@@ -2936,9 +3251,11 @@
             <w:tcW w:w="4675" w:type="dxa"/>
           </w:tcPr>
           <w:p>
+            <w:proofErr w:type="spellStart"/>
             <w:r>
               <w:t>TY_Type</w:t>
             </w:r>
+            <w:proofErr w:type="spellEnd"/>
           </w:p>
         </w:tc>
         <w:tc>
@@ -2962,9 +3279,11 @@
             <w:tcW w:w="4675" w:type="dxa"/>
           </w:tcPr>
           <w:p>
+            <w:proofErr w:type="spellStart"/>
             <w:r>
               <w:t>StopLosspercent</w:t>
             </w:r>
+            <w:proofErr w:type="spellEnd"/>
           </w:p>
         </w:tc>
         <w:tc>
@@ -2996,9 +3315,11 @@
             <w:tcW w:w="4675" w:type="dxa"/>
           </w:tcPr>
           <w:p>
+            <w:proofErr w:type="spellStart"/>
             <w:r>
               <w:t>MaxLots</w:t>
             </w:r>
+            <w:proofErr w:type="spellEnd"/>
           </w:p>
         </w:tc>
         <w:tc>
@@ -3101,7 +3422,15 @@
         </w:r>
       </w:fldSimple>
       <w:r>
-        <w:t>: GBPUSD- 15m chart - september 1st to 5</w:t>
+        <w:t xml:space="preserve">: GBPUSD- 15m chart - </w:t>
+      </w:r>
+      <w:proofErr w:type="spellStart"/>
+      <w:r>
+        <w:t>september</w:t>
+      </w:r>
+      <w:proofErr w:type="spellEnd"/>
+      <w:r>
+        <w:t xml:space="preserve"> 1st to 5</w:t>
       </w:r>
       <w:r>
         <w:rPr>
@@ -3347,7 +3676,15 @@
         </w:r>
       </w:fldSimple>
       <w:r>
-        <w:t>: EntryZscore vs Sharpe ratio</w:t>
+        <w:t xml:space="preserve">: </w:t>
+      </w:r>
+      <w:proofErr w:type="spellStart"/>
+      <w:r>
+        <w:t>EntryZscore</w:t>
+      </w:r>
+      <w:proofErr w:type="spellEnd"/>
+      <w:r>
+        <w:t xml:space="preserve"> vs Sharpe ratio</w:t>
       </w:r>
     </w:p>
     <w:p>
@@ -3419,7 +3756,15 @@
         </w:r>
       </w:fldSimple>
       <w:r>
-        <w:t>: Stop Zscore vs Sharpe ratio</w:t>
+        <w:t xml:space="preserve">: Stop </w:t>
+      </w:r>
+      <w:proofErr w:type="spellStart"/>
+      <w:r>
+        <w:t>Zscore</w:t>
+      </w:r>
+      <w:proofErr w:type="spellEnd"/>
+      <w:r>
+        <w:t xml:space="preserve"> vs Sharpe ratio</w:t>
       </w:r>
     </w:p>
     <w:p>
@@ -3491,8 +3836,21 @@
         <w:t>4</w:t>
       </w:r>
       <w:r>
-        <w:t>: Entry Zscore vs Stop Zscore</w:t>
-      </w:r>
+        <w:t xml:space="preserve">: Entry </w:t>
+      </w:r>
+      <w:proofErr w:type="spellStart"/>
+      <w:r>
+        <w:t>Zscore</w:t>
+      </w:r>
+      <w:proofErr w:type="spellEnd"/>
+      <w:r>
+        <w:t xml:space="preserve"> vs Stop </w:t>
+      </w:r>
+      <w:proofErr w:type="spellStart"/>
+      <w:r>
+        <w:t>Zscore</w:t>
+      </w:r>
+      <w:proofErr w:type="spellEnd"/>
     </w:p>
     <w:p>
       <w:pPr>
@@ -3580,7 +3938,23 @@
         <w:t>5</w:t>
       </w:r>
       <w:r>
-        <w:t>: 3D graph of stop Zscore vs Entry ZScore vs Sharpe ratio (on the Z axis)</w:t>
+        <w:t xml:space="preserve">: 3D graph of stop </w:t>
+      </w:r>
+      <w:proofErr w:type="spellStart"/>
+      <w:r>
+        <w:t>Zscore</w:t>
+      </w:r>
+      <w:proofErr w:type="spellEnd"/>
+      <w:r>
+        <w:t xml:space="preserve"> vs Entry </w:t>
+      </w:r>
+      <w:proofErr w:type="spellStart"/>
+      <w:r>
+        <w:t>ZScore</w:t>
+      </w:r>
+      <w:proofErr w:type="spellEnd"/>
+      <w:r>
+        <w:t xml:space="preserve"> vs Sharpe ratio (on the Z axis)</w:t>
       </w:r>
     </w:p>
     <w:p>
@@ -3593,8 +3967,13 @@
         <w:jc w:val="center"/>
       </w:pPr>
       <w:r>
-        <w:t>TP based on Zscore</w:t>
-      </w:r>
+        <w:t xml:space="preserve">TP based on </w:t>
+      </w:r>
+      <w:proofErr w:type="spellStart"/>
+      <w:r>
+        <w:t>Zscore</w:t>
+      </w:r>
+      <w:proofErr w:type="spellEnd"/>
     </w:p>
     <w:p>
       <w:pPr>
@@ -3720,7 +4099,15 @@
         <w:t>7</w:t>
       </w:r>
       <w:r>
-        <w:t>: Entry Zscore vs Sharpe ratio</w:t>
+        <w:t xml:space="preserve">: Entry </w:t>
+      </w:r>
+      <w:proofErr w:type="spellStart"/>
+      <w:r>
+        <w:t>Zscore</w:t>
+      </w:r>
+      <w:proofErr w:type="spellEnd"/>
+      <w:r>
+        <w:t xml:space="preserve"> vs Sharpe ratio</w:t>
       </w:r>
     </w:p>
     <w:p>
@@ -3786,7 +4173,15 @@
         <w:t>8</w:t>
       </w:r>
       <w:r>
-        <w:t>: stop Zscore vs Sharpe ratio</w:t>
+        <w:t xml:space="preserve">: stop </w:t>
+      </w:r>
+      <w:proofErr w:type="spellStart"/>
+      <w:r>
+        <w:t>Zscore</w:t>
+      </w:r>
+      <w:proofErr w:type="spellEnd"/>
+      <w:r>
+        <w:t xml:space="preserve"> vs Sharpe ratio</w:t>
       </w:r>
     </w:p>
     <w:p>
@@ -3847,7 +4242,23 @@
         <w:pStyle w:val="Caption"/>
       </w:pPr>
       <w:r>
-        <w:t>Figure 9: takeProfit Zscore vs Sharpe ratio</w:t>
+        <w:t xml:space="preserve">Figure 9: </w:t>
+      </w:r>
+      <w:proofErr w:type="spellStart"/>
+      <w:r>
+        <w:t>takeProfit</w:t>
+      </w:r>
+      <w:proofErr w:type="spellEnd"/>
+      <w:r>
+        <w:t xml:space="preserve"> </w:t>
+      </w:r>
+      <w:proofErr w:type="spellStart"/>
+      <w:r>
+        <w:t>Zscore</w:t>
+      </w:r>
+      <w:proofErr w:type="spellEnd"/>
+      <w:r>
+        <w:t xml:space="preserve"> vs Sharpe ratio</w:t>
       </w:r>
     </w:p>
     <w:p>
@@ -3907,8 +4318,21 @@
         <w:pStyle w:val="Caption"/>
       </w:pPr>
       <w:r>
-        <w:t>Figure 10: Entry Zscore vs Stop Zscore</w:t>
-      </w:r>
+        <w:t xml:space="preserve">Figure 10: Entry </w:t>
+      </w:r>
+      <w:proofErr w:type="spellStart"/>
+      <w:r>
+        <w:t>Zscore</w:t>
+      </w:r>
+      <w:proofErr w:type="spellEnd"/>
+      <w:r>
+        <w:t xml:space="preserve"> vs Stop </w:t>
+      </w:r>
+      <w:proofErr w:type="spellStart"/>
+      <w:r>
+        <w:t>Zscore</w:t>
+      </w:r>
+      <w:proofErr w:type="spellEnd"/>
     </w:p>
     <w:p>
       <w:pPr>
@@ -3991,8 +4415,21 @@
         <w:pStyle w:val="Caption"/>
       </w:pPr>
       <w:r>
-        <w:t>Figure 11: Entry Zscore vs take Profit Zscore</w:t>
-      </w:r>
+        <w:t xml:space="preserve">Figure 11: Entry </w:t>
+      </w:r>
+      <w:proofErr w:type="spellStart"/>
+      <w:r>
+        <w:t>Zscore</w:t>
+      </w:r>
+      <w:proofErr w:type="spellEnd"/>
+      <w:r>
+        <w:t xml:space="preserve"> vs take Profit </w:t>
+      </w:r>
+      <w:proofErr w:type="spellStart"/>
+      <w:r>
+        <w:t>Zscore</w:t>
+      </w:r>
+      <w:proofErr w:type="spellEnd"/>
     </w:p>
     <w:p>
       <w:pPr>
@@ -4067,8 +4504,21 @@
         <w:pStyle w:val="Caption"/>
       </w:pPr>
       <w:r>
-        <w:t>Figure 12: take Profit Zscore vs Stop Zscore</w:t>
-      </w:r>
+        <w:t xml:space="preserve">Figure 12: take Profit </w:t>
+      </w:r>
+      <w:proofErr w:type="spellStart"/>
+      <w:r>
+        <w:t>Zscore</w:t>
+      </w:r>
+      <w:proofErr w:type="spellEnd"/>
+      <w:r>
+        <w:t xml:space="preserve"> vs Stop </w:t>
+      </w:r>
+      <w:proofErr w:type="spellStart"/>
+      <w:r>
+        <w:t>Zscore</w:t>
+      </w:r>
+      <w:proofErr w:type="spellEnd"/>
     </w:p>
     <w:p>
       <w:pPr>
@@ -4128,7 +4578,23 @@
         <w:pStyle w:val="Caption"/>
       </w:pPr>
       <w:r>
-        <w:t>Figure 13: Stop Zscore vs Entry Zscore vs Sharpe ratio (on z axis)</w:t>
+        <w:t xml:space="preserve">Figure 13: Stop </w:t>
+      </w:r>
+      <w:proofErr w:type="spellStart"/>
+      <w:r>
+        <w:t>Zscore</w:t>
+      </w:r>
+      <w:proofErr w:type="spellEnd"/>
+      <w:r>
+        <w:t xml:space="preserve"> vs Entry </w:t>
+      </w:r>
+      <w:proofErr w:type="spellStart"/>
+      <w:r>
+        <w:t>Zscore</w:t>
+      </w:r>
+      <w:proofErr w:type="spellEnd"/>
+      <w:r>
+        <w:t xml:space="preserve"> vs Sharpe ratio (on z axis)</w:t>
       </w:r>
     </w:p>
     <w:p>
@@ -4194,7 +4660,23 @@
         <w:t>14</w:t>
       </w:r>
       <w:r>
-        <w:t>: take Profit Zscore vs Entry Zscore vs Sharpe ratio (on the Z axis)</w:t>
+        <w:t xml:space="preserve">: take Profit </w:t>
+      </w:r>
+      <w:proofErr w:type="spellStart"/>
+      <w:r>
+        <w:t>Zscore</w:t>
+      </w:r>
+      <w:proofErr w:type="spellEnd"/>
+      <w:r>
+        <w:t xml:space="preserve"> vs Entry </w:t>
+      </w:r>
+      <w:proofErr w:type="spellStart"/>
+      <w:r>
+        <w:t>Zscore</w:t>
+      </w:r>
+      <w:proofErr w:type="spellEnd"/>
+      <w:r>
+        <w:t xml:space="preserve"> vs Sharpe ratio (on the Z axis)</w:t>
       </w:r>
     </w:p>
     <w:p>
@@ -4266,7 +4748,31 @@
         </w:r>
       </w:fldSimple>
       <w:r>
-        <w:t>: Stop Zscore vs Take profit Zscore vs sharpe ratio</w:t>
+        <w:t xml:space="preserve">: Stop </w:t>
+      </w:r>
+      <w:proofErr w:type="spellStart"/>
+      <w:r>
+        <w:t>Zscore</w:t>
+      </w:r>
+      <w:proofErr w:type="spellEnd"/>
+      <w:r>
+        <w:t xml:space="preserve"> vs Take profit </w:t>
+      </w:r>
+      <w:proofErr w:type="spellStart"/>
+      <w:r>
+        <w:t>Zscore</w:t>
+      </w:r>
+      <w:proofErr w:type="spellEnd"/>
+      <w:r>
+        <w:t xml:space="preserve"> vs </w:t>
+      </w:r>
+      <w:proofErr w:type="spellStart"/>
+      <w:r>
+        <w:t>sharpe</w:t>
+      </w:r>
+      <w:proofErr w:type="spellEnd"/>
+      <w:r>
+        <w:t xml:space="preserve"> ratio</w:t>
       </w:r>
     </w:p>
     <w:p>
@@ -4334,7 +4840,7 @@
             <v:fill color2="black"/>
             <v:imagedata r:id="rId96" o:title=""/>
           </v:shape>
-          <o:OLEObject Type="Embed" ProgID="Equation.3" ShapeID="_x0000_i1061" DrawAspect="Content" ObjectID="_1821126403" r:id="rId97"/>
+          <o:OLEObject Type="Embed" ProgID="Equation.3" ShapeID="_x0000_i1061" DrawAspect="Content" ObjectID="_1821126236" r:id="rId97"/>
         </w:object>
       </w:r>
       <w:r>
@@ -4349,7 +4855,7 @@
             <v:fill color2="black"/>
             <v:imagedata r:id="rId98" o:title=""/>
           </v:shape>
-          <o:OLEObject Type="Embed" ProgID="Equation.3" ShapeID="_x0000_i1062" DrawAspect="Content" ObjectID="_1821126404" r:id="rId99"/>
+          <o:OLEObject Type="Embed" ProgID="Equation.3" ShapeID="_x0000_i1062" DrawAspect="Content" ObjectID="_1821126237" r:id="rId99"/>
         </w:object>
       </w:r>
       <w:r>
@@ -4364,7 +4870,7 @@
             <v:fill color2="black"/>
             <v:imagedata r:id="rId100" o:title=""/>
           </v:shape>
-          <o:OLEObject Type="Embed" ProgID="Equation.3" ShapeID="_x0000_i1063" DrawAspect="Content" ObjectID="_1821126405" r:id="rId101"/>
+          <o:OLEObject Type="Embed" ProgID="Equation.3" ShapeID="_x0000_i1063" DrawAspect="Content" ObjectID="_1821126238" r:id="rId101"/>
         </w:object>
       </w:r>
       <w:r>
@@ -4467,8 +4973,21 @@
           <w:numId w:val="10"/>
         </w:numPr>
       </w:pPr>
-      <w:r>
-        <w:t xml:space="preserve">Gatev, E., Goetzmann, W. N., &amp; Rouwenhorst, K. G. (2006). Pairs Trading: Performance of a Relative-Value Arbitrage Rule. </w:t>
+      <w:proofErr w:type="spellStart"/>
+      <w:r>
+        <w:t>Gatev</w:t>
+      </w:r>
+      <w:proofErr w:type="spellEnd"/>
+      <w:r>
+        <w:t xml:space="preserve">, E., Goetzmann, W. N., &amp; </w:t>
+      </w:r>
+      <w:proofErr w:type="spellStart"/>
+      <w:r>
+        <w:t>Rouwenhorst</w:t>
+      </w:r>
+      <w:proofErr w:type="spellEnd"/>
+      <w:r>
+        <w:t xml:space="preserve">, K. G. (2006). Pairs Trading: Performance of a Relative-Value Arbitrage Rule. </w:t>
       </w:r>
       <w:r>
         <w:rPr>
@@ -4659,13 +5178,23 @@
           <w:szCs w:val="20"/>
         </w:rPr>
       </w:pPr>
-      <w:r>
-        <w:rPr>
-          <w:rFonts w:ascii="Cascadia Code" w:hAnsi="Cascadia Code" w:cs="Cascadia Code"/>
-          <w:sz w:val="20"/>
-          <w:szCs w:val="20"/>
-        </w:rPr>
-        <w:t>FromDate=2025.09.01</w:t>
+      <w:proofErr w:type="spellStart"/>
+      <w:r>
+        <w:rPr>
+          <w:rFonts w:ascii="Cascadia Code" w:hAnsi="Cascadia Code" w:cs="Cascadia Code"/>
+          <w:sz w:val="20"/>
+          <w:szCs w:val="20"/>
+        </w:rPr>
+        <w:t>FromDate</w:t>
+      </w:r>
+      <w:proofErr w:type="spellEnd"/>
+      <w:r>
+        <w:rPr>
+          <w:rFonts w:ascii="Cascadia Code" w:hAnsi="Cascadia Code" w:cs="Cascadia Code"/>
+          <w:sz w:val="20"/>
+          <w:szCs w:val="20"/>
+        </w:rPr>
+        <w:t>=2025.09.01</w:t>
       </w:r>
     </w:p>
     <w:p>
@@ -4678,13 +5207,23 @@
           <w:szCs w:val="20"/>
         </w:rPr>
       </w:pPr>
-      <w:r>
-        <w:rPr>
-          <w:rFonts w:ascii="Cascadia Code" w:hAnsi="Cascadia Code" w:cs="Cascadia Code"/>
-          <w:sz w:val="20"/>
-          <w:szCs w:val="20"/>
-        </w:rPr>
-        <w:t>ToDate=2025.09.30</w:t>
+      <w:proofErr w:type="spellStart"/>
+      <w:r>
+        <w:rPr>
+          <w:rFonts w:ascii="Cascadia Code" w:hAnsi="Cascadia Code" w:cs="Cascadia Code"/>
+          <w:sz w:val="20"/>
+          <w:szCs w:val="20"/>
+        </w:rPr>
+        <w:t>ToDate</w:t>
+      </w:r>
+      <w:proofErr w:type="spellEnd"/>
+      <w:r>
+        <w:rPr>
+          <w:rFonts w:ascii="Cascadia Code" w:hAnsi="Cascadia Code" w:cs="Cascadia Code"/>
+          <w:sz w:val="20"/>
+          <w:szCs w:val="20"/>
+        </w:rPr>
+        <w:t>=2025.09.30</w:t>
       </w:r>
     </w:p>
     <w:p>
@@ -4697,13 +5236,23 @@
           <w:szCs w:val="20"/>
         </w:rPr>
       </w:pPr>
-      <w:r>
-        <w:rPr>
-          <w:rFonts w:ascii="Cascadia Code" w:hAnsi="Cascadia Code" w:cs="Cascadia Code"/>
-          <w:sz w:val="20"/>
-          <w:szCs w:val="20"/>
-        </w:rPr>
-        <w:t>ForwardMode=0</w:t>
+      <w:proofErr w:type="spellStart"/>
+      <w:r>
+        <w:rPr>
+          <w:rFonts w:ascii="Cascadia Code" w:hAnsi="Cascadia Code" w:cs="Cascadia Code"/>
+          <w:sz w:val="20"/>
+          <w:szCs w:val="20"/>
+        </w:rPr>
+        <w:t>ForwardMode</w:t>
+      </w:r>
+      <w:proofErr w:type="spellEnd"/>
+      <w:r>
+        <w:rPr>
+          <w:rFonts w:ascii="Cascadia Code" w:hAnsi="Cascadia Code" w:cs="Cascadia Code"/>
+          <w:sz w:val="20"/>
+          <w:szCs w:val="20"/>
+        </w:rPr>
+        <w:t>=0</w:t>
       </w:r>
     </w:p>
     <w:p>
@@ -4754,13 +5303,23 @@
           <w:szCs w:val="20"/>
         </w:rPr>
       </w:pPr>
-      <w:r>
-        <w:rPr>
-          <w:rFonts w:ascii="Cascadia Code" w:hAnsi="Cascadia Code" w:cs="Cascadia Code"/>
-          <w:sz w:val="20"/>
-          <w:szCs w:val="20"/>
-        </w:rPr>
-        <w:t>ProfitInPips=0</w:t>
+      <w:proofErr w:type="spellStart"/>
+      <w:r>
+        <w:rPr>
+          <w:rFonts w:ascii="Cascadia Code" w:hAnsi="Cascadia Code" w:cs="Cascadia Code"/>
+          <w:sz w:val="20"/>
+          <w:szCs w:val="20"/>
+        </w:rPr>
+        <w:t>ProfitInPips</w:t>
+      </w:r>
+      <w:proofErr w:type="spellEnd"/>
+      <w:r>
+        <w:rPr>
+          <w:rFonts w:ascii="Cascadia Code" w:hAnsi="Cascadia Code" w:cs="Cascadia Code"/>
+          <w:sz w:val="20"/>
+          <w:szCs w:val="20"/>
+        </w:rPr>
+        <w:t>=0</w:t>
       </w:r>
     </w:p>
     <w:p>
@@ -4792,13 +5351,23 @@
           <w:szCs w:val="20"/>
         </w:rPr>
       </w:pPr>
-      <w:r>
-        <w:rPr>
-          <w:rFonts w:ascii="Cascadia Code" w:hAnsi="Cascadia Code" w:cs="Cascadia Code"/>
-          <w:sz w:val="20"/>
-          <w:szCs w:val="20"/>
-        </w:rPr>
-        <w:t>ExecutionMode=221</w:t>
+      <w:proofErr w:type="spellStart"/>
+      <w:r>
+        <w:rPr>
+          <w:rFonts w:ascii="Cascadia Code" w:hAnsi="Cascadia Code" w:cs="Cascadia Code"/>
+          <w:sz w:val="20"/>
+          <w:szCs w:val="20"/>
+        </w:rPr>
+        <w:t>ExecutionMode</w:t>
+      </w:r>
+      <w:proofErr w:type="spellEnd"/>
+      <w:r>
+        <w:rPr>
+          <w:rFonts w:ascii="Cascadia Code" w:hAnsi="Cascadia Code" w:cs="Cascadia Code"/>
+          <w:sz w:val="20"/>
+          <w:szCs w:val="20"/>
+        </w:rPr>
+        <w:t>=221</w:t>
       </w:r>
     </w:p>
     <w:p>
@@ -4811,13 +5380,23 @@
           <w:szCs w:val="20"/>
         </w:rPr>
       </w:pPr>
-      <w:r>
-        <w:rPr>
-          <w:rFonts w:ascii="Cascadia Code" w:hAnsi="Cascadia Code" w:cs="Cascadia Code"/>
-          <w:sz w:val="20"/>
-          <w:szCs w:val="20"/>
-        </w:rPr>
-        <w:t>OptimizationCriterion=5</w:t>
+      <w:proofErr w:type="spellStart"/>
+      <w:r>
+        <w:rPr>
+          <w:rFonts w:ascii="Cascadia Code" w:hAnsi="Cascadia Code" w:cs="Cascadia Code"/>
+          <w:sz w:val="20"/>
+          <w:szCs w:val="20"/>
+        </w:rPr>
+        <w:t>OptimizationCriterion</w:t>
+      </w:r>
+      <w:proofErr w:type="spellEnd"/>
+      <w:r>
+        <w:rPr>
+          <w:rFonts w:ascii="Cascadia Code" w:hAnsi="Cascadia Code" w:cs="Cascadia Code"/>
+          <w:sz w:val="20"/>
+          <w:szCs w:val="20"/>
+        </w:rPr>
+        <w:t>=5</w:t>
       </w:r>
     </w:p>
     <w:p>
@@ -4855,7 +5434,25 @@
           <w:sz w:val="20"/>
           <w:szCs w:val="20"/>
         </w:rPr>
-        <w:t>[TesterInputs]</w:t>
+        <w:t>[</w:t>
+      </w:r>
+      <w:proofErr w:type="spellStart"/>
+      <w:r>
+        <w:rPr>
+          <w:rFonts w:ascii="Cascadia Code" w:hAnsi="Cascadia Code" w:cs="Cascadia Code"/>
+          <w:sz w:val="20"/>
+          <w:szCs w:val="20"/>
+        </w:rPr>
+        <w:t>TesterInputs</w:t>
+      </w:r>
+      <w:proofErr w:type="spellEnd"/>
+      <w:r>
+        <w:rPr>
+          <w:rFonts w:ascii="Cascadia Code" w:hAnsi="Cascadia Code" w:cs="Cascadia Code"/>
+          <w:sz w:val="20"/>
+          <w:szCs w:val="20"/>
+        </w:rPr>
+        <w:t>]</w:t>
       </w:r>
     </w:p>
     <w:p>
@@ -4868,13 +5465,23 @@
           <w:szCs w:val="20"/>
         </w:rPr>
       </w:pPr>
-      <w:r>
-        <w:rPr>
-          <w:rFonts w:ascii="Cascadia Code" w:hAnsi="Cascadia Code" w:cs="Cascadia Code"/>
-          <w:sz w:val="20"/>
-          <w:szCs w:val="20"/>
-        </w:rPr>
-        <w:t>SymbolA=GBPUSD</w:t>
+      <w:proofErr w:type="spellStart"/>
+      <w:r>
+        <w:rPr>
+          <w:rFonts w:ascii="Cascadia Code" w:hAnsi="Cascadia Code" w:cs="Cascadia Code"/>
+          <w:sz w:val="20"/>
+          <w:szCs w:val="20"/>
+        </w:rPr>
+        <w:t>SymbolA</w:t>
+      </w:r>
+      <w:proofErr w:type="spellEnd"/>
+      <w:r>
+        <w:rPr>
+          <w:rFonts w:ascii="Cascadia Code" w:hAnsi="Cascadia Code" w:cs="Cascadia Code"/>
+          <w:sz w:val="20"/>
+          <w:szCs w:val="20"/>
+        </w:rPr>
+        <w:t>=GBPUSD</w:t>
       </w:r>
     </w:p>
     <w:p>
@@ -4887,13 +5494,23 @@
           <w:szCs w:val="20"/>
         </w:rPr>
       </w:pPr>
-      <w:r>
-        <w:rPr>
-          <w:rFonts w:ascii="Cascadia Code" w:hAnsi="Cascadia Code" w:cs="Cascadia Code"/>
-          <w:sz w:val="20"/>
-          <w:szCs w:val="20"/>
-        </w:rPr>
-        <w:t>SymbolB=EURUSD</w:t>
+      <w:proofErr w:type="spellStart"/>
+      <w:r>
+        <w:rPr>
+          <w:rFonts w:ascii="Cascadia Code" w:hAnsi="Cascadia Code" w:cs="Cascadia Code"/>
+          <w:sz w:val="20"/>
+          <w:szCs w:val="20"/>
+        </w:rPr>
+        <w:t>SymbolB</w:t>
+      </w:r>
+      <w:proofErr w:type="spellEnd"/>
+      <w:r>
+        <w:rPr>
+          <w:rFonts w:ascii="Cascadia Code" w:hAnsi="Cascadia Code" w:cs="Cascadia Code"/>
+          <w:sz w:val="20"/>
+          <w:szCs w:val="20"/>
+        </w:rPr>
+        <w:t>=EURUSD</w:t>
       </w:r>
     </w:p>
     <w:p>
@@ -4925,13 +5542,23 @@
           <w:szCs w:val="20"/>
         </w:rPr>
       </w:pPr>
-      <w:r>
-        <w:rPr>
-          <w:rFonts w:ascii="Cascadia Code" w:hAnsi="Cascadia Code" w:cs="Cascadia Code"/>
-          <w:sz w:val="20"/>
-          <w:szCs w:val="20"/>
-        </w:rPr>
-        <w:t>LookbackPeriod=20||20||1||200||N</w:t>
+      <w:proofErr w:type="spellStart"/>
+      <w:r>
+        <w:rPr>
+          <w:rFonts w:ascii="Cascadia Code" w:hAnsi="Cascadia Code" w:cs="Cascadia Code"/>
+          <w:sz w:val="20"/>
+          <w:szCs w:val="20"/>
+        </w:rPr>
+        <w:t>LookbackPeriod</w:t>
+      </w:r>
+      <w:proofErr w:type="spellEnd"/>
+      <w:r>
+        <w:rPr>
+          <w:rFonts w:ascii="Cascadia Code" w:hAnsi="Cascadia Code" w:cs="Cascadia Code"/>
+          <w:sz w:val="20"/>
+          <w:szCs w:val="20"/>
+        </w:rPr>
+        <w:t>=20||20||1||200||N</w:t>
       </w:r>
     </w:p>
     <w:p>
@@ -4944,13 +5571,23 @@
           <w:szCs w:val="20"/>
         </w:rPr>
       </w:pPr>
-      <w:r>
-        <w:rPr>
-          <w:rFonts w:ascii="Cascadia Code" w:hAnsi="Cascadia Code" w:cs="Cascadia Code"/>
-          <w:sz w:val="20"/>
-          <w:szCs w:val="20"/>
-        </w:rPr>
-        <w:t>RegressionPeriod=252||252||1||2520||N</w:t>
+      <w:proofErr w:type="spellStart"/>
+      <w:r>
+        <w:rPr>
+          <w:rFonts w:ascii="Cascadia Code" w:hAnsi="Cascadia Code" w:cs="Cascadia Code"/>
+          <w:sz w:val="20"/>
+          <w:szCs w:val="20"/>
+        </w:rPr>
+        <w:t>RegressionPeriod</w:t>
+      </w:r>
+      <w:proofErr w:type="spellEnd"/>
+      <w:r>
+        <w:rPr>
+          <w:rFonts w:ascii="Cascadia Code" w:hAnsi="Cascadia Code" w:cs="Cascadia Code"/>
+          <w:sz w:val="20"/>
+          <w:szCs w:val="20"/>
+        </w:rPr>
+        <w:t>=252||252||1||2520||N</w:t>
       </w:r>
     </w:p>
     <w:p>
@@ -4963,13 +5600,23 @@
           <w:szCs w:val="20"/>
         </w:rPr>
       </w:pPr>
-      <w:r>
-        <w:rPr>
-          <w:rFonts w:ascii="Cascadia Code" w:hAnsi="Cascadia Code" w:cs="Cascadia Code"/>
-          <w:sz w:val="20"/>
-          <w:szCs w:val="20"/>
-        </w:rPr>
-        <w:t>EntryZScore=1.2||0||0.1||10||Y</w:t>
+      <w:proofErr w:type="spellStart"/>
+      <w:r>
+        <w:rPr>
+          <w:rFonts w:ascii="Cascadia Code" w:hAnsi="Cascadia Code" w:cs="Cascadia Code"/>
+          <w:sz w:val="20"/>
+          <w:szCs w:val="20"/>
+        </w:rPr>
+        <w:t>EntryZScore</w:t>
+      </w:r>
+      <w:proofErr w:type="spellEnd"/>
+      <w:r>
+        <w:rPr>
+          <w:rFonts w:ascii="Cascadia Code" w:hAnsi="Cascadia Code" w:cs="Cascadia Code"/>
+          <w:sz w:val="20"/>
+          <w:szCs w:val="20"/>
+        </w:rPr>
+        <w:t>=1.2||0||0.1||10||Y</w:t>
       </w:r>
     </w:p>
     <w:p>
@@ -4982,13 +5629,23 @@
           <w:szCs w:val="20"/>
         </w:rPr>
       </w:pPr>
-      <w:r>
-        <w:rPr>
-          <w:rFonts w:ascii="Cascadia Code" w:hAnsi="Cascadia Code" w:cs="Cascadia Code"/>
-          <w:sz w:val="20"/>
-          <w:szCs w:val="20"/>
-        </w:rPr>
-        <w:t>StopZScore=5||0||0.5||10||</w:t>
+      <w:proofErr w:type="spellStart"/>
+      <w:r>
+        <w:rPr>
+          <w:rFonts w:ascii="Cascadia Code" w:hAnsi="Cascadia Code" w:cs="Cascadia Code"/>
+          <w:sz w:val="20"/>
+          <w:szCs w:val="20"/>
+        </w:rPr>
+        <w:t>StopZScore</w:t>
+      </w:r>
+      <w:proofErr w:type="spellEnd"/>
+      <w:r>
+        <w:rPr>
+          <w:rFonts w:ascii="Cascadia Code" w:hAnsi="Cascadia Code" w:cs="Cascadia Code"/>
+          <w:sz w:val="20"/>
+          <w:szCs w:val="20"/>
+        </w:rPr>
+        <w:t>=5||0||0.5||10||</w:t>
       </w:r>
       <w:r>
         <w:rPr>
@@ -5009,13 +5666,23 @@
           <w:szCs w:val="20"/>
         </w:rPr>
       </w:pPr>
-      <w:r>
-        <w:rPr>
-          <w:rFonts w:ascii="Cascadia Code" w:hAnsi="Cascadia Code" w:cs="Cascadia Code"/>
-          <w:sz w:val="20"/>
-          <w:szCs w:val="20"/>
-        </w:rPr>
-        <w:t>TakeProfitZScore=5||0.0||0.5||10||N</w:t>
+      <w:proofErr w:type="spellStart"/>
+      <w:r>
+        <w:rPr>
+          <w:rFonts w:ascii="Cascadia Code" w:hAnsi="Cascadia Code" w:cs="Cascadia Code"/>
+          <w:sz w:val="20"/>
+          <w:szCs w:val="20"/>
+        </w:rPr>
+        <w:t>TakeProfitZScore</w:t>
+      </w:r>
+      <w:proofErr w:type="spellEnd"/>
+      <w:r>
+        <w:rPr>
+          <w:rFonts w:ascii="Cascadia Code" w:hAnsi="Cascadia Code" w:cs="Cascadia Code"/>
+          <w:sz w:val="20"/>
+          <w:szCs w:val="20"/>
+        </w:rPr>
+        <w:t>=5||0.0||0.5||10||N</w:t>
       </w:r>
     </w:p>
     <w:p>
@@ -5028,13 +5695,23 @@
           <w:szCs w:val="20"/>
         </w:rPr>
       </w:pPr>
-      <w:r>
-        <w:rPr>
-          <w:rFonts w:ascii="Cascadia Code" w:hAnsi="Cascadia Code" w:cs="Cascadia Code"/>
-          <w:sz w:val="20"/>
-          <w:szCs w:val="20"/>
-        </w:rPr>
-        <w:t>RiskPercent=1.0||1.0||0.100000||10.000000||N</w:t>
+      <w:proofErr w:type="spellStart"/>
+      <w:r>
+        <w:rPr>
+          <w:rFonts w:ascii="Cascadia Code" w:hAnsi="Cascadia Code" w:cs="Cascadia Code"/>
+          <w:sz w:val="20"/>
+          <w:szCs w:val="20"/>
+        </w:rPr>
+        <w:t>RiskPercent</w:t>
+      </w:r>
+      <w:proofErr w:type="spellEnd"/>
+      <w:r>
+        <w:rPr>
+          <w:rFonts w:ascii="Cascadia Code" w:hAnsi="Cascadia Code" w:cs="Cascadia Code"/>
+          <w:sz w:val="20"/>
+          <w:szCs w:val="20"/>
+        </w:rPr>
+        <w:t>=1.0||1.0||0.100000||10.000000||N</w:t>
       </w:r>
     </w:p>
     <w:p>
@@ -5047,13 +5724,23 @@
           <w:szCs w:val="20"/>
         </w:rPr>
       </w:pPr>
-      <w:r>
-        <w:rPr>
-          <w:rFonts w:ascii="Cascadia Code" w:hAnsi="Cascadia Code" w:cs="Cascadia Code"/>
-          <w:sz w:val="20"/>
-          <w:szCs w:val="20"/>
-        </w:rPr>
-        <w:t>MinCorrelation=0.2||0.2||0.020000||2.000000||N</w:t>
+      <w:proofErr w:type="spellStart"/>
+      <w:r>
+        <w:rPr>
+          <w:rFonts w:ascii="Cascadia Code" w:hAnsi="Cascadia Code" w:cs="Cascadia Code"/>
+          <w:sz w:val="20"/>
+          <w:szCs w:val="20"/>
+        </w:rPr>
+        <w:t>MinCorrelation</w:t>
+      </w:r>
+      <w:proofErr w:type="spellEnd"/>
+      <w:r>
+        <w:rPr>
+          <w:rFonts w:ascii="Cascadia Code" w:hAnsi="Cascadia Code" w:cs="Cascadia Code"/>
+          <w:sz w:val="20"/>
+          <w:szCs w:val="20"/>
+        </w:rPr>
+        <w:t>=0.2||0.2||0.020000||2.000000||N</w:t>
       </w:r>
     </w:p>
     <w:p>
@@ -5066,6 +5753,7 @@
           <w:szCs w:val="20"/>
         </w:rPr>
       </w:pPr>
+      <w:proofErr w:type="spellStart"/>
       <w:r>
         <w:rPr>
           <w:rFonts w:ascii="Cascadia Code" w:hAnsi="Cascadia Code" w:cs="Cascadia Code"/>
@@ -5073,7 +5761,16 @@
           <w:szCs w:val="20"/>
         </w:rPr>
         <w:lastRenderedPageBreak/>
-        <w:t>BypassCorrelationCheck=false||false||0||true||N</w:t>
+        <w:t>BypassCorrelationCheck</w:t>
+      </w:r>
+      <w:proofErr w:type="spellEnd"/>
+      <w:r>
+        <w:rPr>
+          <w:rFonts w:ascii="Cascadia Code" w:hAnsi="Cascadia Code" w:cs="Cascadia Code"/>
+          <w:sz w:val="20"/>
+          <w:szCs w:val="20"/>
+        </w:rPr>
+        <w:t>=false||false||0||true||N</w:t>
       </w:r>
     </w:p>
     <w:p>
@@ -5086,13 +5783,23 @@
           <w:szCs w:val="20"/>
         </w:rPr>
       </w:pPr>
-      <w:r>
-        <w:rPr>
-          <w:rFonts w:ascii="Cascadia Code" w:hAnsi="Cascadia Code" w:cs="Cascadia Code"/>
-          <w:sz w:val="20"/>
-          <w:szCs w:val="20"/>
-        </w:rPr>
-        <w:t>MagicNumber=12345||12345||1||123450||N</w:t>
+      <w:proofErr w:type="spellStart"/>
+      <w:r>
+        <w:rPr>
+          <w:rFonts w:ascii="Cascadia Code" w:hAnsi="Cascadia Code" w:cs="Cascadia Code"/>
+          <w:sz w:val="20"/>
+          <w:szCs w:val="20"/>
+        </w:rPr>
+        <w:t>MagicNumber</w:t>
+      </w:r>
+      <w:proofErr w:type="spellEnd"/>
+      <w:r>
+        <w:rPr>
+          <w:rFonts w:ascii="Cascadia Code" w:hAnsi="Cascadia Code" w:cs="Cascadia Code"/>
+          <w:sz w:val="20"/>
+          <w:szCs w:val="20"/>
+        </w:rPr>
+        <w:t>=12345||12345||1||123450||N</w:t>
       </w:r>
     </w:p>
     <w:p>
@@ -5105,13 +5812,23 @@
           <w:szCs w:val="20"/>
         </w:rPr>
       </w:pPr>
-      <w:r>
-        <w:rPr>
-          <w:rFonts w:ascii="Cascadia Code" w:hAnsi="Cascadia Code" w:cs="Cascadia Code"/>
-          <w:sz w:val="20"/>
-          <w:szCs w:val="20"/>
-        </w:rPr>
-        <w:t>RiskRewardRatio=2.0||2.0||0.200000||20.000000||N</w:t>
+      <w:proofErr w:type="spellStart"/>
+      <w:r>
+        <w:rPr>
+          <w:rFonts w:ascii="Cascadia Code" w:hAnsi="Cascadia Code" w:cs="Cascadia Code"/>
+          <w:sz w:val="20"/>
+          <w:szCs w:val="20"/>
+        </w:rPr>
+        <w:t>RiskRewardRatio</w:t>
+      </w:r>
+      <w:proofErr w:type="spellEnd"/>
+      <w:r>
+        <w:rPr>
+          <w:rFonts w:ascii="Cascadia Code" w:hAnsi="Cascadia Code" w:cs="Cascadia Code"/>
+          <w:sz w:val="20"/>
+          <w:szCs w:val="20"/>
+        </w:rPr>
+        <w:t>=2.0||2.0||0.200000||20.000000||N</w:t>
       </w:r>
     </w:p>
     <w:p>
@@ -5124,13 +5841,23 @@
           <w:szCs w:val="20"/>
         </w:rPr>
       </w:pPr>
-      <w:r>
-        <w:rPr>
-          <w:rFonts w:ascii="Cascadia Code" w:hAnsi="Cascadia Code" w:cs="Cascadia Code"/>
-          <w:sz w:val="20"/>
-          <w:szCs w:val="20"/>
-        </w:rPr>
-        <w:t>SL_Type=0||0||0||1||N</w:t>
+      <w:proofErr w:type="spellStart"/>
+      <w:r>
+        <w:rPr>
+          <w:rFonts w:ascii="Cascadia Code" w:hAnsi="Cascadia Code" w:cs="Cascadia Code"/>
+          <w:sz w:val="20"/>
+          <w:szCs w:val="20"/>
+        </w:rPr>
+        <w:t>SL_Type</w:t>
+      </w:r>
+      <w:proofErr w:type="spellEnd"/>
+      <w:r>
+        <w:rPr>
+          <w:rFonts w:ascii="Cascadia Code" w:hAnsi="Cascadia Code" w:cs="Cascadia Code"/>
+          <w:sz w:val="20"/>
+          <w:szCs w:val="20"/>
+        </w:rPr>
+        <w:t>=0||0||0||1||N</w:t>
       </w:r>
     </w:p>
     <w:p>
@@ -5143,13 +5870,23 @@
           <w:szCs w:val="20"/>
         </w:rPr>
       </w:pPr>
-      <w:r>
-        <w:rPr>
-          <w:rFonts w:ascii="Cascadia Code" w:hAnsi="Cascadia Code" w:cs="Cascadia Code"/>
-          <w:sz w:val="20"/>
-          <w:szCs w:val="20"/>
-        </w:rPr>
-        <w:t>TP_Type=1||0||0||1||N</w:t>
+      <w:proofErr w:type="spellStart"/>
+      <w:r>
+        <w:rPr>
+          <w:rFonts w:ascii="Cascadia Code" w:hAnsi="Cascadia Code" w:cs="Cascadia Code"/>
+          <w:sz w:val="20"/>
+          <w:szCs w:val="20"/>
+        </w:rPr>
+        <w:t>TP_Type</w:t>
+      </w:r>
+      <w:proofErr w:type="spellEnd"/>
+      <w:r>
+        <w:rPr>
+          <w:rFonts w:ascii="Cascadia Code" w:hAnsi="Cascadia Code" w:cs="Cascadia Code"/>
+          <w:sz w:val="20"/>
+          <w:szCs w:val="20"/>
+        </w:rPr>
+        <w:t>=1||0||0||1||N</w:t>
       </w:r>
     </w:p>
     <w:p>
@@ -5162,13 +5899,23 @@
           <w:szCs w:val="20"/>
         </w:rPr>
       </w:pPr>
-      <w:r>
-        <w:rPr>
-          <w:rFonts w:ascii="Cascadia Code" w:hAnsi="Cascadia Code" w:cs="Cascadia Code"/>
-          <w:sz w:val="20"/>
-          <w:szCs w:val="20"/>
-        </w:rPr>
-        <w:t>StopLossPercent=2.5||2.5||0.250000||25.000000||N</w:t>
+      <w:proofErr w:type="spellStart"/>
+      <w:r>
+        <w:rPr>
+          <w:rFonts w:ascii="Cascadia Code" w:hAnsi="Cascadia Code" w:cs="Cascadia Code"/>
+          <w:sz w:val="20"/>
+          <w:szCs w:val="20"/>
+        </w:rPr>
+        <w:t>StopLossPercent</w:t>
+      </w:r>
+      <w:proofErr w:type="spellEnd"/>
+      <w:r>
+        <w:rPr>
+          <w:rFonts w:ascii="Cascadia Code" w:hAnsi="Cascadia Code" w:cs="Cascadia Code"/>
+          <w:sz w:val="20"/>
+          <w:szCs w:val="20"/>
+        </w:rPr>
+        <w:t>=2.5||2.5||0.250000||25.000000||N</w:t>
       </w:r>
     </w:p>
     <w:p>
@@ -5181,13 +5928,23 @@
           <w:szCs w:val="20"/>
         </w:rPr>
       </w:pPr>
-      <w:r>
-        <w:rPr>
-          <w:rFonts w:ascii="Cascadia Code" w:hAnsi="Cascadia Code" w:cs="Cascadia Code"/>
-          <w:sz w:val="20"/>
-          <w:szCs w:val="20"/>
-        </w:rPr>
-        <w:t>MaxLots=5.0||5.0||0.500000||50.000000||N</w:t>
+      <w:proofErr w:type="spellStart"/>
+      <w:r>
+        <w:rPr>
+          <w:rFonts w:ascii="Cascadia Code" w:hAnsi="Cascadia Code" w:cs="Cascadia Code"/>
+          <w:sz w:val="20"/>
+          <w:szCs w:val="20"/>
+        </w:rPr>
+        <w:t>MaxLots</w:t>
+      </w:r>
+      <w:proofErr w:type="spellEnd"/>
+      <w:r>
+        <w:rPr>
+          <w:rFonts w:ascii="Cascadia Code" w:hAnsi="Cascadia Code" w:cs="Cascadia Code"/>
+          <w:sz w:val="20"/>
+          <w:szCs w:val="20"/>
+        </w:rPr>
+        <w:t>=5.0||5.0||0.500000||50.000000||N</w:t>
       </w:r>
     </w:p>
     <w:p>
@@ -5288,13 +6045,23 @@
           <w:szCs w:val="20"/>
         </w:rPr>
       </w:pPr>
-      <w:r>
-        <w:rPr>
-          <w:rFonts w:ascii="Cascadia Code" w:hAnsi="Cascadia Code" w:cs="Cascadia Code"/>
-          <w:sz w:val="20"/>
-          <w:szCs w:val="20"/>
-        </w:rPr>
-        <w:t>SymbolA=GBPUSD</w:t>
+      <w:proofErr w:type="spellStart"/>
+      <w:r>
+        <w:rPr>
+          <w:rFonts w:ascii="Cascadia Code" w:hAnsi="Cascadia Code" w:cs="Cascadia Code"/>
+          <w:sz w:val="20"/>
+          <w:szCs w:val="20"/>
+        </w:rPr>
+        <w:t>SymbolA</w:t>
+      </w:r>
+      <w:proofErr w:type="spellEnd"/>
+      <w:r>
+        <w:rPr>
+          <w:rFonts w:ascii="Cascadia Code" w:hAnsi="Cascadia Code" w:cs="Cascadia Code"/>
+          <w:sz w:val="20"/>
+          <w:szCs w:val="20"/>
+        </w:rPr>
+        <w:t>=GBPUSD</w:t>
       </w:r>
     </w:p>
     <w:p>
@@ -5307,13 +6074,23 @@
           <w:szCs w:val="20"/>
         </w:rPr>
       </w:pPr>
-      <w:r>
-        <w:rPr>
-          <w:rFonts w:ascii="Cascadia Code" w:hAnsi="Cascadia Code" w:cs="Cascadia Code"/>
-          <w:sz w:val="20"/>
-          <w:szCs w:val="20"/>
-        </w:rPr>
-        <w:t>SymbolB=EURUSD</w:t>
+      <w:proofErr w:type="spellStart"/>
+      <w:r>
+        <w:rPr>
+          <w:rFonts w:ascii="Cascadia Code" w:hAnsi="Cascadia Code" w:cs="Cascadia Code"/>
+          <w:sz w:val="20"/>
+          <w:szCs w:val="20"/>
+        </w:rPr>
+        <w:t>SymbolB</w:t>
+      </w:r>
+      <w:proofErr w:type="spellEnd"/>
+      <w:r>
+        <w:rPr>
+          <w:rFonts w:ascii="Cascadia Code" w:hAnsi="Cascadia Code" w:cs="Cascadia Code"/>
+          <w:sz w:val="20"/>
+          <w:szCs w:val="20"/>
+        </w:rPr>
+        <w:t>=EURUSD</w:t>
       </w:r>
     </w:p>
     <w:p>
@@ -5345,13 +6122,23 @@
           <w:szCs w:val="20"/>
         </w:rPr>
       </w:pPr>
-      <w:r>
-        <w:rPr>
-          <w:rFonts w:ascii="Cascadia Code" w:hAnsi="Cascadia Code" w:cs="Cascadia Code"/>
-          <w:sz w:val="20"/>
-          <w:szCs w:val="20"/>
-        </w:rPr>
-        <w:t>LookbackPeriod=20||20||1||200||N</w:t>
+      <w:proofErr w:type="spellStart"/>
+      <w:r>
+        <w:rPr>
+          <w:rFonts w:ascii="Cascadia Code" w:hAnsi="Cascadia Code" w:cs="Cascadia Code"/>
+          <w:sz w:val="20"/>
+          <w:szCs w:val="20"/>
+        </w:rPr>
+        <w:t>LookbackPeriod</w:t>
+      </w:r>
+      <w:proofErr w:type="spellEnd"/>
+      <w:r>
+        <w:rPr>
+          <w:rFonts w:ascii="Cascadia Code" w:hAnsi="Cascadia Code" w:cs="Cascadia Code"/>
+          <w:sz w:val="20"/>
+          <w:szCs w:val="20"/>
+        </w:rPr>
+        <w:t>=20||20||1||200||N</w:t>
       </w:r>
     </w:p>
     <w:p>
@@ -5364,13 +6151,23 @@
           <w:szCs w:val="20"/>
         </w:rPr>
       </w:pPr>
-      <w:r>
-        <w:rPr>
-          <w:rFonts w:ascii="Cascadia Code" w:hAnsi="Cascadia Code" w:cs="Cascadia Code"/>
-          <w:sz w:val="20"/>
-          <w:szCs w:val="20"/>
-        </w:rPr>
-        <w:t>RegressionPeriod=252||252||1||2520||N</w:t>
+      <w:proofErr w:type="spellStart"/>
+      <w:r>
+        <w:rPr>
+          <w:rFonts w:ascii="Cascadia Code" w:hAnsi="Cascadia Code" w:cs="Cascadia Code"/>
+          <w:sz w:val="20"/>
+          <w:szCs w:val="20"/>
+        </w:rPr>
+        <w:t>RegressionPeriod</w:t>
+      </w:r>
+      <w:proofErr w:type="spellEnd"/>
+      <w:r>
+        <w:rPr>
+          <w:rFonts w:ascii="Cascadia Code" w:hAnsi="Cascadia Code" w:cs="Cascadia Code"/>
+          <w:sz w:val="20"/>
+          <w:szCs w:val="20"/>
+        </w:rPr>
+        <w:t>=252||252||1||2520||N</w:t>
       </w:r>
     </w:p>
     <w:p>
@@ -5383,13 +6180,23 @@
           <w:szCs w:val="20"/>
         </w:rPr>
       </w:pPr>
-      <w:r>
-        <w:rPr>
-          <w:rFonts w:ascii="Cascadia Code" w:hAnsi="Cascadia Code" w:cs="Cascadia Code"/>
-          <w:sz w:val="20"/>
-          <w:szCs w:val="20"/>
-        </w:rPr>
-        <w:t>EntryZScore=1.2||0||0.1||10||Y</w:t>
+      <w:proofErr w:type="spellStart"/>
+      <w:r>
+        <w:rPr>
+          <w:rFonts w:ascii="Cascadia Code" w:hAnsi="Cascadia Code" w:cs="Cascadia Code"/>
+          <w:sz w:val="20"/>
+          <w:szCs w:val="20"/>
+        </w:rPr>
+        <w:t>EntryZScore</w:t>
+      </w:r>
+      <w:proofErr w:type="spellEnd"/>
+      <w:r>
+        <w:rPr>
+          <w:rFonts w:ascii="Cascadia Code" w:hAnsi="Cascadia Code" w:cs="Cascadia Code"/>
+          <w:sz w:val="20"/>
+          <w:szCs w:val="20"/>
+        </w:rPr>
+        <w:t>=1.2||0||0.1||10||Y</w:t>
       </w:r>
     </w:p>
     <w:p>
@@ -5402,13 +6209,23 @@
           <w:szCs w:val="20"/>
         </w:rPr>
       </w:pPr>
-      <w:r>
-        <w:rPr>
-          <w:rFonts w:ascii="Cascadia Code" w:hAnsi="Cascadia Code" w:cs="Cascadia Code"/>
-          <w:sz w:val="20"/>
-          <w:szCs w:val="20"/>
-        </w:rPr>
-        <w:t>StopZScore=5||0||0.5||10||N</w:t>
+      <w:proofErr w:type="spellStart"/>
+      <w:r>
+        <w:rPr>
+          <w:rFonts w:ascii="Cascadia Code" w:hAnsi="Cascadia Code" w:cs="Cascadia Code"/>
+          <w:sz w:val="20"/>
+          <w:szCs w:val="20"/>
+        </w:rPr>
+        <w:t>StopZScore</w:t>
+      </w:r>
+      <w:proofErr w:type="spellEnd"/>
+      <w:r>
+        <w:rPr>
+          <w:rFonts w:ascii="Cascadia Code" w:hAnsi="Cascadia Code" w:cs="Cascadia Code"/>
+          <w:sz w:val="20"/>
+          <w:szCs w:val="20"/>
+        </w:rPr>
+        <w:t>=5||0||0.5||10||N</w:t>
       </w:r>
     </w:p>
     <w:p>
@@ -5421,13 +6238,23 @@
           <w:szCs w:val="20"/>
         </w:rPr>
       </w:pPr>
-      <w:r>
-        <w:rPr>
-          <w:rFonts w:ascii="Cascadia Code" w:hAnsi="Cascadia Code" w:cs="Cascadia Code"/>
-          <w:sz w:val="20"/>
-          <w:szCs w:val="20"/>
-        </w:rPr>
-        <w:t>TakeProfitZScore=5||0.0||0.5||10||N</w:t>
+      <w:proofErr w:type="spellStart"/>
+      <w:r>
+        <w:rPr>
+          <w:rFonts w:ascii="Cascadia Code" w:hAnsi="Cascadia Code" w:cs="Cascadia Code"/>
+          <w:sz w:val="20"/>
+          <w:szCs w:val="20"/>
+        </w:rPr>
+        <w:t>TakeProfitZScore</w:t>
+      </w:r>
+      <w:proofErr w:type="spellEnd"/>
+      <w:r>
+        <w:rPr>
+          <w:rFonts w:ascii="Cascadia Code" w:hAnsi="Cascadia Code" w:cs="Cascadia Code"/>
+          <w:sz w:val="20"/>
+          <w:szCs w:val="20"/>
+        </w:rPr>
+        <w:t>=5||0.0||0.5||10||N</w:t>
       </w:r>
     </w:p>
     <w:p>
@@ -5440,13 +6267,23 @@
           <w:szCs w:val="20"/>
         </w:rPr>
       </w:pPr>
-      <w:r>
-        <w:rPr>
-          <w:rFonts w:ascii="Cascadia Code" w:hAnsi="Cascadia Code" w:cs="Cascadia Code"/>
-          <w:sz w:val="20"/>
-          <w:szCs w:val="20"/>
-        </w:rPr>
-        <w:t>RiskPercent=1.0||1.0||0.100000||10.000000||N</w:t>
+      <w:proofErr w:type="spellStart"/>
+      <w:r>
+        <w:rPr>
+          <w:rFonts w:ascii="Cascadia Code" w:hAnsi="Cascadia Code" w:cs="Cascadia Code"/>
+          <w:sz w:val="20"/>
+          <w:szCs w:val="20"/>
+        </w:rPr>
+        <w:t>RiskPercent</w:t>
+      </w:r>
+      <w:proofErr w:type="spellEnd"/>
+      <w:r>
+        <w:rPr>
+          <w:rFonts w:ascii="Cascadia Code" w:hAnsi="Cascadia Code" w:cs="Cascadia Code"/>
+          <w:sz w:val="20"/>
+          <w:szCs w:val="20"/>
+        </w:rPr>
+        <w:t>=1.0||1.0||0.100000||10.000000||N</w:t>
       </w:r>
     </w:p>
     <w:p>
@@ -5459,13 +6296,23 @@
           <w:szCs w:val="20"/>
         </w:rPr>
       </w:pPr>
-      <w:r>
-        <w:rPr>
-          <w:rFonts w:ascii="Cascadia Code" w:hAnsi="Cascadia Code" w:cs="Cascadia Code"/>
-          <w:sz w:val="20"/>
-          <w:szCs w:val="20"/>
-        </w:rPr>
-        <w:t>MinCorrelation=0.2||0.2||0.020000||2.000000||N</w:t>
+      <w:proofErr w:type="spellStart"/>
+      <w:r>
+        <w:rPr>
+          <w:rFonts w:ascii="Cascadia Code" w:hAnsi="Cascadia Code" w:cs="Cascadia Code"/>
+          <w:sz w:val="20"/>
+          <w:szCs w:val="20"/>
+        </w:rPr>
+        <w:t>MinCorrelation</w:t>
+      </w:r>
+      <w:proofErr w:type="spellEnd"/>
+      <w:r>
+        <w:rPr>
+          <w:rFonts w:ascii="Cascadia Code" w:hAnsi="Cascadia Code" w:cs="Cascadia Code"/>
+          <w:sz w:val="20"/>
+          <w:szCs w:val="20"/>
+        </w:rPr>
+        <w:t>=0.2||0.2||0.020000||2.000000||N</w:t>
       </w:r>
     </w:p>
     <w:p>
@@ -5478,13 +6325,23 @@
           <w:szCs w:val="20"/>
         </w:rPr>
       </w:pPr>
-      <w:r>
-        <w:rPr>
-          <w:rFonts w:ascii="Cascadia Code" w:hAnsi="Cascadia Code" w:cs="Cascadia Code"/>
-          <w:sz w:val="20"/>
-          <w:szCs w:val="20"/>
-        </w:rPr>
-        <w:t>BypassCorrelationCheck=false||false||0||true||N</w:t>
+      <w:proofErr w:type="spellStart"/>
+      <w:r>
+        <w:rPr>
+          <w:rFonts w:ascii="Cascadia Code" w:hAnsi="Cascadia Code" w:cs="Cascadia Code"/>
+          <w:sz w:val="20"/>
+          <w:szCs w:val="20"/>
+        </w:rPr>
+        <w:t>BypassCorrelationCheck</w:t>
+      </w:r>
+      <w:proofErr w:type="spellEnd"/>
+      <w:r>
+        <w:rPr>
+          <w:rFonts w:ascii="Cascadia Code" w:hAnsi="Cascadia Code" w:cs="Cascadia Code"/>
+          <w:sz w:val="20"/>
+          <w:szCs w:val="20"/>
+        </w:rPr>
+        <w:t>=false||false||0||true||N</w:t>
       </w:r>
     </w:p>
     <w:p>
@@ -5497,13 +6354,23 @@
           <w:szCs w:val="20"/>
         </w:rPr>
       </w:pPr>
-      <w:r>
-        <w:rPr>
-          <w:rFonts w:ascii="Cascadia Code" w:hAnsi="Cascadia Code" w:cs="Cascadia Code"/>
-          <w:sz w:val="20"/>
-          <w:szCs w:val="20"/>
-        </w:rPr>
-        <w:t>MagicNumber=12345||12345||1||123450||N</w:t>
+      <w:proofErr w:type="spellStart"/>
+      <w:r>
+        <w:rPr>
+          <w:rFonts w:ascii="Cascadia Code" w:hAnsi="Cascadia Code" w:cs="Cascadia Code"/>
+          <w:sz w:val="20"/>
+          <w:szCs w:val="20"/>
+        </w:rPr>
+        <w:t>MagicNumber</w:t>
+      </w:r>
+      <w:proofErr w:type="spellEnd"/>
+      <w:r>
+        <w:rPr>
+          <w:rFonts w:ascii="Cascadia Code" w:hAnsi="Cascadia Code" w:cs="Cascadia Code"/>
+          <w:sz w:val="20"/>
+          <w:szCs w:val="20"/>
+        </w:rPr>
+        <w:t>=12345||12345||1||123450||N</w:t>
       </w:r>
     </w:p>
     <w:p>
@@ -5516,13 +6383,23 @@
           <w:szCs w:val="20"/>
         </w:rPr>
       </w:pPr>
-      <w:r>
-        <w:rPr>
-          <w:rFonts w:ascii="Cascadia Code" w:hAnsi="Cascadia Code" w:cs="Cascadia Code"/>
-          <w:sz w:val="20"/>
-          <w:szCs w:val="20"/>
-        </w:rPr>
-        <w:t>RiskRewardRatio=2.0||2.0||0.200000||20.000000||N</w:t>
+      <w:proofErr w:type="spellStart"/>
+      <w:r>
+        <w:rPr>
+          <w:rFonts w:ascii="Cascadia Code" w:hAnsi="Cascadia Code" w:cs="Cascadia Code"/>
+          <w:sz w:val="20"/>
+          <w:szCs w:val="20"/>
+        </w:rPr>
+        <w:t>RiskRewardRatio</w:t>
+      </w:r>
+      <w:proofErr w:type="spellEnd"/>
+      <w:r>
+        <w:rPr>
+          <w:rFonts w:ascii="Cascadia Code" w:hAnsi="Cascadia Code" w:cs="Cascadia Code"/>
+          <w:sz w:val="20"/>
+          <w:szCs w:val="20"/>
+        </w:rPr>
+        <w:t>=2.0||2.0||0.200000||20.000000||N</w:t>
       </w:r>
     </w:p>
     <w:p>
@@ -5535,13 +6412,23 @@
           <w:szCs w:val="20"/>
         </w:rPr>
       </w:pPr>
-      <w:r>
-        <w:rPr>
-          <w:rFonts w:ascii="Cascadia Code" w:hAnsi="Cascadia Code" w:cs="Cascadia Code"/>
-          <w:sz w:val="20"/>
-          <w:szCs w:val="20"/>
-        </w:rPr>
-        <w:t>SL_Type=0||0||0||1||N</w:t>
+      <w:proofErr w:type="spellStart"/>
+      <w:r>
+        <w:rPr>
+          <w:rFonts w:ascii="Cascadia Code" w:hAnsi="Cascadia Code" w:cs="Cascadia Code"/>
+          <w:sz w:val="20"/>
+          <w:szCs w:val="20"/>
+        </w:rPr>
+        <w:t>SL_Type</w:t>
+      </w:r>
+      <w:proofErr w:type="spellEnd"/>
+      <w:r>
+        <w:rPr>
+          <w:rFonts w:ascii="Cascadia Code" w:hAnsi="Cascadia Code" w:cs="Cascadia Code"/>
+          <w:sz w:val="20"/>
+          <w:szCs w:val="20"/>
+        </w:rPr>
+        <w:t>=0||0||0||1||N</w:t>
       </w:r>
     </w:p>
     <w:p>
@@ -5554,13 +6441,23 @@
           <w:szCs w:val="20"/>
         </w:rPr>
       </w:pPr>
-      <w:r>
-        <w:rPr>
-          <w:rFonts w:ascii="Cascadia Code" w:hAnsi="Cascadia Code" w:cs="Cascadia Code"/>
-          <w:sz w:val="20"/>
-          <w:szCs w:val="20"/>
-        </w:rPr>
-        <w:t>TP_Type=1||0||0||1||Y</w:t>
+      <w:proofErr w:type="spellStart"/>
+      <w:r>
+        <w:rPr>
+          <w:rFonts w:ascii="Cascadia Code" w:hAnsi="Cascadia Code" w:cs="Cascadia Code"/>
+          <w:sz w:val="20"/>
+          <w:szCs w:val="20"/>
+        </w:rPr>
+        <w:t>TP_Type</w:t>
+      </w:r>
+      <w:proofErr w:type="spellEnd"/>
+      <w:r>
+        <w:rPr>
+          <w:rFonts w:ascii="Cascadia Code" w:hAnsi="Cascadia Code" w:cs="Cascadia Code"/>
+          <w:sz w:val="20"/>
+          <w:szCs w:val="20"/>
+        </w:rPr>
+        <w:t>=1||0||0||1||Y</w:t>
       </w:r>
     </w:p>
     <w:p>
@@ -5573,13 +6470,23 @@
           <w:szCs w:val="20"/>
         </w:rPr>
       </w:pPr>
-      <w:r>
-        <w:rPr>
-          <w:rFonts w:ascii="Cascadia Code" w:hAnsi="Cascadia Code" w:cs="Cascadia Code"/>
-          <w:sz w:val="20"/>
-          <w:szCs w:val="20"/>
-        </w:rPr>
-        <w:t>StopLossPercent=2.5||2.5||0.250000||25.000000||N</w:t>
+      <w:proofErr w:type="spellStart"/>
+      <w:r>
+        <w:rPr>
+          <w:rFonts w:ascii="Cascadia Code" w:hAnsi="Cascadia Code" w:cs="Cascadia Code"/>
+          <w:sz w:val="20"/>
+          <w:szCs w:val="20"/>
+        </w:rPr>
+        <w:t>StopLossPercent</w:t>
+      </w:r>
+      <w:proofErr w:type="spellEnd"/>
+      <w:r>
+        <w:rPr>
+          <w:rFonts w:ascii="Cascadia Code" w:hAnsi="Cascadia Code" w:cs="Cascadia Code"/>
+          <w:sz w:val="20"/>
+          <w:szCs w:val="20"/>
+        </w:rPr>
+        <w:t>=2.5||2.5||0.250000||25.000000||N</w:t>
       </w:r>
     </w:p>
     <w:p>
@@ -5592,13 +6499,23 @@
           <w:szCs w:val="20"/>
         </w:rPr>
       </w:pPr>
-      <w:r>
-        <w:rPr>
-          <w:rFonts w:ascii="Cascadia Code" w:hAnsi="Cascadia Code" w:cs="Cascadia Code"/>
-          <w:sz w:val="20"/>
-          <w:szCs w:val="20"/>
-        </w:rPr>
-        <w:t>MaxLots=5.0||5.0||0.500000||50.000000||N</w:t>
+      <w:proofErr w:type="spellStart"/>
+      <w:r>
+        <w:rPr>
+          <w:rFonts w:ascii="Cascadia Code" w:hAnsi="Cascadia Code" w:cs="Cascadia Code"/>
+          <w:sz w:val="20"/>
+          <w:szCs w:val="20"/>
+        </w:rPr>
+        <w:t>MaxLots</w:t>
+      </w:r>
+      <w:proofErr w:type="spellEnd"/>
+      <w:r>
+        <w:rPr>
+          <w:rFonts w:ascii="Cascadia Code" w:hAnsi="Cascadia Code" w:cs="Cascadia Code"/>
+          <w:sz w:val="20"/>
+          <w:szCs w:val="20"/>
+        </w:rPr>
+        <w:t>=5.0||5.0||0.500000||50.000000||N</w:t>
       </w:r>
     </w:p>
     <w:p>

--- a/research/REHOBOAM v2- A High-Frequency Pairs trading Expert Advisor for MetaTrader 5.docx
+++ b/research/REHOBOAM v2- A High-Frequency Pairs trading Expert Advisor for MetaTrader 5.docx
@@ -434,7 +434,7 @@
             <v:fill color2="black"/>
             <v:imagedata r:id="rId7" o:title=""/>
           </v:shape>
-          <o:OLEObject Type="Embed" ProgID="Equation.3" ShapeID="_x0000_i1025" DrawAspect="Content" ObjectID="_1821126200" r:id="rId8"/>
+          <o:OLEObject Type="Embed" ProgID="Equation.3" ShapeID="_x0000_i1025" DrawAspect="Content" ObjectID="_1821216838" r:id="rId8"/>
         </w:object>
       </w:r>
       <w:r>
@@ -472,7 +472,7 @@
             <v:fill color2="black"/>
             <v:imagedata r:id="rId9" o:title=""/>
           </v:shape>
-          <o:OLEObject Type="Embed" ProgID="Equation.3" ShapeID="_x0000_i1026" DrawAspect="Content" ObjectID="_1821126201" r:id="rId10"/>
+          <o:OLEObject Type="Embed" ProgID="Equation.3" ShapeID="_x0000_i1026" DrawAspect="Content" ObjectID="_1821216839" r:id="rId10"/>
         </w:object>
       </w:r>
       <w:r>
@@ -511,7 +511,7 @@
             <v:fill color2="black"/>
             <v:imagedata r:id="rId11" o:title=""/>
           </v:shape>
-          <o:OLEObject Type="Embed" ProgID="Equation.3" ShapeID="_x0000_i1027" DrawAspect="Content" ObjectID="_1821126202" r:id="rId12"/>
+          <o:OLEObject Type="Embed" ProgID="Equation.3" ShapeID="_x0000_i1027" DrawAspect="Content" ObjectID="_1821216840" r:id="rId12"/>
         </w:object>
       </w:r>
       <w:r>
@@ -540,7 +540,7 @@
             <v:fill color2="black"/>
             <v:imagedata r:id="rId13" o:title=""/>
           </v:shape>
-          <o:OLEObject Type="Embed" ProgID="Equation.3" ShapeID="_x0000_i1028" DrawAspect="Content" ObjectID="_1821126203" r:id="rId14"/>
+          <o:OLEObject Type="Embed" ProgID="Equation.3" ShapeID="_x0000_i1028" DrawAspect="Content" ObjectID="_1821216841" r:id="rId14"/>
         </w:object>
       </w:r>
       <w:r>
@@ -555,7 +555,7 @@
             <v:fill color2="black"/>
             <v:imagedata r:id="rId15" o:title=""/>
           </v:shape>
-          <o:OLEObject Type="Embed" ProgID="Equation.3" ShapeID="_x0000_i1029" DrawAspect="Content" ObjectID="_1821126204" r:id="rId16"/>
+          <o:OLEObject Type="Embed" ProgID="Equation.3" ShapeID="_x0000_i1029" DrawAspect="Content" ObjectID="_1821216842" r:id="rId16"/>
         </w:object>
       </w:r>
       <w:r>
@@ -578,7 +578,7 @@
             <v:fill color2="black"/>
             <v:imagedata r:id="rId17" o:title=""/>
           </v:shape>
-          <o:OLEObject Type="Embed" ProgID="Equation.3" ShapeID="_x0000_i1030" DrawAspect="Content" ObjectID="_1821126205" r:id="rId18"/>
+          <o:OLEObject Type="Embed" ProgID="Equation.3" ShapeID="_x0000_i1030" DrawAspect="Content" ObjectID="_1821216843" r:id="rId18"/>
         </w:object>
       </w:r>
       <w:r>
@@ -599,7 +599,7 @@
             <v:fill color2="black"/>
             <v:imagedata r:id="rId19" o:title=""/>
           </v:shape>
-          <o:OLEObject Type="Embed" ProgID="Equation.3" ShapeID="_x0000_i1031" DrawAspect="Content" ObjectID="_1821126206" r:id="rId20"/>
+          <o:OLEObject Type="Embed" ProgID="Equation.3" ShapeID="_x0000_i1031" DrawAspect="Content" ObjectID="_1821216844" r:id="rId20"/>
         </w:object>
       </w:r>
       <w:r>
@@ -620,7 +620,7 @@
             <v:fill color2="black"/>
             <v:imagedata r:id="rId21" o:title=""/>
           </v:shape>
-          <o:OLEObject Type="Embed" ProgID="Equation.3" ShapeID="_x0000_i1032" DrawAspect="Content" ObjectID="_1821126207" r:id="rId22"/>
+          <o:OLEObject Type="Embed" ProgID="Equation.3" ShapeID="_x0000_i1032" DrawAspect="Content" ObjectID="_1821216845" r:id="rId22"/>
         </w:object>
       </w:r>
       <w:r>
@@ -652,7 +652,7 @@
             <v:fill color2="black"/>
             <v:imagedata r:id="rId23" o:title=""/>
           </v:shape>
-          <o:OLEObject Type="Embed" ProgID="Equation.3" ShapeID="_x0000_i1033" DrawAspect="Content" ObjectID="_1821126208" r:id="rId24"/>
+          <o:OLEObject Type="Embed" ProgID="Equation.3" ShapeID="_x0000_i1033" DrawAspect="Content" ObjectID="_1821216846" r:id="rId24"/>
         </w:object>
       </w:r>
       <w:r>
@@ -689,7 +689,7 @@
             <v:fill color2="black"/>
             <v:imagedata r:id="rId25" o:title=""/>
           </v:shape>
-          <o:OLEObject Type="Embed" ProgID="Equation.3" ShapeID="_x0000_i1034" DrawAspect="Content" ObjectID="_1821126209" r:id="rId26"/>
+          <o:OLEObject Type="Embed" ProgID="Equation.3" ShapeID="_x0000_i1034" DrawAspect="Content" ObjectID="_1821216847" r:id="rId26"/>
         </w:object>
       </w:r>
       <w:r>
@@ -710,7 +710,7 @@
             <v:fill color2="black"/>
             <v:imagedata r:id="rId27" o:title=""/>
           </v:shape>
-          <o:OLEObject Type="Embed" ProgID="Equation.3" ShapeID="_x0000_i1035" DrawAspect="Content" ObjectID="_1821126210" r:id="rId28"/>
+          <o:OLEObject Type="Embed" ProgID="Equation.3" ShapeID="_x0000_i1035" DrawAspect="Content" ObjectID="_1821216848" r:id="rId28"/>
         </w:object>
       </w:r>
       <w:r>
@@ -742,7 +742,7 @@
             <v:fill color2="black"/>
             <v:imagedata r:id="rId29" o:title=""/>
           </v:shape>
-          <o:OLEObject Type="Embed" ProgID="Equation.3" ShapeID="_x0000_i1036" DrawAspect="Content" ObjectID="_1821126211" r:id="rId30"/>
+          <o:OLEObject Type="Embed" ProgID="Equation.3" ShapeID="_x0000_i1036" DrawAspect="Content" ObjectID="_1821216849" r:id="rId30"/>
         </w:object>
       </w:r>
       <w:r>
@@ -775,7 +775,7 @@
             <v:fill color2="black"/>
             <v:imagedata r:id="rId31" o:title=""/>
           </v:shape>
-          <o:OLEObject Type="Embed" ProgID="Equation.3" ShapeID="_x0000_i1037" DrawAspect="Content" ObjectID="_1821126212" r:id="rId32"/>
+          <o:OLEObject Type="Embed" ProgID="Equation.3" ShapeID="_x0000_i1037" DrawAspect="Content" ObjectID="_1821216850" r:id="rId32"/>
         </w:object>
       </w:r>
       <w:r>
@@ -801,7 +801,7 @@
             <v:fill color2="black"/>
             <v:imagedata r:id="rId33" o:title=""/>
           </v:shape>
-          <o:OLEObject Type="Embed" ProgID="Equation.3" ShapeID="_x0000_i1038" DrawAspect="Content" ObjectID="_1821126213" r:id="rId34"/>
+          <o:OLEObject Type="Embed" ProgID="Equation.3" ShapeID="_x0000_i1038" DrawAspect="Content" ObjectID="_1821216851" r:id="rId34"/>
         </w:object>
       </w:r>
       <w:r>
@@ -835,7 +835,7 @@
             <v:fill color2="black"/>
             <v:imagedata r:id="rId35" o:title=""/>
           </v:shape>
-          <o:OLEObject Type="Embed" ProgID="Equation.3" ShapeID="_x0000_i1039" DrawAspect="Content" ObjectID="_1821126214" r:id="rId36"/>
+          <o:OLEObject Type="Embed" ProgID="Equation.3" ShapeID="_x0000_i1039" DrawAspect="Content" ObjectID="_1821216852" r:id="rId36"/>
         </w:object>
       </w:r>
       <w:r>
@@ -869,7 +869,7 @@
             <v:fill color2="black"/>
             <v:imagedata r:id="rId37" o:title=""/>
           </v:shape>
-          <o:OLEObject Type="Embed" ProgID="Equation.3" ShapeID="_x0000_i1040" DrawAspect="Content" ObjectID="_1821126215" r:id="rId38"/>
+          <o:OLEObject Type="Embed" ProgID="Equation.3" ShapeID="_x0000_i1040" DrawAspect="Content" ObjectID="_1821216853" r:id="rId38"/>
         </w:object>
       </w:r>
     </w:p>
@@ -903,7 +903,7 @@
             <v:fill color2="black"/>
             <v:imagedata r:id="rId39" o:title=""/>
           </v:shape>
-          <o:OLEObject Type="Embed" ProgID="Equation.3" ShapeID="_x0000_i1041" DrawAspect="Content" ObjectID="_1821126216" r:id="rId40"/>
+          <o:OLEObject Type="Embed" ProgID="Equation.3" ShapeID="_x0000_i1041" DrawAspect="Content" ObjectID="_1821216854" r:id="rId40"/>
         </w:object>
       </w:r>
     </w:p>
@@ -946,7 +946,7 @@
             <v:fill color2="black"/>
             <v:imagedata r:id="rId41" o:title=""/>
           </v:shape>
-          <o:OLEObject Type="Embed" ProgID="Equation.3" ShapeID="_x0000_i1042" DrawAspect="Content" ObjectID="_1821126217" r:id="rId42"/>
+          <o:OLEObject Type="Embed" ProgID="Equation.3" ShapeID="_x0000_i1042" DrawAspect="Content" ObjectID="_1821216855" r:id="rId42"/>
         </w:object>
       </w:r>
       <w:r>
@@ -968,12 +968,12 @@
         <w:rPr>
           <w:position w:val="-12"/>
         </w:rPr>
-        <w:object w:dxaOrig="1800" w:dyaOrig="360" w14:anchorId="31A6780B">
-          <v:shape id="_x0000_i1043" type="#_x0000_t75" style="width:90pt;height:18pt" o:ole="" filled="t">
+        <w:object w:dxaOrig="1860" w:dyaOrig="360" w14:anchorId="31A6780B">
+          <v:shape id="_x0000_i1069" type="#_x0000_t75" style="width:93pt;height:18pt" o:ole="" filled="t">
             <v:fill color2="black"/>
             <v:imagedata r:id="rId43" o:title=""/>
           </v:shape>
-          <o:OLEObject Type="Embed" ProgID="Equation.3" ShapeID="_x0000_i1043" DrawAspect="Content" ObjectID="_1821126218" r:id="rId44"/>
+          <o:OLEObject Type="Embed" ProgID="Equation.3" ShapeID="_x0000_i1069" DrawAspect="Content" ObjectID="_1821216856" r:id="rId44"/>
         </w:object>
       </w:r>
       <w:r>
@@ -1016,7 +1016,7 @@
             <v:fill color2="black"/>
             <v:imagedata r:id="rId45" o:title=""/>
           </v:shape>
-          <o:OLEObject Type="Embed" ProgID="Equation.3" ShapeID="_x0000_i1044" DrawAspect="Content" ObjectID="_1821126219" r:id="rId46"/>
+          <o:OLEObject Type="Embed" ProgID="Equation.3" ShapeID="_x0000_i1044" DrawAspect="Content" ObjectID="_1821216857" r:id="rId46"/>
         </w:object>
       </w:r>
       <w:r>
@@ -1086,7 +1086,7 @@
             <v:fill color2="black"/>
             <v:imagedata r:id="rId47" o:title=""/>
           </v:shape>
-          <o:OLEObject Type="Embed" ProgID="Equation.3" ShapeID="_x0000_i1045" DrawAspect="Content" ObjectID="_1821126220" r:id="rId48"/>
+          <o:OLEObject Type="Embed" ProgID="Equation.3" ShapeID="_x0000_i1045" DrawAspect="Content" ObjectID="_1821216858" r:id="rId48"/>
         </w:object>
       </w:r>
       <w:r>
@@ -1101,7 +1101,7 @@
             <v:fill color2="black"/>
             <v:imagedata r:id="rId49" o:title=""/>
           </v:shape>
-          <o:OLEObject Type="Embed" ProgID="Equation.3" ShapeID="_x0000_i1046" DrawAspect="Content" ObjectID="_1821126221" r:id="rId50"/>
+          <o:OLEObject Type="Embed" ProgID="Equation.3" ShapeID="_x0000_i1046" DrawAspect="Content" ObjectID="_1821216859" r:id="rId50"/>
         </w:object>
       </w:r>
       <w:r>
@@ -1122,7 +1122,7 @@
             <v:fill color2="black"/>
             <v:imagedata r:id="rId51" o:title=""/>
           </v:shape>
-          <o:OLEObject Type="Embed" ProgID="Equation.3" ShapeID="_x0000_i1047" DrawAspect="Content" ObjectID="_1821126222" r:id="rId52"/>
+          <o:OLEObject Type="Embed" ProgID="Equation.3" ShapeID="_x0000_i1047" DrawAspect="Content" ObjectID="_1821216860" r:id="rId52"/>
         </w:object>
       </w:r>
     </w:p>
@@ -1142,7 +1142,7 @@
             <v:fill color2="black"/>
             <v:imagedata r:id="rId53" o:title=""/>
           </v:shape>
-          <o:OLEObject Type="Embed" ProgID="Equation.3" ShapeID="_x0000_i1048" DrawAspect="Content" ObjectID="_1821126223" r:id="rId54"/>
+          <o:OLEObject Type="Embed" ProgID="Equation.3" ShapeID="_x0000_i1048" DrawAspect="Content" ObjectID="_1821216861" r:id="rId54"/>
         </w:object>
       </w:r>
       <w:r>
@@ -1172,7 +1172,7 @@
             <v:fill color2="black"/>
             <v:imagedata r:id="rId55" o:title=""/>
           </v:shape>
-          <o:OLEObject Type="Embed" ProgID="Equation.3" ShapeID="_x0000_i1049" DrawAspect="Content" ObjectID="_1821126224" r:id="rId56"/>
+          <o:OLEObject Type="Embed" ProgID="Equation.3" ShapeID="_x0000_i1049" DrawAspect="Content" ObjectID="_1821216862" r:id="rId56"/>
         </w:object>
       </w:r>
     </w:p>
@@ -1189,7 +1189,7 @@
             <v:fill color2="black"/>
             <v:imagedata r:id="rId57" o:title=""/>
           </v:shape>
-          <o:OLEObject Type="Embed" ProgID="Equation.3" ShapeID="_x0000_i1050" DrawAspect="Content" ObjectID="_1821126225" r:id="rId58"/>
+          <o:OLEObject Type="Embed" ProgID="Equation.3" ShapeID="_x0000_i1050" DrawAspect="Content" ObjectID="_1821216863" r:id="rId58"/>
         </w:object>
       </w:r>
       <w:r>
@@ -1220,7 +1220,7 @@
             <v:fill color2="black"/>
             <v:imagedata r:id="rId59" o:title=""/>
           </v:shape>
-          <o:OLEObject Type="Embed" ProgID="Equation.3" ShapeID="_x0000_i1051" DrawAspect="Content" ObjectID="_1821126226" r:id="rId60"/>
+          <o:OLEObject Type="Embed" ProgID="Equation.3" ShapeID="_x0000_i1051" DrawAspect="Content" ObjectID="_1821216864" r:id="rId60"/>
         </w:object>
       </w:r>
       <w:r>
@@ -1301,7 +1301,7 @@
             <v:fill color2="black"/>
             <v:imagedata r:id="rId61" o:title=""/>
           </v:shape>
-          <o:OLEObject Type="Embed" ProgID="Equation.3" ShapeID="_x0000_i1052" DrawAspect="Content" ObjectID="_1821126227" r:id="rId62"/>
+          <o:OLEObject Type="Embed" ProgID="Equation.3" ShapeID="_x0000_i1052" DrawAspect="Content" ObjectID="_1821216865" r:id="rId62"/>
         </w:object>
       </w:r>
       <w:r>
@@ -1328,7 +1328,7 @@
             <v:fill color2="black"/>
             <v:imagedata r:id="rId63" o:title=""/>
           </v:shape>
-          <o:OLEObject Type="Embed" ProgID="Equation.3" ShapeID="_x0000_i1053" DrawAspect="Content" ObjectID="_1821126228" r:id="rId64"/>
+          <o:OLEObject Type="Embed" ProgID="Equation.3" ShapeID="_x0000_i1053" DrawAspect="Content" ObjectID="_1821216866" r:id="rId64"/>
         </w:object>
       </w:r>
       <w:r>
@@ -1371,7 +1371,7 @@
             <v:fill color2="black"/>
             <v:imagedata r:id="rId65" o:title=""/>
           </v:shape>
-          <o:OLEObject Type="Embed" ProgID="Equation.3" ShapeID="_x0000_i1054" DrawAspect="Content" ObjectID="_1821126229" r:id="rId66"/>
+          <o:OLEObject Type="Embed" ProgID="Equation.3" ShapeID="_x0000_i1054" DrawAspect="Content" ObjectID="_1821216867" r:id="rId66"/>
         </w:object>
       </w:r>
     </w:p>
@@ -1411,7 +1411,7 @@
             <v:fill color2="black"/>
             <v:imagedata r:id="rId67" o:title=""/>
           </v:shape>
-          <o:OLEObject Type="Embed" ProgID="Equation.3" ShapeID="_x0000_i1055" DrawAspect="Content" ObjectID="_1821126230" r:id="rId68"/>
+          <o:OLEObject Type="Embed" ProgID="Equation.3" ShapeID="_x0000_i1055" DrawAspect="Content" ObjectID="_1821216868" r:id="rId68"/>
         </w:object>
       </w:r>
       <w:r>
@@ -1473,7 +1473,7 @@
             <v:fill color2="black"/>
             <v:imagedata r:id="rId69" o:title=""/>
           </v:shape>
-          <o:OLEObject Type="Embed" ProgID="Equation.3" ShapeID="_x0000_i1056" DrawAspect="Content" ObjectID="_1821126231" r:id="rId70"/>
+          <o:OLEObject Type="Embed" ProgID="Equation.3" ShapeID="_x0000_i1056" DrawAspect="Content" ObjectID="_1821216869" r:id="rId70"/>
         </w:object>
       </w:r>
       <w:r>
@@ -1500,7 +1500,7 @@
             <v:fill color2="black"/>
             <v:imagedata r:id="rId71" o:title=""/>
           </v:shape>
-          <o:OLEObject Type="Embed" ProgID="Equation.3" ShapeID="_x0000_i1057" DrawAspect="Content" ObjectID="_1821126232" r:id="rId72"/>
+          <o:OLEObject Type="Embed" ProgID="Equation.3" ShapeID="_x0000_i1057" DrawAspect="Content" ObjectID="_1821216870" r:id="rId72"/>
         </w:object>
       </w:r>
       <w:r>
@@ -1527,7 +1527,7 @@
             <v:fill color2="black"/>
             <v:imagedata r:id="rId73" o:title=""/>
           </v:shape>
-          <o:OLEObject Type="Embed" ProgID="Equation.3" ShapeID="_x0000_i1058" DrawAspect="Content" ObjectID="_1821126233" r:id="rId74"/>
+          <o:OLEObject Type="Embed" ProgID="Equation.3" ShapeID="_x0000_i1058" DrawAspect="Content" ObjectID="_1821216871" r:id="rId74"/>
         </w:object>
       </w:r>
     </w:p>
@@ -1547,7 +1547,7 @@
             <v:fill color2="black"/>
             <v:imagedata r:id="rId75" o:title=""/>
           </v:shape>
-          <o:OLEObject Type="Embed" ProgID="Equation.3" ShapeID="_x0000_i1059" DrawAspect="Content" ObjectID="_1821126234" r:id="rId76"/>
+          <o:OLEObject Type="Embed" ProgID="Equation.3" ShapeID="_x0000_i1059" DrawAspect="Content" ObjectID="_1821216872" r:id="rId76"/>
         </w:object>
       </w:r>
       <w:r>
@@ -1604,7 +1604,7 @@
             <v:fill color2="black"/>
             <v:imagedata r:id="rId77" o:title=""/>
           </v:shape>
-          <o:OLEObject Type="Embed" ProgID="Equation.3" ShapeID="_x0000_i1060" DrawAspect="Content" ObjectID="_1821126235" r:id="rId78"/>
+          <o:OLEObject Type="Embed" ProgID="Equation.3" ShapeID="_x0000_i1060" DrawAspect="Content" ObjectID="_1821216873" r:id="rId78"/>
         </w:object>
       </w:r>
     </w:p>
@@ -1794,14 +1794,27 @@
       <w:r>
         <w:t xml:space="preserve">Table </w:t>
       </w:r>
-      <w:fldSimple w:instr=" SEQ Table \* ARABIC ">
-        <w:r>
-          <w:rPr>
-            <w:noProof/>
-          </w:rPr>
-          <w:t>1</w:t>
-        </w:r>
-      </w:fldSimple>
+      <w:r>
+        <w:fldChar w:fldCharType="begin"/>
+      </w:r>
+      <w:r>
+        <w:instrText xml:space="preserve"> SEQ Table \* ARABIC </w:instrText>
+      </w:r>
+      <w:r>
+        <w:fldChar w:fldCharType="separate"/>
+      </w:r>
+      <w:r>
+        <w:rPr>
+          <w:noProof/>
+        </w:rPr>
+        <w:t>1</w:t>
+      </w:r>
+      <w:r>
+        <w:rPr>
+          <w:noProof/>
+        </w:rPr>
+        <w:fldChar w:fldCharType="end"/>
+      </w:r>
       <w:r>
         <w:t>: tester settings</w:t>
       </w:r>
@@ -2239,14 +2252,27 @@
       <w:r>
         <w:t xml:space="preserve">Table </w:t>
       </w:r>
-      <w:fldSimple w:instr=" SEQ Table \* ARABIC ">
-        <w:r>
-          <w:rPr>
-            <w:noProof/>
-          </w:rPr>
-          <w:t>2</w:t>
-        </w:r>
-      </w:fldSimple>
+      <w:r>
+        <w:fldChar w:fldCharType="begin"/>
+      </w:r>
+      <w:r>
+        <w:instrText xml:space="preserve"> SEQ Table \* ARABIC </w:instrText>
+      </w:r>
+      <w:r>
+        <w:fldChar w:fldCharType="separate"/>
+      </w:r>
+      <w:r>
+        <w:rPr>
+          <w:noProof/>
+        </w:rPr>
+        <w:t>2</w:t>
+      </w:r>
+      <w:r>
+        <w:rPr>
+          <w:noProof/>
+        </w:rPr>
+        <w:fldChar w:fldCharType="end"/>
+      </w:r>
       <w:r>
         <w:t>: tester input settings - TP as multiple of stop loss</w:t>
       </w:r>
@@ -2727,11 +2753,9 @@
             <w:tcW w:w="4675" w:type="dxa"/>
           </w:tcPr>
           <w:p>
-            <w:proofErr w:type="spellStart"/>
             <w:r>
               <w:t>StopLosspercent</w:t>
             </w:r>
-            <w:proofErr w:type="spellEnd"/>
           </w:p>
         </w:tc>
         <w:tc>
@@ -2794,14 +2818,27 @@
       <w:r>
         <w:t xml:space="preserve">Table </w:t>
       </w:r>
-      <w:fldSimple w:instr=" SEQ Table \* ARABIC ">
-        <w:r>
-          <w:rPr>
-            <w:noProof/>
-          </w:rPr>
-          <w:t>3</w:t>
-        </w:r>
-      </w:fldSimple>
+      <w:r>
+        <w:fldChar w:fldCharType="begin"/>
+      </w:r>
+      <w:r>
+        <w:instrText xml:space="preserve"> SEQ Table \* ARABIC </w:instrText>
+      </w:r>
+      <w:r>
+        <w:fldChar w:fldCharType="separate"/>
+      </w:r>
+      <w:r>
+        <w:rPr>
+          <w:noProof/>
+        </w:rPr>
+        <w:t>3</w:t>
+      </w:r>
+      <w:r>
+        <w:rPr>
+          <w:noProof/>
+        </w:rPr>
+        <w:fldChar w:fldCharType="end"/>
+      </w:r>
       <w:r>
         <w:t xml:space="preserve">: tester input settings - TP based on </w:t>
       </w:r>
@@ -3279,11 +3316,9 @@
             <w:tcW w:w="4675" w:type="dxa"/>
           </w:tcPr>
           <w:p>
-            <w:proofErr w:type="spellStart"/>
             <w:r>
               <w:t>StopLosspercent</w:t>
             </w:r>
-            <w:proofErr w:type="spellEnd"/>
           </w:p>
         </w:tc>
         <w:tc>
@@ -3413,14 +3448,27 @@
       <w:r>
         <w:t xml:space="preserve">Figure </w:t>
       </w:r>
-      <w:fldSimple w:instr=" SEQ Figure \* ARABIC ">
-        <w:r>
-          <w:rPr>
-            <w:noProof/>
-          </w:rPr>
-          <w:t>1</w:t>
-        </w:r>
-      </w:fldSimple>
+      <w:r>
+        <w:fldChar w:fldCharType="begin"/>
+      </w:r>
+      <w:r>
+        <w:instrText xml:space="preserve"> SEQ Figure \* ARABIC </w:instrText>
+      </w:r>
+      <w:r>
+        <w:fldChar w:fldCharType="separate"/>
+      </w:r>
+      <w:r>
+        <w:rPr>
+          <w:noProof/>
+        </w:rPr>
+        <w:t>1</w:t>
+      </w:r>
+      <w:r>
+        <w:rPr>
+          <w:noProof/>
+        </w:rPr>
+        <w:fldChar w:fldCharType="end"/>
+      </w:r>
       <w:r>
         <w:t xml:space="preserve">: GBPUSD- 15m chart - </w:t>
       </w:r>
@@ -3498,14 +3546,27 @@
       <w:r>
         <w:t xml:space="preserve">Figure </w:t>
       </w:r>
-      <w:fldSimple w:instr=" SEQ Figure \* ARABIC ">
-        <w:r>
-          <w:rPr>
-            <w:noProof/>
-          </w:rPr>
-          <w:t>2</w:t>
-        </w:r>
-      </w:fldSimple>
+      <w:r>
+        <w:fldChar w:fldCharType="begin"/>
+      </w:r>
+      <w:r>
+        <w:instrText xml:space="preserve"> SEQ Figure \* ARABIC </w:instrText>
+      </w:r>
+      <w:r>
+        <w:fldChar w:fldCharType="separate"/>
+      </w:r>
+      <w:r>
+        <w:rPr>
+          <w:noProof/>
+        </w:rPr>
+        <w:t>2</w:t>
+      </w:r>
+      <w:r>
+        <w:rPr>
+          <w:noProof/>
+        </w:rPr>
+        <w:fldChar w:fldCharType="end"/>
+      </w:r>
       <w:r>
         <w:t>: EURUSD 15m chart- September 1st to 5th</w:t>
       </w:r>
@@ -3596,14 +3657,27 @@
       <w:r>
         <w:t xml:space="preserve">Figure </w:t>
       </w:r>
-      <w:fldSimple w:instr=" SEQ Figure \* ARABIC ">
-        <w:r>
-          <w:rPr>
-            <w:noProof/>
-          </w:rPr>
-          <w:t>3</w:t>
-        </w:r>
-      </w:fldSimple>
+      <w:r>
+        <w:fldChar w:fldCharType="begin"/>
+      </w:r>
+      <w:r>
+        <w:instrText xml:space="preserve"> SEQ Figure \* ARABIC </w:instrText>
+      </w:r>
+      <w:r>
+        <w:fldChar w:fldCharType="separate"/>
+      </w:r>
+      <w:r>
+        <w:rPr>
+          <w:noProof/>
+        </w:rPr>
+        <w:t>3</w:t>
+      </w:r>
+      <w:r>
+        <w:rPr>
+          <w:noProof/>
+        </w:rPr>
+        <w:fldChar w:fldCharType="end"/>
+      </w:r>
       <w:r>
         <w:t>: passes vs Sharpe ratio</w:t>
       </w:r>
@@ -3667,14 +3741,27 @@
       <w:r>
         <w:t xml:space="preserve">Figure </w:t>
       </w:r>
-      <w:fldSimple w:instr=" SEQ Figure \* ARABIC ">
-        <w:r>
-          <w:rPr>
-            <w:noProof/>
-          </w:rPr>
-          <w:t>4</w:t>
-        </w:r>
-      </w:fldSimple>
+      <w:r>
+        <w:fldChar w:fldCharType="begin"/>
+      </w:r>
+      <w:r>
+        <w:instrText xml:space="preserve"> SEQ Figure \* ARABIC </w:instrText>
+      </w:r>
+      <w:r>
+        <w:fldChar w:fldCharType="separate"/>
+      </w:r>
+      <w:r>
+        <w:rPr>
+          <w:noProof/>
+        </w:rPr>
+        <w:t>4</w:t>
+      </w:r>
+      <w:r>
+        <w:rPr>
+          <w:noProof/>
+        </w:rPr>
+        <w:fldChar w:fldCharType="end"/>
+      </w:r>
       <w:r>
         <w:t xml:space="preserve">: </w:t>
       </w:r>
@@ -3747,14 +3834,27 @@
       <w:r>
         <w:t xml:space="preserve">Figure </w:t>
       </w:r>
-      <w:fldSimple w:instr=" SEQ Figure \* ARABIC ">
-        <w:r>
-          <w:rPr>
-            <w:noProof/>
-          </w:rPr>
-          <w:t>5</w:t>
-        </w:r>
-      </w:fldSimple>
+      <w:r>
+        <w:fldChar w:fldCharType="begin"/>
+      </w:r>
+      <w:r>
+        <w:instrText xml:space="preserve"> SEQ Figure \* ARABIC </w:instrText>
+      </w:r>
+      <w:r>
+        <w:fldChar w:fldCharType="separate"/>
+      </w:r>
+      <w:r>
+        <w:rPr>
+          <w:noProof/>
+        </w:rPr>
+        <w:t>5</w:t>
+      </w:r>
+      <w:r>
+        <w:rPr>
+          <w:noProof/>
+        </w:rPr>
+        <w:fldChar w:fldCharType="end"/>
+      </w:r>
       <w:r>
         <w:t xml:space="preserve">: Stop </w:t>
       </w:r>
@@ -3926,10 +4026,6 @@
     <w:p>
       <w:pPr>
         <w:pStyle w:val="Caption"/>
-        <w:rPr>
-          <w:i w:val="0"/>
-          <w:iCs/>
-        </w:rPr>
       </w:pPr>
       <w:r>
         <w:t xml:space="preserve">Figure </w:t>
@@ -4739,14 +4835,27 @@
       <w:r>
         <w:t xml:space="preserve">Figure </w:t>
       </w:r>
-      <w:fldSimple w:instr=" SEQ Figure \* ARABIC ">
-        <w:r>
-          <w:rPr>
-            <w:noProof/>
-          </w:rPr>
-          <w:t>6</w:t>
-        </w:r>
-      </w:fldSimple>
+      <w:r>
+        <w:fldChar w:fldCharType="begin"/>
+      </w:r>
+      <w:r>
+        <w:instrText xml:space="preserve"> SEQ Figure \* ARABIC </w:instrText>
+      </w:r>
+      <w:r>
+        <w:fldChar w:fldCharType="separate"/>
+      </w:r>
+      <w:r>
+        <w:rPr>
+          <w:noProof/>
+        </w:rPr>
+        <w:t>6</w:t>
+      </w:r>
+      <w:r>
+        <w:rPr>
+          <w:noProof/>
+        </w:rPr>
+        <w:fldChar w:fldCharType="end"/>
+      </w:r>
       <w:r>
         <w:t xml:space="preserve">: Stop </w:t>
       </w:r>
@@ -4801,6 +4910,3111 @@
     </w:p>
     <w:p>
       <w:pPr>
+        <w:pStyle w:val="BodyText"/>
+      </w:pPr>
+      <w:r>
+        <w:t>As for trades, these were the trade breakdown:</w:t>
+      </w:r>
+    </w:p>
+    <w:p>
+      <w:pPr>
+        <w:pStyle w:val="Caption"/>
+        <w:keepNext/>
+      </w:pPr>
+      <w:r>
+        <w:t xml:space="preserve">Table </w:t>
+      </w:r>
+      <w:r>
+        <w:fldChar w:fldCharType="begin"/>
+      </w:r>
+      <w:r>
+        <w:instrText xml:space="preserve"> SEQ Table \* ARABIC </w:instrText>
+      </w:r>
+      <w:r>
+        <w:fldChar w:fldCharType="separate"/>
+      </w:r>
+      <w:r>
+        <w:rPr>
+          <w:noProof/>
+        </w:rPr>
+        <w:t>4</w:t>
+      </w:r>
+      <w:r>
+        <w:fldChar w:fldCharType="end"/>
+      </w:r>
+      <w:r>
+        <w:t xml:space="preserve">: </w:t>
+      </w:r>
+      <w:r>
+        <w:t>Passes</w:t>
+      </w:r>
+      <w:r>
+        <w:t xml:space="preserve"> breakdown</w:t>
+      </w:r>
+    </w:p>
+    <w:tbl>
+      <w:tblPr>
+        <w:tblStyle w:val="GridTable1Light"/>
+        <w:tblW w:w="0" w:type="auto"/>
+        <w:tblLook w:val="04A0" w:firstRow="1" w:lastRow="0" w:firstColumn="1" w:lastColumn="0" w:noHBand="0" w:noVBand="1"/>
+      </w:tblPr>
+      <w:tblGrid>
+        <w:gridCol w:w="3116"/>
+        <w:gridCol w:w="3117"/>
+        <w:gridCol w:w="3117"/>
+      </w:tblGrid>
+      <w:tr>
+        <w:trPr>
+          <w:cnfStyle w:val="100000000000" w:firstRow="1" w:lastRow="0" w:firstColumn="0" w:lastColumn="0" w:oddVBand="0" w:evenVBand="0" w:oddHBand="0" w:evenHBand="0" w:firstRowFirstColumn="0" w:firstRowLastColumn="0" w:lastRowFirstColumn="0" w:lastRowLastColumn="0"/>
+        </w:trPr>
+        <w:tc>
+          <w:tcPr>
+            <w:cnfStyle w:val="001000000000" w:firstRow="0" w:lastRow="0" w:firstColumn="1" w:lastColumn="0" w:oddVBand="0" w:evenVBand="0" w:oddHBand="0" w:evenHBand="0" w:firstRowFirstColumn="0" w:firstRowLastColumn="0" w:lastRowFirstColumn="0" w:lastRowLastColumn="0"/>
+            <w:tcW w:w="3116" w:type="dxa"/>
+          </w:tcPr>
+          <w:p>
+            <w:r>
+              <w:t>METRIC</w:t>
+            </w:r>
+          </w:p>
+        </w:tc>
+        <w:tc>
+          <w:tcPr>
+            <w:tcW w:w="3117" w:type="dxa"/>
+          </w:tcPr>
+          <w:p>
+            <w:pPr>
+              <w:cnfStyle w:val="100000000000" w:firstRow="1" w:lastRow="0" w:firstColumn="0" w:lastColumn="0" w:oddVBand="0" w:evenVBand="0" w:oddHBand="0" w:evenHBand="0" w:firstRowFirstColumn="0" w:firstRowLastColumn="0" w:lastRowFirstColumn="0" w:lastRowLastColumn="0"/>
+            </w:pPr>
+            <w:r>
+              <w:t xml:space="preserve">Passes </w:t>
+            </w:r>
+            <w:r>
+              <w:t xml:space="preserve">for </w:t>
+            </w:r>
+            <w:r>
+              <w:t>TP as multiple of stoploss</w:t>
+            </w:r>
+          </w:p>
+        </w:tc>
+        <w:tc>
+          <w:tcPr>
+            <w:tcW w:w="3117" w:type="dxa"/>
+          </w:tcPr>
+          <w:p>
+            <w:pPr>
+              <w:cnfStyle w:val="100000000000" w:firstRow="1" w:lastRow="0" w:firstColumn="0" w:lastColumn="0" w:oddVBand="0" w:evenVBand="0" w:oddHBand="0" w:evenHBand="0" w:firstRowFirstColumn="0" w:firstRowLastColumn="0" w:lastRowFirstColumn="0" w:lastRowLastColumn="0"/>
+            </w:pPr>
+            <w:r>
+              <w:t xml:space="preserve">Passes </w:t>
+            </w:r>
+            <w:r>
+              <w:t xml:space="preserve">for </w:t>
+            </w:r>
+            <w:r>
+              <w:t xml:space="preserve">TP as </w:t>
+            </w:r>
+            <w:proofErr w:type="spellStart"/>
+            <w:r>
+              <w:t>Zscore</w:t>
+            </w:r>
+            <w:proofErr w:type="spellEnd"/>
+          </w:p>
+        </w:tc>
+      </w:tr>
+      <w:tr>
+        <w:tc>
+          <w:tcPr>
+            <w:cnfStyle w:val="001000000000" w:firstRow="0" w:lastRow="0" w:firstColumn="1" w:lastColumn="0" w:oddVBand="0" w:evenVBand="0" w:oddHBand="0" w:evenHBand="0" w:firstRowFirstColumn="0" w:firstRowLastColumn="0" w:lastRowFirstColumn="0" w:lastRowLastColumn="0"/>
+            <w:tcW w:w="3116" w:type="dxa"/>
+          </w:tcPr>
+          <w:p>
+            <w:pPr>
+              <w:ind w:firstLine="0"/>
+            </w:pPr>
+            <w:r>
+              <w:t xml:space="preserve">Total </w:t>
+            </w:r>
+            <w:r>
+              <w:t>passes</w:t>
+            </w:r>
+          </w:p>
+        </w:tc>
+        <w:tc>
+          <w:tcPr>
+            <w:tcW w:w="3117" w:type="dxa"/>
+          </w:tcPr>
+          <w:p>
+            <w:pPr>
+              <w:cnfStyle w:val="000000000000" w:firstRow="0" w:lastRow="0" w:firstColumn="0" w:lastColumn="0" w:oddVBand="0" w:evenVBand="0" w:oddHBand="0" w:evenHBand="0" w:firstRowFirstColumn="0" w:firstRowLastColumn="0" w:lastRowFirstColumn="0" w:lastRowLastColumn="0"/>
+            </w:pPr>
+            <w:r>
+              <w:t>260</w:t>
+            </w:r>
+            <w:r>
+              <w:t>1</w:t>
+            </w:r>
+            <w:r>
+              <w:t xml:space="preserve"> (100%)</w:t>
+            </w:r>
+          </w:p>
+        </w:tc>
+        <w:tc>
+          <w:tcPr>
+            <w:tcW w:w="3117" w:type="dxa"/>
+          </w:tcPr>
+          <w:p>
+            <w:pPr>
+              <w:cnfStyle w:val="000000000000" w:firstRow="0" w:lastRow="0" w:firstColumn="0" w:lastColumn="0" w:oddVBand="0" w:evenVBand="0" w:oddHBand="0" w:evenHBand="0" w:firstRowFirstColumn="0" w:firstRowLastColumn="0" w:lastRowFirstColumn="0" w:lastRowLastColumn="0"/>
+            </w:pPr>
+            <w:r>
+              <w:t>132651 (100%)</w:t>
+            </w:r>
+          </w:p>
+        </w:tc>
+      </w:tr>
+      <w:tr>
+        <w:tc>
+          <w:tcPr>
+            <w:cnfStyle w:val="001000000000" w:firstRow="0" w:lastRow="0" w:firstColumn="1" w:lastColumn="0" w:oddVBand="0" w:evenVBand="0" w:oddHBand="0" w:evenHBand="0" w:firstRowFirstColumn="0" w:firstRowLastColumn="0" w:lastRowFirstColumn="0" w:lastRowLastColumn="0"/>
+            <w:tcW w:w="3116" w:type="dxa"/>
+          </w:tcPr>
+          <w:p>
+            <w:pPr>
+              <w:ind w:firstLine="0"/>
+            </w:pPr>
+            <w:r>
+              <w:t>Passes with zero trades</w:t>
+            </w:r>
+          </w:p>
+        </w:tc>
+        <w:tc>
+          <w:tcPr>
+            <w:tcW w:w="3117" w:type="dxa"/>
+          </w:tcPr>
+          <w:p>
+            <w:pPr>
+              <w:cnfStyle w:val="000000000000" w:firstRow="0" w:lastRow="0" w:firstColumn="0" w:lastColumn="0" w:oddVBand="0" w:evenVBand="0" w:oddHBand="0" w:evenHBand="0" w:firstRowFirstColumn="0" w:firstRowLastColumn="0" w:lastRowFirstColumn="0" w:lastRowLastColumn="0"/>
+            </w:pPr>
+            <w:r>
+              <w:t>0</w:t>
+            </w:r>
+            <w:r>
+              <w:t xml:space="preserve"> (0%)</w:t>
+            </w:r>
+          </w:p>
+        </w:tc>
+        <w:tc>
+          <w:tcPr>
+            <w:tcW w:w="3117" w:type="dxa"/>
+          </w:tcPr>
+          <w:p>
+            <w:pPr>
+              <w:cnfStyle w:val="000000000000" w:firstRow="0" w:lastRow="0" w:firstColumn="0" w:lastColumn="0" w:oddVBand="0" w:evenVBand="0" w:oddHBand="0" w:evenHBand="0" w:firstRowFirstColumn="0" w:firstRowLastColumn="0" w:lastRowFirstColumn="0" w:lastRowLastColumn="0"/>
+            </w:pPr>
+            <w:r>
+              <w:t>0</w:t>
+            </w:r>
+          </w:p>
+        </w:tc>
+      </w:tr>
+      <w:tr>
+        <w:tc>
+          <w:tcPr>
+            <w:cnfStyle w:val="001000000000" w:firstRow="0" w:lastRow="0" w:firstColumn="1" w:lastColumn="0" w:oddVBand="0" w:evenVBand="0" w:oddHBand="0" w:evenHBand="0" w:firstRowFirstColumn="0" w:firstRowLastColumn="0" w:lastRowFirstColumn="0" w:lastRowLastColumn="0"/>
+            <w:tcW w:w="3116" w:type="dxa"/>
+          </w:tcPr>
+          <w:p>
+            <w:pPr>
+              <w:ind w:firstLine="0"/>
+            </w:pPr>
+            <w:r>
+              <w:t>Losing passes</w:t>
+            </w:r>
+          </w:p>
+        </w:tc>
+        <w:tc>
+          <w:tcPr>
+            <w:tcW w:w="3117" w:type="dxa"/>
+          </w:tcPr>
+          <w:p>
+            <w:pPr>
+              <w:cnfStyle w:val="000000000000" w:firstRow="0" w:lastRow="0" w:firstColumn="0" w:lastColumn="0" w:oddVBand="0" w:evenVBand="0" w:oddHBand="0" w:evenHBand="0" w:firstRowFirstColumn="0" w:firstRowLastColumn="0" w:lastRowFirstColumn="0" w:lastRowLastColumn="0"/>
+            </w:pPr>
+            <w:r>
+              <w:t>1398</w:t>
+            </w:r>
+            <w:r>
+              <w:t xml:space="preserve"> (53.75%)</w:t>
+            </w:r>
+          </w:p>
+        </w:tc>
+        <w:tc>
+          <w:tcPr>
+            <w:tcW w:w="3117" w:type="dxa"/>
+          </w:tcPr>
+          <w:p>
+            <w:pPr>
+              <w:cnfStyle w:val="000000000000" w:firstRow="0" w:lastRow="0" w:firstColumn="0" w:lastColumn="0" w:oddVBand="0" w:evenVBand="0" w:oddHBand="0" w:evenHBand="0" w:firstRowFirstColumn="0" w:firstRowLastColumn="0" w:lastRowFirstColumn="0" w:lastRowLastColumn="0"/>
+            </w:pPr>
+            <w:r>
+              <w:t>78419 (59.12%)</w:t>
+            </w:r>
+          </w:p>
+        </w:tc>
+      </w:tr>
+      <w:tr>
+        <w:tc>
+          <w:tcPr>
+            <w:cnfStyle w:val="001000000000" w:firstRow="0" w:lastRow="0" w:firstColumn="1" w:lastColumn="0" w:oddVBand="0" w:evenVBand="0" w:oddHBand="0" w:evenHBand="0" w:firstRowFirstColumn="0" w:firstRowLastColumn="0" w:lastRowFirstColumn="0" w:lastRowLastColumn="0"/>
+            <w:tcW w:w="3116" w:type="dxa"/>
+          </w:tcPr>
+          <w:p>
+            <w:pPr>
+              <w:ind w:firstLine="0"/>
+            </w:pPr>
+            <w:r>
+              <w:t>Drawdown &gt; 50%</w:t>
+            </w:r>
+          </w:p>
+        </w:tc>
+        <w:tc>
+          <w:tcPr>
+            <w:tcW w:w="3117" w:type="dxa"/>
+          </w:tcPr>
+          <w:p>
+            <w:pPr>
+              <w:cnfStyle w:val="000000000000" w:firstRow="0" w:lastRow="0" w:firstColumn="0" w:lastColumn="0" w:oddVBand="0" w:evenVBand="0" w:oddHBand="0" w:evenHBand="0" w:firstRowFirstColumn="0" w:firstRowLastColumn="0" w:lastRowFirstColumn="0" w:lastRowLastColumn="0"/>
+            </w:pPr>
+            <w:r>
+              <w:t>100</w:t>
+            </w:r>
+            <w:r>
+              <w:t xml:space="preserve"> (3.845%)</w:t>
+            </w:r>
+          </w:p>
+        </w:tc>
+        <w:tc>
+          <w:tcPr>
+            <w:tcW w:w="3117" w:type="dxa"/>
+          </w:tcPr>
+          <w:p>
+            <w:pPr>
+              <w:cnfStyle w:val="000000000000" w:firstRow="0" w:lastRow="0" w:firstColumn="0" w:lastColumn="0" w:oddVBand="0" w:evenVBand="0" w:oddHBand="0" w:evenHBand="0" w:firstRowFirstColumn="0" w:firstRowLastColumn="0" w:lastRowFirstColumn="0" w:lastRowLastColumn="0"/>
+            </w:pPr>
+            <w:r>
+              <w:t>13078 (9.859%)</w:t>
+            </w:r>
+          </w:p>
+        </w:tc>
+      </w:tr>
+      <w:tr>
+        <w:tc>
+          <w:tcPr>
+            <w:cnfStyle w:val="001000000000" w:firstRow="0" w:lastRow="0" w:firstColumn="1" w:lastColumn="0" w:oddVBand="0" w:evenVBand="0" w:oddHBand="0" w:evenHBand="0" w:firstRowFirstColumn="0" w:firstRowLastColumn="0" w:lastRowFirstColumn="0" w:lastRowLastColumn="0"/>
+            <w:tcW w:w="3116" w:type="dxa"/>
+          </w:tcPr>
+          <w:p>
+            <w:pPr>
+              <w:pStyle w:val="BodyText"/>
+              <w:ind w:firstLine="0"/>
+            </w:pPr>
+            <w:r>
+              <w:lastRenderedPageBreak/>
+              <w:t>Recovery factor &lt; 1</w:t>
+            </w:r>
+          </w:p>
+        </w:tc>
+        <w:tc>
+          <w:tcPr>
+            <w:tcW w:w="3117" w:type="dxa"/>
+          </w:tcPr>
+          <w:p>
+            <w:pPr>
+              <w:pStyle w:val="BodyText"/>
+              <w:ind w:firstLine="0"/>
+              <w:cnfStyle w:val="000000000000" w:firstRow="0" w:lastRow="0" w:firstColumn="0" w:lastColumn="0" w:oddVBand="0" w:evenVBand="0" w:oddHBand="0" w:evenHBand="0" w:firstRowFirstColumn="0" w:firstRowLastColumn="0" w:lastRowFirstColumn="0" w:lastRowLastColumn="0"/>
+            </w:pPr>
+            <w:r>
+              <w:t xml:space="preserve">            1474</w:t>
+            </w:r>
+            <w:r>
+              <w:t xml:space="preserve"> (56.67%)</w:t>
+            </w:r>
+          </w:p>
+        </w:tc>
+        <w:tc>
+          <w:tcPr>
+            <w:tcW w:w="3117" w:type="dxa"/>
+          </w:tcPr>
+          <w:p>
+            <w:pPr>
+              <w:pStyle w:val="BodyText"/>
+              <w:ind w:firstLine="0"/>
+              <w:cnfStyle w:val="000000000000" w:firstRow="0" w:lastRow="0" w:firstColumn="0" w:lastColumn="0" w:oddVBand="0" w:evenVBand="0" w:oddHBand="0" w:evenHBand="0" w:firstRowFirstColumn="0" w:firstRowLastColumn="0" w:lastRowFirstColumn="0" w:lastRowLastColumn="0"/>
+            </w:pPr>
+            <w:r>
+              <w:t xml:space="preserve">            82190 (61.96%)</w:t>
+            </w:r>
+          </w:p>
+        </w:tc>
+      </w:tr>
+      <w:tr>
+        <w:tc>
+          <w:tcPr>
+            <w:cnfStyle w:val="001000000000" w:firstRow="0" w:lastRow="0" w:firstColumn="1" w:lastColumn="0" w:oddVBand="0" w:evenVBand="0" w:oddHBand="0" w:evenHBand="0" w:firstRowFirstColumn="0" w:firstRowLastColumn="0" w:lastRowFirstColumn="0" w:lastRowLastColumn="0"/>
+            <w:tcW w:w="3116" w:type="dxa"/>
+          </w:tcPr>
+          <w:p>
+            <w:pPr>
+              <w:pStyle w:val="BodyText"/>
+              <w:ind w:firstLine="0"/>
+            </w:pPr>
+            <w:r>
+              <w:t>Sharpe ratio &lt; 0.5</w:t>
+            </w:r>
+          </w:p>
+        </w:tc>
+        <w:tc>
+          <w:tcPr>
+            <w:tcW w:w="3117" w:type="dxa"/>
+          </w:tcPr>
+          <w:p>
+            <w:pPr>
+              <w:pStyle w:val="BodyText"/>
+              <w:ind w:firstLine="0"/>
+              <w:cnfStyle w:val="000000000000" w:firstRow="0" w:lastRow="0" w:firstColumn="0" w:lastColumn="0" w:oddVBand="0" w:evenVBand="0" w:oddHBand="0" w:evenHBand="0" w:firstRowFirstColumn="0" w:firstRowLastColumn="0" w:lastRowFirstColumn="0" w:lastRowLastColumn="0"/>
+            </w:pPr>
+            <w:r>
+              <w:t>1398</w:t>
+            </w:r>
+            <w:r>
+              <w:t xml:space="preserve"> (53.75%</w:t>
+            </w:r>
+          </w:p>
+        </w:tc>
+        <w:tc>
+          <w:tcPr>
+            <w:tcW w:w="3117" w:type="dxa"/>
+          </w:tcPr>
+          <w:p>
+            <w:pPr>
+              <w:pStyle w:val="BodyText"/>
+              <w:ind w:firstLine="0"/>
+              <w:cnfStyle w:val="000000000000" w:firstRow="0" w:lastRow="0" w:firstColumn="0" w:lastColumn="0" w:oddVBand="0" w:evenVBand="0" w:oddHBand="0" w:evenHBand="0" w:firstRowFirstColumn="0" w:firstRowLastColumn="0" w:lastRowFirstColumn="0" w:lastRowLastColumn="0"/>
+            </w:pPr>
+            <w:r>
+              <w:t>78421 (59.12%)</w:t>
+            </w:r>
+          </w:p>
+        </w:tc>
+      </w:tr>
+      <w:tr>
+        <w:tc>
+          <w:tcPr>
+            <w:cnfStyle w:val="001000000000" w:firstRow="0" w:lastRow="0" w:firstColumn="1" w:lastColumn="0" w:oddVBand="0" w:evenVBand="0" w:oddHBand="0" w:evenHBand="0" w:firstRowFirstColumn="0" w:firstRowLastColumn="0" w:lastRowFirstColumn="0" w:lastRowLastColumn="0"/>
+            <w:tcW w:w="3116" w:type="dxa"/>
+          </w:tcPr>
+          <w:p>
+            <w:pPr>
+              <w:pStyle w:val="BodyText"/>
+              <w:ind w:firstLine="0"/>
+            </w:pPr>
+            <w:r>
+              <w:t xml:space="preserve">Profitable </w:t>
+            </w:r>
+            <w:r>
+              <w:t>passes</w:t>
+            </w:r>
+            <w:r>
+              <w:t xml:space="preserve"> (less </w:t>
+            </w:r>
+            <w:r>
+              <w:t>passes with zero trades</w:t>
+            </w:r>
+            <w:r>
+              <w:t xml:space="preserve">, losses, drawdown </w:t>
+            </w:r>
+            <w:r>
+              <w:t xml:space="preserve">&gt; 50%, recovery factor &lt; 1 and </w:t>
+            </w:r>
+            <w:proofErr w:type="spellStart"/>
+            <w:r>
+              <w:t>sharpe</w:t>
+            </w:r>
+            <w:proofErr w:type="spellEnd"/>
+            <w:r>
+              <w:t xml:space="preserve"> ratio &lt; 0.5)</w:t>
+            </w:r>
+          </w:p>
+        </w:tc>
+        <w:tc>
+          <w:tcPr>
+            <w:tcW w:w="3117" w:type="dxa"/>
+          </w:tcPr>
+          <w:p>
+            <w:pPr>
+              <w:pStyle w:val="BodyText"/>
+              <w:ind w:firstLine="0"/>
+              <w:cnfStyle w:val="000000000000" w:firstRow="0" w:lastRow="0" w:firstColumn="0" w:lastColumn="0" w:oddVBand="0" w:evenVBand="0" w:oddHBand="0" w:evenHBand="0" w:firstRowFirstColumn="0" w:firstRowLastColumn="0" w:lastRowFirstColumn="0" w:lastRowLastColumn="0"/>
+            </w:pPr>
+            <w:r>
+              <w:t>1129 (43.41%)</w:t>
+            </w:r>
+          </w:p>
+        </w:tc>
+        <w:tc>
+          <w:tcPr>
+            <w:tcW w:w="3117" w:type="dxa"/>
+          </w:tcPr>
+          <w:p>
+            <w:pPr>
+              <w:pStyle w:val="BodyText"/>
+              <w:ind w:firstLine="0"/>
+              <w:cnfStyle w:val="000000000000" w:firstRow="0" w:lastRow="0" w:firstColumn="0" w:lastColumn="0" w:oddVBand="0" w:evenVBand="0" w:oddHBand="0" w:evenHBand="0" w:firstRowFirstColumn="0" w:firstRowLastColumn="0" w:lastRowFirstColumn="0" w:lastRowLastColumn="0"/>
+            </w:pPr>
+            <w:r>
+              <w:t>50463 (38.04%)</w:t>
+            </w:r>
+          </w:p>
+        </w:tc>
+      </w:tr>
+    </w:tbl>
+    <w:p>
+      <w:pPr>
+        <w:pStyle w:val="BodyText"/>
+        <w:ind w:firstLine="0"/>
+      </w:pPr>
+    </w:p>
+    <w:p>
+      <w:pPr>
+        <w:pStyle w:val="Caption"/>
+        <w:keepNext/>
+      </w:pPr>
+      <w:r>
+        <w:t xml:space="preserve">Table </w:t>
+      </w:r>
+      <w:r>
+        <w:fldChar w:fldCharType="begin"/>
+      </w:r>
+      <w:r>
+        <w:instrText xml:space="preserve"> SEQ Table \* ARABIC </w:instrText>
+      </w:r>
+      <w:r>
+        <w:fldChar w:fldCharType="separate"/>
+      </w:r>
+      <w:r>
+        <w:rPr>
+          <w:noProof/>
+        </w:rPr>
+        <w:t>5</w:t>
+      </w:r>
+      <w:r>
+        <w:fldChar w:fldCharType="end"/>
+      </w:r>
+      <w:r>
+        <w:t xml:space="preserve">: </w:t>
+      </w:r>
+      <w:r>
+        <w:t>Performance</w:t>
+      </w:r>
+      <w:r>
+        <w:t xml:space="preserve"> breakdown</w:t>
+      </w:r>
+    </w:p>
+    <w:tbl>
+      <w:tblPr>
+        <w:tblStyle w:val="GridTable1Light"/>
+        <w:tblW w:w="0" w:type="auto"/>
+        <w:tblLook w:val="04A0" w:firstRow="1" w:lastRow="0" w:firstColumn="1" w:lastColumn="0" w:noHBand="0" w:noVBand="1"/>
+      </w:tblPr>
+      <w:tblGrid>
+        <w:gridCol w:w="3116"/>
+        <w:gridCol w:w="3117"/>
+        <w:gridCol w:w="3117"/>
+      </w:tblGrid>
+      <w:tr>
+        <w:trPr>
+          <w:cnfStyle w:val="100000000000" w:firstRow="1" w:lastRow="0" w:firstColumn="0" w:lastColumn="0" w:oddVBand="0" w:evenVBand="0" w:oddHBand="0" w:evenHBand="0" w:firstRowFirstColumn="0" w:firstRowLastColumn="0" w:lastRowFirstColumn="0" w:lastRowLastColumn="0"/>
+        </w:trPr>
+        <w:tc>
+          <w:tcPr>
+            <w:cnfStyle w:val="001000000000" w:firstRow="0" w:lastRow="0" w:firstColumn="1" w:lastColumn="0" w:oddVBand="0" w:evenVBand="0" w:oddHBand="0" w:evenHBand="0" w:firstRowFirstColumn="0" w:firstRowLastColumn="0" w:lastRowFirstColumn="0" w:lastRowLastColumn="0"/>
+            <w:tcW w:w="3116" w:type="dxa"/>
+          </w:tcPr>
+          <w:p>
+            <w:r>
+              <w:t>METRIC</w:t>
+            </w:r>
+          </w:p>
+        </w:tc>
+        <w:tc>
+          <w:tcPr>
+            <w:tcW w:w="3117" w:type="dxa"/>
+          </w:tcPr>
+          <w:p>
+            <w:pPr>
+              <w:cnfStyle w:val="100000000000" w:firstRow="1" w:lastRow="0" w:firstColumn="0" w:lastColumn="0" w:oddVBand="0" w:evenVBand="0" w:oddHBand="0" w:evenHBand="0" w:firstRowFirstColumn="0" w:firstRowLastColumn="0" w:lastRowFirstColumn="0" w:lastRowLastColumn="0"/>
+            </w:pPr>
+            <w:r>
+              <w:t>TP as multiple of stop loss</w:t>
+            </w:r>
+          </w:p>
+        </w:tc>
+        <w:tc>
+          <w:tcPr>
+            <w:tcW w:w="3117" w:type="dxa"/>
+          </w:tcPr>
+          <w:p>
+            <w:pPr>
+              <w:cnfStyle w:val="100000000000" w:firstRow="1" w:lastRow="0" w:firstColumn="0" w:lastColumn="0" w:oddVBand="0" w:evenVBand="0" w:oddHBand="0" w:evenHBand="0" w:firstRowFirstColumn="0" w:firstRowLastColumn="0" w:lastRowFirstColumn="0" w:lastRowLastColumn="0"/>
+            </w:pPr>
+            <w:r>
+              <w:t xml:space="preserve">TP as </w:t>
+            </w:r>
+            <w:proofErr w:type="spellStart"/>
+            <w:r>
+              <w:t>Zscore</w:t>
+            </w:r>
+            <w:proofErr w:type="spellEnd"/>
+          </w:p>
+        </w:tc>
+      </w:tr>
+      <w:tr>
+        <w:tc>
+          <w:tcPr>
+            <w:cnfStyle w:val="001000000000" w:firstRow="0" w:lastRow="0" w:firstColumn="1" w:lastColumn="0" w:oddVBand="0" w:evenVBand="0" w:oddHBand="0" w:evenHBand="0" w:firstRowFirstColumn="0" w:firstRowLastColumn="0" w:lastRowFirstColumn="0" w:lastRowLastColumn="0"/>
+            <w:tcW w:w="3116" w:type="dxa"/>
+          </w:tcPr>
+          <w:p>
+            <w:r>
+              <w:t>Mean - profits</w:t>
+            </w:r>
+          </w:p>
+        </w:tc>
+        <w:tc>
+          <w:tcPr>
+            <w:tcW w:w="3117" w:type="dxa"/>
+          </w:tcPr>
+          <w:p>
+            <w:pPr>
+              <w:cnfStyle w:val="000000000000" w:firstRow="0" w:lastRow="0" w:firstColumn="0" w:lastColumn="0" w:oddVBand="0" w:evenVBand="0" w:oddHBand="0" w:evenHBand="0" w:firstRowFirstColumn="0" w:firstRowLastColumn="0" w:lastRowFirstColumn="0" w:lastRowLastColumn="0"/>
+            </w:pPr>
+            <w:r>
+              <w:t>1146.97</w:t>
+            </w:r>
+          </w:p>
+        </w:tc>
+        <w:tc>
+          <w:tcPr>
+            <w:tcW w:w="3117" w:type="dxa"/>
+          </w:tcPr>
+          <w:p>
+            <w:pPr>
+              <w:cnfStyle w:val="000000000000" w:firstRow="0" w:lastRow="0" w:firstColumn="0" w:lastColumn="0" w:oddVBand="0" w:evenVBand="0" w:oddHBand="0" w:evenHBand="0" w:firstRowFirstColumn="0" w:firstRowLastColumn="0" w:lastRowFirstColumn="0" w:lastRowLastColumn="0"/>
+            </w:pPr>
+            <w:r>
+              <w:t>255.4302</w:t>
+            </w:r>
+          </w:p>
+        </w:tc>
+      </w:tr>
+      <w:tr>
+        <w:tc>
+          <w:tcPr>
+            <w:cnfStyle w:val="001000000000" w:firstRow="0" w:lastRow="0" w:firstColumn="1" w:lastColumn="0" w:oddVBand="0" w:evenVBand="0" w:oddHBand="0" w:evenHBand="0" w:firstRowFirstColumn="0" w:firstRowLastColumn="0" w:lastRowFirstColumn="0" w:lastRowLastColumn="0"/>
+            <w:tcW w:w="3116" w:type="dxa"/>
+          </w:tcPr>
+          <w:p>
+            <w:r>
+              <w:t>Median - profits</w:t>
+            </w:r>
+          </w:p>
+        </w:tc>
+        <w:tc>
+          <w:tcPr>
+            <w:tcW w:w="3117" w:type="dxa"/>
+          </w:tcPr>
+          <w:p>
+            <w:pPr>
+              <w:cnfStyle w:val="000000000000" w:firstRow="0" w:lastRow="0" w:firstColumn="0" w:lastColumn="0" w:oddVBand="0" w:evenVBand="0" w:oddHBand="0" w:evenHBand="0" w:firstRowFirstColumn="0" w:firstRowLastColumn="0" w:lastRowFirstColumn="0" w:lastRowLastColumn="0"/>
+            </w:pPr>
+            <w:r>
+              <w:t>-920.29</w:t>
+            </w:r>
+          </w:p>
+        </w:tc>
+        <w:tc>
+          <w:tcPr>
+            <w:tcW w:w="3117" w:type="dxa"/>
+          </w:tcPr>
+          <w:p>
+            <w:pPr>
+              <w:cnfStyle w:val="000000000000" w:firstRow="0" w:lastRow="0" w:firstColumn="0" w:lastColumn="0" w:oddVBand="0" w:evenVBand="0" w:oddHBand="0" w:evenHBand="0" w:firstRowFirstColumn="0" w:firstRowLastColumn="0" w:lastRowFirstColumn="0" w:lastRowLastColumn="0"/>
+            </w:pPr>
+            <w:r>
+              <w:t>-1046.87</w:t>
+            </w:r>
+          </w:p>
+        </w:tc>
+      </w:tr>
+      <w:tr>
+        <w:tc>
+          <w:tcPr>
+            <w:cnfStyle w:val="001000000000" w:firstRow="0" w:lastRow="0" w:firstColumn="1" w:lastColumn="0" w:oddVBand="0" w:evenVBand="0" w:oddHBand="0" w:evenHBand="0" w:firstRowFirstColumn="0" w:firstRowLastColumn="0" w:lastRowFirstColumn="0" w:lastRowLastColumn="0"/>
+            <w:tcW w:w="3116" w:type="dxa"/>
+          </w:tcPr>
+          <w:p>
+            <w:r>
+              <w:t>Mean-Sharpe ratio</w:t>
+            </w:r>
+          </w:p>
+        </w:tc>
+        <w:tc>
+          <w:tcPr>
+            <w:tcW w:w="3117" w:type="dxa"/>
+          </w:tcPr>
+          <w:p>
+            <w:pPr>
+              <w:cnfStyle w:val="000000000000" w:firstRow="0" w:lastRow="0" w:firstColumn="0" w:lastColumn="0" w:oddVBand="0" w:evenVBand="0" w:oddHBand="0" w:evenHBand="0" w:firstRowFirstColumn="0" w:firstRowLastColumn="0" w:lastRowFirstColumn="0" w:lastRowLastColumn="0"/>
+            </w:pPr>
+            <w:r>
+              <w:t>4.03</w:t>
+            </w:r>
+          </w:p>
+        </w:tc>
+        <w:tc>
+          <w:tcPr>
+            <w:tcW w:w="3117" w:type="dxa"/>
+          </w:tcPr>
+          <w:p>
+            <w:pPr>
+              <w:cnfStyle w:val="000000000000" w:firstRow="0" w:lastRow="0" w:firstColumn="0" w:lastColumn="0" w:oddVBand="0" w:evenVBand="0" w:oddHBand="0" w:evenHBand="0" w:firstRowFirstColumn="0" w:firstRowLastColumn="0" w:lastRowFirstColumn="0" w:lastRowLastColumn="0"/>
+            </w:pPr>
+            <w:r>
+              <w:t>2.98</w:t>
+            </w:r>
+          </w:p>
+        </w:tc>
+      </w:tr>
+      <w:tr>
+        <w:tc>
+          <w:tcPr>
+            <w:cnfStyle w:val="001000000000" w:firstRow="0" w:lastRow="0" w:firstColumn="1" w:lastColumn="0" w:oddVBand="0" w:evenVBand="0" w:oddHBand="0" w:evenHBand="0" w:firstRowFirstColumn="0" w:firstRowLastColumn="0" w:lastRowFirstColumn="0" w:lastRowLastColumn="0"/>
+            <w:tcW w:w="3116" w:type="dxa"/>
+          </w:tcPr>
+          <w:p>
+            <w:r>
+              <w:t xml:space="preserve">Median </w:t>
+            </w:r>
+            <w:proofErr w:type="spellStart"/>
+            <w:r>
+              <w:t>sharpe</w:t>
+            </w:r>
+            <w:proofErr w:type="spellEnd"/>
+            <w:r>
+              <w:t xml:space="preserve"> ratio</w:t>
+            </w:r>
+          </w:p>
+        </w:tc>
+        <w:tc>
+          <w:tcPr>
+            <w:tcW w:w="3117" w:type="dxa"/>
+          </w:tcPr>
+          <w:p>
+            <w:pPr>
+              <w:cnfStyle w:val="000000000000" w:firstRow="0" w:lastRow="0" w:firstColumn="0" w:lastColumn="0" w:oddVBand="0" w:evenVBand="0" w:oddHBand="0" w:evenHBand="0" w:firstRowFirstColumn="0" w:firstRowLastColumn="0" w:lastRowFirstColumn="0" w:lastRowLastColumn="0"/>
+            </w:pPr>
+            <w:r>
+              <w:t>-0.37</w:t>
+            </w:r>
+          </w:p>
+        </w:tc>
+        <w:tc>
+          <w:tcPr>
+            <w:tcW w:w="3117" w:type="dxa"/>
+          </w:tcPr>
+          <w:p>
+            <w:pPr>
+              <w:cnfStyle w:val="000000000000" w:firstRow="0" w:lastRow="0" w:firstColumn="0" w:lastColumn="0" w:oddVBand="0" w:evenVBand="0" w:oddHBand="0" w:evenHBand="0" w:firstRowFirstColumn="0" w:firstRowLastColumn="0" w:lastRowFirstColumn="0" w:lastRowLastColumn="0"/>
+            </w:pPr>
+            <w:r>
+              <w:t>-0.73</w:t>
+            </w:r>
+          </w:p>
+        </w:tc>
+      </w:tr>
+      <w:tr>
+        <w:tc>
+          <w:tcPr>
+            <w:cnfStyle w:val="001000000000" w:firstRow="0" w:lastRow="0" w:firstColumn="1" w:lastColumn="0" w:oddVBand="0" w:evenVBand="0" w:oddHBand="0" w:evenHBand="0" w:firstRowFirstColumn="0" w:firstRowLastColumn="0" w:lastRowFirstColumn="0" w:lastRowLastColumn="0"/>
+            <w:tcW w:w="3116" w:type="dxa"/>
+          </w:tcPr>
+          <w:p>
+            <w:r>
+              <w:t>Standard deviation - profits</w:t>
+            </w:r>
+          </w:p>
+        </w:tc>
+        <w:tc>
+          <w:tcPr>
+            <w:tcW w:w="3117" w:type="dxa"/>
+          </w:tcPr>
+          <w:p>
+            <w:pPr>
+              <w:cnfStyle w:val="000000000000" w:firstRow="0" w:lastRow="0" w:firstColumn="0" w:lastColumn="0" w:oddVBand="0" w:evenVBand="0" w:oddHBand="0" w:evenHBand="0" w:firstRowFirstColumn="0" w:firstRowLastColumn="0" w:lastRowFirstColumn="0" w:lastRowLastColumn="0"/>
+            </w:pPr>
+            <w:r>
+              <w:t>4669.30</w:t>
+            </w:r>
+          </w:p>
+        </w:tc>
+        <w:tc>
+          <w:tcPr>
+            <w:tcW w:w="3117" w:type="dxa"/>
+          </w:tcPr>
+          <w:p>
+            <w:pPr>
+              <w:cnfStyle w:val="000000000000" w:firstRow="0" w:lastRow="0" w:firstColumn="0" w:lastColumn="0" w:oddVBand="0" w:evenVBand="0" w:oddHBand="0" w:evenHBand="0" w:firstRowFirstColumn="0" w:firstRowLastColumn="0" w:lastRowFirstColumn="0" w:lastRowLastColumn="0"/>
+            </w:pPr>
+            <w:r>
+              <w:t>4999.32</w:t>
+            </w:r>
+          </w:p>
+        </w:tc>
+      </w:tr>
+      <w:tr>
+        <w:tc>
+          <w:tcPr>
+            <w:cnfStyle w:val="001000000000" w:firstRow="0" w:lastRow="0" w:firstColumn="1" w:lastColumn="0" w:oddVBand="0" w:evenVBand="0" w:oddHBand="0" w:evenHBand="0" w:firstRowFirstColumn="0" w:firstRowLastColumn="0" w:lastRowFirstColumn="0" w:lastRowLastColumn="0"/>
+            <w:tcW w:w="3116" w:type="dxa"/>
+          </w:tcPr>
+          <w:p>
+            <w:r>
+              <w:t>Standard deviation – Sharpe ratio</w:t>
+            </w:r>
+          </w:p>
+        </w:tc>
+        <w:tc>
+          <w:tcPr>
+            <w:tcW w:w="3117" w:type="dxa"/>
+          </w:tcPr>
+          <w:p>
+            <w:pPr>
+              <w:cnfStyle w:val="000000000000" w:firstRow="0" w:lastRow="0" w:firstColumn="0" w:lastColumn="0" w:oddVBand="0" w:evenVBand="0" w:oddHBand="0" w:evenHBand="0" w:firstRowFirstColumn="0" w:firstRowLastColumn="0" w:lastRowFirstColumn="0" w:lastRowLastColumn="0"/>
+            </w:pPr>
+            <w:r>
+              <w:t>8.08</w:t>
+            </w:r>
+          </w:p>
+        </w:tc>
+        <w:tc>
+          <w:tcPr>
+            <w:tcW w:w="3117" w:type="dxa"/>
+          </w:tcPr>
+          <w:p>
+            <w:pPr>
+              <w:cnfStyle w:val="000000000000" w:firstRow="0" w:lastRow="0" w:firstColumn="0" w:lastColumn="0" w:oddVBand="0" w:evenVBand="0" w:oddHBand="0" w:evenHBand="0" w:firstRowFirstColumn="0" w:firstRowLastColumn="0" w:lastRowFirstColumn="0" w:lastRowLastColumn="0"/>
+            </w:pPr>
+            <w:r>
+              <w:t>8.47</w:t>
+            </w:r>
+          </w:p>
+        </w:tc>
+      </w:tr>
+      <w:tr>
+        <w:tc>
+          <w:tcPr>
+            <w:cnfStyle w:val="001000000000" w:firstRow="0" w:lastRow="0" w:firstColumn="1" w:lastColumn="0" w:oddVBand="0" w:evenVBand="0" w:oddHBand="0" w:evenHBand="0" w:firstRowFirstColumn="0" w:firstRowLastColumn="0" w:lastRowFirstColumn="0" w:lastRowLastColumn="0"/>
+            <w:tcW w:w="3116" w:type="dxa"/>
+          </w:tcPr>
+          <w:p>
+            <w:r>
+              <w:t>Max profit</w:t>
+            </w:r>
+          </w:p>
+        </w:tc>
+        <w:tc>
+          <w:tcPr>
+            <w:tcW w:w="3117" w:type="dxa"/>
+          </w:tcPr>
+          <w:p>
+            <w:pPr>
+              <w:cnfStyle w:val="000000000000" w:firstRow="0" w:lastRow="0" w:firstColumn="0" w:lastColumn="0" w:oddVBand="0" w:evenVBand="0" w:oddHBand="0" w:evenHBand="0" w:firstRowFirstColumn="0" w:firstRowLastColumn="0" w:lastRowFirstColumn="0" w:lastRowLastColumn="0"/>
+            </w:pPr>
+            <w:r>
+              <w:t>8879.55</w:t>
+            </w:r>
+          </w:p>
+        </w:tc>
+        <w:tc>
+          <w:tcPr>
+            <w:tcW w:w="3117" w:type="dxa"/>
+          </w:tcPr>
+          <w:p>
+            <w:pPr>
+              <w:cnfStyle w:val="000000000000" w:firstRow="0" w:lastRow="0" w:firstColumn="0" w:lastColumn="0" w:oddVBand="0" w:evenVBand="0" w:oddHBand="0" w:evenHBand="0" w:firstRowFirstColumn="0" w:firstRowLastColumn="0" w:lastRowFirstColumn="0" w:lastRowLastColumn="0"/>
+            </w:pPr>
+            <w:r>
+              <w:t>7365.39</w:t>
+            </w:r>
+          </w:p>
+        </w:tc>
+      </w:tr>
+      <w:tr>
+        <w:tc>
+          <w:tcPr>
+            <w:cnfStyle w:val="001000000000" w:firstRow="0" w:lastRow="0" w:firstColumn="1" w:lastColumn="0" w:oddVBand="0" w:evenVBand="0" w:oddHBand="0" w:evenHBand="0" w:firstRowFirstColumn="0" w:firstRowLastColumn="0" w:lastRowFirstColumn="0" w:lastRowLastColumn="0"/>
+            <w:tcW w:w="3116" w:type="dxa"/>
+          </w:tcPr>
+          <w:p>
+            <w:r>
+              <w:t>Max trades</w:t>
+            </w:r>
+          </w:p>
+        </w:tc>
+        <w:tc>
+          <w:tcPr>
+            <w:tcW w:w="3117" w:type="dxa"/>
+          </w:tcPr>
+          <w:p>
+            <w:pPr>
+              <w:cnfStyle w:val="000000000000" w:firstRow="0" w:lastRow="0" w:firstColumn="0" w:lastColumn="0" w:oddVBand="0" w:evenVBand="0" w:oddHBand="0" w:evenHBand="0" w:firstRowFirstColumn="0" w:firstRowLastColumn="0" w:lastRowFirstColumn="0" w:lastRowLastColumn="0"/>
+            </w:pPr>
+            <w:r>
+              <w:t>996</w:t>
+            </w:r>
+          </w:p>
+        </w:tc>
+        <w:tc>
+          <w:tcPr>
+            <w:tcW w:w="3117" w:type="dxa"/>
+          </w:tcPr>
+          <w:p>
+            <w:pPr>
+              <w:cnfStyle w:val="000000000000" w:firstRow="0" w:lastRow="0" w:firstColumn="0" w:lastColumn="0" w:oddVBand="0" w:evenVBand="0" w:oddHBand="0" w:evenHBand="0" w:firstRowFirstColumn="0" w:firstRowLastColumn="0" w:lastRowFirstColumn="0" w:lastRowLastColumn="0"/>
+            </w:pPr>
+            <w:r>
+              <w:t>4253</w:t>
+            </w:r>
+          </w:p>
+        </w:tc>
+      </w:tr>
+    </w:tbl>
+    <w:p>
+      <w:pPr>
+        <w:pStyle w:val="BodyText"/>
+        <w:keepNext/>
+        <w:ind w:firstLine="0"/>
+      </w:pPr>
+      <w:r>
+        <w:rPr>
+          <w:noProof/>
+        </w:rPr>
+        <w:lastRenderedPageBreak/>
+        <w:drawing>
+          <wp:inline distT="0" distB="0" distL="0" distR="0" wp14:anchorId="054B183B" wp14:editId="241C4881">
+            <wp:extent cx="5905500" cy="2606999"/>
+            <wp:effectExtent l="0" t="0" r="0" b="3175"/>
+            <wp:docPr id="1082628541" name="Picture 3"/>
+            <wp:cNvGraphicFramePr>
+              <a:graphicFrameLocks xmlns:a="http://schemas.openxmlformats.org/drawingml/2006/main" noChangeAspect="1"/>
+            </wp:cNvGraphicFramePr>
+            <a:graphic xmlns:a="http://schemas.openxmlformats.org/drawingml/2006/main">
+              <a:graphicData uri="http://schemas.openxmlformats.org/drawingml/2006/picture">
+                <pic:pic xmlns:pic="http://schemas.openxmlformats.org/drawingml/2006/picture">
+                  <pic:nvPicPr>
+                    <pic:cNvPr id="1082628541" name="Picture 1082628541"/>
+                    <pic:cNvPicPr/>
+                  </pic:nvPicPr>
+                  <pic:blipFill>
+                    <a:blip r:embed="rId96" cstate="print">
+                      <a:extLst>
+                        <a:ext uri="{28A0092B-C50C-407E-A947-70E740481C1C}">
+                          <a14:useLocalDpi xmlns:a14="http://schemas.microsoft.com/office/drawing/2010/main" val="0"/>
+                        </a:ext>
+                      </a:extLst>
+                    </a:blip>
+                    <a:stretch>
+                      <a:fillRect/>
+                    </a:stretch>
+                  </pic:blipFill>
+                  <pic:spPr>
+                    <a:xfrm>
+                      <a:off x="0" y="0"/>
+                      <a:ext cx="5928484" cy="2617145"/>
+                    </a:xfrm>
+                    <a:prstGeom prst="rect">
+                      <a:avLst/>
+                    </a:prstGeom>
+                  </pic:spPr>
+                </pic:pic>
+              </a:graphicData>
+            </a:graphic>
+          </wp:inline>
+        </w:drawing>
+      </w:r>
+    </w:p>
+    <w:p>
+      <w:pPr>
+        <w:pStyle w:val="Caption"/>
+      </w:pPr>
+      <w:r>
+        <w:t xml:space="preserve">Figure </w:t>
+      </w:r>
+      <w:r>
+        <w:fldChar w:fldCharType="begin"/>
+      </w:r>
+      <w:r>
+        <w:instrText xml:space="preserve"> SEQ Figure \* ARABIC </w:instrText>
+      </w:r>
+      <w:r>
+        <w:fldChar w:fldCharType="separate"/>
+      </w:r>
+      <w:r>
+        <w:rPr>
+          <w:noProof/>
+        </w:rPr>
+        <w:t>7</w:t>
+      </w:r>
+      <w:r>
+        <w:fldChar w:fldCharType="end"/>
+      </w:r>
+      <w:r>
+        <w:t>: profits histogram for TP as multiple of stop loss</w:t>
+      </w:r>
+    </w:p>
+    <w:p>
+      <w:pPr>
+        <w:pStyle w:val="BodyText"/>
+        <w:keepNext/>
+        <w:ind w:firstLine="0"/>
+      </w:pPr>
+      <w:r>
+        <w:rPr>
+          <w:noProof/>
+        </w:rPr>
+        <w:drawing>
+          <wp:inline distT="0" distB="0" distL="0" distR="0" wp14:anchorId="1C2628D0" wp14:editId="3861C289">
+            <wp:extent cx="5915433" cy="2266950"/>
+            <wp:effectExtent l="0" t="0" r="9525" b="0"/>
+            <wp:docPr id="1517195569" name="Picture 4"/>
+            <wp:cNvGraphicFramePr>
+              <a:graphicFrameLocks xmlns:a="http://schemas.openxmlformats.org/drawingml/2006/main" noChangeAspect="1"/>
+            </wp:cNvGraphicFramePr>
+            <a:graphic xmlns:a="http://schemas.openxmlformats.org/drawingml/2006/main">
+              <a:graphicData uri="http://schemas.openxmlformats.org/drawingml/2006/picture">
+                <pic:pic xmlns:pic="http://schemas.openxmlformats.org/drawingml/2006/picture">
+                  <pic:nvPicPr>
+                    <pic:cNvPr id="1517195569" name="Picture 1517195569"/>
+                    <pic:cNvPicPr/>
+                  </pic:nvPicPr>
+                  <pic:blipFill>
+                    <a:blip r:embed="rId97" cstate="print">
+                      <a:extLst>
+                        <a:ext uri="{28A0092B-C50C-407E-A947-70E740481C1C}">
+                          <a14:useLocalDpi xmlns:a14="http://schemas.microsoft.com/office/drawing/2010/main" val="0"/>
+                        </a:ext>
+                      </a:extLst>
+                    </a:blip>
+                    <a:stretch>
+                      <a:fillRect/>
+                    </a:stretch>
+                  </pic:blipFill>
+                  <pic:spPr>
+                    <a:xfrm>
+                      <a:off x="0" y="0"/>
+                      <a:ext cx="5931714" cy="2273189"/>
+                    </a:xfrm>
+                    <a:prstGeom prst="rect">
+                      <a:avLst/>
+                    </a:prstGeom>
+                  </pic:spPr>
+                </pic:pic>
+              </a:graphicData>
+            </a:graphic>
+          </wp:inline>
+        </w:drawing>
+      </w:r>
+    </w:p>
+    <w:p>
+      <w:pPr>
+        <w:pStyle w:val="Caption"/>
+      </w:pPr>
+      <w:r>
+        <w:t xml:space="preserve">Figure </w:t>
+      </w:r>
+      <w:r>
+        <w:fldChar w:fldCharType="begin"/>
+      </w:r>
+      <w:r>
+        <w:instrText xml:space="preserve"> SEQ Figure \* ARABIC </w:instrText>
+      </w:r>
+      <w:r>
+        <w:fldChar w:fldCharType="separate"/>
+      </w:r>
+      <w:r>
+        <w:rPr>
+          <w:noProof/>
+        </w:rPr>
+        <w:t>8</w:t>
+      </w:r>
+      <w:r>
+        <w:fldChar w:fldCharType="end"/>
+      </w:r>
+      <w:r>
+        <w:t>: Sharpe ratio histogram for TP as multiple of stop loss</w:t>
+      </w:r>
+    </w:p>
+    <w:p>
+      <w:pPr>
+        <w:pStyle w:val="Caption"/>
+        <w:keepNext/>
+      </w:pPr>
+      <w:r>
+        <w:rPr>
+          <w:noProof/>
+        </w:rPr>
+        <w:lastRenderedPageBreak/>
+        <w:drawing>
+          <wp:inline distT="0" distB="0" distL="0" distR="0" wp14:anchorId="3CC97BBA" wp14:editId="7E29807C">
+            <wp:extent cx="5133975" cy="3355183"/>
+            <wp:effectExtent l="0" t="0" r="0" b="0"/>
+            <wp:docPr id="869714432" name="Picture 5"/>
+            <wp:cNvGraphicFramePr>
+              <a:graphicFrameLocks xmlns:a="http://schemas.openxmlformats.org/drawingml/2006/main" noChangeAspect="1"/>
+            </wp:cNvGraphicFramePr>
+            <a:graphic xmlns:a="http://schemas.openxmlformats.org/drawingml/2006/main">
+              <a:graphicData uri="http://schemas.openxmlformats.org/drawingml/2006/picture">
+                <pic:pic xmlns:pic="http://schemas.openxmlformats.org/drawingml/2006/picture">
+                  <pic:nvPicPr>
+                    <pic:cNvPr id="869714432" name="Picture 869714432"/>
+                    <pic:cNvPicPr/>
+                  </pic:nvPicPr>
+                  <pic:blipFill>
+                    <a:blip r:embed="rId98" cstate="print">
+                      <a:extLst>
+                        <a:ext uri="{28A0092B-C50C-407E-A947-70E740481C1C}">
+                          <a14:useLocalDpi xmlns:a14="http://schemas.microsoft.com/office/drawing/2010/main" val="0"/>
+                        </a:ext>
+                      </a:extLst>
+                    </a:blip>
+                    <a:stretch>
+                      <a:fillRect/>
+                    </a:stretch>
+                  </pic:blipFill>
+                  <pic:spPr>
+                    <a:xfrm>
+                      <a:off x="0" y="0"/>
+                      <a:ext cx="5157731" cy="3370708"/>
+                    </a:xfrm>
+                    <a:prstGeom prst="rect">
+                      <a:avLst/>
+                    </a:prstGeom>
+                  </pic:spPr>
+                </pic:pic>
+              </a:graphicData>
+            </a:graphic>
+          </wp:inline>
+        </w:drawing>
+      </w:r>
+    </w:p>
+    <w:p>
+      <w:pPr>
+        <w:pStyle w:val="Caption"/>
+      </w:pPr>
+      <w:r>
+        <w:t xml:space="preserve">Figure </w:t>
+      </w:r>
+      <w:r>
+        <w:fldChar w:fldCharType="begin"/>
+      </w:r>
+      <w:r>
+        <w:instrText xml:space="preserve"> SEQ Figure \* ARABIC </w:instrText>
+      </w:r>
+      <w:r>
+        <w:fldChar w:fldCharType="separate"/>
+      </w:r>
+      <w:r>
+        <w:rPr>
+          <w:noProof/>
+        </w:rPr>
+        <w:t>9</w:t>
+      </w:r>
+      <w:r>
+        <w:fldChar w:fldCharType="end"/>
+      </w:r>
+      <w:r>
+        <w:t>: profits histogram for TP based on Z-score</w:t>
+      </w:r>
+    </w:p>
+    <w:p>
+      <w:pPr>
+        <w:pStyle w:val="Caption"/>
+        <w:keepNext/>
+      </w:pPr>
+      <w:r>
+        <w:rPr>
+          <w:noProof/>
+        </w:rPr>
+        <w:drawing>
+          <wp:inline distT="0" distB="0" distL="0" distR="0" wp14:anchorId="0599B198" wp14:editId="3F62C8C0">
+            <wp:extent cx="5086350" cy="2705112"/>
+            <wp:effectExtent l="0" t="0" r="0" b="0"/>
+            <wp:docPr id="2016766933" name="Picture 6"/>
+            <wp:cNvGraphicFramePr>
+              <a:graphicFrameLocks xmlns:a="http://schemas.openxmlformats.org/drawingml/2006/main" noChangeAspect="1"/>
+            </wp:cNvGraphicFramePr>
+            <a:graphic xmlns:a="http://schemas.openxmlformats.org/drawingml/2006/main">
+              <a:graphicData uri="http://schemas.openxmlformats.org/drawingml/2006/picture">
+                <pic:pic xmlns:pic="http://schemas.openxmlformats.org/drawingml/2006/picture">
+                  <pic:nvPicPr>
+                    <pic:cNvPr id="2016766933" name="Picture 2016766933"/>
+                    <pic:cNvPicPr/>
+                  </pic:nvPicPr>
+                  <pic:blipFill>
+                    <a:blip r:embed="rId99" cstate="print">
+                      <a:extLst>
+                        <a:ext uri="{28A0092B-C50C-407E-A947-70E740481C1C}">
+                          <a14:useLocalDpi xmlns:a14="http://schemas.microsoft.com/office/drawing/2010/main" val="0"/>
+                        </a:ext>
+                      </a:extLst>
+                    </a:blip>
+                    <a:stretch>
+                      <a:fillRect/>
+                    </a:stretch>
+                  </pic:blipFill>
+                  <pic:spPr>
+                    <a:xfrm>
+                      <a:off x="0" y="0"/>
+                      <a:ext cx="5099140" cy="2711914"/>
+                    </a:xfrm>
+                    <a:prstGeom prst="rect">
+                      <a:avLst/>
+                    </a:prstGeom>
+                  </pic:spPr>
+                </pic:pic>
+              </a:graphicData>
+            </a:graphic>
+          </wp:inline>
+        </w:drawing>
+      </w:r>
+    </w:p>
+    <w:p>
+      <w:pPr>
+        <w:pStyle w:val="Caption"/>
+      </w:pPr>
+      <w:r>
+        <w:t xml:space="preserve">Figure </w:t>
+      </w:r>
+      <w:r>
+        <w:fldChar w:fldCharType="begin"/>
+      </w:r>
+      <w:r>
+        <w:instrText xml:space="preserve"> SEQ Figure \* ARABIC </w:instrText>
+      </w:r>
+      <w:r>
+        <w:fldChar w:fldCharType="separate"/>
+      </w:r>
+      <w:r>
+        <w:rPr>
+          <w:noProof/>
+        </w:rPr>
+        <w:t>10</w:t>
+      </w:r>
+      <w:r>
+        <w:fldChar w:fldCharType="end"/>
+      </w:r>
+      <w:r>
+        <w:t>: Sharpe ratio histogram for TP based on Z-Score</w:t>
+      </w:r>
+    </w:p>
+    <w:p>
+      <w:pPr>
+        <w:pStyle w:val="BodyText"/>
+        <w:ind w:firstLine="0"/>
+      </w:pPr>
+    </w:p>
+    <w:p>
+      <w:pPr>
+        <w:pStyle w:val="BodyText"/>
+        <w:ind w:firstLine="0"/>
+      </w:pPr>
+    </w:p>
+    <w:p>
+      <w:pPr>
+        <w:pStyle w:val="BodyText"/>
+        <w:ind w:firstLine="0"/>
+      </w:pPr>
+      <w:r>
+        <w:lastRenderedPageBreak/>
+        <w:t>Here is an analysis of the above</w:t>
+      </w:r>
+      <w:r>
+        <w:t xml:space="preserve">: </w:t>
+      </w:r>
+    </w:p>
+    <w:p>
+      <w:pPr>
+        <w:pStyle w:val="Caption"/>
+        <w:keepNext/>
+      </w:pPr>
+      <w:r>
+        <w:t xml:space="preserve">Table </w:t>
+      </w:r>
+      <w:r>
+        <w:fldChar w:fldCharType="begin"/>
+      </w:r>
+      <w:r>
+        <w:instrText xml:space="preserve"> SEQ Table \* ARABIC </w:instrText>
+      </w:r>
+      <w:r>
+        <w:fldChar w:fldCharType="separate"/>
+      </w:r>
+      <w:r>
+        <w:rPr>
+          <w:noProof/>
+        </w:rPr>
+        <w:t>6</w:t>
+      </w:r>
+      <w:r>
+        <w:fldChar w:fldCharType="end"/>
+      </w:r>
+      <w:r>
+        <w:t xml:space="preserve">: </w:t>
+      </w:r>
+      <w:proofErr w:type="spellStart"/>
+      <w:r>
+        <w:t>Perfomance</w:t>
+      </w:r>
+      <w:proofErr w:type="spellEnd"/>
+      <w:r>
+        <w:t xml:space="preserve"> inference</w:t>
+      </w:r>
+    </w:p>
+    <w:tbl>
+      <w:tblPr>
+        <w:tblStyle w:val="GridTable1Light"/>
+        <w:tblW w:w="9351" w:type="dxa"/>
+        <w:tblLook w:val="04A0" w:firstRow="1" w:lastRow="0" w:firstColumn="1" w:lastColumn="0" w:noHBand="0" w:noVBand="1"/>
+      </w:tblPr>
+      <w:tblGrid>
+        <w:gridCol w:w="1525"/>
+        <w:gridCol w:w="1620"/>
+        <w:gridCol w:w="1260"/>
+        <w:gridCol w:w="4946"/>
+      </w:tblGrid>
+      <w:tr>
+        <w:trPr>
+          <w:cnfStyle w:val="100000000000" w:firstRow="1" w:lastRow="0" w:firstColumn="0" w:lastColumn="0" w:oddVBand="0" w:evenVBand="0" w:oddHBand="0" w:evenHBand="0" w:firstRowFirstColumn="0" w:firstRowLastColumn="0" w:lastRowFirstColumn="0" w:lastRowLastColumn="0"/>
+          <w:trHeight w:val="600"/>
+        </w:trPr>
+        <w:tc>
+          <w:tcPr>
+            <w:cnfStyle w:val="001000000000" w:firstRow="0" w:lastRow="0" w:firstColumn="1" w:lastColumn="0" w:oddVBand="0" w:evenVBand="0" w:oddHBand="0" w:evenHBand="0" w:firstRowFirstColumn="0" w:firstRowLastColumn="0" w:lastRowFirstColumn="0" w:lastRowLastColumn="0"/>
+            <w:tcW w:w="1525" w:type="dxa"/>
+            <w:hideMark/>
+          </w:tcPr>
+          <w:p>
+            <w:pPr>
+              <w:suppressAutoHyphens w:val="0"/>
+              <w:spacing w:after="0" w:line="240" w:lineRule="auto"/>
+              <w:ind w:firstLine="0"/>
+              <w:jc w:val="center"/>
+              <w:rPr>
+                <w:rFonts w:ascii="Calibri" w:eastAsia="Times New Roman" w:hAnsi="Calibri" w:cs="Calibri"/>
+                <w:color w:val="000000"/>
+                <w:sz w:val="22"/>
+                <w:szCs w:val="22"/>
+              </w:rPr>
+            </w:pPr>
+            <w:r>
+              <w:rPr>
+                <w:rFonts w:ascii="Calibri" w:eastAsia="Times New Roman" w:hAnsi="Calibri" w:cs="Calibri"/>
+                <w:color w:val="000000"/>
+                <w:sz w:val="22"/>
+                <w:szCs w:val="22"/>
+              </w:rPr>
+              <w:t>METRIC</w:t>
+            </w:r>
+          </w:p>
+        </w:tc>
+        <w:tc>
+          <w:tcPr>
+            <w:tcW w:w="1620" w:type="dxa"/>
+            <w:hideMark/>
+          </w:tcPr>
+          <w:p>
+            <w:pPr>
+              <w:suppressAutoHyphens w:val="0"/>
+              <w:spacing w:after="0" w:line="240" w:lineRule="auto"/>
+              <w:ind w:firstLine="0"/>
+              <w:jc w:val="center"/>
+              <w:cnfStyle w:val="100000000000" w:firstRow="1" w:lastRow="0" w:firstColumn="0" w:lastColumn="0" w:oddVBand="0" w:evenVBand="0" w:oddHBand="0" w:evenHBand="0" w:firstRowFirstColumn="0" w:firstRowLastColumn="0" w:lastRowFirstColumn="0" w:lastRowLastColumn="0"/>
+              <w:rPr>
+                <w:rFonts w:ascii="Calibri" w:eastAsia="Times New Roman" w:hAnsi="Calibri" w:cs="Calibri"/>
+                <w:color w:val="000000"/>
+                <w:sz w:val="22"/>
+                <w:szCs w:val="22"/>
+              </w:rPr>
+            </w:pPr>
+            <w:r>
+              <w:rPr>
+                <w:rFonts w:ascii="Calibri" w:eastAsia="Times New Roman" w:hAnsi="Calibri" w:cs="Calibri"/>
+                <w:color w:val="000000"/>
+                <w:sz w:val="22"/>
+                <w:szCs w:val="22"/>
+              </w:rPr>
+              <w:t>TP_MULTIPLE</w:t>
+            </w:r>
+          </w:p>
+        </w:tc>
+        <w:tc>
+          <w:tcPr>
+            <w:tcW w:w="1260" w:type="dxa"/>
+            <w:hideMark/>
+          </w:tcPr>
+          <w:p>
+            <w:pPr>
+              <w:suppressAutoHyphens w:val="0"/>
+              <w:spacing w:after="0" w:line="240" w:lineRule="auto"/>
+              <w:ind w:firstLine="0"/>
+              <w:jc w:val="center"/>
+              <w:cnfStyle w:val="100000000000" w:firstRow="1" w:lastRow="0" w:firstColumn="0" w:lastColumn="0" w:oddVBand="0" w:evenVBand="0" w:oddHBand="0" w:evenHBand="0" w:firstRowFirstColumn="0" w:firstRowLastColumn="0" w:lastRowFirstColumn="0" w:lastRowLastColumn="0"/>
+              <w:rPr>
+                <w:rFonts w:ascii="Calibri" w:eastAsia="Times New Roman" w:hAnsi="Calibri" w:cs="Calibri"/>
+                <w:color w:val="000000"/>
+                <w:sz w:val="22"/>
+                <w:szCs w:val="22"/>
+              </w:rPr>
+            </w:pPr>
+            <w:r>
+              <w:rPr>
+                <w:rFonts w:ascii="Calibri" w:eastAsia="Times New Roman" w:hAnsi="Calibri" w:cs="Calibri"/>
+                <w:color w:val="000000"/>
+                <w:sz w:val="22"/>
+                <w:szCs w:val="22"/>
+              </w:rPr>
+              <w:t>TP_ZSCORE</w:t>
+            </w:r>
+          </w:p>
+        </w:tc>
+        <w:tc>
+          <w:tcPr>
+            <w:tcW w:w="4946" w:type="dxa"/>
+            <w:hideMark/>
+          </w:tcPr>
+          <w:p>
+            <w:pPr>
+              <w:suppressAutoHyphens w:val="0"/>
+              <w:spacing w:after="0" w:line="240" w:lineRule="auto"/>
+              <w:ind w:firstLine="0"/>
+              <w:jc w:val="center"/>
+              <w:cnfStyle w:val="100000000000" w:firstRow="1" w:lastRow="0" w:firstColumn="0" w:lastColumn="0" w:oddVBand="0" w:evenVBand="0" w:oddHBand="0" w:evenHBand="0" w:firstRowFirstColumn="0" w:firstRowLastColumn="0" w:lastRowFirstColumn="0" w:lastRowLastColumn="0"/>
+              <w:rPr>
+                <w:rFonts w:ascii="Calibri" w:eastAsia="Times New Roman" w:hAnsi="Calibri" w:cs="Calibri"/>
+                <w:color w:val="000000"/>
+                <w:sz w:val="22"/>
+                <w:szCs w:val="22"/>
+              </w:rPr>
+            </w:pPr>
+            <w:r>
+              <w:rPr>
+                <w:rFonts w:ascii="Calibri" w:eastAsia="Times New Roman" w:hAnsi="Calibri" w:cs="Calibri"/>
+                <w:color w:val="000000"/>
+                <w:sz w:val="22"/>
+                <w:szCs w:val="22"/>
+              </w:rPr>
+              <w:t>INSIGHT</w:t>
+            </w:r>
+          </w:p>
+        </w:tc>
+      </w:tr>
+      <w:tr>
+        <w:trPr>
+          <w:trHeight w:val="870"/>
+        </w:trPr>
+        <w:tc>
+          <w:tcPr>
+            <w:cnfStyle w:val="001000000000" w:firstRow="0" w:lastRow="0" w:firstColumn="1" w:lastColumn="0" w:oddVBand="0" w:evenVBand="0" w:oddHBand="0" w:evenHBand="0" w:firstRowFirstColumn="0" w:firstRowLastColumn="0" w:lastRowFirstColumn="0" w:lastRowLastColumn="0"/>
+            <w:tcW w:w="1525" w:type="dxa"/>
+            <w:hideMark/>
+          </w:tcPr>
+          <w:p>
+            <w:pPr>
+              <w:suppressAutoHyphens w:val="0"/>
+              <w:spacing w:after="0" w:line="240" w:lineRule="auto"/>
+              <w:ind w:firstLine="0"/>
+              <w:rPr>
+                <w:rFonts w:ascii="Calibri" w:eastAsia="Times New Roman" w:hAnsi="Calibri" w:cs="Calibri"/>
+                <w:color w:val="000000"/>
+                <w:sz w:val="22"/>
+                <w:szCs w:val="22"/>
+              </w:rPr>
+            </w:pPr>
+            <w:r>
+              <w:rPr>
+                <w:rFonts w:ascii="Calibri" w:eastAsia="Times New Roman" w:hAnsi="Calibri" w:cs="Calibri"/>
+                <w:color w:val="000000"/>
+                <w:sz w:val="22"/>
+                <w:szCs w:val="22"/>
+              </w:rPr>
+              <w:t>Total Passes</w:t>
+            </w:r>
+          </w:p>
+        </w:tc>
+        <w:tc>
+          <w:tcPr>
+            <w:tcW w:w="1620" w:type="dxa"/>
+            <w:hideMark/>
+          </w:tcPr>
+          <w:p>
+            <w:pPr>
+              <w:suppressAutoHyphens w:val="0"/>
+              <w:spacing w:after="0" w:line="240" w:lineRule="auto"/>
+              <w:ind w:firstLine="0"/>
+              <w:jc w:val="right"/>
+              <w:cnfStyle w:val="000000000000" w:firstRow="0" w:lastRow="0" w:firstColumn="0" w:lastColumn="0" w:oddVBand="0" w:evenVBand="0" w:oddHBand="0" w:evenHBand="0" w:firstRowFirstColumn="0" w:firstRowLastColumn="0" w:lastRowFirstColumn="0" w:lastRowLastColumn="0"/>
+              <w:rPr>
+                <w:rFonts w:ascii="Calibri" w:eastAsia="Times New Roman" w:hAnsi="Calibri" w:cs="Calibri"/>
+                <w:color w:val="000000"/>
+                <w:sz w:val="22"/>
+                <w:szCs w:val="22"/>
+              </w:rPr>
+            </w:pPr>
+            <w:r>
+              <w:rPr>
+                <w:rFonts w:ascii="Calibri" w:eastAsia="Times New Roman" w:hAnsi="Calibri" w:cs="Calibri"/>
+                <w:color w:val="000000"/>
+                <w:sz w:val="22"/>
+                <w:szCs w:val="22"/>
+              </w:rPr>
+              <w:t>2601</w:t>
+            </w:r>
+          </w:p>
+        </w:tc>
+        <w:tc>
+          <w:tcPr>
+            <w:tcW w:w="1260" w:type="dxa"/>
+            <w:hideMark/>
+          </w:tcPr>
+          <w:p>
+            <w:pPr>
+              <w:suppressAutoHyphens w:val="0"/>
+              <w:spacing w:after="0" w:line="240" w:lineRule="auto"/>
+              <w:ind w:firstLine="0"/>
+              <w:jc w:val="right"/>
+              <w:cnfStyle w:val="000000000000" w:firstRow="0" w:lastRow="0" w:firstColumn="0" w:lastColumn="0" w:oddVBand="0" w:evenVBand="0" w:oddHBand="0" w:evenHBand="0" w:firstRowFirstColumn="0" w:firstRowLastColumn="0" w:lastRowFirstColumn="0" w:lastRowLastColumn="0"/>
+              <w:rPr>
+                <w:rFonts w:ascii="Calibri" w:eastAsia="Times New Roman" w:hAnsi="Calibri" w:cs="Calibri"/>
+                <w:color w:val="000000"/>
+                <w:sz w:val="22"/>
+                <w:szCs w:val="22"/>
+              </w:rPr>
+            </w:pPr>
+            <w:r>
+              <w:rPr>
+                <w:rFonts w:ascii="Calibri" w:eastAsia="Times New Roman" w:hAnsi="Calibri" w:cs="Calibri"/>
+                <w:color w:val="000000"/>
+                <w:sz w:val="22"/>
+                <w:szCs w:val="22"/>
+              </w:rPr>
+              <w:t>132651</w:t>
+            </w:r>
+          </w:p>
+        </w:tc>
+        <w:tc>
+          <w:tcPr>
+            <w:tcW w:w="4946" w:type="dxa"/>
+            <w:hideMark/>
+          </w:tcPr>
+          <w:p>
+            <w:pPr>
+              <w:suppressAutoHyphens w:val="0"/>
+              <w:spacing w:after="0" w:line="240" w:lineRule="auto"/>
+              <w:ind w:firstLine="0"/>
+              <w:cnfStyle w:val="000000000000" w:firstRow="0" w:lastRow="0" w:firstColumn="0" w:lastColumn="0" w:oddVBand="0" w:evenVBand="0" w:oddHBand="0" w:evenHBand="0" w:firstRowFirstColumn="0" w:firstRowLastColumn="0" w:lastRowFirstColumn="0" w:lastRowLastColumn="0"/>
+              <w:rPr>
+                <w:rFonts w:ascii="Calibri" w:eastAsia="Times New Roman" w:hAnsi="Calibri" w:cs="Calibri"/>
+                <w:color w:val="000000"/>
+                <w:sz w:val="22"/>
+                <w:szCs w:val="22"/>
+              </w:rPr>
+            </w:pPr>
+            <w:proofErr w:type="spellStart"/>
+            <w:r>
+              <w:rPr>
+                <w:rFonts w:ascii="Calibri" w:eastAsia="Times New Roman" w:hAnsi="Calibri" w:cs="Calibri"/>
+                <w:color w:val="000000"/>
+                <w:sz w:val="22"/>
+                <w:szCs w:val="22"/>
+              </w:rPr>
+              <w:t>ZScore</w:t>
+            </w:r>
+            <w:proofErr w:type="spellEnd"/>
+            <w:r>
+              <w:rPr>
+                <w:rFonts w:ascii="Calibri" w:eastAsia="Times New Roman" w:hAnsi="Calibri" w:cs="Calibri"/>
+                <w:color w:val="000000"/>
+                <w:sz w:val="22"/>
+                <w:szCs w:val="22"/>
+              </w:rPr>
+              <w:t xml:space="preserve"> has ~51x more passes </w:t>
+            </w:r>
+            <w:r>
+              <w:rPr>
+                <w:rFonts w:ascii="Calibri" w:eastAsia="Times New Roman" w:hAnsi="Calibri" w:cs="Calibri"/>
+                <w:color w:val="000000"/>
+                <w:sz w:val="22"/>
+                <w:szCs w:val="22"/>
+              </w:rPr>
+              <w:t>due to the denser grid (more passes due to more optimization inputs)</w:t>
+            </w:r>
+          </w:p>
+        </w:tc>
+      </w:tr>
+      <w:tr>
+        <w:trPr>
+          <w:trHeight w:val="1230"/>
+        </w:trPr>
+        <w:tc>
+          <w:tcPr>
+            <w:cnfStyle w:val="001000000000" w:firstRow="0" w:lastRow="0" w:firstColumn="1" w:lastColumn="0" w:oddVBand="0" w:evenVBand="0" w:oddHBand="0" w:evenHBand="0" w:firstRowFirstColumn="0" w:firstRowLastColumn="0" w:lastRowFirstColumn="0" w:lastRowLastColumn="0"/>
+            <w:tcW w:w="1525" w:type="dxa"/>
+            <w:hideMark/>
+          </w:tcPr>
+          <w:p>
+            <w:pPr>
+              <w:suppressAutoHyphens w:val="0"/>
+              <w:spacing w:after="0" w:line="240" w:lineRule="auto"/>
+              <w:ind w:firstLine="0"/>
+              <w:rPr>
+                <w:rFonts w:ascii="Calibri" w:eastAsia="Times New Roman" w:hAnsi="Calibri" w:cs="Calibri"/>
+                <w:color w:val="000000"/>
+                <w:sz w:val="22"/>
+                <w:szCs w:val="22"/>
+              </w:rPr>
+            </w:pPr>
+            <w:r>
+              <w:rPr>
+                <w:rFonts w:ascii="Calibri" w:eastAsia="Times New Roman" w:hAnsi="Calibri" w:cs="Calibri"/>
+                <w:color w:val="000000"/>
+                <w:sz w:val="22"/>
+                <w:szCs w:val="22"/>
+              </w:rPr>
+              <w:t>Profitable Passes (%)</w:t>
+            </w:r>
+          </w:p>
+        </w:tc>
+        <w:tc>
+          <w:tcPr>
+            <w:tcW w:w="1620" w:type="dxa"/>
+            <w:hideMark/>
+          </w:tcPr>
+          <w:p>
+            <w:pPr>
+              <w:suppressAutoHyphens w:val="0"/>
+              <w:spacing w:after="0" w:line="240" w:lineRule="auto"/>
+              <w:ind w:firstLine="0"/>
+              <w:cnfStyle w:val="000000000000" w:firstRow="0" w:lastRow="0" w:firstColumn="0" w:lastColumn="0" w:oddVBand="0" w:evenVBand="0" w:oddHBand="0" w:evenHBand="0" w:firstRowFirstColumn="0" w:firstRowLastColumn="0" w:lastRowFirstColumn="0" w:lastRowLastColumn="0"/>
+              <w:rPr>
+                <w:rFonts w:ascii="Calibri" w:eastAsia="Times New Roman" w:hAnsi="Calibri" w:cs="Calibri"/>
+                <w:color w:val="000000"/>
+                <w:sz w:val="22"/>
+                <w:szCs w:val="22"/>
+              </w:rPr>
+            </w:pPr>
+            <w:r>
+              <w:rPr>
+                <w:rFonts w:ascii="Calibri" w:eastAsia="Times New Roman" w:hAnsi="Calibri" w:cs="Calibri"/>
+                <w:color w:val="000000"/>
+                <w:sz w:val="22"/>
+                <w:szCs w:val="22"/>
+              </w:rPr>
+              <w:t>1129 (43.41%)</w:t>
+            </w:r>
+          </w:p>
+        </w:tc>
+        <w:tc>
+          <w:tcPr>
+            <w:tcW w:w="1260" w:type="dxa"/>
+            <w:hideMark/>
+          </w:tcPr>
+          <w:p>
+            <w:pPr>
+              <w:suppressAutoHyphens w:val="0"/>
+              <w:spacing w:after="0" w:line="240" w:lineRule="auto"/>
+              <w:ind w:firstLine="0"/>
+              <w:cnfStyle w:val="000000000000" w:firstRow="0" w:lastRow="0" w:firstColumn="0" w:lastColumn="0" w:oddVBand="0" w:evenVBand="0" w:oddHBand="0" w:evenHBand="0" w:firstRowFirstColumn="0" w:firstRowLastColumn="0" w:lastRowFirstColumn="0" w:lastRowLastColumn="0"/>
+              <w:rPr>
+                <w:rFonts w:ascii="Calibri" w:eastAsia="Times New Roman" w:hAnsi="Calibri" w:cs="Calibri"/>
+                <w:color w:val="000000"/>
+                <w:sz w:val="22"/>
+                <w:szCs w:val="22"/>
+              </w:rPr>
+            </w:pPr>
+            <w:r>
+              <w:rPr>
+                <w:rFonts w:ascii="Calibri" w:eastAsia="Times New Roman" w:hAnsi="Calibri" w:cs="Calibri"/>
+                <w:color w:val="000000"/>
+                <w:sz w:val="22"/>
+                <w:szCs w:val="22"/>
+              </w:rPr>
+              <w:t>50463 (38.04%)</w:t>
+            </w:r>
+          </w:p>
+        </w:tc>
+        <w:tc>
+          <w:tcPr>
+            <w:tcW w:w="4946" w:type="dxa"/>
+            <w:hideMark/>
+          </w:tcPr>
+          <w:p>
+            <w:pPr>
+              <w:suppressAutoHyphens w:val="0"/>
+              <w:spacing w:after="0" w:line="240" w:lineRule="auto"/>
+              <w:ind w:firstLine="0"/>
+              <w:cnfStyle w:val="000000000000" w:firstRow="0" w:lastRow="0" w:firstColumn="0" w:lastColumn="0" w:oddVBand="0" w:evenVBand="0" w:oddHBand="0" w:evenHBand="0" w:firstRowFirstColumn="0" w:firstRowLastColumn="0" w:lastRowFirstColumn="0" w:lastRowLastColumn="0"/>
+              <w:rPr>
+                <w:rFonts w:ascii="Calibri" w:eastAsia="Times New Roman" w:hAnsi="Calibri" w:cs="Calibri"/>
+                <w:color w:val="000000"/>
+                <w:sz w:val="22"/>
+                <w:szCs w:val="22"/>
+              </w:rPr>
+            </w:pPr>
+            <w:r>
+              <w:rPr>
+                <w:rFonts w:ascii="Calibri" w:eastAsia="Times New Roman" w:hAnsi="Calibri" w:cs="Calibri"/>
+                <w:color w:val="000000"/>
+                <w:sz w:val="22"/>
+                <w:szCs w:val="22"/>
+              </w:rPr>
+              <w:t>Multiple edges out, but both &lt;50%—many combos fail basic filters.</w:t>
+            </w:r>
+          </w:p>
+        </w:tc>
+      </w:tr>
+      <w:tr>
+        <w:trPr>
+          <w:trHeight w:val="1530"/>
+        </w:trPr>
+        <w:tc>
+          <w:tcPr>
+            <w:cnfStyle w:val="001000000000" w:firstRow="0" w:lastRow="0" w:firstColumn="1" w:lastColumn="0" w:oddVBand="0" w:evenVBand="0" w:oddHBand="0" w:evenHBand="0" w:firstRowFirstColumn="0" w:firstRowLastColumn="0" w:lastRowFirstColumn="0" w:lastRowLastColumn="0"/>
+            <w:tcW w:w="1525" w:type="dxa"/>
+            <w:hideMark/>
+          </w:tcPr>
+          <w:p>
+            <w:pPr>
+              <w:suppressAutoHyphens w:val="0"/>
+              <w:spacing w:after="0" w:line="240" w:lineRule="auto"/>
+              <w:ind w:firstLine="0"/>
+              <w:rPr>
+                <w:rFonts w:ascii="Calibri" w:eastAsia="Times New Roman" w:hAnsi="Calibri" w:cs="Calibri"/>
+                <w:color w:val="000000"/>
+                <w:sz w:val="22"/>
+                <w:szCs w:val="22"/>
+              </w:rPr>
+            </w:pPr>
+            <w:r>
+              <w:rPr>
+                <w:rFonts w:ascii="Calibri" w:eastAsia="Times New Roman" w:hAnsi="Calibri" w:cs="Calibri"/>
+                <w:color w:val="000000"/>
+                <w:sz w:val="22"/>
+                <w:szCs w:val="22"/>
+              </w:rPr>
+              <w:t>Mean Profits</w:t>
+            </w:r>
+          </w:p>
+        </w:tc>
+        <w:tc>
+          <w:tcPr>
+            <w:tcW w:w="1620" w:type="dxa"/>
+            <w:hideMark/>
+          </w:tcPr>
+          <w:p>
+            <w:pPr>
+              <w:suppressAutoHyphens w:val="0"/>
+              <w:spacing w:after="0" w:line="240" w:lineRule="auto"/>
+              <w:ind w:firstLine="0"/>
+              <w:jc w:val="right"/>
+              <w:cnfStyle w:val="000000000000" w:firstRow="0" w:lastRow="0" w:firstColumn="0" w:lastColumn="0" w:oddVBand="0" w:evenVBand="0" w:oddHBand="0" w:evenHBand="0" w:firstRowFirstColumn="0" w:firstRowLastColumn="0" w:lastRowFirstColumn="0" w:lastRowLastColumn="0"/>
+              <w:rPr>
+                <w:rFonts w:ascii="Calibri" w:eastAsia="Times New Roman" w:hAnsi="Calibri" w:cs="Calibri"/>
+                <w:color w:val="000000"/>
+                <w:sz w:val="22"/>
+                <w:szCs w:val="22"/>
+              </w:rPr>
+            </w:pPr>
+            <w:r>
+              <w:rPr>
+                <w:rFonts w:ascii="Calibri" w:eastAsia="Times New Roman" w:hAnsi="Calibri" w:cs="Calibri"/>
+                <w:color w:val="000000"/>
+                <w:sz w:val="22"/>
+                <w:szCs w:val="22"/>
+              </w:rPr>
+              <w:t>1146.97</w:t>
+            </w:r>
+          </w:p>
+        </w:tc>
+        <w:tc>
+          <w:tcPr>
+            <w:tcW w:w="1260" w:type="dxa"/>
+            <w:hideMark/>
+          </w:tcPr>
+          <w:p>
+            <w:pPr>
+              <w:suppressAutoHyphens w:val="0"/>
+              <w:spacing w:after="0" w:line="240" w:lineRule="auto"/>
+              <w:ind w:firstLine="0"/>
+              <w:jc w:val="right"/>
+              <w:cnfStyle w:val="000000000000" w:firstRow="0" w:lastRow="0" w:firstColumn="0" w:lastColumn="0" w:oddVBand="0" w:evenVBand="0" w:oddHBand="0" w:evenHBand="0" w:firstRowFirstColumn="0" w:firstRowLastColumn="0" w:lastRowFirstColumn="0" w:lastRowLastColumn="0"/>
+              <w:rPr>
+                <w:rFonts w:ascii="Calibri" w:eastAsia="Times New Roman" w:hAnsi="Calibri" w:cs="Calibri"/>
+                <w:color w:val="000000"/>
+                <w:sz w:val="22"/>
+                <w:szCs w:val="22"/>
+              </w:rPr>
+            </w:pPr>
+            <w:r>
+              <w:rPr>
+                <w:rFonts w:ascii="Calibri" w:eastAsia="Times New Roman" w:hAnsi="Calibri" w:cs="Calibri"/>
+                <w:color w:val="000000"/>
+                <w:sz w:val="22"/>
+                <w:szCs w:val="22"/>
+              </w:rPr>
+              <w:t>255.43</w:t>
+            </w:r>
+          </w:p>
+        </w:tc>
+        <w:tc>
+          <w:tcPr>
+            <w:tcW w:w="4946" w:type="dxa"/>
+            <w:hideMark/>
+          </w:tcPr>
+          <w:p>
+            <w:pPr>
+              <w:suppressAutoHyphens w:val="0"/>
+              <w:spacing w:after="0" w:line="240" w:lineRule="auto"/>
+              <w:ind w:firstLine="0"/>
+              <w:cnfStyle w:val="000000000000" w:firstRow="0" w:lastRow="0" w:firstColumn="0" w:lastColumn="0" w:oddVBand="0" w:evenVBand="0" w:oddHBand="0" w:evenHBand="0" w:firstRowFirstColumn="0" w:firstRowLastColumn="0" w:lastRowFirstColumn="0" w:lastRowLastColumn="0"/>
+              <w:rPr>
+                <w:rFonts w:ascii="Calibri" w:eastAsia="Times New Roman" w:hAnsi="Calibri" w:cs="Calibri"/>
+                <w:color w:val="000000"/>
+                <w:sz w:val="22"/>
+                <w:szCs w:val="22"/>
+              </w:rPr>
+            </w:pPr>
+            <w:r>
+              <w:rPr>
+                <w:rFonts w:ascii="Calibri" w:eastAsia="Times New Roman" w:hAnsi="Calibri" w:cs="Calibri"/>
+                <w:color w:val="000000"/>
+                <w:sz w:val="22"/>
+                <w:szCs w:val="22"/>
+              </w:rPr>
+              <w:t>Multiple has 4.5x higher avg profit, driven by outliers (see max).</w:t>
+            </w:r>
+          </w:p>
+        </w:tc>
+      </w:tr>
+      <w:tr>
+        <w:trPr>
+          <w:trHeight w:val="1350"/>
+        </w:trPr>
+        <w:tc>
+          <w:tcPr>
+            <w:cnfStyle w:val="001000000000" w:firstRow="0" w:lastRow="0" w:firstColumn="1" w:lastColumn="0" w:oddVBand="0" w:evenVBand="0" w:oddHBand="0" w:evenHBand="0" w:firstRowFirstColumn="0" w:firstRowLastColumn="0" w:lastRowFirstColumn="0" w:lastRowLastColumn="0"/>
+            <w:tcW w:w="1525" w:type="dxa"/>
+            <w:hideMark/>
+          </w:tcPr>
+          <w:p>
+            <w:pPr>
+              <w:suppressAutoHyphens w:val="0"/>
+              <w:spacing w:after="0" w:line="240" w:lineRule="auto"/>
+              <w:ind w:firstLine="0"/>
+              <w:rPr>
+                <w:rFonts w:ascii="Calibri" w:eastAsia="Times New Roman" w:hAnsi="Calibri" w:cs="Calibri"/>
+                <w:color w:val="000000"/>
+                <w:sz w:val="22"/>
+                <w:szCs w:val="22"/>
+              </w:rPr>
+            </w:pPr>
+            <w:r>
+              <w:rPr>
+                <w:rFonts w:ascii="Calibri" w:eastAsia="Times New Roman" w:hAnsi="Calibri" w:cs="Calibri"/>
+                <w:color w:val="000000"/>
+                <w:sz w:val="22"/>
+                <w:szCs w:val="22"/>
+              </w:rPr>
+              <w:t>Median Profits</w:t>
+            </w:r>
+          </w:p>
+        </w:tc>
+        <w:tc>
+          <w:tcPr>
+            <w:tcW w:w="1620" w:type="dxa"/>
+            <w:hideMark/>
+          </w:tcPr>
+          <w:p>
+            <w:pPr>
+              <w:suppressAutoHyphens w:val="0"/>
+              <w:spacing w:after="0" w:line="240" w:lineRule="auto"/>
+              <w:ind w:firstLine="0"/>
+              <w:jc w:val="right"/>
+              <w:cnfStyle w:val="000000000000" w:firstRow="0" w:lastRow="0" w:firstColumn="0" w:lastColumn="0" w:oddVBand="0" w:evenVBand="0" w:oddHBand="0" w:evenHBand="0" w:firstRowFirstColumn="0" w:firstRowLastColumn="0" w:lastRowFirstColumn="0" w:lastRowLastColumn="0"/>
+              <w:rPr>
+                <w:rFonts w:ascii="Calibri" w:eastAsia="Times New Roman" w:hAnsi="Calibri" w:cs="Calibri"/>
+                <w:color w:val="000000"/>
+                <w:sz w:val="22"/>
+                <w:szCs w:val="22"/>
+              </w:rPr>
+            </w:pPr>
+            <w:r>
+              <w:rPr>
+                <w:rFonts w:ascii="Calibri" w:eastAsia="Times New Roman" w:hAnsi="Calibri" w:cs="Calibri"/>
+                <w:color w:val="000000"/>
+                <w:sz w:val="22"/>
+                <w:szCs w:val="22"/>
+              </w:rPr>
+              <w:t>-920.29</w:t>
+            </w:r>
+          </w:p>
+        </w:tc>
+        <w:tc>
+          <w:tcPr>
+            <w:tcW w:w="1260" w:type="dxa"/>
+            <w:hideMark/>
+          </w:tcPr>
+          <w:p>
+            <w:pPr>
+              <w:suppressAutoHyphens w:val="0"/>
+              <w:spacing w:after="0" w:line="240" w:lineRule="auto"/>
+              <w:ind w:firstLine="0"/>
+              <w:jc w:val="right"/>
+              <w:cnfStyle w:val="000000000000" w:firstRow="0" w:lastRow="0" w:firstColumn="0" w:lastColumn="0" w:oddVBand="0" w:evenVBand="0" w:oddHBand="0" w:evenHBand="0" w:firstRowFirstColumn="0" w:firstRowLastColumn="0" w:lastRowFirstColumn="0" w:lastRowLastColumn="0"/>
+              <w:rPr>
+                <w:rFonts w:ascii="Calibri" w:eastAsia="Times New Roman" w:hAnsi="Calibri" w:cs="Calibri"/>
+                <w:color w:val="000000"/>
+                <w:sz w:val="22"/>
+                <w:szCs w:val="22"/>
+              </w:rPr>
+            </w:pPr>
+            <w:r>
+              <w:rPr>
+                <w:rFonts w:ascii="Calibri" w:eastAsia="Times New Roman" w:hAnsi="Calibri" w:cs="Calibri"/>
+                <w:color w:val="000000"/>
+                <w:sz w:val="22"/>
+                <w:szCs w:val="22"/>
+              </w:rPr>
+              <w:t>-1046.87</w:t>
+            </w:r>
+          </w:p>
+        </w:tc>
+        <w:tc>
+          <w:tcPr>
+            <w:tcW w:w="4946" w:type="dxa"/>
+            <w:hideMark/>
+          </w:tcPr>
+          <w:p>
+            <w:pPr>
+              <w:suppressAutoHyphens w:val="0"/>
+              <w:spacing w:after="0" w:line="240" w:lineRule="auto"/>
+              <w:ind w:firstLine="0"/>
+              <w:cnfStyle w:val="000000000000" w:firstRow="0" w:lastRow="0" w:firstColumn="0" w:lastColumn="0" w:oddVBand="0" w:evenVBand="0" w:oddHBand="0" w:evenHBand="0" w:firstRowFirstColumn="0" w:firstRowLastColumn="0" w:lastRowFirstColumn="0" w:lastRowLastColumn="0"/>
+              <w:rPr>
+                <w:rFonts w:ascii="Calibri" w:eastAsia="Times New Roman" w:hAnsi="Calibri" w:cs="Calibri"/>
+                <w:color w:val="000000"/>
+                <w:sz w:val="22"/>
+                <w:szCs w:val="22"/>
+              </w:rPr>
+            </w:pPr>
+            <w:r>
+              <w:rPr>
+                <w:rFonts w:ascii="Calibri" w:eastAsia="Times New Roman" w:hAnsi="Calibri" w:cs="Calibri"/>
+                <w:color w:val="000000"/>
+                <w:sz w:val="22"/>
+                <w:szCs w:val="22"/>
+              </w:rPr>
+              <w:t>Both negative medians: Typical pass loses ~$900-1000. Positive skew (mean &gt;&gt; median) confirms fat tails (winners pull up avg).</w:t>
+            </w:r>
+          </w:p>
+        </w:tc>
+      </w:tr>
+      <w:tr>
+        <w:trPr>
+          <w:trHeight w:val="1215"/>
+        </w:trPr>
+        <w:tc>
+          <w:tcPr>
+            <w:cnfStyle w:val="001000000000" w:firstRow="0" w:lastRow="0" w:firstColumn="1" w:lastColumn="0" w:oddVBand="0" w:evenVBand="0" w:oddHBand="0" w:evenHBand="0" w:firstRowFirstColumn="0" w:firstRowLastColumn="0" w:lastRowFirstColumn="0" w:lastRowLastColumn="0"/>
+            <w:tcW w:w="1525" w:type="dxa"/>
+            <w:hideMark/>
+          </w:tcPr>
+          <w:p>
+            <w:pPr>
+              <w:suppressAutoHyphens w:val="0"/>
+              <w:spacing w:after="0" w:line="240" w:lineRule="auto"/>
+              <w:ind w:firstLine="0"/>
+              <w:rPr>
+                <w:rFonts w:ascii="Calibri" w:eastAsia="Times New Roman" w:hAnsi="Calibri" w:cs="Calibri"/>
+                <w:color w:val="000000"/>
+                <w:sz w:val="22"/>
+                <w:szCs w:val="22"/>
+              </w:rPr>
+            </w:pPr>
+            <w:r>
+              <w:rPr>
+                <w:rFonts w:ascii="Calibri" w:eastAsia="Times New Roman" w:hAnsi="Calibri" w:cs="Calibri"/>
+                <w:color w:val="000000"/>
+                <w:sz w:val="22"/>
+                <w:szCs w:val="22"/>
+              </w:rPr>
+              <w:t>Std Dev Profits</w:t>
+            </w:r>
+          </w:p>
+        </w:tc>
+        <w:tc>
+          <w:tcPr>
+            <w:tcW w:w="1620" w:type="dxa"/>
+            <w:hideMark/>
+          </w:tcPr>
+          <w:p>
+            <w:pPr>
+              <w:suppressAutoHyphens w:val="0"/>
+              <w:spacing w:after="0" w:line="240" w:lineRule="auto"/>
+              <w:ind w:firstLine="0"/>
+              <w:jc w:val="right"/>
+              <w:cnfStyle w:val="000000000000" w:firstRow="0" w:lastRow="0" w:firstColumn="0" w:lastColumn="0" w:oddVBand="0" w:evenVBand="0" w:oddHBand="0" w:evenHBand="0" w:firstRowFirstColumn="0" w:firstRowLastColumn="0" w:lastRowFirstColumn="0" w:lastRowLastColumn="0"/>
+              <w:rPr>
+                <w:rFonts w:ascii="Calibri" w:eastAsia="Times New Roman" w:hAnsi="Calibri" w:cs="Calibri"/>
+                <w:color w:val="000000"/>
+                <w:sz w:val="22"/>
+                <w:szCs w:val="22"/>
+              </w:rPr>
+            </w:pPr>
+            <w:r>
+              <w:rPr>
+                <w:rFonts w:ascii="Calibri" w:eastAsia="Times New Roman" w:hAnsi="Calibri" w:cs="Calibri"/>
+                <w:color w:val="000000"/>
+                <w:sz w:val="22"/>
+                <w:szCs w:val="22"/>
+              </w:rPr>
+              <w:t>4669.3</w:t>
+            </w:r>
+          </w:p>
+        </w:tc>
+        <w:tc>
+          <w:tcPr>
+            <w:tcW w:w="1260" w:type="dxa"/>
+            <w:hideMark/>
+          </w:tcPr>
+          <w:p>
+            <w:pPr>
+              <w:suppressAutoHyphens w:val="0"/>
+              <w:spacing w:after="0" w:line="240" w:lineRule="auto"/>
+              <w:ind w:firstLine="0"/>
+              <w:jc w:val="right"/>
+              <w:cnfStyle w:val="000000000000" w:firstRow="0" w:lastRow="0" w:firstColumn="0" w:lastColumn="0" w:oddVBand="0" w:evenVBand="0" w:oddHBand="0" w:evenHBand="0" w:firstRowFirstColumn="0" w:firstRowLastColumn="0" w:lastRowFirstColumn="0" w:lastRowLastColumn="0"/>
+              <w:rPr>
+                <w:rFonts w:ascii="Calibri" w:eastAsia="Times New Roman" w:hAnsi="Calibri" w:cs="Calibri"/>
+                <w:color w:val="000000"/>
+                <w:sz w:val="22"/>
+                <w:szCs w:val="22"/>
+              </w:rPr>
+            </w:pPr>
+            <w:r>
+              <w:rPr>
+                <w:rFonts w:ascii="Calibri" w:eastAsia="Times New Roman" w:hAnsi="Calibri" w:cs="Calibri"/>
+                <w:color w:val="000000"/>
+                <w:sz w:val="22"/>
+                <w:szCs w:val="22"/>
+              </w:rPr>
+              <w:t>4999.32</w:t>
+            </w:r>
+          </w:p>
+        </w:tc>
+        <w:tc>
+          <w:tcPr>
+            <w:tcW w:w="4946" w:type="dxa"/>
+            <w:hideMark/>
+          </w:tcPr>
+          <w:p>
+            <w:pPr>
+              <w:suppressAutoHyphens w:val="0"/>
+              <w:spacing w:after="0" w:line="240" w:lineRule="auto"/>
+              <w:ind w:firstLine="0"/>
+              <w:cnfStyle w:val="000000000000" w:firstRow="0" w:lastRow="0" w:firstColumn="0" w:lastColumn="0" w:oddVBand="0" w:evenVBand="0" w:oddHBand="0" w:evenHBand="0" w:firstRowFirstColumn="0" w:firstRowLastColumn="0" w:lastRowFirstColumn="0" w:lastRowLastColumn="0"/>
+              <w:rPr>
+                <w:rFonts w:ascii="Calibri" w:eastAsia="Times New Roman" w:hAnsi="Calibri" w:cs="Calibri"/>
+                <w:color w:val="000000"/>
+                <w:sz w:val="22"/>
+                <w:szCs w:val="22"/>
+              </w:rPr>
+            </w:pPr>
+            <w:r>
+              <w:rPr>
+                <w:rFonts w:ascii="Calibri" w:eastAsia="Times New Roman" w:hAnsi="Calibri" w:cs="Calibri"/>
+                <w:color w:val="000000"/>
+                <w:sz w:val="22"/>
+                <w:szCs w:val="22"/>
+              </w:rPr>
+              <w:t xml:space="preserve">High volatility (CV = std/mean ~4x); </w:t>
+            </w:r>
+            <w:proofErr w:type="spellStart"/>
+            <w:r>
+              <w:rPr>
+                <w:rFonts w:ascii="Calibri" w:eastAsia="Times New Roman" w:hAnsi="Calibri" w:cs="Calibri"/>
+                <w:color w:val="000000"/>
+                <w:sz w:val="22"/>
+                <w:szCs w:val="22"/>
+              </w:rPr>
+              <w:t>ZScore</w:t>
+            </w:r>
+            <w:proofErr w:type="spellEnd"/>
+            <w:r>
+              <w:rPr>
+                <w:rFonts w:ascii="Calibri" w:eastAsia="Times New Roman" w:hAnsi="Calibri" w:cs="Calibri"/>
+                <w:color w:val="000000"/>
+                <w:sz w:val="22"/>
+                <w:szCs w:val="22"/>
+              </w:rPr>
+              <w:t xml:space="preserve"> slightly riskier.</w:t>
+            </w:r>
+          </w:p>
+        </w:tc>
+      </w:tr>
+      <w:tr>
+        <w:trPr>
+          <w:trHeight w:val="1245"/>
+        </w:trPr>
+        <w:tc>
+          <w:tcPr>
+            <w:cnfStyle w:val="001000000000" w:firstRow="0" w:lastRow="0" w:firstColumn="1" w:lastColumn="0" w:oddVBand="0" w:evenVBand="0" w:oddHBand="0" w:evenHBand="0" w:firstRowFirstColumn="0" w:firstRowLastColumn="0" w:lastRowFirstColumn="0" w:lastRowLastColumn="0"/>
+            <w:tcW w:w="1525" w:type="dxa"/>
+            <w:hideMark/>
+          </w:tcPr>
+          <w:p>
+            <w:pPr>
+              <w:suppressAutoHyphens w:val="0"/>
+              <w:spacing w:after="0" w:line="240" w:lineRule="auto"/>
+              <w:ind w:firstLine="0"/>
+              <w:rPr>
+                <w:rFonts w:ascii="Calibri" w:eastAsia="Times New Roman" w:hAnsi="Calibri" w:cs="Calibri"/>
+                <w:color w:val="000000"/>
+                <w:sz w:val="22"/>
+                <w:szCs w:val="22"/>
+              </w:rPr>
+            </w:pPr>
+            <w:r>
+              <w:rPr>
+                <w:rFonts w:ascii="Calibri" w:eastAsia="Times New Roman" w:hAnsi="Calibri" w:cs="Calibri"/>
+                <w:color w:val="000000"/>
+                <w:sz w:val="22"/>
+                <w:szCs w:val="22"/>
+              </w:rPr>
+              <w:t>Max Profits</w:t>
+            </w:r>
+          </w:p>
+        </w:tc>
+        <w:tc>
+          <w:tcPr>
+            <w:tcW w:w="1620" w:type="dxa"/>
+            <w:hideMark/>
+          </w:tcPr>
+          <w:p>
+            <w:pPr>
+              <w:suppressAutoHyphens w:val="0"/>
+              <w:spacing w:after="0" w:line="240" w:lineRule="auto"/>
+              <w:ind w:firstLine="0"/>
+              <w:jc w:val="right"/>
+              <w:cnfStyle w:val="000000000000" w:firstRow="0" w:lastRow="0" w:firstColumn="0" w:lastColumn="0" w:oddVBand="0" w:evenVBand="0" w:oddHBand="0" w:evenHBand="0" w:firstRowFirstColumn="0" w:firstRowLastColumn="0" w:lastRowFirstColumn="0" w:lastRowLastColumn="0"/>
+              <w:rPr>
+                <w:rFonts w:ascii="Calibri" w:eastAsia="Times New Roman" w:hAnsi="Calibri" w:cs="Calibri"/>
+                <w:color w:val="000000"/>
+                <w:sz w:val="22"/>
+                <w:szCs w:val="22"/>
+              </w:rPr>
+            </w:pPr>
+            <w:r>
+              <w:rPr>
+                <w:rFonts w:ascii="Calibri" w:eastAsia="Times New Roman" w:hAnsi="Calibri" w:cs="Calibri"/>
+                <w:color w:val="000000"/>
+                <w:sz w:val="22"/>
+                <w:szCs w:val="22"/>
+              </w:rPr>
+              <w:t>8879.55</w:t>
+            </w:r>
+          </w:p>
+        </w:tc>
+        <w:tc>
+          <w:tcPr>
+            <w:tcW w:w="1260" w:type="dxa"/>
+            <w:hideMark/>
+          </w:tcPr>
+          <w:p>
+            <w:pPr>
+              <w:suppressAutoHyphens w:val="0"/>
+              <w:spacing w:after="0" w:line="240" w:lineRule="auto"/>
+              <w:ind w:firstLine="0"/>
+              <w:jc w:val="right"/>
+              <w:cnfStyle w:val="000000000000" w:firstRow="0" w:lastRow="0" w:firstColumn="0" w:lastColumn="0" w:oddVBand="0" w:evenVBand="0" w:oddHBand="0" w:evenHBand="0" w:firstRowFirstColumn="0" w:firstRowLastColumn="0" w:lastRowFirstColumn="0" w:lastRowLastColumn="0"/>
+              <w:rPr>
+                <w:rFonts w:ascii="Calibri" w:eastAsia="Times New Roman" w:hAnsi="Calibri" w:cs="Calibri"/>
+                <w:color w:val="000000"/>
+                <w:sz w:val="22"/>
+                <w:szCs w:val="22"/>
+              </w:rPr>
+            </w:pPr>
+            <w:r>
+              <w:rPr>
+                <w:rFonts w:ascii="Calibri" w:eastAsia="Times New Roman" w:hAnsi="Calibri" w:cs="Calibri"/>
+                <w:color w:val="000000"/>
+                <w:sz w:val="22"/>
+                <w:szCs w:val="22"/>
+              </w:rPr>
+              <w:t>7365.39</w:t>
+            </w:r>
+          </w:p>
+        </w:tc>
+        <w:tc>
+          <w:tcPr>
+            <w:tcW w:w="4946" w:type="dxa"/>
+            <w:hideMark/>
+          </w:tcPr>
+          <w:p>
+            <w:pPr>
+              <w:suppressAutoHyphens w:val="0"/>
+              <w:spacing w:after="0" w:line="240" w:lineRule="auto"/>
+              <w:ind w:firstLine="0"/>
+              <w:cnfStyle w:val="000000000000" w:firstRow="0" w:lastRow="0" w:firstColumn="0" w:lastColumn="0" w:oddVBand="0" w:evenVBand="0" w:oddHBand="0" w:evenHBand="0" w:firstRowFirstColumn="0" w:firstRowLastColumn="0" w:lastRowFirstColumn="0" w:lastRowLastColumn="0"/>
+              <w:rPr>
+                <w:rFonts w:ascii="Calibri" w:eastAsia="Times New Roman" w:hAnsi="Calibri" w:cs="Calibri"/>
+                <w:color w:val="000000"/>
+                <w:sz w:val="22"/>
+                <w:szCs w:val="22"/>
+              </w:rPr>
+            </w:pPr>
+            <w:r>
+              <w:rPr>
+                <w:rFonts w:ascii="Calibri" w:eastAsia="Times New Roman" w:hAnsi="Calibri" w:cs="Calibri"/>
+                <w:color w:val="000000"/>
+                <w:sz w:val="22"/>
+                <w:szCs w:val="22"/>
+              </w:rPr>
+              <w:t>Top 1% outliers dominate (e.g., kurtosis est. &gt;10—leptokurtic).</w:t>
+            </w:r>
+          </w:p>
+        </w:tc>
+      </w:tr>
+      <w:tr>
+        <w:trPr>
+          <w:trHeight w:val="1380"/>
+        </w:trPr>
+        <w:tc>
+          <w:tcPr>
+            <w:cnfStyle w:val="001000000000" w:firstRow="0" w:lastRow="0" w:firstColumn="1" w:lastColumn="0" w:oddVBand="0" w:evenVBand="0" w:oddHBand="0" w:evenHBand="0" w:firstRowFirstColumn="0" w:firstRowLastColumn="0" w:lastRowFirstColumn="0" w:lastRowLastColumn="0"/>
+            <w:tcW w:w="1525" w:type="dxa"/>
+            <w:hideMark/>
+          </w:tcPr>
+          <w:p>
+            <w:pPr>
+              <w:suppressAutoHyphens w:val="0"/>
+              <w:spacing w:after="0" w:line="240" w:lineRule="auto"/>
+              <w:ind w:firstLine="0"/>
+              <w:rPr>
+                <w:rFonts w:ascii="Calibri" w:eastAsia="Times New Roman" w:hAnsi="Calibri" w:cs="Calibri"/>
+                <w:color w:val="000000"/>
+                <w:sz w:val="22"/>
+                <w:szCs w:val="22"/>
+              </w:rPr>
+            </w:pPr>
+            <w:r>
+              <w:rPr>
+                <w:rFonts w:ascii="Calibri" w:eastAsia="Times New Roman" w:hAnsi="Calibri" w:cs="Calibri"/>
+                <w:color w:val="000000"/>
+                <w:sz w:val="22"/>
+                <w:szCs w:val="22"/>
+              </w:rPr>
+              <w:t>Mean Sharpe</w:t>
+            </w:r>
+          </w:p>
+        </w:tc>
+        <w:tc>
+          <w:tcPr>
+            <w:tcW w:w="1620" w:type="dxa"/>
+            <w:hideMark/>
+          </w:tcPr>
+          <w:p>
+            <w:pPr>
+              <w:suppressAutoHyphens w:val="0"/>
+              <w:spacing w:after="0" w:line="240" w:lineRule="auto"/>
+              <w:ind w:firstLine="0"/>
+              <w:jc w:val="right"/>
+              <w:cnfStyle w:val="000000000000" w:firstRow="0" w:lastRow="0" w:firstColumn="0" w:lastColumn="0" w:oddVBand="0" w:evenVBand="0" w:oddHBand="0" w:evenHBand="0" w:firstRowFirstColumn="0" w:firstRowLastColumn="0" w:lastRowFirstColumn="0" w:lastRowLastColumn="0"/>
+              <w:rPr>
+                <w:rFonts w:ascii="Calibri" w:eastAsia="Times New Roman" w:hAnsi="Calibri" w:cs="Calibri"/>
+                <w:color w:val="000000"/>
+                <w:sz w:val="22"/>
+                <w:szCs w:val="22"/>
+              </w:rPr>
+            </w:pPr>
+            <w:r>
+              <w:rPr>
+                <w:rFonts w:ascii="Calibri" w:eastAsia="Times New Roman" w:hAnsi="Calibri" w:cs="Calibri"/>
+                <w:color w:val="000000"/>
+                <w:sz w:val="22"/>
+                <w:szCs w:val="22"/>
+              </w:rPr>
+              <w:t>4.03</w:t>
+            </w:r>
+          </w:p>
+        </w:tc>
+        <w:tc>
+          <w:tcPr>
+            <w:tcW w:w="1260" w:type="dxa"/>
+            <w:hideMark/>
+          </w:tcPr>
+          <w:p>
+            <w:pPr>
+              <w:suppressAutoHyphens w:val="0"/>
+              <w:spacing w:after="0" w:line="240" w:lineRule="auto"/>
+              <w:ind w:firstLine="0"/>
+              <w:jc w:val="right"/>
+              <w:cnfStyle w:val="000000000000" w:firstRow="0" w:lastRow="0" w:firstColumn="0" w:lastColumn="0" w:oddVBand="0" w:evenVBand="0" w:oddHBand="0" w:evenHBand="0" w:firstRowFirstColumn="0" w:firstRowLastColumn="0" w:lastRowFirstColumn="0" w:lastRowLastColumn="0"/>
+              <w:rPr>
+                <w:rFonts w:ascii="Calibri" w:eastAsia="Times New Roman" w:hAnsi="Calibri" w:cs="Calibri"/>
+                <w:color w:val="000000"/>
+                <w:sz w:val="22"/>
+                <w:szCs w:val="22"/>
+              </w:rPr>
+            </w:pPr>
+            <w:r>
+              <w:rPr>
+                <w:rFonts w:ascii="Calibri" w:eastAsia="Times New Roman" w:hAnsi="Calibri" w:cs="Calibri"/>
+                <w:color w:val="000000"/>
+                <w:sz w:val="22"/>
+                <w:szCs w:val="22"/>
+              </w:rPr>
+              <w:t>2.98</w:t>
+            </w:r>
+          </w:p>
+        </w:tc>
+        <w:tc>
+          <w:tcPr>
+            <w:tcW w:w="4946" w:type="dxa"/>
+            <w:hideMark/>
+          </w:tcPr>
+          <w:p>
+            <w:pPr>
+              <w:suppressAutoHyphens w:val="0"/>
+              <w:spacing w:after="0" w:line="240" w:lineRule="auto"/>
+              <w:ind w:firstLine="0"/>
+              <w:cnfStyle w:val="000000000000" w:firstRow="0" w:lastRow="0" w:firstColumn="0" w:lastColumn="0" w:oddVBand="0" w:evenVBand="0" w:oddHBand="0" w:evenHBand="0" w:firstRowFirstColumn="0" w:firstRowLastColumn="0" w:lastRowFirstColumn="0" w:lastRowLastColumn="0"/>
+              <w:rPr>
+                <w:rFonts w:ascii="Calibri" w:eastAsia="Times New Roman" w:hAnsi="Calibri" w:cs="Calibri"/>
+                <w:color w:val="000000"/>
+                <w:sz w:val="22"/>
+                <w:szCs w:val="22"/>
+              </w:rPr>
+            </w:pPr>
+            <w:r>
+              <w:rPr>
+                <w:rFonts w:ascii="Calibri" w:eastAsia="Times New Roman" w:hAnsi="Calibri" w:cs="Calibri"/>
+                <w:color w:val="000000"/>
+                <w:sz w:val="22"/>
+                <w:szCs w:val="22"/>
+              </w:rPr>
+              <w:t>Multiple superior (34% higher), but both inflated (real trading ~0.5-2).</w:t>
+            </w:r>
+          </w:p>
+        </w:tc>
+      </w:tr>
+      <w:tr>
+        <w:trPr>
+          <w:trHeight w:val="1095"/>
+        </w:trPr>
+        <w:tc>
+          <w:tcPr>
+            <w:cnfStyle w:val="001000000000" w:firstRow="0" w:lastRow="0" w:firstColumn="1" w:lastColumn="0" w:oddVBand="0" w:evenVBand="0" w:oddHBand="0" w:evenHBand="0" w:firstRowFirstColumn="0" w:firstRowLastColumn="0" w:lastRowFirstColumn="0" w:lastRowLastColumn="0"/>
+            <w:tcW w:w="1525" w:type="dxa"/>
+            <w:hideMark/>
+          </w:tcPr>
+          <w:p>
+            <w:pPr>
+              <w:suppressAutoHyphens w:val="0"/>
+              <w:spacing w:after="0" w:line="240" w:lineRule="auto"/>
+              <w:ind w:firstLine="0"/>
+              <w:rPr>
+                <w:rFonts w:ascii="Calibri" w:eastAsia="Times New Roman" w:hAnsi="Calibri" w:cs="Calibri"/>
+                <w:color w:val="000000"/>
+                <w:sz w:val="22"/>
+                <w:szCs w:val="22"/>
+              </w:rPr>
+            </w:pPr>
+            <w:r>
+              <w:rPr>
+                <w:rFonts w:ascii="Calibri" w:eastAsia="Times New Roman" w:hAnsi="Calibri" w:cs="Calibri"/>
+                <w:color w:val="000000"/>
+                <w:sz w:val="22"/>
+                <w:szCs w:val="22"/>
+              </w:rPr>
+              <w:t>Median Sharpe</w:t>
+            </w:r>
+          </w:p>
+        </w:tc>
+        <w:tc>
+          <w:tcPr>
+            <w:tcW w:w="1620" w:type="dxa"/>
+            <w:hideMark/>
+          </w:tcPr>
+          <w:p>
+            <w:pPr>
+              <w:suppressAutoHyphens w:val="0"/>
+              <w:spacing w:after="0" w:line="240" w:lineRule="auto"/>
+              <w:ind w:firstLine="0"/>
+              <w:cnfStyle w:val="000000000000" w:firstRow="0" w:lastRow="0" w:firstColumn="0" w:lastColumn="0" w:oddVBand="0" w:evenVBand="0" w:oddHBand="0" w:evenHBand="0" w:firstRowFirstColumn="0" w:firstRowLastColumn="0" w:lastRowFirstColumn="0" w:lastRowLastColumn="0"/>
+              <w:rPr>
+                <w:rFonts w:ascii="Calibri" w:eastAsia="Times New Roman" w:hAnsi="Calibri" w:cs="Calibri"/>
+                <w:color w:val="000000"/>
+                <w:sz w:val="22"/>
+                <w:szCs w:val="22"/>
+              </w:rPr>
+            </w:pPr>
+            <w:r>
+              <w:rPr>
+                <w:rFonts w:ascii="Calibri" w:eastAsia="Times New Roman" w:hAnsi="Calibri" w:cs="Calibri"/>
+                <w:color w:val="000000"/>
+                <w:sz w:val="22"/>
+                <w:szCs w:val="22"/>
+              </w:rPr>
+              <w:t>-0.37</w:t>
+            </w:r>
+          </w:p>
+        </w:tc>
+        <w:tc>
+          <w:tcPr>
+            <w:tcW w:w="1260" w:type="dxa"/>
+            <w:hideMark/>
+          </w:tcPr>
+          <w:p>
+            <w:pPr>
+              <w:suppressAutoHyphens w:val="0"/>
+              <w:spacing w:after="0" w:line="240" w:lineRule="auto"/>
+              <w:ind w:firstLine="0"/>
+              <w:jc w:val="right"/>
+              <w:cnfStyle w:val="000000000000" w:firstRow="0" w:lastRow="0" w:firstColumn="0" w:lastColumn="0" w:oddVBand="0" w:evenVBand="0" w:oddHBand="0" w:evenHBand="0" w:firstRowFirstColumn="0" w:firstRowLastColumn="0" w:lastRowFirstColumn="0" w:lastRowLastColumn="0"/>
+              <w:rPr>
+                <w:rFonts w:ascii="Calibri" w:eastAsia="Times New Roman" w:hAnsi="Calibri" w:cs="Calibri"/>
+                <w:color w:val="000000"/>
+                <w:sz w:val="22"/>
+                <w:szCs w:val="22"/>
+              </w:rPr>
+            </w:pPr>
+            <w:r>
+              <w:rPr>
+                <w:rFonts w:ascii="Calibri" w:eastAsia="Times New Roman" w:hAnsi="Calibri" w:cs="Calibri"/>
+                <w:color w:val="000000"/>
+                <w:sz w:val="22"/>
+                <w:szCs w:val="22"/>
+              </w:rPr>
+              <w:t>-0.73</w:t>
+            </w:r>
+          </w:p>
+        </w:tc>
+        <w:tc>
+          <w:tcPr>
+            <w:tcW w:w="4946" w:type="dxa"/>
+            <w:hideMark/>
+          </w:tcPr>
+          <w:p>
+            <w:pPr>
+              <w:suppressAutoHyphens w:val="0"/>
+              <w:spacing w:after="0" w:line="240" w:lineRule="auto"/>
+              <w:ind w:firstLine="0"/>
+              <w:cnfStyle w:val="000000000000" w:firstRow="0" w:lastRow="0" w:firstColumn="0" w:lastColumn="0" w:oddVBand="0" w:evenVBand="0" w:oddHBand="0" w:evenHBand="0" w:firstRowFirstColumn="0" w:firstRowLastColumn="0" w:lastRowFirstColumn="0" w:lastRowLastColumn="0"/>
+              <w:rPr>
+                <w:rFonts w:ascii="Calibri" w:eastAsia="Times New Roman" w:hAnsi="Calibri" w:cs="Calibri"/>
+                <w:color w:val="000000"/>
+                <w:sz w:val="22"/>
+                <w:szCs w:val="22"/>
+              </w:rPr>
+            </w:pPr>
+            <w:proofErr w:type="spellStart"/>
+            <w:r>
+              <w:rPr>
+                <w:rFonts w:ascii="Calibri" w:eastAsia="Times New Roman" w:hAnsi="Calibri" w:cs="Calibri"/>
+                <w:color w:val="000000"/>
+                <w:sz w:val="22"/>
+                <w:szCs w:val="22"/>
+              </w:rPr>
+              <w:t>ZScore's</w:t>
+            </w:r>
+            <w:proofErr w:type="spellEnd"/>
+            <w:r>
+              <w:rPr>
+                <w:rFonts w:ascii="Calibri" w:eastAsia="Times New Roman" w:hAnsi="Calibri" w:cs="Calibri"/>
+                <w:color w:val="000000"/>
+                <w:sz w:val="22"/>
+                <w:szCs w:val="22"/>
+              </w:rPr>
+              <w:t xml:space="preserve"> negative median = more failing passes. Positive skew evident.</w:t>
+            </w:r>
+          </w:p>
+        </w:tc>
+      </w:tr>
+      <w:tr>
+        <w:trPr>
+          <w:trHeight w:val="1035"/>
+        </w:trPr>
+        <w:tc>
+          <w:tcPr>
+            <w:cnfStyle w:val="001000000000" w:firstRow="0" w:lastRow="0" w:firstColumn="1" w:lastColumn="0" w:oddVBand="0" w:evenVBand="0" w:oddHBand="0" w:evenHBand="0" w:firstRowFirstColumn="0" w:firstRowLastColumn="0" w:lastRowFirstColumn="0" w:lastRowLastColumn="0"/>
+            <w:tcW w:w="1525" w:type="dxa"/>
+            <w:hideMark/>
+          </w:tcPr>
+          <w:p>
+            <w:pPr>
+              <w:suppressAutoHyphens w:val="0"/>
+              <w:spacing w:after="0" w:line="240" w:lineRule="auto"/>
+              <w:ind w:firstLine="0"/>
+              <w:rPr>
+                <w:rFonts w:ascii="Calibri" w:eastAsia="Times New Roman" w:hAnsi="Calibri" w:cs="Calibri"/>
+                <w:color w:val="000000"/>
+                <w:sz w:val="22"/>
+                <w:szCs w:val="22"/>
+              </w:rPr>
+            </w:pPr>
+            <w:r>
+              <w:rPr>
+                <w:rFonts w:ascii="Calibri" w:eastAsia="Times New Roman" w:hAnsi="Calibri" w:cs="Calibri"/>
+                <w:color w:val="000000"/>
+                <w:sz w:val="22"/>
+                <w:szCs w:val="22"/>
+              </w:rPr>
+              <w:lastRenderedPageBreak/>
+              <w:t>Std Dev Sharpe</w:t>
+            </w:r>
+          </w:p>
+        </w:tc>
+        <w:tc>
+          <w:tcPr>
+            <w:tcW w:w="1620" w:type="dxa"/>
+            <w:hideMark/>
+          </w:tcPr>
+          <w:p>
+            <w:pPr>
+              <w:suppressAutoHyphens w:val="0"/>
+              <w:spacing w:after="0" w:line="240" w:lineRule="auto"/>
+              <w:ind w:firstLine="0"/>
+              <w:jc w:val="right"/>
+              <w:cnfStyle w:val="000000000000" w:firstRow="0" w:lastRow="0" w:firstColumn="0" w:lastColumn="0" w:oddVBand="0" w:evenVBand="0" w:oddHBand="0" w:evenHBand="0" w:firstRowFirstColumn="0" w:firstRowLastColumn="0" w:lastRowFirstColumn="0" w:lastRowLastColumn="0"/>
+              <w:rPr>
+                <w:rFonts w:ascii="Calibri" w:eastAsia="Times New Roman" w:hAnsi="Calibri" w:cs="Calibri"/>
+                <w:color w:val="000000"/>
+                <w:sz w:val="22"/>
+                <w:szCs w:val="22"/>
+              </w:rPr>
+            </w:pPr>
+            <w:r>
+              <w:rPr>
+                <w:rFonts w:ascii="Calibri" w:eastAsia="Times New Roman" w:hAnsi="Calibri" w:cs="Calibri"/>
+                <w:color w:val="000000"/>
+                <w:sz w:val="22"/>
+                <w:szCs w:val="22"/>
+              </w:rPr>
+              <w:t>8.08</w:t>
+            </w:r>
+          </w:p>
+        </w:tc>
+        <w:tc>
+          <w:tcPr>
+            <w:tcW w:w="1260" w:type="dxa"/>
+            <w:hideMark/>
+          </w:tcPr>
+          <w:p>
+            <w:pPr>
+              <w:suppressAutoHyphens w:val="0"/>
+              <w:spacing w:after="0" w:line="240" w:lineRule="auto"/>
+              <w:ind w:firstLine="0"/>
+              <w:jc w:val="right"/>
+              <w:cnfStyle w:val="000000000000" w:firstRow="0" w:lastRow="0" w:firstColumn="0" w:lastColumn="0" w:oddVBand="0" w:evenVBand="0" w:oddHBand="0" w:evenHBand="0" w:firstRowFirstColumn="0" w:firstRowLastColumn="0" w:lastRowFirstColumn="0" w:lastRowLastColumn="0"/>
+              <w:rPr>
+                <w:rFonts w:ascii="Calibri" w:eastAsia="Times New Roman" w:hAnsi="Calibri" w:cs="Calibri"/>
+                <w:color w:val="000000"/>
+                <w:sz w:val="22"/>
+                <w:szCs w:val="22"/>
+              </w:rPr>
+            </w:pPr>
+            <w:r>
+              <w:rPr>
+                <w:rFonts w:ascii="Calibri" w:eastAsia="Times New Roman" w:hAnsi="Calibri" w:cs="Calibri"/>
+                <w:color w:val="000000"/>
+                <w:sz w:val="22"/>
+                <w:szCs w:val="22"/>
+              </w:rPr>
+              <w:t>8.47</w:t>
+            </w:r>
+          </w:p>
+        </w:tc>
+        <w:tc>
+          <w:tcPr>
+            <w:tcW w:w="4946" w:type="dxa"/>
+            <w:hideMark/>
+          </w:tcPr>
+          <w:p>
+            <w:pPr>
+              <w:suppressAutoHyphens w:val="0"/>
+              <w:spacing w:after="0" w:line="240" w:lineRule="auto"/>
+              <w:ind w:firstLine="0"/>
+              <w:cnfStyle w:val="000000000000" w:firstRow="0" w:lastRow="0" w:firstColumn="0" w:lastColumn="0" w:oddVBand="0" w:evenVBand="0" w:oddHBand="0" w:evenHBand="0" w:firstRowFirstColumn="0" w:firstRowLastColumn="0" w:lastRowFirstColumn="0" w:lastRowLastColumn="0"/>
+              <w:rPr>
+                <w:rFonts w:ascii="Calibri" w:eastAsia="Times New Roman" w:hAnsi="Calibri" w:cs="Calibri"/>
+                <w:color w:val="000000"/>
+                <w:sz w:val="22"/>
+                <w:szCs w:val="22"/>
+              </w:rPr>
+            </w:pPr>
+            <w:r>
+              <w:rPr>
+                <w:rFonts w:ascii="Calibri" w:eastAsia="Times New Roman" w:hAnsi="Calibri" w:cs="Calibri"/>
+                <w:color w:val="000000"/>
+                <w:sz w:val="22"/>
+                <w:szCs w:val="22"/>
+              </w:rPr>
+              <w:t>Extreme variability—Sharpe ranges from -10+ to +23 (from plots), fat-tailed.</w:t>
+            </w:r>
+          </w:p>
+        </w:tc>
+      </w:tr>
+      <w:tr>
+        <w:trPr>
+          <w:trHeight w:val="1275"/>
+        </w:trPr>
+        <w:tc>
+          <w:tcPr>
+            <w:cnfStyle w:val="001000000000" w:firstRow="0" w:lastRow="0" w:firstColumn="1" w:lastColumn="0" w:oddVBand="0" w:evenVBand="0" w:oddHBand="0" w:evenHBand="0" w:firstRowFirstColumn="0" w:firstRowLastColumn="0" w:lastRowFirstColumn="0" w:lastRowLastColumn="0"/>
+            <w:tcW w:w="1525" w:type="dxa"/>
+            <w:hideMark/>
+          </w:tcPr>
+          <w:p>
+            <w:pPr>
+              <w:suppressAutoHyphens w:val="0"/>
+              <w:spacing w:after="0" w:line="240" w:lineRule="auto"/>
+              <w:ind w:firstLine="0"/>
+              <w:rPr>
+                <w:rFonts w:ascii="Calibri" w:eastAsia="Times New Roman" w:hAnsi="Calibri" w:cs="Calibri"/>
+                <w:color w:val="000000"/>
+                <w:sz w:val="22"/>
+                <w:szCs w:val="22"/>
+              </w:rPr>
+            </w:pPr>
+            <w:r>
+              <w:rPr>
+                <w:rFonts w:ascii="Calibri" w:eastAsia="Times New Roman" w:hAnsi="Calibri" w:cs="Calibri"/>
+                <w:color w:val="000000"/>
+                <w:sz w:val="22"/>
+                <w:szCs w:val="22"/>
+              </w:rPr>
+              <w:t>Max Trades</w:t>
+            </w:r>
+          </w:p>
+        </w:tc>
+        <w:tc>
+          <w:tcPr>
+            <w:tcW w:w="1620" w:type="dxa"/>
+            <w:hideMark/>
+          </w:tcPr>
+          <w:p>
+            <w:pPr>
+              <w:suppressAutoHyphens w:val="0"/>
+              <w:spacing w:after="0" w:line="240" w:lineRule="auto"/>
+              <w:ind w:firstLine="0"/>
+              <w:jc w:val="right"/>
+              <w:cnfStyle w:val="000000000000" w:firstRow="0" w:lastRow="0" w:firstColumn="0" w:lastColumn="0" w:oddVBand="0" w:evenVBand="0" w:oddHBand="0" w:evenHBand="0" w:firstRowFirstColumn="0" w:firstRowLastColumn="0" w:lastRowFirstColumn="0" w:lastRowLastColumn="0"/>
+              <w:rPr>
+                <w:rFonts w:ascii="Calibri" w:eastAsia="Times New Roman" w:hAnsi="Calibri" w:cs="Calibri"/>
+                <w:color w:val="000000"/>
+                <w:sz w:val="22"/>
+                <w:szCs w:val="22"/>
+              </w:rPr>
+            </w:pPr>
+            <w:r>
+              <w:rPr>
+                <w:rFonts w:ascii="Calibri" w:eastAsia="Times New Roman" w:hAnsi="Calibri" w:cs="Calibri"/>
+                <w:color w:val="000000"/>
+                <w:sz w:val="22"/>
+                <w:szCs w:val="22"/>
+              </w:rPr>
+              <w:t>996</w:t>
+            </w:r>
+          </w:p>
+        </w:tc>
+        <w:tc>
+          <w:tcPr>
+            <w:tcW w:w="1260" w:type="dxa"/>
+            <w:hideMark/>
+          </w:tcPr>
+          <w:p>
+            <w:pPr>
+              <w:suppressAutoHyphens w:val="0"/>
+              <w:spacing w:after="0" w:line="240" w:lineRule="auto"/>
+              <w:ind w:firstLine="0"/>
+              <w:jc w:val="right"/>
+              <w:cnfStyle w:val="000000000000" w:firstRow="0" w:lastRow="0" w:firstColumn="0" w:lastColumn="0" w:oddVBand="0" w:evenVBand="0" w:oddHBand="0" w:evenHBand="0" w:firstRowFirstColumn="0" w:firstRowLastColumn="0" w:lastRowFirstColumn="0" w:lastRowLastColumn="0"/>
+              <w:rPr>
+                <w:rFonts w:ascii="Calibri" w:eastAsia="Times New Roman" w:hAnsi="Calibri" w:cs="Calibri"/>
+                <w:color w:val="000000"/>
+                <w:sz w:val="22"/>
+                <w:szCs w:val="22"/>
+              </w:rPr>
+            </w:pPr>
+            <w:r>
+              <w:rPr>
+                <w:rFonts w:ascii="Calibri" w:eastAsia="Times New Roman" w:hAnsi="Calibri" w:cs="Calibri"/>
+                <w:color w:val="000000"/>
+                <w:sz w:val="22"/>
+                <w:szCs w:val="22"/>
+              </w:rPr>
+              <w:t>4253</w:t>
+            </w:r>
+          </w:p>
+        </w:tc>
+        <w:tc>
+          <w:tcPr>
+            <w:tcW w:w="4946" w:type="dxa"/>
+            <w:hideMark/>
+          </w:tcPr>
+          <w:p>
+            <w:pPr>
+              <w:suppressAutoHyphens w:val="0"/>
+              <w:spacing w:after="0" w:line="240" w:lineRule="auto"/>
+              <w:ind w:firstLine="0"/>
+              <w:cnfStyle w:val="000000000000" w:firstRow="0" w:lastRow="0" w:firstColumn="0" w:lastColumn="0" w:oddVBand="0" w:evenVBand="0" w:oddHBand="0" w:evenHBand="0" w:firstRowFirstColumn="0" w:firstRowLastColumn="0" w:lastRowFirstColumn="0" w:lastRowLastColumn="0"/>
+              <w:rPr>
+                <w:rFonts w:ascii="Calibri" w:eastAsia="Times New Roman" w:hAnsi="Calibri" w:cs="Calibri"/>
+                <w:color w:val="000000"/>
+                <w:sz w:val="22"/>
+                <w:szCs w:val="22"/>
+              </w:rPr>
+            </w:pPr>
+            <w:proofErr w:type="spellStart"/>
+            <w:r>
+              <w:rPr>
+                <w:rFonts w:ascii="Calibri" w:eastAsia="Times New Roman" w:hAnsi="Calibri" w:cs="Calibri"/>
+                <w:color w:val="000000"/>
+                <w:sz w:val="22"/>
+                <w:szCs w:val="22"/>
+              </w:rPr>
+              <w:t>ZScore</w:t>
+            </w:r>
+            <w:proofErr w:type="spellEnd"/>
+            <w:r>
+              <w:rPr>
+                <w:rFonts w:ascii="Calibri" w:eastAsia="Times New Roman" w:hAnsi="Calibri" w:cs="Calibri"/>
+                <w:color w:val="000000"/>
+                <w:sz w:val="22"/>
+                <w:szCs w:val="22"/>
+              </w:rPr>
+              <w:t xml:space="preserve"> generates 4x more trades (HFT-friendly but higher costs).</w:t>
+            </w:r>
+          </w:p>
+        </w:tc>
+      </w:tr>
+      <w:tr>
+        <w:trPr>
+          <w:trHeight w:val="1275"/>
+        </w:trPr>
+        <w:tc>
+          <w:tcPr>
+            <w:cnfStyle w:val="001000000000" w:firstRow="0" w:lastRow="0" w:firstColumn="1" w:lastColumn="0" w:oddVBand="0" w:evenVBand="0" w:oddHBand="0" w:evenHBand="0" w:firstRowFirstColumn="0" w:firstRowLastColumn="0" w:lastRowFirstColumn="0" w:lastRowLastColumn="0"/>
+            <w:tcW w:w="1525" w:type="dxa"/>
+            <w:hideMark/>
+          </w:tcPr>
+          <w:p>
+            <w:pPr>
+              <w:suppressAutoHyphens w:val="0"/>
+              <w:spacing w:after="0" w:line="240" w:lineRule="auto"/>
+              <w:ind w:firstLine="0"/>
+              <w:rPr>
+                <w:rFonts w:ascii="Calibri" w:eastAsia="Times New Roman" w:hAnsi="Calibri" w:cs="Calibri"/>
+                <w:color w:val="000000"/>
+                <w:sz w:val="22"/>
+                <w:szCs w:val="22"/>
+              </w:rPr>
+            </w:pPr>
+            <w:r>
+              <w:rPr>
+                <w:rFonts w:ascii="Calibri" w:eastAsia="Times New Roman" w:hAnsi="Calibri" w:cs="Calibri"/>
+                <w:color w:val="000000"/>
+                <w:sz w:val="22"/>
+                <w:szCs w:val="22"/>
+              </w:rPr>
+              <w:t>Losing Passes (%)</w:t>
+            </w:r>
+          </w:p>
+        </w:tc>
+        <w:tc>
+          <w:tcPr>
+            <w:tcW w:w="1620" w:type="dxa"/>
+            <w:hideMark/>
+          </w:tcPr>
+          <w:p>
+            <w:pPr>
+              <w:suppressAutoHyphens w:val="0"/>
+              <w:spacing w:after="0" w:line="240" w:lineRule="auto"/>
+              <w:ind w:firstLine="0"/>
+              <w:jc w:val="right"/>
+              <w:cnfStyle w:val="000000000000" w:firstRow="0" w:lastRow="0" w:firstColumn="0" w:lastColumn="0" w:oddVBand="0" w:evenVBand="0" w:oddHBand="0" w:evenHBand="0" w:firstRowFirstColumn="0" w:firstRowLastColumn="0" w:lastRowFirstColumn="0" w:lastRowLastColumn="0"/>
+              <w:rPr>
+                <w:rFonts w:ascii="Calibri" w:eastAsia="Times New Roman" w:hAnsi="Calibri" w:cs="Calibri"/>
+                <w:color w:val="000000"/>
+                <w:sz w:val="22"/>
+                <w:szCs w:val="22"/>
+              </w:rPr>
+            </w:pPr>
+            <w:r>
+              <w:rPr>
+                <w:rFonts w:ascii="Calibri" w:eastAsia="Times New Roman" w:hAnsi="Calibri" w:cs="Calibri"/>
+                <w:color w:val="000000"/>
+                <w:sz w:val="22"/>
+                <w:szCs w:val="22"/>
+              </w:rPr>
+              <w:t>53.75%</w:t>
+            </w:r>
+          </w:p>
+        </w:tc>
+        <w:tc>
+          <w:tcPr>
+            <w:tcW w:w="1260" w:type="dxa"/>
+            <w:hideMark/>
+          </w:tcPr>
+          <w:p>
+            <w:pPr>
+              <w:suppressAutoHyphens w:val="0"/>
+              <w:spacing w:after="0" w:line="240" w:lineRule="auto"/>
+              <w:ind w:firstLine="0"/>
+              <w:jc w:val="right"/>
+              <w:cnfStyle w:val="000000000000" w:firstRow="0" w:lastRow="0" w:firstColumn="0" w:lastColumn="0" w:oddVBand="0" w:evenVBand="0" w:oddHBand="0" w:evenHBand="0" w:firstRowFirstColumn="0" w:firstRowLastColumn="0" w:lastRowFirstColumn="0" w:lastRowLastColumn="0"/>
+              <w:rPr>
+                <w:rFonts w:ascii="Calibri" w:eastAsia="Times New Roman" w:hAnsi="Calibri" w:cs="Calibri"/>
+                <w:color w:val="000000"/>
+                <w:sz w:val="22"/>
+                <w:szCs w:val="22"/>
+              </w:rPr>
+            </w:pPr>
+            <w:r>
+              <w:rPr>
+                <w:rFonts w:ascii="Calibri" w:eastAsia="Times New Roman" w:hAnsi="Calibri" w:cs="Calibri"/>
+                <w:color w:val="000000"/>
+                <w:sz w:val="22"/>
+                <w:szCs w:val="22"/>
+              </w:rPr>
+              <w:t>59.12%</w:t>
+            </w:r>
+          </w:p>
+        </w:tc>
+        <w:tc>
+          <w:tcPr>
+            <w:tcW w:w="4946" w:type="dxa"/>
+            <w:hideMark/>
+          </w:tcPr>
+          <w:p>
+            <w:pPr>
+              <w:suppressAutoHyphens w:val="0"/>
+              <w:spacing w:after="0" w:line="240" w:lineRule="auto"/>
+              <w:ind w:firstLine="0"/>
+              <w:cnfStyle w:val="000000000000" w:firstRow="0" w:lastRow="0" w:firstColumn="0" w:lastColumn="0" w:oddVBand="0" w:evenVBand="0" w:oddHBand="0" w:evenHBand="0" w:firstRowFirstColumn="0" w:firstRowLastColumn="0" w:lastRowFirstColumn="0" w:lastRowLastColumn="0"/>
+              <w:rPr>
+                <w:rFonts w:ascii="Calibri" w:eastAsia="Times New Roman" w:hAnsi="Calibri" w:cs="Calibri"/>
+                <w:color w:val="000000"/>
+                <w:sz w:val="22"/>
+                <w:szCs w:val="22"/>
+              </w:rPr>
+            </w:pPr>
+            <w:r>
+              <w:rPr>
+                <w:rFonts w:ascii="Calibri" w:eastAsia="Times New Roman" w:hAnsi="Calibri" w:cs="Calibri"/>
+                <w:color w:val="000000"/>
+                <w:sz w:val="22"/>
+                <w:szCs w:val="22"/>
+              </w:rPr>
+              <w:t>~55-60% fail outright—high failure rate signals over-optimization.</w:t>
+            </w:r>
+          </w:p>
+        </w:tc>
+      </w:tr>
+      <w:tr>
+        <w:trPr>
+          <w:trHeight w:val="1335"/>
+        </w:trPr>
+        <w:tc>
+          <w:tcPr>
+            <w:cnfStyle w:val="001000000000" w:firstRow="0" w:lastRow="0" w:firstColumn="1" w:lastColumn="0" w:oddVBand="0" w:evenVBand="0" w:oddHBand="0" w:evenHBand="0" w:firstRowFirstColumn="0" w:firstRowLastColumn="0" w:lastRowFirstColumn="0" w:lastRowLastColumn="0"/>
+            <w:tcW w:w="1525" w:type="dxa"/>
+            <w:hideMark/>
+          </w:tcPr>
+          <w:p>
+            <w:pPr>
+              <w:suppressAutoHyphens w:val="0"/>
+              <w:spacing w:after="0" w:line="240" w:lineRule="auto"/>
+              <w:ind w:firstLine="0"/>
+              <w:rPr>
+                <w:rFonts w:ascii="Calibri" w:eastAsia="Times New Roman" w:hAnsi="Calibri" w:cs="Calibri"/>
+                <w:color w:val="000000"/>
+                <w:sz w:val="22"/>
+                <w:szCs w:val="22"/>
+              </w:rPr>
+            </w:pPr>
+            <w:r>
+              <w:rPr>
+                <w:rFonts w:ascii="Calibri" w:eastAsia="Times New Roman" w:hAnsi="Calibri" w:cs="Calibri"/>
+                <w:color w:val="000000"/>
+                <w:sz w:val="22"/>
+                <w:szCs w:val="22"/>
+              </w:rPr>
+              <w:t>DD &gt;50% (%)</w:t>
+            </w:r>
+          </w:p>
+        </w:tc>
+        <w:tc>
+          <w:tcPr>
+            <w:tcW w:w="1620" w:type="dxa"/>
+            <w:hideMark/>
+          </w:tcPr>
+          <w:p>
+            <w:pPr>
+              <w:suppressAutoHyphens w:val="0"/>
+              <w:spacing w:after="0" w:line="240" w:lineRule="auto"/>
+              <w:ind w:firstLine="0"/>
+              <w:jc w:val="right"/>
+              <w:cnfStyle w:val="000000000000" w:firstRow="0" w:lastRow="0" w:firstColumn="0" w:lastColumn="0" w:oddVBand="0" w:evenVBand="0" w:oddHBand="0" w:evenHBand="0" w:firstRowFirstColumn="0" w:firstRowLastColumn="0" w:lastRowFirstColumn="0" w:lastRowLastColumn="0"/>
+              <w:rPr>
+                <w:rFonts w:ascii="Calibri" w:eastAsia="Times New Roman" w:hAnsi="Calibri" w:cs="Calibri"/>
+                <w:color w:val="000000"/>
+                <w:sz w:val="22"/>
+                <w:szCs w:val="22"/>
+              </w:rPr>
+            </w:pPr>
+            <w:r>
+              <w:rPr>
+                <w:rFonts w:ascii="Calibri" w:eastAsia="Times New Roman" w:hAnsi="Calibri" w:cs="Calibri"/>
+                <w:color w:val="000000"/>
+                <w:sz w:val="22"/>
+                <w:szCs w:val="22"/>
+              </w:rPr>
+              <w:t>3.85%</w:t>
+            </w:r>
+          </w:p>
+        </w:tc>
+        <w:tc>
+          <w:tcPr>
+            <w:tcW w:w="1260" w:type="dxa"/>
+            <w:hideMark/>
+          </w:tcPr>
+          <w:p>
+            <w:pPr>
+              <w:suppressAutoHyphens w:val="0"/>
+              <w:spacing w:after="0" w:line="240" w:lineRule="auto"/>
+              <w:ind w:firstLine="0"/>
+              <w:jc w:val="right"/>
+              <w:cnfStyle w:val="000000000000" w:firstRow="0" w:lastRow="0" w:firstColumn="0" w:lastColumn="0" w:oddVBand="0" w:evenVBand="0" w:oddHBand="0" w:evenHBand="0" w:firstRowFirstColumn="0" w:firstRowLastColumn="0" w:lastRowFirstColumn="0" w:lastRowLastColumn="0"/>
+              <w:rPr>
+                <w:rFonts w:ascii="Calibri" w:eastAsia="Times New Roman" w:hAnsi="Calibri" w:cs="Calibri"/>
+                <w:color w:val="000000"/>
+                <w:sz w:val="22"/>
+                <w:szCs w:val="22"/>
+              </w:rPr>
+            </w:pPr>
+            <w:r>
+              <w:rPr>
+                <w:rFonts w:ascii="Calibri" w:eastAsia="Times New Roman" w:hAnsi="Calibri" w:cs="Calibri"/>
+                <w:color w:val="000000"/>
+                <w:sz w:val="22"/>
+                <w:szCs w:val="22"/>
+              </w:rPr>
+              <w:t>9.86%</w:t>
+            </w:r>
+          </w:p>
+        </w:tc>
+        <w:tc>
+          <w:tcPr>
+            <w:tcW w:w="4946" w:type="dxa"/>
+            <w:hideMark/>
+          </w:tcPr>
+          <w:p>
+            <w:pPr>
+              <w:suppressAutoHyphens w:val="0"/>
+              <w:spacing w:after="0" w:line="240" w:lineRule="auto"/>
+              <w:ind w:firstLine="0"/>
+              <w:cnfStyle w:val="000000000000" w:firstRow="0" w:lastRow="0" w:firstColumn="0" w:lastColumn="0" w:oddVBand="0" w:evenVBand="0" w:oddHBand="0" w:evenHBand="0" w:firstRowFirstColumn="0" w:firstRowLastColumn="0" w:lastRowFirstColumn="0" w:lastRowLastColumn="0"/>
+              <w:rPr>
+                <w:rFonts w:ascii="Calibri" w:eastAsia="Times New Roman" w:hAnsi="Calibri" w:cs="Calibri"/>
+                <w:color w:val="000000"/>
+                <w:sz w:val="22"/>
+                <w:szCs w:val="22"/>
+              </w:rPr>
+            </w:pPr>
+            <w:proofErr w:type="spellStart"/>
+            <w:r>
+              <w:rPr>
+                <w:rFonts w:ascii="Calibri" w:eastAsia="Times New Roman" w:hAnsi="Calibri" w:cs="Calibri"/>
+                <w:color w:val="000000"/>
+                <w:sz w:val="22"/>
+                <w:szCs w:val="22"/>
+              </w:rPr>
+              <w:t>ZScore</w:t>
+            </w:r>
+            <w:proofErr w:type="spellEnd"/>
+            <w:r>
+              <w:rPr>
+                <w:rFonts w:ascii="Calibri" w:eastAsia="Times New Roman" w:hAnsi="Calibri" w:cs="Calibri"/>
+                <w:color w:val="000000"/>
+                <w:sz w:val="22"/>
+                <w:szCs w:val="22"/>
+              </w:rPr>
+              <w:t xml:space="preserve"> 2.5x riskier (more tail events trigger big drawdowns).</w:t>
+            </w:r>
+          </w:p>
+        </w:tc>
+      </w:tr>
+      <w:tr>
+        <w:trPr>
+          <w:trHeight w:val="1155"/>
+        </w:trPr>
+        <w:tc>
+          <w:tcPr>
+            <w:cnfStyle w:val="001000000000" w:firstRow="0" w:lastRow="0" w:firstColumn="1" w:lastColumn="0" w:oddVBand="0" w:evenVBand="0" w:oddHBand="0" w:evenHBand="0" w:firstRowFirstColumn="0" w:firstRowLastColumn="0" w:lastRowFirstColumn="0" w:lastRowLastColumn="0"/>
+            <w:tcW w:w="1525" w:type="dxa"/>
+            <w:hideMark/>
+          </w:tcPr>
+          <w:p>
+            <w:pPr>
+              <w:suppressAutoHyphens w:val="0"/>
+              <w:spacing w:after="0" w:line="240" w:lineRule="auto"/>
+              <w:ind w:firstLine="0"/>
+              <w:rPr>
+                <w:rFonts w:ascii="Calibri" w:eastAsia="Times New Roman" w:hAnsi="Calibri" w:cs="Calibri"/>
+                <w:color w:val="000000"/>
+                <w:sz w:val="22"/>
+                <w:szCs w:val="22"/>
+              </w:rPr>
+            </w:pPr>
+            <w:r>
+              <w:rPr>
+                <w:rFonts w:ascii="Calibri" w:eastAsia="Times New Roman" w:hAnsi="Calibri" w:cs="Calibri"/>
+                <w:color w:val="000000"/>
+                <w:sz w:val="22"/>
+                <w:szCs w:val="22"/>
+              </w:rPr>
+              <w:t>Recovery Factor &lt;1 (%)</w:t>
+            </w:r>
+          </w:p>
+        </w:tc>
+        <w:tc>
+          <w:tcPr>
+            <w:tcW w:w="1620" w:type="dxa"/>
+            <w:hideMark/>
+          </w:tcPr>
+          <w:p>
+            <w:pPr>
+              <w:suppressAutoHyphens w:val="0"/>
+              <w:spacing w:after="0" w:line="240" w:lineRule="auto"/>
+              <w:ind w:firstLine="0"/>
+              <w:jc w:val="right"/>
+              <w:cnfStyle w:val="000000000000" w:firstRow="0" w:lastRow="0" w:firstColumn="0" w:lastColumn="0" w:oddVBand="0" w:evenVBand="0" w:oddHBand="0" w:evenHBand="0" w:firstRowFirstColumn="0" w:firstRowLastColumn="0" w:lastRowFirstColumn="0" w:lastRowLastColumn="0"/>
+              <w:rPr>
+                <w:rFonts w:ascii="Calibri" w:eastAsia="Times New Roman" w:hAnsi="Calibri" w:cs="Calibri"/>
+                <w:color w:val="000000"/>
+                <w:sz w:val="22"/>
+                <w:szCs w:val="22"/>
+              </w:rPr>
+            </w:pPr>
+            <w:r>
+              <w:rPr>
+                <w:rFonts w:ascii="Calibri" w:eastAsia="Times New Roman" w:hAnsi="Calibri" w:cs="Calibri"/>
+                <w:color w:val="000000"/>
+                <w:sz w:val="22"/>
+                <w:szCs w:val="22"/>
+              </w:rPr>
+              <w:t>56.67%</w:t>
+            </w:r>
+          </w:p>
+        </w:tc>
+        <w:tc>
+          <w:tcPr>
+            <w:tcW w:w="1260" w:type="dxa"/>
+            <w:hideMark/>
+          </w:tcPr>
+          <w:p>
+            <w:pPr>
+              <w:suppressAutoHyphens w:val="0"/>
+              <w:spacing w:after="0" w:line="240" w:lineRule="auto"/>
+              <w:ind w:firstLine="0"/>
+              <w:jc w:val="right"/>
+              <w:cnfStyle w:val="000000000000" w:firstRow="0" w:lastRow="0" w:firstColumn="0" w:lastColumn="0" w:oddVBand="0" w:evenVBand="0" w:oddHBand="0" w:evenHBand="0" w:firstRowFirstColumn="0" w:firstRowLastColumn="0" w:lastRowFirstColumn="0" w:lastRowLastColumn="0"/>
+              <w:rPr>
+                <w:rFonts w:ascii="Calibri" w:eastAsia="Times New Roman" w:hAnsi="Calibri" w:cs="Calibri"/>
+                <w:color w:val="000000"/>
+                <w:sz w:val="22"/>
+                <w:szCs w:val="22"/>
+              </w:rPr>
+            </w:pPr>
+            <w:r>
+              <w:rPr>
+                <w:rFonts w:ascii="Calibri" w:eastAsia="Times New Roman" w:hAnsi="Calibri" w:cs="Calibri"/>
+                <w:color w:val="000000"/>
+                <w:sz w:val="22"/>
+                <w:szCs w:val="22"/>
+              </w:rPr>
+              <w:t>61.96%</w:t>
+            </w:r>
+          </w:p>
+        </w:tc>
+        <w:tc>
+          <w:tcPr>
+            <w:tcW w:w="4946" w:type="dxa"/>
+            <w:hideMark/>
+          </w:tcPr>
+          <w:p>
+            <w:pPr>
+              <w:suppressAutoHyphens w:val="0"/>
+              <w:spacing w:after="0" w:line="240" w:lineRule="auto"/>
+              <w:ind w:firstLine="0"/>
+              <w:cnfStyle w:val="000000000000" w:firstRow="0" w:lastRow="0" w:firstColumn="0" w:lastColumn="0" w:oddVBand="0" w:evenVBand="0" w:oddHBand="0" w:evenHBand="0" w:firstRowFirstColumn="0" w:firstRowLastColumn="0" w:lastRowFirstColumn="0" w:lastRowLastColumn="0"/>
+              <w:rPr>
+                <w:rFonts w:ascii="Calibri" w:eastAsia="Times New Roman" w:hAnsi="Calibri" w:cs="Calibri"/>
+                <w:color w:val="000000"/>
+                <w:sz w:val="22"/>
+                <w:szCs w:val="22"/>
+              </w:rPr>
+            </w:pPr>
+            <w:r>
+              <w:rPr>
+                <w:rFonts w:ascii="Calibri" w:eastAsia="Times New Roman" w:hAnsi="Calibri" w:cs="Calibri"/>
+                <w:color w:val="000000"/>
+                <w:sz w:val="22"/>
+                <w:szCs w:val="22"/>
+              </w:rPr>
+              <w:t>Poor recovery in most passes (profits &lt; drawdowns)—strategy struggles post-loss.</w:t>
+            </w:r>
+          </w:p>
+        </w:tc>
+      </w:tr>
+    </w:tbl>
+    <w:p>
+      <w:pPr>
+        <w:pStyle w:val="BodyText"/>
+        <w:ind w:firstLine="0"/>
+      </w:pPr>
+    </w:p>
+    <w:p>
+      <w:pPr>
+        <w:pStyle w:val="BodyText"/>
+        <w:ind w:firstLine="0"/>
+      </w:pPr>
+    </w:p>
+    <w:p>
+      <w:pPr>
         <w:pStyle w:val="Heading2"/>
         <w:numPr>
           <w:ilvl w:val="0"/>
@@ -4812,6 +8026,133 @@
       </w:r>
     </w:p>
     <w:p>
+      <w:r>
+        <w:rPr>
+          <w:rFonts w:hAnsi="Symbol"/>
+        </w:rPr>
+        <w:t></w:t>
+      </w:r>
+      <w:r>
+        <w:t xml:space="preserve">  </w:t>
+      </w:r>
+      <w:proofErr w:type="spellStart"/>
+      <w:r>
+        <w:rPr>
+          <w:b/>
+          <w:bCs/>
+        </w:rPr>
+        <w:t>P_Multiple</w:t>
+      </w:r>
+      <w:proofErr w:type="spellEnd"/>
+      <w:r>
+        <w:rPr>
+          <w:b/>
+          <w:bCs/>
+        </w:rPr>
+        <w:t xml:space="preserve"> Superiority</w:t>
+      </w:r>
+      <w:r>
+        <w:t xml:space="preserve">: It yields higher mean profits/Sharpe (4.03 vs 2.98) and better filters (43% vs 38% profitable, 3.8% vs 9.9% extreme DD). This aligns with the strategy's risk-reward design—multiples (e.g., 2x SL) capture symmetric reversions better than fixed Z-thresholds, which may exit too early in fat-tailed spreads (e.g., slow mean reversion post-jump). However, negative medians highlight the "barbell" effect: 40% great passes, 60% duds—classic pairs trading pitfall. </w:t>
+      </w:r>
+    </w:p>
+    <w:p>
+      <w:r>
+        <w:rPr>
+          <w:rFonts w:hAnsi="Symbol"/>
+        </w:rPr>
+        <w:t></w:t>
+      </w:r>
+      <w:r>
+        <w:t xml:space="preserve">  </w:t>
+      </w:r>
+      <w:r>
+        <w:rPr>
+          <w:b/>
+          <w:bCs/>
+        </w:rPr>
+        <w:t>Fat-Tail Effects Amplified</w:t>
+      </w:r>
+      <w:r>
+        <w:t>: High std dev (4669-4999 for profits) and positive skew confirm non-Gaussian spreads (as discussed). In M1 GBPUSD/EURUSD (correlated majors, but volatile forex pair), tails from news spikes (e.g., Sept 202</w:t>
+      </w:r>
+      <w:r>
+        <w:t>5</w:t>
+      </w:r>
+      <w:r>
+        <w:t xml:space="preserve"> ECB/Fed events) cause clustered losses—explaining 54-59% losing passes and RF&lt;1 in &gt;60%. </w:t>
+      </w:r>
+      <w:proofErr w:type="spellStart"/>
+      <w:r>
+        <w:t>ZScore</w:t>
+      </w:r>
+      <w:proofErr w:type="spellEnd"/>
+      <w:r>
+        <w:t xml:space="preserve"> worsens this (higher </w:t>
+      </w:r>
+      <w:r>
+        <w:lastRenderedPageBreak/>
+        <w:t xml:space="preserve">DD/trades), as Z-thresholds (e.g., TP=0) assume quick reversion, but fat tails prolong excursions. Result: Over-optimism in means (inflated by 1-2% winners), but medians reveal ~$1000 typical loss per pass. </w:t>
+      </w:r>
+    </w:p>
+    <w:p>
+      <w:r>
+        <w:rPr>
+          <w:rFonts w:hAnsi="Symbol"/>
+        </w:rPr>
+        <w:t></w:t>
+      </w:r>
+      <w:r>
+        <w:t xml:space="preserve">  </w:t>
+      </w:r>
+      <w:r>
+        <w:rPr>
+          <w:b/>
+          <w:bCs/>
+        </w:rPr>
+        <w:t>Optimization Biases</w:t>
+      </w:r>
+      <w:r>
+        <w:t xml:space="preserve">: Short period (Sept 1-5, 5 days) + every-tick M1 = high noise/overfit risk. Max Sharpe ~23 is unrealistic (likely 1-2 passes; real Sharpe &lt;2 post-costs). High failure rate (60%+) suggests grid too coarse—focus on top 10% passes for out-of-sample validation. </w:t>
+      </w:r>
+    </w:p>
+    <w:p>
+      <w:r>
+        <w:rPr>
+          <w:rFonts w:hAnsi="Symbol"/>
+        </w:rPr>
+        <w:t></w:t>
+      </w:r>
+      <w:r>
+        <w:t xml:space="preserve">  </w:t>
+      </w:r>
+      <w:r>
+        <w:rPr>
+          <w:b/>
+          <w:bCs/>
+        </w:rPr>
+        <w:t>Strategy Tie-In</w:t>
+      </w:r>
+      <w:r>
+        <w:t xml:space="preserve">: For REHOBOAM v2's HFT mode, </w:t>
+      </w:r>
+      <w:proofErr w:type="spellStart"/>
+      <w:r>
+        <w:t>TP_Multiple</w:t>
+      </w:r>
+      <w:proofErr w:type="spellEnd"/>
+      <w:r>
+        <w:t xml:space="preserve"> reduces false exits in tick-level noise, boosting Sharpe. But add fat-tail mitigations: (1) Use t-Student for Z-calc (heavier tails), (2) Dynamic thresholds (e.g., widen </w:t>
+      </w:r>
+      <w:proofErr w:type="spellStart"/>
+      <w:r>
+        <w:t>StopZScore</w:t>
+      </w:r>
+      <w:proofErr w:type="spellEnd"/>
+      <w:r>
+        <w:t xml:space="preserve"> in high-vol regimes), (3) Filter by min correlation mid-trade.</w:t>
+      </w:r>
+    </w:p>
+    <w:p>
       <w:pPr>
         <w:pStyle w:val="Heading1"/>
         <w:numPr>
@@ -4838,9 +8179,9 @@
         <w:object w:dxaOrig="143" w:dyaOrig="266" w14:anchorId="7CA0D450">
           <v:shape id="_x0000_i1061" type="#_x0000_t75" style="width:7.5pt;height:13.5pt" o:ole="" filled="t">
             <v:fill color2="black"/>
-            <v:imagedata r:id="rId96" o:title=""/>
+            <v:imagedata r:id="rId100" o:title=""/>
           </v:shape>
-          <o:OLEObject Type="Embed" ProgID="Equation.3" ShapeID="_x0000_i1061" DrawAspect="Content" ObjectID="_1821126236" r:id="rId97"/>
+          <o:OLEObject Type="Embed" ProgID="Equation.3" ShapeID="_x0000_i1061" DrawAspect="Content" ObjectID="_1821216874" r:id="rId101"/>
         </w:object>
       </w:r>
       <w:r>
@@ -4853,9 +8194,9 @@
         <w:object w:dxaOrig="220" w:dyaOrig="279" w14:anchorId="40FE0A7B">
           <v:shape id="_x0000_i1062" type="#_x0000_t75" style="width:11.25pt;height:14.25pt" o:ole="" filled="t">
             <v:fill color2="black"/>
-            <v:imagedata r:id="rId98" o:title=""/>
+            <v:imagedata r:id="rId102" o:title=""/>
           </v:shape>
-          <o:OLEObject Type="Embed" ProgID="Equation.3" ShapeID="_x0000_i1062" DrawAspect="Content" ObjectID="_1821126237" r:id="rId99"/>
+          <o:OLEObject Type="Embed" ProgID="Equation.3" ShapeID="_x0000_i1062" DrawAspect="Content" ObjectID="_1821216875" r:id="rId103"/>
         </w:object>
       </w:r>
       <w:r>
@@ -4868,9 +8209,9 @@
         <w:object w:dxaOrig="320" w:dyaOrig="360" w14:anchorId="6CE4EF9E">
           <v:shape id="_x0000_i1063" type="#_x0000_t75" style="width:15.75pt;height:18pt" o:ole="" filled="t">
             <v:fill color2="black"/>
-            <v:imagedata r:id="rId100" o:title=""/>
+            <v:imagedata r:id="rId104" o:title=""/>
           </v:shape>
-          <o:OLEObject Type="Embed" ProgID="Equation.3" ShapeID="_x0000_i1063" DrawAspect="Content" ObjectID="_1821126238" r:id="rId101"/>
+          <o:OLEObject Type="Embed" ProgID="Equation.3" ShapeID="_x0000_i1063" DrawAspect="Content" ObjectID="_1821216876" r:id="rId105"/>
         </w:object>
       </w:r>
       <w:r>
@@ -4882,7 +8223,6 @@
         <w:pStyle w:val="BodyText"/>
       </w:pPr>
       <w:r>
-        <w:lastRenderedPageBreak/>
         <w:t>Potential limitations include slippage in HFT mode and correlation breakdown during regime shifts. Future extensions could incorporate formal cointegration tests or adaptive lookbacks.</w:t>
       </w:r>
       <w:bookmarkEnd w:id="14"/>
@@ -4903,9 +8243,84 @@
       </w:r>
     </w:p>
     <w:p>
-      <w:pPr>
-        <w:pStyle w:val="BodyText"/>
-      </w:pPr>
+      <w:r>
+        <w:rPr>
+          <w:rFonts w:hAnsi="Symbol"/>
+        </w:rPr>
+        <w:t></w:t>
+      </w:r>
+      <w:r>
+        <w:t xml:space="preserve">  </w:t>
+      </w:r>
+      <w:r>
+        <w:rPr>
+          <w:b/>
+          <w:bCs/>
+        </w:rPr>
+        <w:t>Strengths</w:t>
+      </w:r>
+      <w:r>
+        <w:t xml:space="preserve">: </w:t>
+      </w:r>
+      <w:proofErr w:type="spellStart"/>
+      <w:r>
+        <w:t>TP_Multiple</w:t>
+      </w:r>
+      <w:proofErr w:type="spellEnd"/>
+      <w:r>
+        <w:t xml:space="preserve"> viable for live (higher robustness); ~40% profitable passes = decent hit rate for pairs trading. </w:t>
+      </w:r>
+    </w:p>
+    <w:p>
+      <w:r>
+        <w:rPr>
+          <w:rFonts w:hAnsi="Symbol"/>
+        </w:rPr>
+        <w:lastRenderedPageBreak/>
+        <w:t></w:t>
+      </w:r>
+      <w:r>
+        <w:t xml:space="preserve">  </w:t>
+      </w:r>
+      <w:r>
+        <w:rPr>
+          <w:b/>
+          <w:bCs/>
+        </w:rPr>
+        <w:t>Weaknesses</w:t>
+      </w:r>
+      <w:r>
+        <w:t xml:space="preserve">: Fat tails dominate (negative medians, high DD)—strategy bets against extremes too often. </w:t>
+      </w:r>
+    </w:p>
+    <w:p>
+      <w:r>
+        <w:rPr>
+          <w:rFonts w:hAnsi="Symbol"/>
+        </w:rPr>
+        <w:t></w:t>
+      </w:r>
+      <w:r>
+        <w:t xml:space="preserve">  </w:t>
+      </w:r>
+      <w:r>
+        <w:rPr>
+          <w:b/>
+          <w:bCs/>
+        </w:rPr>
+        <w:t>Improvements</w:t>
+      </w:r>
+      <w:r>
+        <w:t>: Hybrid TP (</w:t>
+      </w:r>
+      <w:proofErr w:type="spellStart"/>
+      <w:r>
+        <w:t>ZScore</w:t>
+      </w:r>
+      <w:proofErr w:type="spellEnd"/>
+      <w:r>
+        <w:t xml:space="preserve"> for quick wins, Multiple for holds). Test longer periods (e.g., 1 year) to dilute tails.</w:t>
+      </w:r>
     </w:p>
     <w:p>
       <w:pPr>
@@ -5899,23 +9314,13 @@
           <w:szCs w:val="20"/>
         </w:rPr>
       </w:pPr>
-      <w:proofErr w:type="spellStart"/>
-      <w:r>
-        <w:rPr>
-          <w:rFonts w:ascii="Cascadia Code" w:hAnsi="Cascadia Code" w:cs="Cascadia Code"/>
-          <w:sz w:val="20"/>
-          <w:szCs w:val="20"/>
-        </w:rPr>
-        <w:t>StopLossPercent</w:t>
-      </w:r>
-      <w:proofErr w:type="spellEnd"/>
-      <w:r>
-        <w:rPr>
-          <w:rFonts w:ascii="Cascadia Code" w:hAnsi="Cascadia Code" w:cs="Cascadia Code"/>
-          <w:sz w:val="20"/>
-          <w:szCs w:val="20"/>
-        </w:rPr>
-        <w:t>=2.5||2.5||0.250000||25.000000||N</w:t>
+      <w:r>
+        <w:rPr>
+          <w:rFonts w:ascii="Cascadia Code" w:hAnsi="Cascadia Code" w:cs="Cascadia Code"/>
+          <w:sz w:val="20"/>
+          <w:szCs w:val="20"/>
+        </w:rPr>
+        <w:t>StopLossPercent=2.5||2.5||0.250000||25.000000||N</w:t>
       </w:r>
     </w:p>
     <w:p>
@@ -6470,23 +9875,13 @@
           <w:szCs w:val="20"/>
         </w:rPr>
       </w:pPr>
-      <w:proofErr w:type="spellStart"/>
-      <w:r>
-        <w:rPr>
-          <w:rFonts w:ascii="Cascadia Code" w:hAnsi="Cascadia Code" w:cs="Cascadia Code"/>
-          <w:sz w:val="20"/>
-          <w:szCs w:val="20"/>
-        </w:rPr>
-        <w:t>StopLossPercent</w:t>
-      </w:r>
-      <w:proofErr w:type="spellEnd"/>
-      <w:r>
-        <w:rPr>
-          <w:rFonts w:ascii="Cascadia Code" w:hAnsi="Cascadia Code" w:cs="Cascadia Code"/>
-          <w:sz w:val="20"/>
-          <w:szCs w:val="20"/>
-        </w:rPr>
-        <w:t>=2.5||2.5||0.250000||25.000000||N</w:t>
+      <w:r>
+        <w:rPr>
+          <w:rFonts w:ascii="Cascadia Code" w:hAnsi="Cascadia Code" w:cs="Cascadia Code"/>
+          <w:sz w:val="20"/>
+          <w:szCs w:val="20"/>
+        </w:rPr>
+        <w:t>StopLossPercent=2.5||2.5||0.250000||25.000000||N</w:t>
       </w:r>
     </w:p>
     <w:p>
@@ -6530,7 +9925,7 @@
       </w:pPr>
     </w:p>
     <w:sectPr>
-      <w:footerReference w:type="default" r:id="rId102"/>
+      <w:footerReference w:type="default" r:id="rId106"/>
       <w:pgSz w:w="12240" w:h="15840"/>
       <w:pgMar w:top="1440" w:right="1440" w:bottom="1440" w:left="1440" w:header="720" w:footer="720" w:gutter="0"/>
       <w:cols w:space="720"/>
@@ -9644,7 +13039,6 @@
   <w:style w:type="character" w:default="1" w:styleId="DefaultParagraphFont">
     <w:name w:val="Default Paragraph Font"/>
     <w:uiPriority w:val="1"/>
-    <w:semiHidden/>
     <w:unhideWhenUsed/>
   </w:style>
   <w:style w:type="table" w:default="1" w:styleId="TableNormal">
@@ -10364,6 +13758,17 @@
       </w:rPr>
     </w:tblStylePr>
   </w:style>
+  <w:style w:type="character" w:styleId="Strong">
+    <w:name w:val="Strong"/>
+    <w:basedOn w:val="DefaultParagraphFont"/>
+    <w:uiPriority w:val="22"/>
+    <w:qFormat/>
+    <w:rsid w:val="00BF1BA9"/>
+    <w:rPr>
+      <w:b/>
+      <w:bCs/>
+    </w:rPr>
+  </w:style>
 </w:styles>
 </file>
 

--- a/research/REHOBOAM v2- A High-Frequency Pairs trading Expert Advisor for MetaTrader 5.docx
+++ b/research/REHOBOAM v2- A High-Frequency Pairs trading Expert Advisor for MetaTrader 5.docx
@@ -13,7 +13,19 @@
         <w:rPr>
           <w:color w:val="auto"/>
         </w:rPr>
-        <w:t xml:space="preserve">REHOBOAM v2: A High-Frequency Pairs Trading Expert Advisor for </w:t>
+        <w:t>REHOBOAM v2</w:t>
+      </w:r>
+      <w:r>
+        <w:rPr>
+          <w:color w:val="auto"/>
+        </w:rPr>
+        <w:t>.0</w:t>
+      </w:r>
+      <w:r>
+        <w:rPr>
+          <w:color w:val="auto"/>
+        </w:rPr>
+        <w:t xml:space="preserve">: A High-Frequency Pairs Trading Expert Advisor for </w:t>
       </w:r>
       <w:proofErr w:type="spellStart"/>
       <w:r>
@@ -151,7 +163,13 @@
     </w:p>
     <w:p>
       <w:r>
-        <w:t xml:space="preserve">Pairs trading is a market-neutral strategy that exploits temporary deviations in the price relationship between two correlated assets. This paper presents a detailed analysis of REHOBOAM v2, an Expert Advisor (EA) implemented in MQL5 for the </w:t>
+        <w:t>Pairs trading is a market-neutral strategy that exploits temporary deviations in the price relationship between two correlated assets. This paper presents a detailed analysis of REHOBOAM v2</w:t>
+      </w:r>
+      <w:r>
+        <w:t>.0</w:t>
+      </w:r>
+      <w:r>
+        <w:t xml:space="preserve">, an Expert Advisor (EA) implemented in MQL5 for the </w:t>
       </w:r>
       <w:proofErr w:type="spellStart"/>
       <w:r>
@@ -159,7 +177,13 @@
       </w:r>
       <w:proofErr w:type="spellEnd"/>
       <w:r>
-        <w:t xml:space="preserve"> 5 platform. The EA employs a statistical arbitrage approach using correlation as a proxy for cointegration, calculating a hedge ratio to form a synthetic spread between user-specified symbol pairs. It operates in a high-frequency trading (HFT) mode, executing decisions on every tick while incorporating risk management through position sizing, stop-loss, and take-profit mechanisms. We derive the mathematical foundations of the strategy, including hedge ratio computation, Z-score normalization, and risk-based lot sizing. The enhancements in v2 over its predecessor are highlighted, emphasizing improved responsiveness and flexibility in exit conditions.</w:t>
+        <w:t xml:space="preserve"> 5 platform. The EA employs a statistical arbitrage approach using correlation as a proxy for cointegration, calculating a hedge ratio to form a synthetic spread between user-specified symbol pairs. It operates in a high-frequency trading (HFT) mode, executing decisions on every tick while incorporating risk management through position sizing, stop-loss, and take-profit mechanisms. We derive the mathematical foundations of the strategy, including hedge ratio computation, Z-score normalization, and risk-based lot sizing. The enhancements in v2</w:t>
+      </w:r>
+      <w:r>
+        <w:t>.0</w:t>
+      </w:r>
+      <w:r>
+        <w:t xml:space="preserve"> over its predecessor are highlighted, emphasizing improved responsiveness and flexibility in exit conditions.</w:t>
       </w:r>
       <w:bookmarkEnd w:id="0"/>
     </w:p>
@@ -324,7 +348,13 @@
     </w:p>
     <w:p>
       <w:r>
-        <w:t>The EA’s core innovation lies in its use of a hedge ratio derived from historical prices to create a stationary spread, which is then monitored via Z-scores for entry and exit signals. Unlike v1, which operated on new bar formations, v2 runs on every tick for HFT compatibility, incorporates bid/ask prices for precise spread calculations, and introduces optional Z-score-based take profits. This paper elucidates the algorithmic workflow, supported by mathematical formulations, to provide a comprehensive understanding of its mechanics.</w:t>
+        <w:t>The EA’s core innovation lies in its use of a hedge ratio derived from historical prices to create a stationary spread, which is then monitored via Z-scores for entry and exit signals. Unlike v1, which operated on new bar formations, v2</w:t>
+      </w:r>
+      <w:r>
+        <w:t>.0</w:t>
+      </w:r>
+      <w:r>
+        <w:t xml:space="preserve"> runs on every tick for HFT compatibility, incorporates bid/ask prices for precise spread calculations, and introduces optional Z-score-based take profits. This paper elucidates the algorithmic workflow, supported by mathematical formulations, to provide a comprehensive understanding of its mechanics.</w:t>
       </w:r>
       <w:bookmarkEnd w:id="1"/>
     </w:p>
@@ -432,9 +462,9 @@
           </v:shapetype>
           <v:shape id="_x0000_i1025" type="#_x0000_t75" style="width:7.5pt;height:13.5pt" o:ole="" filled="t">
             <v:fill color2="black"/>
-            <v:imagedata r:id="rId7" o:title=""/>
+            <v:imagedata r:id="rId8" o:title=""/>
           </v:shape>
-          <o:OLEObject Type="Embed" ProgID="Equation.3" ShapeID="_x0000_i1025" DrawAspect="Content" ObjectID="_1821216838" r:id="rId8"/>
+          <o:OLEObject Type="Embed" ProgID="Equation.3" ShapeID="_x0000_i1025" DrawAspect="Content" ObjectID="_1821302944" r:id="rId9"/>
         </w:object>
       </w:r>
       <w:r>
@@ -470,9 +500,9 @@
         <w:object w:dxaOrig="220" w:dyaOrig="340" w14:anchorId="203426D8">
           <v:shape id="_x0000_i1026" type="#_x0000_t75" style="width:11.25pt;height:17.25pt" o:ole="" filled="t">
             <v:fill color2="black"/>
-            <v:imagedata r:id="rId9" o:title=""/>
+            <v:imagedata r:id="rId10" o:title=""/>
           </v:shape>
-          <o:OLEObject Type="Embed" ProgID="Equation.3" ShapeID="_x0000_i1026" DrawAspect="Content" ObjectID="_1821216839" r:id="rId10"/>
+          <o:OLEObject Type="Embed" ProgID="Equation.3" ShapeID="_x0000_i1026" DrawAspect="Content" ObjectID="_1821302945" r:id="rId11"/>
         </w:object>
       </w:r>
       <w:r>
@@ -507,11 +537,11 @@
           <w:szCs w:val="26"/>
         </w:rPr>
         <w:object w:dxaOrig="1640" w:dyaOrig="680" w14:anchorId="0BC3002B">
-          <v:shape id="_x0000_i1027" type="#_x0000_t75" style="width:105.75pt;height:44.25pt" o:ole="" filled="t">
+          <v:shape id="_x0000_i1091" type="#_x0000_t75" style="width:105.75pt;height:44.25pt" o:ole="" filled="t">
             <v:fill color2="black"/>
-            <v:imagedata r:id="rId11" o:title=""/>
+            <v:imagedata r:id="rId12" o:title=""/>
           </v:shape>
-          <o:OLEObject Type="Embed" ProgID="Equation.3" ShapeID="_x0000_i1027" DrawAspect="Content" ObjectID="_1821216840" r:id="rId12"/>
+          <o:OLEObject Type="Embed" ProgID="Equation.3" ShapeID="_x0000_i1091" DrawAspect="Content" ObjectID="_1821302946" r:id="rId13"/>
         </w:object>
       </w:r>
       <w:r>
@@ -538,9 +568,9 @@
         <w:object w:dxaOrig="277" w:dyaOrig="302" w14:anchorId="52EA20FA">
           <v:shape id="_x0000_i1028" type="#_x0000_t75" style="width:13.5pt;height:15pt" o:ole="" filled="t">
             <v:fill color2="black"/>
-            <v:imagedata r:id="rId13" o:title=""/>
+            <v:imagedata r:id="rId14" o:title=""/>
           </v:shape>
-          <o:OLEObject Type="Embed" ProgID="Equation.3" ShapeID="_x0000_i1028" DrawAspect="Content" ObjectID="_1821216841" r:id="rId14"/>
+          <o:OLEObject Type="Embed" ProgID="Equation.3" ShapeID="_x0000_i1028" DrawAspect="Content" ObjectID="_1821302947" r:id="rId15"/>
         </w:object>
       </w:r>
       <w:r>
@@ -553,9 +583,9 @@
         <w:object w:dxaOrig="264" w:dyaOrig="302" w14:anchorId="7AFFE8DD">
           <v:shape id="_x0000_i1029" type="#_x0000_t75" style="width:13.5pt;height:15pt" o:ole="" filled="t">
             <v:fill color2="black"/>
-            <v:imagedata r:id="rId15" o:title=""/>
+            <v:imagedata r:id="rId16" o:title=""/>
           </v:shape>
-          <o:OLEObject Type="Embed" ProgID="Equation.3" ShapeID="_x0000_i1029" DrawAspect="Content" ObjectID="_1821216842" r:id="rId16"/>
+          <o:OLEObject Type="Embed" ProgID="Equation.3" ShapeID="_x0000_i1029" DrawAspect="Content" ObjectID="_1821302948" r:id="rId17"/>
         </w:object>
       </w:r>
       <w:r>
@@ -576,9 +606,9 @@
         <w:object w:dxaOrig="139" w:dyaOrig="266" w14:anchorId="46956284">
           <v:shape id="_x0000_i1030" type="#_x0000_t75" style="width:6.75pt;height:13.5pt" o:ole="" filled="t">
             <v:fill color2="black"/>
-            <v:imagedata r:id="rId17" o:title=""/>
+            <v:imagedata r:id="rId18" o:title=""/>
           </v:shape>
-          <o:OLEObject Type="Embed" ProgID="Equation.3" ShapeID="_x0000_i1030" DrawAspect="Content" ObjectID="_1821216843" r:id="rId18"/>
+          <o:OLEObject Type="Embed" ProgID="Equation.3" ShapeID="_x0000_i1030" DrawAspect="Content" ObjectID="_1821302949" r:id="rId19"/>
         </w:object>
       </w:r>
       <w:r>
@@ -597,9 +627,9 @@
         <w:object w:dxaOrig="3240" w:dyaOrig="720" w14:anchorId="6BF14215">
           <v:shape id="_x0000_i1031" type="#_x0000_t75" style="width:219pt;height:48.75pt" o:ole="" filled="t">
             <v:fill color2="black"/>
-            <v:imagedata r:id="rId19" o:title=""/>
+            <v:imagedata r:id="rId20" o:title=""/>
           </v:shape>
-          <o:OLEObject Type="Embed" ProgID="Equation.3" ShapeID="_x0000_i1031" DrawAspect="Content" ObjectID="_1821216844" r:id="rId20"/>
+          <o:OLEObject Type="Embed" ProgID="Equation.3" ShapeID="_x0000_i1031" DrawAspect="Content" ObjectID="_1821302950" r:id="rId21"/>
         </w:object>
       </w:r>
       <w:r>
@@ -618,9 +648,9 @@
         <w:object w:dxaOrig="1560" w:dyaOrig="760" w14:anchorId="2181218F">
           <v:shape id="_x0000_i1032" type="#_x0000_t75" style="width:91.5pt;height:45pt" o:ole="" filled="t">
             <v:fill color2="black"/>
-            <v:imagedata r:id="rId21" o:title=""/>
+            <v:imagedata r:id="rId22" o:title=""/>
           </v:shape>
-          <o:OLEObject Type="Embed" ProgID="Equation.3" ShapeID="_x0000_i1032" DrawAspect="Content" ObjectID="_1821216845" r:id="rId22"/>
+          <o:OLEObject Type="Embed" ProgID="Equation.3" ShapeID="_x0000_i1032" DrawAspect="Content" ObjectID="_1821302951" r:id="rId23"/>
         </w:object>
       </w:r>
       <w:r>
@@ -650,9 +680,9 @@
         <w:object w:dxaOrig="2000" w:dyaOrig="340" w14:anchorId="71F11D39">
           <v:shape id="_x0000_i1033" type="#_x0000_t75" style="width:99.75pt;height:17.25pt" o:ole="" filled="t">
             <v:fill color2="black"/>
-            <v:imagedata r:id="rId23" o:title=""/>
+            <v:imagedata r:id="rId24" o:title=""/>
           </v:shape>
-          <o:OLEObject Type="Embed" ProgID="Equation.3" ShapeID="_x0000_i1033" DrawAspect="Content" ObjectID="_1821216846" r:id="rId24"/>
+          <o:OLEObject Type="Embed" ProgID="Equation.3" ShapeID="_x0000_i1033" DrawAspect="Content" ObjectID="_1821302952" r:id="rId25"/>
         </w:object>
       </w:r>
       <w:r>
@@ -687,9 +717,9 @@
         <w:object w:dxaOrig="220" w:dyaOrig="300" w14:anchorId="49FB0F57">
           <v:shape id="_x0000_i1034" type="#_x0000_t75" style="width:11.25pt;height:15pt" o:ole="" filled="t">
             <v:fill color2="black"/>
-            <v:imagedata r:id="rId25" o:title=""/>
+            <v:imagedata r:id="rId26" o:title=""/>
           </v:shape>
-          <o:OLEObject Type="Embed" ProgID="Equation.3" ShapeID="_x0000_i1034" DrawAspect="Content" ObjectID="_1821216847" r:id="rId26"/>
+          <o:OLEObject Type="Embed" ProgID="Equation.3" ShapeID="_x0000_i1034" DrawAspect="Content" ObjectID="_1821302953" r:id="rId27"/>
         </w:object>
       </w:r>
       <w:r>
@@ -708,9 +738,9 @@
         <w:object w:dxaOrig="1660" w:dyaOrig="360" w14:anchorId="3F884B5B">
           <v:shape id="_x0000_i1035" type="#_x0000_t75" style="width:130.5pt;height:28.5pt" o:ole="" filled="t">
             <v:fill color2="black"/>
-            <v:imagedata r:id="rId27" o:title=""/>
+            <v:imagedata r:id="rId28" o:title=""/>
           </v:shape>
-          <o:OLEObject Type="Embed" ProgID="Equation.3" ShapeID="_x0000_i1035" DrawAspect="Content" ObjectID="_1821216848" r:id="rId28"/>
+          <o:OLEObject Type="Embed" ProgID="Equation.3" ShapeID="_x0000_i1035" DrawAspect="Content" ObjectID="_1821302954" r:id="rId29"/>
         </w:object>
       </w:r>
       <w:r>
@@ -737,12 +767,12 @@
         <w:rPr>
           <w:position w:val="-30"/>
         </w:rPr>
-        <w:object w:dxaOrig="3980" w:dyaOrig="760" w14:anchorId="6ABFB839">
-          <v:shape id="_x0000_i1036" type="#_x0000_t75" style="width:226.5pt;height:43.5pt" o:ole="" filled="t">
+        <w:object w:dxaOrig="4020" w:dyaOrig="760" w14:anchorId="6ABFB839">
+          <v:shape id="_x0000_i1089" type="#_x0000_t75" style="width:228.75pt;height:43.5pt" o:ole="" filled="t">
             <v:fill color2="black"/>
-            <v:imagedata r:id="rId29" o:title=""/>
+            <v:imagedata r:id="rId30" o:title=""/>
           </v:shape>
-          <o:OLEObject Type="Embed" ProgID="Equation.3" ShapeID="_x0000_i1036" DrawAspect="Content" ObjectID="_1821216849" r:id="rId30"/>
+          <o:OLEObject Type="Embed" ProgID="Equation.3" ShapeID="_x0000_i1089" DrawAspect="Content" ObjectID="_1821302955" r:id="rId31"/>
         </w:object>
       </w:r>
       <w:r>
@@ -773,9 +803,9 @@
         <w:object w:dxaOrig="1260" w:dyaOrig="700" w14:anchorId="580B5E90">
           <v:shape id="_x0000_i1037" type="#_x0000_t75" style="width:83.25pt;height:46.5pt" o:ole="" filled="t">
             <v:fill color2="black"/>
-            <v:imagedata r:id="rId31" o:title=""/>
+            <v:imagedata r:id="rId32" o:title=""/>
           </v:shape>
-          <o:OLEObject Type="Embed" ProgID="Equation.3" ShapeID="_x0000_i1037" DrawAspect="Content" ObjectID="_1821216850" r:id="rId32"/>
+          <o:OLEObject Type="Embed" ProgID="Equation.3" ShapeID="_x0000_i1037" DrawAspect="Content" ObjectID="_1821302956" r:id="rId33"/>
         </w:object>
       </w:r>
       <w:r>
@@ -799,9 +829,9 @@
         <w:object w:dxaOrig="279" w:dyaOrig="360" w14:anchorId="47379DD1">
           <v:shape id="_x0000_i1038" type="#_x0000_t75" style="width:14.25pt;height:18pt" o:ole="" filled="t">
             <v:fill color2="black"/>
-            <v:imagedata r:id="rId33" o:title=""/>
+            <v:imagedata r:id="rId34" o:title=""/>
           </v:shape>
-          <o:OLEObject Type="Embed" ProgID="Equation.3" ShapeID="_x0000_i1038" DrawAspect="Content" ObjectID="_1821216851" r:id="rId34"/>
+          <o:OLEObject Type="Embed" ProgID="Equation.3" ShapeID="_x0000_i1038" DrawAspect="Content" ObjectID="_1821302957" r:id="rId35"/>
         </w:object>
       </w:r>
       <w:r>
@@ -833,9 +863,9 @@
         <w:object w:dxaOrig="2240" w:dyaOrig="380" w14:anchorId="3BAE3D28">
           <v:shape id="_x0000_i1039" type="#_x0000_t75" style="width:111.75pt;height:18.75pt" o:ole="" filled="t">
             <v:fill color2="black"/>
-            <v:imagedata r:id="rId35" o:title=""/>
+            <v:imagedata r:id="rId36" o:title=""/>
           </v:shape>
-          <o:OLEObject Type="Embed" ProgID="Equation.3" ShapeID="_x0000_i1039" DrawAspect="Content" ObjectID="_1821216852" r:id="rId36"/>
+          <o:OLEObject Type="Embed" ProgID="Equation.3" ShapeID="_x0000_i1039" DrawAspect="Content" ObjectID="_1821302958" r:id="rId37"/>
         </w:object>
       </w:r>
       <w:r>
@@ -867,9 +897,9 @@
         <w:object w:dxaOrig="2280" w:dyaOrig="360" w14:anchorId="266D0664">
           <v:shape id="_x0000_i1040" type="#_x0000_t75" style="width:114pt;height:18pt" o:ole="" filled="t">
             <v:fill color2="black"/>
-            <v:imagedata r:id="rId37" o:title=""/>
+            <v:imagedata r:id="rId38" o:title=""/>
           </v:shape>
-          <o:OLEObject Type="Embed" ProgID="Equation.3" ShapeID="_x0000_i1040" DrawAspect="Content" ObjectID="_1821216853" r:id="rId38"/>
+          <o:OLEObject Type="Embed" ProgID="Equation.3" ShapeID="_x0000_i1040" DrawAspect="Content" ObjectID="_1821302959" r:id="rId39"/>
         </w:object>
       </w:r>
     </w:p>
@@ -901,9 +931,9 @@
         <w:object w:dxaOrig="2040" w:dyaOrig="380" w14:anchorId="3F9B0285">
           <v:shape id="_x0000_i1041" type="#_x0000_t75" style="width:102pt;height:18.75pt" o:ole="" filled="t">
             <v:fill color2="black"/>
-            <v:imagedata r:id="rId39" o:title=""/>
+            <v:imagedata r:id="rId40" o:title=""/>
           </v:shape>
-          <o:OLEObject Type="Embed" ProgID="Equation.3" ShapeID="_x0000_i1041" DrawAspect="Content" ObjectID="_1821216854" r:id="rId40"/>
+          <o:OLEObject Type="Embed" ProgID="Equation.3" ShapeID="_x0000_i1041" DrawAspect="Content" ObjectID="_1821302960" r:id="rId41"/>
         </w:object>
       </w:r>
     </w:p>
@@ -944,9 +974,9 @@
         <w:object w:dxaOrig="1880" w:dyaOrig="360" w14:anchorId="38BC7A24">
           <v:shape id="_x0000_i1042" type="#_x0000_t75" style="width:93.75pt;height:18pt" o:ole="" filled="t">
             <v:fill color2="black"/>
-            <v:imagedata r:id="rId41" o:title=""/>
+            <v:imagedata r:id="rId42" o:title=""/>
           </v:shape>
-          <o:OLEObject Type="Embed" ProgID="Equation.3" ShapeID="_x0000_i1042" DrawAspect="Content" ObjectID="_1821216855" r:id="rId42"/>
+          <o:OLEObject Type="Embed" ProgID="Equation.3" ShapeID="_x0000_i1042" DrawAspect="Content" ObjectID="_1821302961" r:id="rId43"/>
         </w:object>
       </w:r>
       <w:r>
@@ -969,11 +999,11 @@
           <w:position w:val="-12"/>
         </w:rPr>
         <w:object w:dxaOrig="1860" w:dyaOrig="360" w14:anchorId="31A6780B">
-          <v:shape id="_x0000_i1069" type="#_x0000_t75" style="width:93pt;height:18pt" o:ole="" filled="t">
+          <v:shape id="_x0000_i1043" type="#_x0000_t75" style="width:93pt;height:18pt" o:ole="" filled="t">
             <v:fill color2="black"/>
-            <v:imagedata r:id="rId43" o:title=""/>
+            <v:imagedata r:id="rId44" o:title=""/>
           </v:shape>
-          <o:OLEObject Type="Embed" ProgID="Equation.3" ShapeID="_x0000_i1069" DrawAspect="Content" ObjectID="_1821216856" r:id="rId44"/>
+          <o:OLEObject Type="Embed" ProgID="Equation.3" ShapeID="_x0000_i1043" DrawAspect="Content" ObjectID="_1821302962" r:id="rId45"/>
         </w:object>
       </w:r>
       <w:r>
@@ -1014,9 +1044,9 @@
         <w:object w:dxaOrig="1780" w:dyaOrig="360" w14:anchorId="5A5803FA">
           <v:shape id="_x0000_i1044" type="#_x0000_t75" style="width:89.25pt;height:18pt" o:ole="" filled="t">
             <v:fill color2="black"/>
-            <v:imagedata r:id="rId45" o:title=""/>
+            <v:imagedata r:id="rId46" o:title=""/>
           </v:shape>
-          <o:OLEObject Type="Embed" ProgID="Equation.3" ShapeID="_x0000_i1044" DrawAspect="Content" ObjectID="_1821216857" r:id="rId46"/>
+          <o:OLEObject Type="Embed" ProgID="Equation.3" ShapeID="_x0000_i1044" DrawAspect="Content" ObjectID="_1821302963" r:id="rId47"/>
         </w:object>
       </w:r>
       <w:r>
@@ -1084,9 +1114,9 @@
         <w:object w:dxaOrig="320" w:dyaOrig="340" w14:anchorId="7D9D80AF">
           <v:shape id="_x0000_i1045" type="#_x0000_t75" style="width:15.75pt;height:17.25pt" o:ole="" filled="t">
             <v:fill color2="black"/>
-            <v:imagedata r:id="rId47" o:title=""/>
+            <v:imagedata r:id="rId48" o:title=""/>
           </v:shape>
-          <o:OLEObject Type="Embed" ProgID="Equation.3" ShapeID="_x0000_i1045" DrawAspect="Content" ObjectID="_1821216858" r:id="rId48"/>
+          <o:OLEObject Type="Embed" ProgID="Equation.3" ShapeID="_x0000_i1045" DrawAspect="Content" ObjectID="_1821302964" r:id="rId49"/>
         </w:object>
       </w:r>
       <w:r>
@@ -1099,9 +1129,9 @@
         <w:object w:dxaOrig="460" w:dyaOrig="360" w14:anchorId="1E5EA4E0">
           <v:shape id="_x0000_i1046" type="#_x0000_t75" style="width:23.25pt;height:18pt" o:ole="" filled="t">
             <v:fill color2="black"/>
-            <v:imagedata r:id="rId49" o:title=""/>
+            <v:imagedata r:id="rId50" o:title=""/>
           </v:shape>
-          <o:OLEObject Type="Embed" ProgID="Equation.3" ShapeID="_x0000_i1046" DrawAspect="Content" ObjectID="_1821216859" r:id="rId50"/>
+          <o:OLEObject Type="Embed" ProgID="Equation.3" ShapeID="_x0000_i1046" DrawAspect="Content" ObjectID="_1821302965" r:id="rId51"/>
         </w:object>
       </w:r>
       <w:r>
@@ -1120,9 +1150,9 @@
         <w:object w:dxaOrig="5860" w:dyaOrig="840" w14:anchorId="2FE7DD0C">
           <v:shape id="_x0000_i1047" type="#_x0000_t75" style="width:318.75pt;height:45.75pt" o:ole="" filled="t">
             <v:fill color2="black"/>
-            <v:imagedata r:id="rId51" o:title=""/>
+            <v:imagedata r:id="rId52" o:title=""/>
           </v:shape>
-          <o:OLEObject Type="Embed" ProgID="Equation.3" ShapeID="_x0000_i1047" DrawAspect="Content" ObjectID="_1821216860" r:id="rId52"/>
+          <o:OLEObject Type="Embed" ProgID="Equation.3" ShapeID="_x0000_i1047" DrawAspect="Content" ObjectID="_1821302966" r:id="rId53"/>
         </w:object>
       </w:r>
     </w:p>
@@ -1140,9 +1170,9 @@
         <w:object w:dxaOrig="240" w:dyaOrig="279" w14:anchorId="6D17ED9F">
           <v:shape id="_x0000_i1048" type="#_x0000_t75" style="width:12pt;height:14.25pt" o:ole="" filled="t">
             <v:fill color2="black"/>
-            <v:imagedata r:id="rId53" o:title=""/>
+            <v:imagedata r:id="rId54" o:title=""/>
           </v:shape>
-          <o:OLEObject Type="Embed" ProgID="Equation.3" ShapeID="_x0000_i1048" DrawAspect="Content" ObjectID="_1821216861" r:id="rId54"/>
+          <o:OLEObject Type="Embed" ProgID="Equation.3" ShapeID="_x0000_i1048" DrawAspect="Content" ObjectID="_1821302967" r:id="rId55"/>
         </w:object>
       </w:r>
       <w:r>
@@ -1170,9 +1200,9 @@
         <w:object w:dxaOrig="3540" w:dyaOrig="680" w14:anchorId="4A03EBEA">
           <v:shape id="_x0000_i1049" type="#_x0000_t75" style="width:228pt;height:43.5pt" o:ole="" filled="t">
             <v:fill color2="black"/>
-            <v:imagedata r:id="rId55" o:title=""/>
+            <v:imagedata r:id="rId56" o:title=""/>
           </v:shape>
-          <o:OLEObject Type="Embed" ProgID="Equation.3" ShapeID="_x0000_i1049" DrawAspect="Content" ObjectID="_1821216862" r:id="rId56"/>
+          <o:OLEObject Type="Embed" ProgID="Equation.3" ShapeID="_x0000_i1049" DrawAspect="Content" ObjectID="_1821302968" r:id="rId57"/>
         </w:object>
       </w:r>
     </w:p>
@@ -1187,9 +1217,9 @@
         <w:object w:dxaOrig="320" w:dyaOrig="340" w14:anchorId="137E534A">
           <v:shape id="_x0000_i1050" type="#_x0000_t75" style="width:15.75pt;height:17.25pt" o:ole="" filled="t">
             <v:fill color2="black"/>
-            <v:imagedata r:id="rId57" o:title=""/>
+            <v:imagedata r:id="rId58" o:title=""/>
           </v:shape>
-          <o:OLEObject Type="Embed" ProgID="Equation.3" ShapeID="_x0000_i1050" DrawAspect="Content" ObjectID="_1821216863" r:id="rId58"/>
+          <o:OLEObject Type="Embed" ProgID="Equation.3" ShapeID="_x0000_i1050" DrawAspect="Content" ObjectID="_1821302969" r:id="rId59"/>
         </w:object>
       </w:r>
       <w:r>
@@ -1218,9 +1248,9 @@
         <w:object w:dxaOrig="1160" w:dyaOrig="340" w14:anchorId="704E0B35">
           <v:shape id="_x0000_i1051" type="#_x0000_t75" style="width:57.75pt;height:17.25pt" o:ole="" filled="t">
             <v:fill color2="black"/>
-            <v:imagedata r:id="rId59" o:title=""/>
+            <v:imagedata r:id="rId60" o:title=""/>
           </v:shape>
-          <o:OLEObject Type="Embed" ProgID="Equation.3" ShapeID="_x0000_i1051" DrawAspect="Content" ObjectID="_1821216864" r:id="rId60"/>
+          <o:OLEObject Type="Embed" ProgID="Equation.3" ShapeID="_x0000_i1051" DrawAspect="Content" ObjectID="_1821302970" r:id="rId61"/>
         </w:object>
       </w:r>
       <w:r>
@@ -1299,9 +1329,9 @@
         <w:object w:dxaOrig="700" w:dyaOrig="360" w14:anchorId="7D10DB79">
           <v:shape id="_x0000_i1052" type="#_x0000_t75" style="width:35.25pt;height:18pt" o:ole="" filled="t">
             <v:fill color2="black"/>
-            <v:imagedata r:id="rId61" o:title=""/>
+            <v:imagedata r:id="rId62" o:title=""/>
           </v:shape>
-          <o:OLEObject Type="Embed" ProgID="Equation.3" ShapeID="_x0000_i1052" DrawAspect="Content" ObjectID="_1821216865" r:id="rId62"/>
+          <o:OLEObject Type="Embed" ProgID="Equation.3" ShapeID="_x0000_i1052" DrawAspect="Content" ObjectID="_1821302971" r:id="rId63"/>
         </w:object>
       </w:r>
       <w:r>
@@ -1326,9 +1356,9 @@
         <w:object w:dxaOrig="3640" w:dyaOrig="360" w14:anchorId="0AC0AE77">
           <v:shape id="_x0000_i1053" type="#_x0000_t75" style="width:197.25pt;height:19.5pt" o:ole="" filled="t">
             <v:fill color2="black"/>
-            <v:imagedata r:id="rId63" o:title=""/>
+            <v:imagedata r:id="rId64" o:title=""/>
           </v:shape>
-          <o:OLEObject Type="Embed" ProgID="Equation.3" ShapeID="_x0000_i1053" DrawAspect="Content" ObjectID="_1821216866" r:id="rId64"/>
+          <o:OLEObject Type="Embed" ProgID="Equation.3" ShapeID="_x0000_i1053" DrawAspect="Content" ObjectID="_1821302972" r:id="rId65"/>
         </w:object>
       </w:r>
       <w:r>
@@ -1369,9 +1399,9 @@
         <w:object w:dxaOrig="5539" w:dyaOrig="360" w14:anchorId="1CF1C84D">
           <v:shape id="_x0000_i1054" type="#_x0000_t75" style="width:300pt;height:19.5pt" o:ole="" filled="t">
             <v:fill color2="black"/>
-            <v:imagedata r:id="rId65" o:title=""/>
+            <v:imagedata r:id="rId66" o:title=""/>
           </v:shape>
-          <o:OLEObject Type="Embed" ProgID="Equation.3" ShapeID="_x0000_i1054" DrawAspect="Content" ObjectID="_1821216867" r:id="rId66"/>
+          <o:OLEObject Type="Embed" ProgID="Equation.3" ShapeID="_x0000_i1054" DrawAspect="Content" ObjectID="_1821302973" r:id="rId67"/>
         </w:object>
       </w:r>
     </w:p>
@@ -1409,9 +1439,9 @@
         <w:object w:dxaOrig="2280" w:dyaOrig="320" w14:anchorId="029DE6E0">
           <v:shape id="_x0000_i1055" type="#_x0000_t75" style="width:130.5pt;height:18pt" o:ole="" filled="t">
             <v:fill color2="black"/>
-            <v:imagedata r:id="rId67" o:title=""/>
+            <v:imagedata r:id="rId68" o:title=""/>
           </v:shape>
-          <o:OLEObject Type="Embed" ProgID="Equation.3" ShapeID="_x0000_i1055" DrawAspect="Content" ObjectID="_1821216868" r:id="rId68"/>
+          <o:OLEObject Type="Embed" ProgID="Equation.3" ShapeID="_x0000_i1055" DrawAspect="Content" ObjectID="_1821302974" r:id="rId69"/>
         </w:object>
       </w:r>
       <w:r>
@@ -1471,9 +1501,9 @@
         <w:object w:dxaOrig="2079" w:dyaOrig="340" w14:anchorId="7EAEDBFD">
           <v:shape id="_x0000_i1056" type="#_x0000_t75" style="width:114.75pt;height:19.5pt" o:ole="" filled="t">
             <v:fill color2="black"/>
-            <v:imagedata r:id="rId69" o:title=""/>
+            <v:imagedata r:id="rId70" o:title=""/>
           </v:shape>
-          <o:OLEObject Type="Embed" ProgID="Equation.3" ShapeID="_x0000_i1056" DrawAspect="Content" ObjectID="_1821216869" r:id="rId70"/>
+          <o:OLEObject Type="Embed" ProgID="Equation.3" ShapeID="_x0000_i1056" DrawAspect="Content" ObjectID="_1821302975" r:id="rId71"/>
         </w:object>
       </w:r>
       <w:r>
@@ -1498,9 +1528,9 @@
         <w:object w:dxaOrig="3220" w:dyaOrig="340" w14:anchorId="153A7718">
           <v:shape id="_x0000_i1057" type="#_x0000_t75" style="width:161.25pt;height:17.25pt" o:ole="" filled="t">
             <v:fill color2="black"/>
-            <v:imagedata r:id="rId71" o:title=""/>
+            <v:imagedata r:id="rId72" o:title=""/>
           </v:shape>
-          <o:OLEObject Type="Embed" ProgID="Equation.3" ShapeID="_x0000_i1057" DrawAspect="Content" ObjectID="_1821216870" r:id="rId72"/>
+          <o:OLEObject Type="Embed" ProgID="Equation.3" ShapeID="_x0000_i1057" DrawAspect="Content" ObjectID="_1821302976" r:id="rId73"/>
         </w:object>
       </w:r>
       <w:r>
@@ -1525,9 +1555,9 @@
         <w:object w:dxaOrig="4900" w:dyaOrig="340" w14:anchorId="7EF799C6">
           <v:shape id="_x0000_i1058" type="#_x0000_t75" style="width:245.25pt;height:17.25pt" o:ole="" filled="t">
             <v:fill color2="black"/>
-            <v:imagedata r:id="rId73" o:title=""/>
+            <v:imagedata r:id="rId74" o:title=""/>
           </v:shape>
-          <o:OLEObject Type="Embed" ProgID="Equation.3" ShapeID="_x0000_i1058" DrawAspect="Content" ObjectID="_1821216871" r:id="rId74"/>
+          <o:OLEObject Type="Embed" ProgID="Equation.3" ShapeID="_x0000_i1058" DrawAspect="Content" ObjectID="_1821302977" r:id="rId75"/>
         </w:object>
       </w:r>
     </w:p>
@@ -1545,9 +1575,9 @@
         <w:object w:dxaOrig="240" w:dyaOrig="279" w14:anchorId="7182322A">
           <v:shape id="_x0000_i1059" type="#_x0000_t75" style="width:12pt;height:14.25pt" o:ole="" filled="t">
             <v:fill color2="black"/>
-            <v:imagedata r:id="rId75" o:title=""/>
+            <v:imagedata r:id="rId76" o:title=""/>
           </v:shape>
-          <o:OLEObject Type="Embed" ProgID="Equation.3" ShapeID="_x0000_i1059" DrawAspect="Content" ObjectID="_1821216872" r:id="rId76"/>
+          <o:OLEObject Type="Embed" ProgID="Equation.3" ShapeID="_x0000_i1059" DrawAspect="Content" ObjectID="_1821302978" r:id="rId77"/>
         </w:object>
       </w:r>
       <w:r>
@@ -1602,9 +1632,9 @@
         <w:object w:dxaOrig="7460" w:dyaOrig="340" w14:anchorId="2ACB61AE">
           <v:shape id="_x0000_i1060" type="#_x0000_t75" style="width:372.75pt;height:17.25pt" o:ole="" filled="t">
             <v:fill color2="black"/>
-            <v:imagedata r:id="rId77" o:title=""/>
+            <v:imagedata r:id="rId78" o:title=""/>
           </v:shape>
-          <o:OLEObject Type="Embed" ProgID="Equation.3" ShapeID="_x0000_i1060" DrawAspect="Content" ObjectID="_1821216873" r:id="rId78"/>
+          <o:OLEObject Type="Embed" ProgID="Equation.3" ShapeID="_x0000_i1060" DrawAspect="Content" ObjectID="_1821302979" r:id="rId79"/>
         </w:object>
       </w:r>
     </w:p>
@@ -3385,6 +3415,9 @@
       </w:pPr>
       <w:r>
         <w:t>The following is the price history of GBPUSD and EURUSD during the test periods</w:t>
+      </w:r>
+      <w:r>
+        <w:t>. In addition, the z-score of the pair was calculated and plotted using the same method used in this EA and for the time period under test in this paper.</w:t>
       </w:r>
     </w:p>
     <w:p>
@@ -3414,7 +3447,7 @@
                     <pic:cNvPicPr/>
                   </pic:nvPicPr>
                   <pic:blipFill>
-                    <a:blip r:embed="rId79" cstate="print">
+                    <a:blip r:embed="rId80" cstate="print">
                       <a:extLst>
                         <a:ext uri="{28A0092B-C50C-407E-A947-70E740481C1C}">
                           <a14:useLocalDpi xmlns:a14="http://schemas.microsoft.com/office/drawing/2010/main" val="0"/>
@@ -3512,7 +3545,7 @@
                     <pic:cNvPicPr/>
                   </pic:nvPicPr>
                   <pic:blipFill>
-                    <a:blip r:embed="rId80" cstate="print">
+                    <a:blip r:embed="rId81" cstate="print">
                       <a:extLst>
                         <a:ext uri="{28A0092B-C50C-407E-A947-70E740481C1C}">
                           <a14:useLocalDpi xmlns:a14="http://schemas.microsoft.com/office/drawing/2010/main" val="0"/>
@@ -3595,6 +3628,9 @@
         <w:jc w:val="center"/>
       </w:pPr>
       <w:r>
+        <w:t xml:space="preserve">Heat maps for </w:t>
+      </w:r>
+      <w:r>
         <w:t>TP as multiple of stop loss</w:t>
       </w:r>
     </w:p>
@@ -3620,90 +3656,6 @@
                 <pic:pic xmlns:pic="http://schemas.openxmlformats.org/drawingml/2006/picture">
                   <pic:nvPicPr>
                     <pic:cNvPr id="1712112470" name="Picture 1712112470"/>
-                    <pic:cNvPicPr/>
-                  </pic:nvPicPr>
-                  <pic:blipFill>
-                    <a:blip r:embed="rId81">
-                      <a:extLst>
-                        <a:ext uri="{28A0092B-C50C-407E-A947-70E740481C1C}">
-                          <a14:useLocalDpi xmlns:a14="http://schemas.microsoft.com/office/drawing/2010/main" val="0"/>
-                        </a:ext>
-                      </a:extLst>
-                    </a:blip>
-                    <a:stretch>
-                      <a:fillRect/>
-                    </a:stretch>
-                  </pic:blipFill>
-                  <pic:spPr>
-                    <a:xfrm>
-                      <a:off x="0" y="0"/>
-                      <a:ext cx="5943600" cy="3035300"/>
-                    </a:xfrm>
-                    <a:prstGeom prst="rect">
-                      <a:avLst/>
-                    </a:prstGeom>
-                  </pic:spPr>
-                </pic:pic>
-              </a:graphicData>
-            </a:graphic>
-          </wp:inline>
-        </w:drawing>
-      </w:r>
-    </w:p>
-    <w:p>
-      <w:pPr>
-        <w:pStyle w:val="Caption"/>
-      </w:pPr>
-      <w:r>
-        <w:t xml:space="preserve">Figure </w:t>
-      </w:r>
-      <w:r>
-        <w:fldChar w:fldCharType="begin"/>
-      </w:r>
-      <w:r>
-        <w:instrText xml:space="preserve"> SEQ Figure \* ARABIC </w:instrText>
-      </w:r>
-      <w:r>
-        <w:fldChar w:fldCharType="separate"/>
-      </w:r>
-      <w:r>
-        <w:rPr>
-          <w:noProof/>
-        </w:rPr>
-        <w:t>3</w:t>
-      </w:r>
-      <w:r>
-        <w:rPr>
-          <w:noProof/>
-        </w:rPr>
-        <w:fldChar w:fldCharType="end"/>
-      </w:r>
-      <w:r>
-        <w:t>: passes vs Sharpe ratio</w:t>
-      </w:r>
-    </w:p>
-    <w:p>
-      <w:pPr>
-        <w:pStyle w:val="BodyText"/>
-        <w:keepNext/>
-      </w:pPr>
-      <w:r>
-        <w:rPr>
-          <w:noProof/>
-        </w:rPr>
-        <w:drawing>
-          <wp:inline distT="0" distB="0" distL="0" distR="0" wp14:anchorId="54815A9A" wp14:editId="2ACF4AB4">
-            <wp:extent cx="5943600" cy="3035300"/>
-            <wp:effectExtent l="0" t="0" r="0" b="0"/>
-            <wp:docPr id="478287196" name="Picture 3"/>
-            <wp:cNvGraphicFramePr>
-              <a:graphicFrameLocks xmlns:a="http://schemas.openxmlformats.org/drawingml/2006/main" noChangeAspect="1"/>
-            </wp:cNvGraphicFramePr>
-            <a:graphic xmlns:a="http://schemas.openxmlformats.org/drawingml/2006/main">
-              <a:graphicData uri="http://schemas.openxmlformats.org/drawingml/2006/picture">
-                <pic:pic xmlns:pic="http://schemas.openxmlformats.org/drawingml/2006/picture">
-                  <pic:nvPicPr>
-                    <pic:cNvPr id="478287196" name="Picture 478287196"/>
                     <pic:cNvPicPr/>
                   </pic:nvPicPr>
                   <pic:blipFill>
@@ -3754,7 +3706,7 @@
         <w:rPr>
           <w:noProof/>
         </w:rPr>
-        <w:t>4</w:t>
+        <w:t>3</w:t>
       </w:r>
       <w:r>
         <w:rPr>
@@ -3763,32 +3715,23 @@
         <w:fldChar w:fldCharType="end"/>
       </w:r>
       <w:r>
-        <w:t xml:space="preserve">: </w:t>
-      </w:r>
-      <w:proofErr w:type="spellStart"/>
-      <w:r>
-        <w:t>EntryZscore</w:t>
-      </w:r>
-      <w:proofErr w:type="spellEnd"/>
-      <w:r>
-        <w:t xml:space="preserve"> vs Sharpe ratio</w:t>
-      </w:r>
-    </w:p>
-    <w:p>
-      <w:pPr>
-        <w:pStyle w:val="Caption"/>
+        <w:t>: passes vs Sharpe ratio</w:t>
+      </w:r>
+    </w:p>
+    <w:p>
+      <w:pPr>
+        <w:pStyle w:val="BodyText"/>
         <w:keepNext/>
       </w:pPr>
       <w:r>
         <w:rPr>
           <w:noProof/>
         </w:rPr>
-        <w:lastRenderedPageBreak/>
         <w:drawing>
-          <wp:inline distT="0" distB="0" distL="0" distR="0" wp14:anchorId="4802AFD6" wp14:editId="7C73F0EA">
+          <wp:inline distT="0" distB="0" distL="0" distR="0" wp14:anchorId="54815A9A" wp14:editId="2ACF4AB4">
             <wp:extent cx="5943600" cy="3035300"/>
             <wp:effectExtent l="0" t="0" r="0" b="0"/>
-            <wp:docPr id="922940601" name="Picture 4"/>
+            <wp:docPr id="478287196" name="Picture 3"/>
             <wp:cNvGraphicFramePr>
               <a:graphicFrameLocks xmlns:a="http://schemas.openxmlformats.org/drawingml/2006/main" noChangeAspect="1"/>
             </wp:cNvGraphicFramePr>
@@ -3796,7 +3739,7 @@
               <a:graphicData uri="http://schemas.openxmlformats.org/drawingml/2006/picture">
                 <pic:pic xmlns:pic="http://schemas.openxmlformats.org/drawingml/2006/picture">
                   <pic:nvPicPr>
-                    <pic:cNvPr id="922940601" name="Picture 922940601"/>
+                    <pic:cNvPr id="478287196" name="Picture 478287196"/>
                     <pic:cNvPicPr/>
                   </pic:nvPicPr>
                   <pic:blipFill>
@@ -3847,7 +3790,7 @@
         <w:rPr>
           <w:noProof/>
         </w:rPr>
-        <w:t>5</w:t>
+        <w:t>4</w:t>
       </w:r>
       <w:r>
         <w:rPr>
@@ -3856,11 +3799,11 @@
         <w:fldChar w:fldCharType="end"/>
       </w:r>
       <w:r>
-        <w:t xml:space="preserve">: Stop </w:t>
+        <w:t xml:space="preserve">: </w:t>
       </w:r>
       <w:proofErr w:type="spellStart"/>
       <w:r>
-        <w:t>Zscore</w:t>
+        <w:t>EntryZscore</w:t>
       </w:r>
       <w:proofErr w:type="spellEnd"/>
       <w:r>
@@ -3872,21 +3815,16 @@
         <w:pStyle w:val="Caption"/>
         <w:keepNext/>
       </w:pPr>
-    </w:p>
-    <w:p>
-      <w:pPr>
-        <w:pStyle w:val="Caption"/>
-        <w:keepNext/>
-      </w:pPr>
       <w:r>
         <w:rPr>
           <w:noProof/>
         </w:rPr>
+        <w:lastRenderedPageBreak/>
         <w:drawing>
-          <wp:inline distT="0" distB="0" distL="0" distR="0" wp14:anchorId="59B1C904" wp14:editId="6D214E6C">
+          <wp:inline distT="0" distB="0" distL="0" distR="0" wp14:anchorId="4802AFD6" wp14:editId="7C73F0EA">
             <wp:extent cx="5943600" cy="3035300"/>
             <wp:effectExtent l="0" t="0" r="0" b="0"/>
-            <wp:docPr id="443105040" name="Picture 6"/>
+            <wp:docPr id="922940601" name="Picture 4"/>
             <wp:cNvGraphicFramePr>
               <a:graphicFrameLocks xmlns:a="http://schemas.openxmlformats.org/drawingml/2006/main" noChangeAspect="1"/>
             </wp:cNvGraphicFramePr>
@@ -3894,7 +3832,7 @@
               <a:graphicData uri="http://schemas.openxmlformats.org/drawingml/2006/picture">
                 <pic:pic xmlns:pic="http://schemas.openxmlformats.org/drawingml/2006/picture">
                   <pic:nvPicPr>
-                    <pic:cNvPr id="443105040" name="Picture 443105040"/>
+                    <pic:cNvPr id="922940601" name="Picture 922940601"/>
                     <pic:cNvPicPr/>
                   </pic:nvPicPr>
                   <pic:blipFill>
@@ -3933,10 +3871,28 @@
         <w:t xml:space="preserve">Figure </w:t>
       </w:r>
       <w:r>
-        <w:t>4</w:t>
-      </w:r>
-      <w:r>
-        <w:t xml:space="preserve">: Entry </w:t>
+        <w:fldChar w:fldCharType="begin"/>
+      </w:r>
+      <w:r>
+        <w:instrText xml:space="preserve"> SEQ Figure \* ARABIC </w:instrText>
+      </w:r>
+      <w:r>
+        <w:fldChar w:fldCharType="separate"/>
+      </w:r>
+      <w:r>
+        <w:rPr>
+          <w:noProof/>
+        </w:rPr>
+        <w:t>5</w:t>
+      </w:r>
+      <w:r>
+        <w:rPr>
+          <w:noProof/>
+        </w:rPr>
+        <w:fldChar w:fldCharType="end"/>
+      </w:r>
+      <w:r>
+        <w:t xml:space="preserve">: Stop </w:t>
       </w:r>
       <w:proofErr w:type="spellStart"/>
       <w:r>
@@ -3944,28 +3900,7 @@
       </w:r>
       <w:proofErr w:type="spellEnd"/>
       <w:r>
-        <w:t xml:space="preserve"> vs Stop </w:t>
-      </w:r>
-      <w:proofErr w:type="spellStart"/>
-      <w:r>
-        <w:t>Zscore</w:t>
-      </w:r>
-      <w:proofErr w:type="spellEnd"/>
-    </w:p>
-    <w:p>
-      <w:pPr>
-        <w:pStyle w:val="Caption"/>
-        <w:rPr>
-          <w:i w:val="0"/>
-          <w:iCs/>
-        </w:rPr>
-      </w:pPr>
-      <w:r>
-        <w:rPr>
-          <w:i w:val="0"/>
-          <w:iCs/>
-        </w:rPr>
-        <w:t xml:space="preserve">The darker the green, the higher the Sharpe ratio. </w:t>
+        <w:t xml:space="preserve"> vs Sharpe ratio</w:t>
       </w:r>
     </w:p>
     <w:p>
@@ -3973,18 +3908,21 @@
         <w:pStyle w:val="Caption"/>
         <w:keepNext/>
       </w:pPr>
-      <w:r>
-        <w:rPr>
-          <w:i w:val="0"/>
-          <w:iCs/>
+    </w:p>
+    <w:p>
+      <w:pPr>
+        <w:pStyle w:val="Caption"/>
+        <w:keepNext/>
+      </w:pPr>
+      <w:r>
+        <w:rPr>
           <w:noProof/>
         </w:rPr>
-        <w:lastRenderedPageBreak/>
         <w:drawing>
-          <wp:inline distT="0" distB="0" distL="0" distR="0" wp14:anchorId="5CA2E3EC" wp14:editId="3E94E665">
+          <wp:inline distT="0" distB="0" distL="0" distR="0" wp14:anchorId="59B1C904" wp14:editId="6D214E6C">
             <wp:extent cx="5943600" cy="3035300"/>
             <wp:effectExtent l="0" t="0" r="0" b="0"/>
-            <wp:docPr id="1052699524" name="Picture 7"/>
+            <wp:docPr id="443105040" name="Picture 6"/>
             <wp:cNvGraphicFramePr>
               <a:graphicFrameLocks xmlns:a="http://schemas.openxmlformats.org/drawingml/2006/main" noChangeAspect="1"/>
             </wp:cNvGraphicFramePr>
@@ -3992,7 +3930,7 @@
               <a:graphicData uri="http://schemas.openxmlformats.org/drawingml/2006/picture">
                 <pic:pic xmlns:pic="http://schemas.openxmlformats.org/drawingml/2006/picture">
                   <pic:nvPicPr>
-                    <pic:cNvPr id="1052699524" name="Picture 1052699524"/>
+                    <pic:cNvPr id="443105040" name="Picture 443105040"/>
                     <pic:cNvPicPr/>
                   </pic:nvPicPr>
                   <pic:blipFill>
@@ -4031,6 +3969,104 @@
         <w:t xml:space="preserve">Figure </w:t>
       </w:r>
       <w:r>
+        <w:t>4</w:t>
+      </w:r>
+      <w:r>
+        <w:t xml:space="preserve">: Entry </w:t>
+      </w:r>
+      <w:proofErr w:type="spellStart"/>
+      <w:r>
+        <w:t>Zscore</w:t>
+      </w:r>
+      <w:proofErr w:type="spellEnd"/>
+      <w:r>
+        <w:t xml:space="preserve"> vs Stop </w:t>
+      </w:r>
+      <w:proofErr w:type="spellStart"/>
+      <w:r>
+        <w:t>Zscore</w:t>
+      </w:r>
+      <w:proofErr w:type="spellEnd"/>
+    </w:p>
+    <w:p>
+      <w:pPr>
+        <w:pStyle w:val="Caption"/>
+        <w:rPr>
+          <w:i w:val="0"/>
+          <w:iCs/>
+        </w:rPr>
+      </w:pPr>
+      <w:r>
+        <w:rPr>
+          <w:i w:val="0"/>
+          <w:iCs/>
+        </w:rPr>
+        <w:t xml:space="preserve">The darker the green, the higher the Sharpe ratio. </w:t>
+      </w:r>
+    </w:p>
+    <w:p>
+      <w:pPr>
+        <w:pStyle w:val="Caption"/>
+        <w:keepNext/>
+      </w:pPr>
+      <w:r>
+        <w:rPr>
+          <w:i w:val="0"/>
+          <w:iCs/>
+          <w:noProof/>
+        </w:rPr>
+        <w:lastRenderedPageBreak/>
+        <w:drawing>
+          <wp:inline distT="0" distB="0" distL="0" distR="0" wp14:anchorId="5CA2E3EC" wp14:editId="3E94E665">
+            <wp:extent cx="5943600" cy="3035300"/>
+            <wp:effectExtent l="0" t="0" r="0" b="0"/>
+            <wp:docPr id="1052699524" name="Picture 7"/>
+            <wp:cNvGraphicFramePr>
+              <a:graphicFrameLocks xmlns:a="http://schemas.openxmlformats.org/drawingml/2006/main" noChangeAspect="1"/>
+            </wp:cNvGraphicFramePr>
+            <a:graphic xmlns:a="http://schemas.openxmlformats.org/drawingml/2006/main">
+              <a:graphicData uri="http://schemas.openxmlformats.org/drawingml/2006/picture">
+                <pic:pic xmlns:pic="http://schemas.openxmlformats.org/drawingml/2006/picture">
+                  <pic:nvPicPr>
+                    <pic:cNvPr id="1052699524" name="Picture 1052699524"/>
+                    <pic:cNvPicPr/>
+                  </pic:nvPicPr>
+                  <pic:blipFill>
+                    <a:blip r:embed="rId86">
+                      <a:extLst>
+                        <a:ext uri="{28A0092B-C50C-407E-A947-70E740481C1C}">
+                          <a14:useLocalDpi xmlns:a14="http://schemas.microsoft.com/office/drawing/2010/main" val="0"/>
+                        </a:ext>
+                      </a:extLst>
+                    </a:blip>
+                    <a:stretch>
+                      <a:fillRect/>
+                    </a:stretch>
+                  </pic:blipFill>
+                  <pic:spPr>
+                    <a:xfrm>
+                      <a:off x="0" y="0"/>
+                      <a:ext cx="5943600" cy="3035300"/>
+                    </a:xfrm>
+                    <a:prstGeom prst="rect">
+                      <a:avLst/>
+                    </a:prstGeom>
+                  </pic:spPr>
+                </pic:pic>
+              </a:graphicData>
+            </a:graphic>
+          </wp:inline>
+        </w:drawing>
+      </w:r>
+    </w:p>
+    <w:p>
+      <w:pPr>
+        <w:pStyle w:val="Caption"/>
+      </w:pPr>
+      <w:r>
+        <w:t xml:space="preserve">Figure </w:t>
+      </w:r>
+      <w:r>
         <w:t>5</w:t>
       </w:r>
       <w:r>
@@ -4062,6 +4098,9 @@
         </w:numPr>
         <w:jc w:val="center"/>
       </w:pPr>
+      <w:r>
+        <w:t xml:space="preserve">Heat maps for </w:t>
+      </w:r>
       <w:r>
         <w:t xml:space="preserve">TP based on </w:t>
       </w:r>
@@ -4096,7 +4135,7 @@
                     <pic:cNvPicPr/>
                   </pic:nvPicPr>
                   <pic:blipFill>
-                    <a:blip r:embed="rId86">
+                    <a:blip r:embed="rId87">
                       <a:extLst>
                         <a:ext uri="{28A0092B-C50C-407E-A947-70E740481C1C}">
                           <a14:useLocalDpi xmlns:a14="http://schemas.microsoft.com/office/drawing/2010/main" val="0"/>
@@ -4154,80 +4193,6 @@
                 <pic:pic xmlns:pic="http://schemas.openxmlformats.org/drawingml/2006/picture">
                   <pic:nvPicPr>
                     <pic:cNvPr id="1704075514" name="Picture 1704075514"/>
-                    <pic:cNvPicPr/>
-                  </pic:nvPicPr>
-                  <pic:blipFill>
-                    <a:blip r:embed="rId87">
-                      <a:extLst>
-                        <a:ext uri="{28A0092B-C50C-407E-A947-70E740481C1C}">
-                          <a14:useLocalDpi xmlns:a14="http://schemas.microsoft.com/office/drawing/2010/main" val="0"/>
-                        </a:ext>
-                      </a:extLst>
-                    </a:blip>
-                    <a:stretch>
-                      <a:fillRect/>
-                    </a:stretch>
-                  </pic:blipFill>
-                  <pic:spPr>
-                    <a:xfrm>
-                      <a:off x="0" y="0"/>
-                      <a:ext cx="5943600" cy="3035300"/>
-                    </a:xfrm>
-                    <a:prstGeom prst="rect">
-                      <a:avLst/>
-                    </a:prstGeom>
-                  </pic:spPr>
-                </pic:pic>
-              </a:graphicData>
-            </a:graphic>
-          </wp:inline>
-        </w:drawing>
-      </w:r>
-    </w:p>
-    <w:p>
-      <w:pPr>
-        <w:pStyle w:val="Caption"/>
-      </w:pPr>
-      <w:r>
-        <w:t xml:space="preserve">Figure </w:t>
-      </w:r>
-      <w:r>
-        <w:t>7</w:t>
-      </w:r>
-      <w:r>
-        <w:t xml:space="preserve">: Entry </w:t>
-      </w:r>
-      <w:proofErr w:type="spellStart"/>
-      <w:r>
-        <w:t>Zscore</w:t>
-      </w:r>
-      <w:proofErr w:type="spellEnd"/>
-      <w:r>
-        <w:t xml:space="preserve"> vs Sharpe ratio</w:t>
-      </w:r>
-    </w:p>
-    <w:p>
-      <w:pPr>
-        <w:pStyle w:val="Caption"/>
-        <w:keepNext/>
-      </w:pPr>
-      <w:r>
-        <w:rPr>
-          <w:noProof/>
-        </w:rPr>
-        <w:drawing>
-          <wp:inline distT="0" distB="0" distL="0" distR="0" wp14:anchorId="1661557D" wp14:editId="762D28B7">
-            <wp:extent cx="5943600" cy="3035300"/>
-            <wp:effectExtent l="0" t="0" r="0" b="0"/>
-            <wp:docPr id="1532857310" name="Picture 9"/>
-            <wp:cNvGraphicFramePr>
-              <a:graphicFrameLocks xmlns:a="http://schemas.openxmlformats.org/drawingml/2006/main" noChangeAspect="1"/>
-            </wp:cNvGraphicFramePr>
-            <a:graphic xmlns:a="http://schemas.openxmlformats.org/drawingml/2006/main">
-              <a:graphicData uri="http://schemas.openxmlformats.org/drawingml/2006/picture">
-                <pic:pic xmlns:pic="http://schemas.openxmlformats.org/drawingml/2006/picture">
-                  <pic:nvPicPr>
-                    <pic:cNvPr id="1532857310" name="Picture 1532857310"/>
                     <pic:cNvPicPr/>
                   </pic:nvPicPr>
                   <pic:blipFill>
@@ -4266,6 +4231,80 @@
         <w:t xml:space="preserve">Figure </w:t>
       </w:r>
       <w:r>
+        <w:t>7</w:t>
+      </w:r>
+      <w:r>
+        <w:t xml:space="preserve">: Entry </w:t>
+      </w:r>
+      <w:proofErr w:type="spellStart"/>
+      <w:r>
+        <w:t>Zscore</w:t>
+      </w:r>
+      <w:proofErr w:type="spellEnd"/>
+      <w:r>
+        <w:t xml:space="preserve"> vs Sharpe ratio</w:t>
+      </w:r>
+    </w:p>
+    <w:p>
+      <w:pPr>
+        <w:pStyle w:val="Caption"/>
+        <w:keepNext/>
+      </w:pPr>
+      <w:r>
+        <w:rPr>
+          <w:noProof/>
+        </w:rPr>
+        <w:drawing>
+          <wp:inline distT="0" distB="0" distL="0" distR="0" wp14:anchorId="1661557D" wp14:editId="762D28B7">
+            <wp:extent cx="5943600" cy="3035300"/>
+            <wp:effectExtent l="0" t="0" r="0" b="0"/>
+            <wp:docPr id="1532857310" name="Picture 9"/>
+            <wp:cNvGraphicFramePr>
+              <a:graphicFrameLocks xmlns:a="http://schemas.openxmlformats.org/drawingml/2006/main" noChangeAspect="1"/>
+            </wp:cNvGraphicFramePr>
+            <a:graphic xmlns:a="http://schemas.openxmlformats.org/drawingml/2006/main">
+              <a:graphicData uri="http://schemas.openxmlformats.org/drawingml/2006/picture">
+                <pic:pic xmlns:pic="http://schemas.openxmlformats.org/drawingml/2006/picture">
+                  <pic:nvPicPr>
+                    <pic:cNvPr id="1532857310" name="Picture 1532857310"/>
+                    <pic:cNvPicPr/>
+                  </pic:nvPicPr>
+                  <pic:blipFill>
+                    <a:blip r:embed="rId89">
+                      <a:extLst>
+                        <a:ext uri="{28A0092B-C50C-407E-A947-70E740481C1C}">
+                          <a14:useLocalDpi xmlns:a14="http://schemas.microsoft.com/office/drawing/2010/main" val="0"/>
+                        </a:ext>
+                      </a:extLst>
+                    </a:blip>
+                    <a:stretch>
+                      <a:fillRect/>
+                    </a:stretch>
+                  </pic:blipFill>
+                  <pic:spPr>
+                    <a:xfrm>
+                      <a:off x="0" y="0"/>
+                      <a:ext cx="5943600" cy="3035300"/>
+                    </a:xfrm>
+                    <a:prstGeom prst="rect">
+                      <a:avLst/>
+                    </a:prstGeom>
+                  </pic:spPr>
+                </pic:pic>
+              </a:graphicData>
+            </a:graphic>
+          </wp:inline>
+        </w:drawing>
+      </w:r>
+    </w:p>
+    <w:p>
+      <w:pPr>
+        <w:pStyle w:val="Caption"/>
+      </w:pPr>
+      <w:r>
+        <w:t xml:space="preserve">Figure </w:t>
+      </w:r>
+      <w:r>
         <w:t>8</w:t>
       </w:r>
       <w:r>
@@ -4306,7 +4345,7 @@
                     <pic:cNvPicPr/>
                   </pic:nvPicPr>
                   <pic:blipFill>
-                    <a:blip r:embed="rId89">
+                    <a:blip r:embed="rId90">
                       <a:extLst>
                         <a:ext uri="{28A0092B-C50C-407E-A947-70E740481C1C}">
                           <a14:useLocalDpi xmlns:a14="http://schemas.microsoft.com/office/drawing/2010/main" val="0"/>
@@ -4382,7 +4421,7 @@
                     <pic:cNvPicPr/>
                   </pic:nvPicPr>
                   <pic:blipFill>
-                    <a:blip r:embed="rId90">
+                    <a:blip r:embed="rId91">
                       <a:extLst>
                         <a:ext uri="{28A0092B-C50C-407E-A947-70E740481C1C}">
                           <a14:useLocalDpi xmlns:a14="http://schemas.microsoft.com/office/drawing/2010/main" val="0"/>
@@ -4476,95 +4515,6 @@
                 <pic:pic xmlns:pic="http://schemas.openxmlformats.org/drawingml/2006/picture">
                   <pic:nvPicPr>
                     <pic:cNvPr id="568918114" name="Picture 12"/>
-                    <pic:cNvPicPr/>
-                  </pic:nvPicPr>
-                  <pic:blipFill>
-                    <a:blip r:embed="rId91">
-                      <a:extLst>
-                        <a:ext uri="{28A0092B-C50C-407E-A947-70E740481C1C}">
-                          <a14:useLocalDpi xmlns:a14="http://schemas.microsoft.com/office/drawing/2010/main" val="0"/>
-                        </a:ext>
-                      </a:extLst>
-                    </a:blip>
-                    <a:stretch>
-                      <a:fillRect/>
-                    </a:stretch>
-                  </pic:blipFill>
-                  <pic:spPr>
-                    <a:xfrm>
-                      <a:off x="0" y="0"/>
-                      <a:ext cx="5943600" cy="3035029"/>
-                    </a:xfrm>
-                    <a:prstGeom prst="rect">
-                      <a:avLst/>
-                    </a:prstGeom>
-                  </pic:spPr>
-                </pic:pic>
-              </a:graphicData>
-            </a:graphic>
-          </wp:inline>
-        </w:drawing>
-      </w:r>
-    </w:p>
-    <w:p>
-      <w:pPr>
-        <w:pStyle w:val="Caption"/>
-      </w:pPr>
-      <w:r>
-        <w:t xml:space="preserve">Figure 11: Entry </w:t>
-      </w:r>
-      <w:proofErr w:type="spellStart"/>
-      <w:r>
-        <w:t>Zscore</w:t>
-      </w:r>
-      <w:proofErr w:type="spellEnd"/>
-      <w:r>
-        <w:t xml:space="preserve"> vs take Profit </w:t>
-      </w:r>
-      <w:proofErr w:type="spellStart"/>
-      <w:r>
-        <w:t>Zscore</w:t>
-      </w:r>
-      <w:proofErr w:type="spellEnd"/>
-    </w:p>
-    <w:p>
-      <w:pPr>
-        <w:pStyle w:val="Caption"/>
-        <w:rPr>
-          <w:i w:val="0"/>
-          <w:iCs/>
-        </w:rPr>
-      </w:pPr>
-      <w:r>
-        <w:rPr>
-          <w:i w:val="0"/>
-          <w:iCs/>
-        </w:rPr>
-        <w:t>The deeper the color, the higher the Sharpe ratio</w:t>
-      </w:r>
-    </w:p>
-    <w:p>
-      <w:pPr>
-        <w:pStyle w:val="Caption"/>
-        <w:keepNext/>
-      </w:pPr>
-      <w:r>
-        <w:rPr>
-          <w:noProof/>
-        </w:rPr>
-        <w:drawing>
-          <wp:inline distT="0" distB="0" distL="0" distR="0" wp14:anchorId="4C60A0A3" wp14:editId="583E3417">
-            <wp:extent cx="5943600" cy="3035029"/>
-            <wp:effectExtent l="0" t="0" r="0" b="0"/>
-            <wp:docPr id="2102209400" name="Picture 13"/>
-            <wp:cNvGraphicFramePr>
-              <a:graphicFrameLocks xmlns:a="http://schemas.openxmlformats.org/drawingml/2006/main" noChangeAspect="1"/>
-            </wp:cNvGraphicFramePr>
-            <a:graphic xmlns:a="http://schemas.openxmlformats.org/drawingml/2006/main">
-              <a:graphicData uri="http://schemas.openxmlformats.org/drawingml/2006/picture">
-                <pic:pic xmlns:pic="http://schemas.openxmlformats.org/drawingml/2006/picture">
-                  <pic:nvPicPr>
-                    <pic:cNvPr id="2102209400" name="Picture 13"/>
                     <pic:cNvPicPr/>
                   </pic:nvPicPr>
                   <pic:blipFill>
@@ -4600,6 +4550,95 @@
         <w:pStyle w:val="Caption"/>
       </w:pPr>
       <w:r>
+        <w:t xml:space="preserve">Figure 11: Entry </w:t>
+      </w:r>
+      <w:proofErr w:type="spellStart"/>
+      <w:r>
+        <w:t>Zscore</w:t>
+      </w:r>
+      <w:proofErr w:type="spellEnd"/>
+      <w:r>
+        <w:t xml:space="preserve"> vs take Profit </w:t>
+      </w:r>
+      <w:proofErr w:type="spellStart"/>
+      <w:r>
+        <w:t>Zscore</w:t>
+      </w:r>
+      <w:proofErr w:type="spellEnd"/>
+    </w:p>
+    <w:p>
+      <w:pPr>
+        <w:pStyle w:val="Caption"/>
+        <w:rPr>
+          <w:i w:val="0"/>
+          <w:iCs/>
+        </w:rPr>
+      </w:pPr>
+      <w:r>
+        <w:rPr>
+          <w:i w:val="0"/>
+          <w:iCs/>
+        </w:rPr>
+        <w:t>The deeper the color, the higher the Sharpe ratio</w:t>
+      </w:r>
+    </w:p>
+    <w:p>
+      <w:pPr>
+        <w:pStyle w:val="Caption"/>
+        <w:keepNext/>
+      </w:pPr>
+      <w:r>
+        <w:rPr>
+          <w:noProof/>
+        </w:rPr>
+        <w:drawing>
+          <wp:inline distT="0" distB="0" distL="0" distR="0" wp14:anchorId="4C60A0A3" wp14:editId="583E3417">
+            <wp:extent cx="5943600" cy="3035029"/>
+            <wp:effectExtent l="0" t="0" r="0" b="0"/>
+            <wp:docPr id="2102209400" name="Picture 13"/>
+            <wp:cNvGraphicFramePr>
+              <a:graphicFrameLocks xmlns:a="http://schemas.openxmlformats.org/drawingml/2006/main" noChangeAspect="1"/>
+            </wp:cNvGraphicFramePr>
+            <a:graphic xmlns:a="http://schemas.openxmlformats.org/drawingml/2006/main">
+              <a:graphicData uri="http://schemas.openxmlformats.org/drawingml/2006/picture">
+                <pic:pic xmlns:pic="http://schemas.openxmlformats.org/drawingml/2006/picture">
+                  <pic:nvPicPr>
+                    <pic:cNvPr id="2102209400" name="Picture 13"/>
+                    <pic:cNvPicPr/>
+                  </pic:nvPicPr>
+                  <pic:blipFill>
+                    <a:blip r:embed="rId93">
+                      <a:extLst>
+                        <a:ext uri="{28A0092B-C50C-407E-A947-70E740481C1C}">
+                          <a14:useLocalDpi xmlns:a14="http://schemas.microsoft.com/office/drawing/2010/main" val="0"/>
+                        </a:ext>
+                      </a:extLst>
+                    </a:blip>
+                    <a:stretch>
+                      <a:fillRect/>
+                    </a:stretch>
+                  </pic:blipFill>
+                  <pic:spPr>
+                    <a:xfrm>
+                      <a:off x="0" y="0"/>
+                      <a:ext cx="5943600" cy="3035029"/>
+                    </a:xfrm>
+                    <a:prstGeom prst="rect">
+                      <a:avLst/>
+                    </a:prstGeom>
+                  </pic:spPr>
+                </pic:pic>
+              </a:graphicData>
+            </a:graphic>
+          </wp:inline>
+        </w:drawing>
+      </w:r>
+    </w:p>
+    <w:p>
+      <w:pPr>
+        <w:pStyle w:val="Caption"/>
+      </w:pPr>
+      <w:r>
         <w:t xml:space="preserve">Figure 12: take Profit </w:t>
       </w:r>
       <w:proofErr w:type="spellStart"/>
@@ -4642,7 +4681,7 @@
                     <pic:cNvPicPr/>
                   </pic:nvPicPr>
                   <pic:blipFill>
-                    <a:blip r:embed="rId93">
+                    <a:blip r:embed="rId94">
                       <a:extLst>
                         <a:ext uri="{28A0092B-C50C-407E-A947-70E740481C1C}">
                           <a14:useLocalDpi xmlns:a14="http://schemas.microsoft.com/office/drawing/2010/main" val="0"/>
@@ -4718,7 +4757,7 @@
                     <pic:cNvPicPr/>
                   </pic:nvPicPr>
                   <pic:blipFill>
-                    <a:blip r:embed="rId94">
+                    <a:blip r:embed="rId95">
                       <a:extLst>
                         <a:ext uri="{28A0092B-C50C-407E-A947-70E740481C1C}">
                           <a14:useLocalDpi xmlns:a14="http://schemas.microsoft.com/office/drawing/2010/main" val="0"/>
@@ -4801,7 +4840,7 @@
                     <pic:cNvPicPr/>
                   </pic:nvPicPr>
                   <pic:blipFill>
-                    <a:blip r:embed="rId95">
+                    <a:blip r:embed="rId96">
                       <a:extLst>
                         <a:ext uri="{28A0092B-C50C-407E-A947-70E740481C1C}">
                           <a14:useLocalDpi xmlns:a14="http://schemas.microsoft.com/office/drawing/2010/main" val="0"/>
@@ -4886,41 +4925,21 @@
     </w:p>
     <w:p>
       <w:pPr>
-        <w:pStyle w:val="Heading1"/>
-        <w:numPr>
-          <w:ilvl w:val="0"/>
-          <w:numId w:val="6"/>
-        </w:numPr>
-      </w:pPr>
-      <w:r>
-        <w:t>DISCUSSION</w:t>
-      </w:r>
-    </w:p>
-    <w:p>
-      <w:pPr>
         <w:pStyle w:val="Heading2"/>
         <w:numPr>
           <w:ilvl w:val="0"/>
-          <w:numId w:val="22"/>
+          <w:numId w:val="24"/>
         </w:numPr>
       </w:pPr>
       <w:r>
-        <w:t>Analysis</w:t>
-      </w:r>
-    </w:p>
-    <w:p>
-      <w:pPr>
-        <w:pStyle w:val="BodyText"/>
-      </w:pPr>
-      <w:r>
-        <w:t>As for trades, these were the trade breakdown:</w:t>
+        <w:t>Performance statistics</w:t>
       </w:r>
     </w:p>
     <w:p>
       <w:pPr>
         <w:pStyle w:val="Caption"/>
-        <w:keepNext/>
-      </w:pPr>
+      </w:pPr>
+      <w:bookmarkStart w:id="14" w:name="_Ref210684524"/>
       <w:r>
         <w:t xml:space="preserve">Table </w:t>
       </w:r>
@@ -4943,14 +4962,9 @@
         <w:fldChar w:fldCharType="end"/>
       </w:r>
       <w:r>
-        <w:t xml:space="preserve">: </w:t>
-      </w:r>
-      <w:r>
-        <w:t>Passes</w:t>
-      </w:r>
-      <w:r>
-        <w:t xml:space="preserve"> breakdown</w:t>
-      </w:r>
+        <w:t>: Passes breakdown</w:t>
+      </w:r>
+      <w:bookmarkEnd w:id="14"/>
     </w:p>
     <w:tbl>
       <w:tblPr>
@@ -4987,13 +5001,7 @@
               <w:cnfStyle w:val="100000000000" w:firstRow="1" w:lastRow="0" w:firstColumn="0" w:lastColumn="0" w:oddVBand="0" w:evenVBand="0" w:oddHBand="0" w:evenHBand="0" w:firstRowFirstColumn="0" w:firstRowLastColumn="0" w:lastRowFirstColumn="0" w:lastRowLastColumn="0"/>
             </w:pPr>
             <w:r>
-              <w:t xml:space="preserve">Passes </w:t>
-            </w:r>
-            <w:r>
-              <w:t xml:space="preserve">for </w:t>
-            </w:r>
-            <w:r>
-              <w:t>TP as multiple of stoploss</w:t>
+              <w:t>Passes for TP as multiple of stoploss</w:t>
             </w:r>
           </w:p>
         </w:tc>
@@ -5006,13 +5014,7 @@
               <w:cnfStyle w:val="100000000000" w:firstRow="1" w:lastRow="0" w:firstColumn="0" w:lastColumn="0" w:oddVBand="0" w:evenVBand="0" w:oddHBand="0" w:evenHBand="0" w:firstRowFirstColumn="0" w:firstRowLastColumn="0" w:lastRowFirstColumn="0" w:lastRowLastColumn="0"/>
             </w:pPr>
             <w:r>
-              <w:t xml:space="preserve">Passes </w:t>
-            </w:r>
-            <w:r>
-              <w:t xml:space="preserve">for </w:t>
-            </w:r>
-            <w:r>
-              <w:t xml:space="preserve">TP as </w:t>
+              <w:t xml:space="preserve">Passes for TP as </w:t>
             </w:r>
             <w:proofErr w:type="spellStart"/>
             <w:r>
@@ -5033,10 +5035,7 @@
               <w:ind w:firstLine="0"/>
             </w:pPr>
             <w:r>
-              <w:t xml:space="preserve">Total </w:t>
-            </w:r>
-            <w:r>
-              <w:t>passes</w:t>
+              <w:t>Total passes</w:t>
             </w:r>
           </w:p>
         </w:tc>
@@ -5049,13 +5048,7 @@
               <w:cnfStyle w:val="000000000000" w:firstRow="0" w:lastRow="0" w:firstColumn="0" w:lastColumn="0" w:oddVBand="0" w:evenVBand="0" w:oddHBand="0" w:evenHBand="0" w:firstRowFirstColumn="0" w:firstRowLastColumn="0" w:lastRowFirstColumn="0" w:lastRowLastColumn="0"/>
             </w:pPr>
             <w:r>
-              <w:t>260</w:t>
-            </w:r>
-            <w:r>
-              <w:t>1</w:t>
-            </w:r>
-            <w:r>
-              <w:t xml:space="preserve"> (100%)</w:t>
+              <w:t>2601 (100%)</w:t>
             </w:r>
           </w:p>
         </w:tc>
@@ -5097,10 +5090,7 @@
               <w:cnfStyle w:val="000000000000" w:firstRow="0" w:lastRow="0" w:firstColumn="0" w:lastColumn="0" w:oddVBand="0" w:evenVBand="0" w:oddHBand="0" w:evenHBand="0" w:firstRowFirstColumn="0" w:firstRowLastColumn="0" w:lastRowFirstColumn="0" w:lastRowLastColumn="0"/>
             </w:pPr>
             <w:r>
-              <w:t>0</w:t>
-            </w:r>
-            <w:r>
-              <w:t xml:space="preserve"> (0%)</w:t>
+              <w:t>0 (0%)</w:t>
             </w:r>
           </w:p>
         </w:tc>
@@ -5142,10 +5132,7 @@
               <w:cnfStyle w:val="000000000000" w:firstRow="0" w:lastRow="0" w:firstColumn="0" w:lastColumn="0" w:oddVBand="0" w:evenVBand="0" w:oddHBand="0" w:evenHBand="0" w:firstRowFirstColumn="0" w:firstRowLastColumn="0" w:lastRowFirstColumn="0" w:lastRowLastColumn="0"/>
             </w:pPr>
             <w:r>
-              <w:t>1398</w:t>
-            </w:r>
-            <w:r>
-              <w:t xml:space="preserve"> (53.75%)</w:t>
+              <w:t>1398 (53.75%)</w:t>
             </w:r>
           </w:p>
         </w:tc>
@@ -5187,10 +5174,7 @@
               <w:cnfStyle w:val="000000000000" w:firstRow="0" w:lastRow="0" w:firstColumn="0" w:lastColumn="0" w:oddVBand="0" w:evenVBand="0" w:oddHBand="0" w:evenHBand="0" w:firstRowFirstColumn="0" w:firstRowLastColumn="0" w:lastRowFirstColumn="0" w:lastRowLastColumn="0"/>
             </w:pPr>
             <w:r>
-              <w:t>100</w:t>
-            </w:r>
-            <w:r>
-              <w:t xml:space="preserve"> (3.845%)</w:t>
+              <w:t>100 (3.845%)</w:t>
             </w:r>
           </w:p>
         </w:tc>
@@ -5220,7 +5204,6 @@
               <w:ind w:firstLine="0"/>
             </w:pPr>
             <w:r>
-              <w:lastRenderedPageBreak/>
               <w:t>Recovery factor &lt; 1</w:t>
             </w:r>
           </w:p>
@@ -5236,10 +5219,7 @@
               <w:cnfStyle w:val="000000000000" w:firstRow="0" w:lastRow="0" w:firstColumn="0" w:lastColumn="0" w:oddVBand="0" w:evenVBand="0" w:oddHBand="0" w:evenHBand="0" w:firstRowFirstColumn="0" w:firstRowLastColumn="0" w:lastRowFirstColumn="0" w:lastRowLastColumn="0"/>
             </w:pPr>
             <w:r>
-              <w:t xml:space="preserve">            1474</w:t>
-            </w:r>
-            <w:r>
-              <w:t xml:space="preserve"> (56.67%)</w:t>
+              <w:t xml:space="preserve">            1474 (56.67%)</w:t>
             </w:r>
           </w:p>
         </w:tc>
@@ -5286,10 +5266,7 @@
               <w:cnfStyle w:val="000000000000" w:firstRow="0" w:lastRow="0" w:firstColumn="0" w:lastColumn="0" w:oddVBand="0" w:evenVBand="0" w:oddHBand="0" w:evenHBand="0" w:firstRowFirstColumn="0" w:firstRowLastColumn="0" w:lastRowFirstColumn="0" w:lastRowLastColumn="0"/>
             </w:pPr>
             <w:r>
-              <w:t>1398</w:t>
-            </w:r>
-            <w:r>
-              <w:t xml:space="preserve"> (53.75%</w:t>
+              <w:t>1398 (53.75%</w:t>
             </w:r>
           </w:p>
         </w:tc>
@@ -5321,22 +5298,8 @@
               <w:ind w:firstLine="0"/>
             </w:pPr>
             <w:r>
-              <w:t xml:space="preserve">Profitable </w:t>
-            </w:r>
-            <w:r>
-              <w:t>passes</w:t>
-            </w:r>
-            <w:r>
-              <w:t xml:space="preserve"> (less </w:t>
-            </w:r>
-            <w:r>
-              <w:t>passes with zero trades</w:t>
-            </w:r>
-            <w:r>
-              <w:t xml:space="preserve">, losses, drawdown </w:t>
-            </w:r>
-            <w:r>
-              <w:t xml:space="preserve">&gt; 50%, recovery factor &lt; 1 and </w:t>
+              <w:lastRenderedPageBreak/>
+              <w:t xml:space="preserve">Profitable passes (less passes with zero trades, losses, drawdown &gt; 50%, recovery factor &lt; 1 and </w:t>
             </w:r>
             <w:proofErr w:type="spellStart"/>
             <w:r>
@@ -5385,20 +5348,78 @@
         <w:pStyle w:val="BodyText"/>
         <w:ind w:firstLine="0"/>
       </w:pPr>
+      <w:r>
+        <w:t>Below are the statistics of the profits and the Sharpe ratio for the two methods.</w:t>
+      </w:r>
+    </w:p>
+    <w:p>
+      <w:pPr>
+        <w:pStyle w:val="BodyText"/>
+        <w:ind w:firstLine="0"/>
+      </w:pPr>
+      <w:r>
+        <w:drawing>
+          <wp:inline distT="0" distB="0" distL="0" distR="0" wp14:anchorId="7CABB8F1" wp14:editId="62E2DEAC">
+            <wp:extent cx="4867275" cy="3448050"/>
+            <wp:effectExtent l="0" t="0" r="9525" b="0"/>
+            <wp:docPr id="755675385" name="Picture 9"/>
+            <wp:cNvGraphicFramePr>
+              <a:graphicFrameLocks xmlns:a="http://schemas.openxmlformats.org/drawingml/2006/main" noChangeAspect="1"/>
+            </wp:cNvGraphicFramePr>
+            <a:graphic xmlns:a="http://schemas.openxmlformats.org/drawingml/2006/main">
+              <a:graphicData uri="http://schemas.openxmlformats.org/drawingml/2006/picture">
+                <pic:pic xmlns:pic="http://schemas.openxmlformats.org/drawingml/2006/picture">
+                  <pic:nvPicPr>
+                    <pic:cNvPr id="0" name="Picture 46"/>
+                    <pic:cNvPicPr>
+                      <a:picLocks noChangeAspect="1" noChangeArrowheads="1"/>
+                    </pic:cNvPicPr>
+                  </pic:nvPicPr>
+                  <pic:blipFill>
+                    <a:blip r:embed="rId97">
+                      <a:extLst>
+                        <a:ext uri="{28A0092B-C50C-407E-A947-70E740481C1C}">
+                          <a14:useLocalDpi xmlns:a14="http://schemas.microsoft.com/office/drawing/2010/main" val="0"/>
+                        </a:ext>
+                      </a:extLst>
+                    </a:blip>
+                    <a:srcRect/>
+                    <a:stretch>
+                      <a:fillRect/>
+                    </a:stretch>
+                  </pic:blipFill>
+                  <pic:spPr bwMode="auto">
+                    <a:xfrm>
+                      <a:off x="0" y="0"/>
+                      <a:ext cx="4867275" cy="3448050"/>
+                    </a:xfrm>
+                    <a:prstGeom prst="rect">
+                      <a:avLst/>
+                    </a:prstGeom>
+                    <a:noFill/>
+                    <a:ln>
+                      <a:noFill/>
+                    </a:ln>
+                  </pic:spPr>
+                </pic:pic>
+              </a:graphicData>
+            </a:graphic>
+          </wp:inline>
+        </w:drawing>
+      </w:r>
     </w:p>
     <w:p>
       <w:pPr>
         <w:pStyle w:val="Caption"/>
-        <w:keepNext/>
-      </w:pPr>
-      <w:r>
-        <w:t xml:space="preserve">Table </w:t>
+      </w:pPr>
+      <w:r>
+        <w:t xml:space="preserve">Figure </w:t>
       </w:r>
       <w:r>
         <w:fldChar w:fldCharType="begin"/>
       </w:r>
       <w:r>
-        <w:instrText xml:space="preserve"> SEQ Table \* ARABIC </w:instrText>
+        <w:instrText xml:space="preserve"> SEQ Figure \* ARABIC </w:instrText>
       </w:r>
       <w:r>
         <w:fldChar w:fldCharType="separate"/>
@@ -5407,400 +5428,101 @@
         <w:rPr>
           <w:noProof/>
         </w:rPr>
-        <w:t>5</w:t>
+        <w:t>7</w:t>
       </w:r>
       <w:r>
         <w:fldChar w:fldCharType="end"/>
       </w:r>
       <w:r>
-        <w:t xml:space="preserve">: </w:t>
-      </w:r>
-      <w:r>
-        <w:t>Performance</w:t>
-      </w:r>
-      <w:r>
-        <w:t xml:space="preserve"> breakdown</w:t>
-      </w:r>
-    </w:p>
-    <w:tbl>
-      <w:tblPr>
-        <w:tblStyle w:val="GridTable1Light"/>
-        <w:tblW w:w="0" w:type="auto"/>
-        <w:tblLook w:val="04A0" w:firstRow="1" w:lastRow="0" w:firstColumn="1" w:lastColumn="0" w:noHBand="0" w:noVBand="1"/>
-      </w:tblPr>
-      <w:tblGrid>
-        <w:gridCol w:w="3116"/>
-        <w:gridCol w:w="3117"/>
-        <w:gridCol w:w="3117"/>
-      </w:tblGrid>
-      <w:tr>
-        <w:trPr>
-          <w:cnfStyle w:val="100000000000" w:firstRow="1" w:lastRow="0" w:firstColumn="0" w:lastColumn="0" w:oddVBand="0" w:evenVBand="0" w:oddHBand="0" w:evenHBand="0" w:firstRowFirstColumn="0" w:firstRowLastColumn="0" w:lastRowFirstColumn="0" w:lastRowLastColumn="0"/>
-        </w:trPr>
-        <w:tc>
-          <w:tcPr>
-            <w:cnfStyle w:val="001000000000" w:firstRow="0" w:lastRow="0" w:firstColumn="1" w:lastColumn="0" w:oddVBand="0" w:evenVBand="0" w:oddHBand="0" w:evenHBand="0" w:firstRowFirstColumn="0" w:firstRowLastColumn="0" w:lastRowFirstColumn="0" w:lastRowLastColumn="0"/>
-            <w:tcW w:w="3116" w:type="dxa"/>
-          </w:tcPr>
-          <w:p>
-            <w:r>
-              <w:t>METRIC</w:t>
-            </w:r>
-          </w:p>
-        </w:tc>
-        <w:tc>
-          <w:tcPr>
-            <w:tcW w:w="3117" w:type="dxa"/>
-          </w:tcPr>
-          <w:p>
-            <w:pPr>
-              <w:cnfStyle w:val="100000000000" w:firstRow="1" w:lastRow="0" w:firstColumn="0" w:lastColumn="0" w:oddVBand="0" w:evenVBand="0" w:oddHBand="0" w:evenHBand="0" w:firstRowFirstColumn="0" w:firstRowLastColumn="0" w:lastRowFirstColumn="0" w:lastRowLastColumn="0"/>
-            </w:pPr>
-            <w:r>
-              <w:t>TP as multiple of stop loss</w:t>
-            </w:r>
-          </w:p>
-        </w:tc>
-        <w:tc>
-          <w:tcPr>
-            <w:tcW w:w="3117" w:type="dxa"/>
-          </w:tcPr>
-          <w:p>
-            <w:pPr>
-              <w:cnfStyle w:val="100000000000" w:firstRow="1" w:lastRow="0" w:firstColumn="0" w:lastColumn="0" w:oddVBand="0" w:evenVBand="0" w:oddHBand="0" w:evenHBand="0" w:firstRowFirstColumn="0" w:firstRowLastColumn="0" w:lastRowFirstColumn="0" w:lastRowLastColumn="0"/>
-            </w:pPr>
-            <w:r>
-              <w:t xml:space="preserve">TP as </w:t>
-            </w:r>
-            <w:proofErr w:type="spellStart"/>
-            <w:r>
-              <w:t>Zscore</w:t>
-            </w:r>
-            <w:proofErr w:type="spellEnd"/>
-          </w:p>
-        </w:tc>
-      </w:tr>
-      <w:tr>
-        <w:tc>
-          <w:tcPr>
-            <w:cnfStyle w:val="001000000000" w:firstRow="0" w:lastRow="0" w:firstColumn="1" w:lastColumn="0" w:oddVBand="0" w:evenVBand="0" w:oddHBand="0" w:evenHBand="0" w:firstRowFirstColumn="0" w:firstRowLastColumn="0" w:lastRowFirstColumn="0" w:lastRowLastColumn="0"/>
-            <w:tcW w:w="3116" w:type="dxa"/>
-          </w:tcPr>
-          <w:p>
-            <w:r>
-              <w:t>Mean - profits</w:t>
-            </w:r>
-          </w:p>
-        </w:tc>
-        <w:tc>
-          <w:tcPr>
-            <w:tcW w:w="3117" w:type="dxa"/>
-          </w:tcPr>
-          <w:p>
-            <w:pPr>
-              <w:cnfStyle w:val="000000000000" w:firstRow="0" w:lastRow="0" w:firstColumn="0" w:lastColumn="0" w:oddVBand="0" w:evenVBand="0" w:oddHBand="0" w:evenHBand="0" w:firstRowFirstColumn="0" w:firstRowLastColumn="0" w:lastRowFirstColumn="0" w:lastRowLastColumn="0"/>
-            </w:pPr>
-            <w:r>
-              <w:t>1146.97</w:t>
-            </w:r>
-          </w:p>
-        </w:tc>
-        <w:tc>
-          <w:tcPr>
-            <w:tcW w:w="3117" w:type="dxa"/>
-          </w:tcPr>
-          <w:p>
-            <w:pPr>
-              <w:cnfStyle w:val="000000000000" w:firstRow="0" w:lastRow="0" w:firstColumn="0" w:lastColumn="0" w:oddVBand="0" w:evenVBand="0" w:oddHBand="0" w:evenHBand="0" w:firstRowFirstColumn="0" w:firstRowLastColumn="0" w:lastRowFirstColumn="0" w:lastRowLastColumn="0"/>
-            </w:pPr>
-            <w:r>
-              <w:t>255.4302</w:t>
-            </w:r>
-          </w:p>
-        </w:tc>
-      </w:tr>
-      <w:tr>
-        <w:tc>
-          <w:tcPr>
-            <w:cnfStyle w:val="001000000000" w:firstRow="0" w:lastRow="0" w:firstColumn="1" w:lastColumn="0" w:oddVBand="0" w:evenVBand="0" w:oddHBand="0" w:evenHBand="0" w:firstRowFirstColumn="0" w:firstRowLastColumn="0" w:lastRowFirstColumn="0" w:lastRowLastColumn="0"/>
-            <w:tcW w:w="3116" w:type="dxa"/>
-          </w:tcPr>
-          <w:p>
-            <w:r>
-              <w:t>Median - profits</w:t>
-            </w:r>
-          </w:p>
-        </w:tc>
-        <w:tc>
-          <w:tcPr>
-            <w:tcW w:w="3117" w:type="dxa"/>
-          </w:tcPr>
-          <w:p>
-            <w:pPr>
-              <w:cnfStyle w:val="000000000000" w:firstRow="0" w:lastRow="0" w:firstColumn="0" w:lastColumn="0" w:oddVBand="0" w:evenVBand="0" w:oddHBand="0" w:evenHBand="0" w:firstRowFirstColumn="0" w:firstRowLastColumn="0" w:lastRowFirstColumn="0" w:lastRowLastColumn="0"/>
-            </w:pPr>
-            <w:r>
-              <w:t>-920.29</w:t>
-            </w:r>
-          </w:p>
-        </w:tc>
-        <w:tc>
-          <w:tcPr>
-            <w:tcW w:w="3117" w:type="dxa"/>
-          </w:tcPr>
-          <w:p>
-            <w:pPr>
-              <w:cnfStyle w:val="000000000000" w:firstRow="0" w:lastRow="0" w:firstColumn="0" w:lastColumn="0" w:oddVBand="0" w:evenVBand="0" w:oddHBand="0" w:evenHBand="0" w:firstRowFirstColumn="0" w:firstRowLastColumn="0" w:lastRowFirstColumn="0" w:lastRowLastColumn="0"/>
-            </w:pPr>
-            <w:r>
-              <w:t>-1046.87</w:t>
-            </w:r>
-          </w:p>
-        </w:tc>
-      </w:tr>
-      <w:tr>
-        <w:tc>
-          <w:tcPr>
-            <w:cnfStyle w:val="001000000000" w:firstRow="0" w:lastRow="0" w:firstColumn="1" w:lastColumn="0" w:oddVBand="0" w:evenVBand="0" w:oddHBand="0" w:evenHBand="0" w:firstRowFirstColumn="0" w:firstRowLastColumn="0" w:lastRowFirstColumn="0" w:lastRowLastColumn="0"/>
-            <w:tcW w:w="3116" w:type="dxa"/>
-          </w:tcPr>
-          <w:p>
-            <w:r>
-              <w:t>Mean-Sharpe ratio</w:t>
-            </w:r>
-          </w:p>
-        </w:tc>
-        <w:tc>
-          <w:tcPr>
-            <w:tcW w:w="3117" w:type="dxa"/>
-          </w:tcPr>
-          <w:p>
-            <w:pPr>
-              <w:cnfStyle w:val="000000000000" w:firstRow="0" w:lastRow="0" w:firstColumn="0" w:lastColumn="0" w:oddVBand="0" w:evenVBand="0" w:oddHBand="0" w:evenHBand="0" w:firstRowFirstColumn="0" w:firstRowLastColumn="0" w:lastRowFirstColumn="0" w:lastRowLastColumn="0"/>
-            </w:pPr>
-            <w:r>
-              <w:t>4.03</w:t>
-            </w:r>
-          </w:p>
-        </w:tc>
-        <w:tc>
-          <w:tcPr>
-            <w:tcW w:w="3117" w:type="dxa"/>
-          </w:tcPr>
-          <w:p>
-            <w:pPr>
-              <w:cnfStyle w:val="000000000000" w:firstRow="0" w:lastRow="0" w:firstColumn="0" w:lastColumn="0" w:oddVBand="0" w:evenVBand="0" w:oddHBand="0" w:evenHBand="0" w:firstRowFirstColumn="0" w:firstRowLastColumn="0" w:lastRowFirstColumn="0" w:lastRowLastColumn="0"/>
-            </w:pPr>
-            <w:r>
-              <w:t>2.98</w:t>
-            </w:r>
-          </w:p>
-        </w:tc>
-      </w:tr>
-      <w:tr>
-        <w:tc>
-          <w:tcPr>
-            <w:cnfStyle w:val="001000000000" w:firstRow="0" w:lastRow="0" w:firstColumn="1" w:lastColumn="0" w:oddVBand="0" w:evenVBand="0" w:oddHBand="0" w:evenHBand="0" w:firstRowFirstColumn="0" w:firstRowLastColumn="0" w:lastRowFirstColumn="0" w:lastRowLastColumn="0"/>
-            <w:tcW w:w="3116" w:type="dxa"/>
-          </w:tcPr>
-          <w:p>
-            <w:r>
-              <w:t xml:space="preserve">Median </w:t>
-            </w:r>
-            <w:proofErr w:type="spellStart"/>
-            <w:r>
-              <w:t>sharpe</w:t>
-            </w:r>
-            <w:proofErr w:type="spellEnd"/>
-            <w:r>
-              <w:t xml:space="preserve"> ratio</w:t>
-            </w:r>
-          </w:p>
-        </w:tc>
-        <w:tc>
-          <w:tcPr>
-            <w:tcW w:w="3117" w:type="dxa"/>
-          </w:tcPr>
-          <w:p>
-            <w:pPr>
-              <w:cnfStyle w:val="000000000000" w:firstRow="0" w:lastRow="0" w:firstColumn="0" w:lastColumn="0" w:oddVBand="0" w:evenVBand="0" w:oddHBand="0" w:evenHBand="0" w:firstRowFirstColumn="0" w:firstRowLastColumn="0" w:lastRowFirstColumn="0" w:lastRowLastColumn="0"/>
-            </w:pPr>
-            <w:r>
-              <w:t>-0.37</w:t>
-            </w:r>
-          </w:p>
-        </w:tc>
-        <w:tc>
-          <w:tcPr>
-            <w:tcW w:w="3117" w:type="dxa"/>
-          </w:tcPr>
-          <w:p>
-            <w:pPr>
-              <w:cnfStyle w:val="000000000000" w:firstRow="0" w:lastRow="0" w:firstColumn="0" w:lastColumn="0" w:oddVBand="0" w:evenVBand="0" w:oddHBand="0" w:evenHBand="0" w:firstRowFirstColumn="0" w:firstRowLastColumn="0" w:lastRowFirstColumn="0" w:lastRowLastColumn="0"/>
-            </w:pPr>
-            <w:r>
-              <w:t>-0.73</w:t>
-            </w:r>
-          </w:p>
-        </w:tc>
-      </w:tr>
-      <w:tr>
-        <w:tc>
-          <w:tcPr>
-            <w:cnfStyle w:val="001000000000" w:firstRow="0" w:lastRow="0" w:firstColumn="1" w:lastColumn="0" w:oddVBand="0" w:evenVBand="0" w:oddHBand="0" w:evenHBand="0" w:firstRowFirstColumn="0" w:firstRowLastColumn="0" w:lastRowFirstColumn="0" w:lastRowLastColumn="0"/>
-            <w:tcW w:w="3116" w:type="dxa"/>
-          </w:tcPr>
-          <w:p>
-            <w:r>
-              <w:t>Standard deviation - profits</w:t>
-            </w:r>
-          </w:p>
-        </w:tc>
-        <w:tc>
-          <w:tcPr>
-            <w:tcW w:w="3117" w:type="dxa"/>
-          </w:tcPr>
-          <w:p>
-            <w:pPr>
-              <w:cnfStyle w:val="000000000000" w:firstRow="0" w:lastRow="0" w:firstColumn="0" w:lastColumn="0" w:oddVBand="0" w:evenVBand="0" w:oddHBand="0" w:evenHBand="0" w:firstRowFirstColumn="0" w:firstRowLastColumn="0" w:lastRowFirstColumn="0" w:lastRowLastColumn="0"/>
-            </w:pPr>
-            <w:r>
-              <w:t>4669.30</w:t>
-            </w:r>
-          </w:p>
-        </w:tc>
-        <w:tc>
-          <w:tcPr>
-            <w:tcW w:w="3117" w:type="dxa"/>
-          </w:tcPr>
-          <w:p>
-            <w:pPr>
-              <w:cnfStyle w:val="000000000000" w:firstRow="0" w:lastRow="0" w:firstColumn="0" w:lastColumn="0" w:oddVBand="0" w:evenVBand="0" w:oddHBand="0" w:evenHBand="0" w:firstRowFirstColumn="0" w:firstRowLastColumn="0" w:lastRowFirstColumn="0" w:lastRowLastColumn="0"/>
-            </w:pPr>
-            <w:r>
-              <w:t>4999.32</w:t>
-            </w:r>
-          </w:p>
-        </w:tc>
-      </w:tr>
-      <w:tr>
-        <w:tc>
-          <w:tcPr>
-            <w:cnfStyle w:val="001000000000" w:firstRow="0" w:lastRow="0" w:firstColumn="1" w:lastColumn="0" w:oddVBand="0" w:evenVBand="0" w:oddHBand="0" w:evenHBand="0" w:firstRowFirstColumn="0" w:firstRowLastColumn="0" w:lastRowFirstColumn="0" w:lastRowLastColumn="0"/>
-            <w:tcW w:w="3116" w:type="dxa"/>
-          </w:tcPr>
-          <w:p>
-            <w:r>
-              <w:t>Standard deviation – Sharpe ratio</w:t>
-            </w:r>
-          </w:p>
-        </w:tc>
-        <w:tc>
-          <w:tcPr>
-            <w:tcW w:w="3117" w:type="dxa"/>
-          </w:tcPr>
-          <w:p>
-            <w:pPr>
-              <w:cnfStyle w:val="000000000000" w:firstRow="0" w:lastRow="0" w:firstColumn="0" w:lastColumn="0" w:oddVBand="0" w:evenVBand="0" w:oddHBand="0" w:evenHBand="0" w:firstRowFirstColumn="0" w:firstRowLastColumn="0" w:lastRowFirstColumn="0" w:lastRowLastColumn="0"/>
-            </w:pPr>
-            <w:r>
-              <w:t>8.08</w:t>
-            </w:r>
-          </w:p>
-        </w:tc>
-        <w:tc>
-          <w:tcPr>
-            <w:tcW w:w="3117" w:type="dxa"/>
-          </w:tcPr>
-          <w:p>
-            <w:pPr>
-              <w:cnfStyle w:val="000000000000" w:firstRow="0" w:lastRow="0" w:firstColumn="0" w:lastColumn="0" w:oddVBand="0" w:evenVBand="0" w:oddHBand="0" w:evenHBand="0" w:firstRowFirstColumn="0" w:firstRowLastColumn="0" w:lastRowFirstColumn="0" w:lastRowLastColumn="0"/>
-            </w:pPr>
-            <w:r>
-              <w:t>8.47</w:t>
-            </w:r>
-          </w:p>
-        </w:tc>
-      </w:tr>
-      <w:tr>
-        <w:tc>
-          <w:tcPr>
-            <w:cnfStyle w:val="001000000000" w:firstRow="0" w:lastRow="0" w:firstColumn="1" w:lastColumn="0" w:oddVBand="0" w:evenVBand="0" w:oddHBand="0" w:evenHBand="0" w:firstRowFirstColumn="0" w:firstRowLastColumn="0" w:lastRowFirstColumn="0" w:lastRowLastColumn="0"/>
-            <w:tcW w:w="3116" w:type="dxa"/>
-          </w:tcPr>
-          <w:p>
-            <w:r>
-              <w:t>Max profit</w:t>
-            </w:r>
-          </w:p>
-        </w:tc>
-        <w:tc>
-          <w:tcPr>
-            <w:tcW w:w="3117" w:type="dxa"/>
-          </w:tcPr>
-          <w:p>
-            <w:pPr>
-              <w:cnfStyle w:val="000000000000" w:firstRow="0" w:lastRow="0" w:firstColumn="0" w:lastColumn="0" w:oddVBand="0" w:evenVBand="0" w:oddHBand="0" w:evenHBand="0" w:firstRowFirstColumn="0" w:firstRowLastColumn="0" w:lastRowFirstColumn="0" w:lastRowLastColumn="0"/>
-            </w:pPr>
-            <w:r>
-              <w:t>8879.55</w:t>
-            </w:r>
-          </w:p>
-        </w:tc>
-        <w:tc>
-          <w:tcPr>
-            <w:tcW w:w="3117" w:type="dxa"/>
-          </w:tcPr>
-          <w:p>
-            <w:pPr>
-              <w:cnfStyle w:val="000000000000" w:firstRow="0" w:lastRow="0" w:firstColumn="0" w:lastColumn="0" w:oddVBand="0" w:evenVBand="0" w:oddHBand="0" w:evenHBand="0" w:firstRowFirstColumn="0" w:firstRowLastColumn="0" w:lastRowFirstColumn="0" w:lastRowLastColumn="0"/>
-            </w:pPr>
-            <w:r>
-              <w:t>7365.39</w:t>
-            </w:r>
-          </w:p>
-        </w:tc>
-      </w:tr>
-      <w:tr>
-        <w:tc>
-          <w:tcPr>
-            <w:cnfStyle w:val="001000000000" w:firstRow="0" w:lastRow="0" w:firstColumn="1" w:lastColumn="0" w:oddVBand="0" w:evenVBand="0" w:oddHBand="0" w:evenHBand="0" w:firstRowFirstColumn="0" w:firstRowLastColumn="0" w:lastRowFirstColumn="0" w:lastRowLastColumn="0"/>
-            <w:tcW w:w="3116" w:type="dxa"/>
-          </w:tcPr>
-          <w:p>
-            <w:r>
-              <w:t>Max trades</w:t>
-            </w:r>
-          </w:p>
-        </w:tc>
-        <w:tc>
-          <w:tcPr>
-            <w:tcW w:w="3117" w:type="dxa"/>
-          </w:tcPr>
-          <w:p>
-            <w:pPr>
-              <w:cnfStyle w:val="000000000000" w:firstRow="0" w:lastRow="0" w:firstColumn="0" w:lastColumn="0" w:oddVBand="0" w:evenVBand="0" w:oddHBand="0" w:evenHBand="0" w:firstRowFirstColumn="0" w:firstRowLastColumn="0" w:lastRowFirstColumn="0" w:lastRowLastColumn="0"/>
-            </w:pPr>
-            <w:r>
-              <w:t>996</w:t>
-            </w:r>
-          </w:p>
-        </w:tc>
-        <w:tc>
-          <w:tcPr>
-            <w:tcW w:w="3117" w:type="dxa"/>
-          </w:tcPr>
-          <w:p>
-            <w:pPr>
-              <w:cnfStyle w:val="000000000000" w:firstRow="0" w:lastRow="0" w:firstColumn="0" w:lastColumn="0" w:oddVBand="0" w:evenVBand="0" w:oddHBand="0" w:evenHBand="0" w:firstRowFirstColumn="0" w:firstRowLastColumn="0" w:lastRowFirstColumn="0" w:lastRowLastColumn="0"/>
-            </w:pPr>
-            <w:r>
-              <w:t>4253</w:t>
-            </w:r>
-          </w:p>
-        </w:tc>
-      </w:tr>
-    </w:tbl>
+        <w:t>: profit and Sharpe ratio for the TP as multiple of stop loss</w:t>
+      </w:r>
+    </w:p>
+    <w:p>
+      <w:pPr>
+        <w:pStyle w:val="Caption"/>
+        <w:ind w:firstLine="0"/>
+      </w:pPr>
+      <w:r>
+        <w:lastRenderedPageBreak/>
+        <w:drawing>
+          <wp:inline distT="0" distB="0" distL="0" distR="0" wp14:anchorId="2D5677DE" wp14:editId="6941469A">
+            <wp:extent cx="4714875" cy="3448050"/>
+            <wp:effectExtent l="0" t="0" r="9525" b="0"/>
+            <wp:docPr id="325663225" name="Picture 10"/>
+            <wp:cNvGraphicFramePr>
+              <a:graphicFrameLocks xmlns:a="http://schemas.openxmlformats.org/drawingml/2006/main" noChangeAspect="1"/>
+            </wp:cNvGraphicFramePr>
+            <a:graphic xmlns:a="http://schemas.openxmlformats.org/drawingml/2006/main">
+              <a:graphicData uri="http://schemas.openxmlformats.org/drawingml/2006/picture">
+                <pic:pic xmlns:pic="http://schemas.openxmlformats.org/drawingml/2006/picture">
+                  <pic:nvPicPr>
+                    <pic:cNvPr id="0" name="Picture 47"/>
+                    <pic:cNvPicPr>
+                      <a:picLocks noChangeAspect="1" noChangeArrowheads="1"/>
+                    </pic:cNvPicPr>
+                  </pic:nvPicPr>
+                  <pic:blipFill>
+                    <a:blip r:embed="rId98">
+                      <a:extLst>
+                        <a:ext uri="{28A0092B-C50C-407E-A947-70E740481C1C}">
+                          <a14:useLocalDpi xmlns:a14="http://schemas.microsoft.com/office/drawing/2010/main" val="0"/>
+                        </a:ext>
+                      </a:extLst>
+                    </a:blip>
+                    <a:srcRect/>
+                    <a:stretch>
+                      <a:fillRect/>
+                    </a:stretch>
+                  </pic:blipFill>
+                  <pic:spPr bwMode="auto">
+                    <a:xfrm>
+                      <a:off x="0" y="0"/>
+                      <a:ext cx="4714875" cy="3448050"/>
+                    </a:xfrm>
+                    <a:prstGeom prst="rect">
+                      <a:avLst/>
+                    </a:prstGeom>
+                    <a:noFill/>
+                    <a:ln>
+                      <a:noFill/>
+                    </a:ln>
+                  </pic:spPr>
+                </pic:pic>
+              </a:graphicData>
+            </a:graphic>
+          </wp:inline>
+        </w:drawing>
+      </w:r>
+    </w:p>
+    <w:p>
+      <w:pPr>
+        <w:pStyle w:val="Caption"/>
+      </w:pPr>
+      <w:r>
+        <w:t xml:space="preserve">Figure </w:t>
+      </w:r>
+      <w:r>
+        <w:fldChar w:fldCharType="begin"/>
+      </w:r>
+      <w:r>
+        <w:instrText xml:space="preserve"> SEQ Figure \* ARABIC </w:instrText>
+      </w:r>
+      <w:r>
+        <w:fldChar w:fldCharType="separate"/>
+      </w:r>
+      <w:r>
+        <w:rPr>
+          <w:noProof/>
+        </w:rPr>
+        <w:t>8</w:t>
+      </w:r>
+      <w:r>
+        <w:fldChar w:fldCharType="end"/>
+      </w:r>
+      <w:r>
+        <w:t>: equity DD% and trades stats for the TP as multiple of stop loss</w:t>
+      </w:r>
+    </w:p>
     <w:p>
       <w:pPr>
         <w:pStyle w:val="BodyText"/>
@@ -5808,12 +5530,195 @@
         <w:ind w:firstLine="0"/>
       </w:pPr>
       <w:r>
+        <w:drawing>
+          <wp:inline distT="0" distB="0" distL="0" distR="0" wp14:anchorId="640F3B6A" wp14:editId="2B70D459">
+            <wp:extent cx="4810125" cy="3448050"/>
+            <wp:effectExtent l="0" t="0" r="9525" b="0"/>
+            <wp:docPr id="76390617" name="Picture 11"/>
+            <wp:cNvGraphicFramePr>
+              <a:graphicFrameLocks xmlns:a="http://schemas.openxmlformats.org/drawingml/2006/main" noChangeAspect="1"/>
+            </wp:cNvGraphicFramePr>
+            <a:graphic xmlns:a="http://schemas.openxmlformats.org/drawingml/2006/main">
+              <a:graphicData uri="http://schemas.openxmlformats.org/drawingml/2006/picture">
+                <pic:pic xmlns:pic="http://schemas.openxmlformats.org/drawingml/2006/picture">
+                  <pic:nvPicPr>
+                    <pic:cNvPr id="0" name="Picture 48"/>
+                    <pic:cNvPicPr>
+                      <a:picLocks noChangeAspect="1" noChangeArrowheads="1"/>
+                    </pic:cNvPicPr>
+                  </pic:nvPicPr>
+                  <pic:blipFill>
+                    <a:blip r:embed="rId99">
+                      <a:extLst>
+                        <a:ext uri="{28A0092B-C50C-407E-A947-70E740481C1C}">
+                          <a14:useLocalDpi xmlns:a14="http://schemas.microsoft.com/office/drawing/2010/main" val="0"/>
+                        </a:ext>
+                      </a:extLst>
+                    </a:blip>
+                    <a:srcRect/>
+                    <a:stretch>
+                      <a:fillRect/>
+                    </a:stretch>
+                  </pic:blipFill>
+                  <pic:spPr bwMode="auto">
+                    <a:xfrm>
+                      <a:off x="0" y="0"/>
+                      <a:ext cx="4810125" cy="3448050"/>
+                    </a:xfrm>
+                    <a:prstGeom prst="rect">
+                      <a:avLst/>
+                    </a:prstGeom>
+                    <a:noFill/>
+                    <a:ln>
+                      <a:noFill/>
+                    </a:ln>
+                  </pic:spPr>
+                </pic:pic>
+              </a:graphicData>
+            </a:graphic>
+          </wp:inline>
+        </w:drawing>
+      </w:r>
+    </w:p>
+    <w:p>
+      <w:pPr>
+        <w:pStyle w:val="Caption"/>
+      </w:pPr>
+      <w:r>
+        <w:t xml:space="preserve">Figure </w:t>
+      </w:r>
+      <w:r>
+        <w:fldChar w:fldCharType="begin"/>
+      </w:r>
+      <w:r>
+        <w:instrText xml:space="preserve"> SEQ Figure \* ARABIC </w:instrText>
+      </w:r>
+      <w:r>
+        <w:fldChar w:fldCharType="separate"/>
+      </w:r>
+      <w:r>
         <w:rPr>
           <w:noProof/>
         </w:rPr>
+        <w:t>9</w:t>
+      </w:r>
+      <w:r>
+        <w:fldChar w:fldCharType="end"/>
+      </w:r>
+      <w:r>
+        <w:t>: Profit and Sharpe ratio stats for TP based on Z-score</w:t>
+      </w:r>
+    </w:p>
+    <w:p>
+      <w:pPr>
+        <w:pStyle w:val="Caption"/>
+        <w:keepNext/>
+        <w:ind w:firstLine="0"/>
+      </w:pPr>
+      <w:r>
         <w:lastRenderedPageBreak/>
         <w:drawing>
-          <wp:inline distT="0" distB="0" distL="0" distR="0" wp14:anchorId="054B183B" wp14:editId="241C4881">
+          <wp:inline distT="0" distB="0" distL="0" distR="0" wp14:anchorId="728A83CA" wp14:editId="7B107D49">
+            <wp:extent cx="4714875" cy="3448050"/>
+            <wp:effectExtent l="0" t="0" r="9525" b="0"/>
+            <wp:docPr id="421918118" name="Picture 12"/>
+            <wp:cNvGraphicFramePr>
+              <a:graphicFrameLocks xmlns:a="http://schemas.openxmlformats.org/drawingml/2006/main" noChangeAspect="1"/>
+            </wp:cNvGraphicFramePr>
+            <a:graphic xmlns:a="http://schemas.openxmlformats.org/drawingml/2006/main">
+              <a:graphicData uri="http://schemas.openxmlformats.org/drawingml/2006/picture">
+                <pic:pic xmlns:pic="http://schemas.openxmlformats.org/drawingml/2006/picture">
+                  <pic:nvPicPr>
+                    <pic:cNvPr id="0" name="Picture 49"/>
+                    <pic:cNvPicPr>
+                      <a:picLocks noChangeAspect="1" noChangeArrowheads="1"/>
+                    </pic:cNvPicPr>
+                  </pic:nvPicPr>
+                  <pic:blipFill>
+                    <a:blip r:embed="rId100">
+                      <a:extLst>
+                        <a:ext uri="{28A0092B-C50C-407E-A947-70E740481C1C}">
+                          <a14:useLocalDpi xmlns:a14="http://schemas.microsoft.com/office/drawing/2010/main" val="0"/>
+                        </a:ext>
+                      </a:extLst>
+                    </a:blip>
+                    <a:srcRect/>
+                    <a:stretch>
+                      <a:fillRect/>
+                    </a:stretch>
+                  </pic:blipFill>
+                  <pic:spPr bwMode="auto">
+                    <a:xfrm>
+                      <a:off x="0" y="0"/>
+                      <a:ext cx="4714875" cy="3448050"/>
+                    </a:xfrm>
+                    <a:prstGeom prst="rect">
+                      <a:avLst/>
+                    </a:prstGeom>
+                    <a:noFill/>
+                    <a:ln>
+                      <a:noFill/>
+                    </a:ln>
+                  </pic:spPr>
+                </pic:pic>
+              </a:graphicData>
+            </a:graphic>
+          </wp:inline>
+        </w:drawing>
+      </w:r>
+    </w:p>
+    <w:p>
+      <w:pPr>
+        <w:pStyle w:val="Caption"/>
+      </w:pPr>
+      <w:r>
+        <w:t xml:space="preserve">Figure </w:t>
+      </w:r>
+      <w:r>
+        <w:fldChar w:fldCharType="begin"/>
+      </w:r>
+      <w:r>
+        <w:instrText xml:space="preserve"> SEQ Figure \* ARABIC </w:instrText>
+      </w:r>
+      <w:r>
+        <w:fldChar w:fldCharType="separate"/>
+      </w:r>
+      <w:r>
+        <w:rPr>
+          <w:noProof/>
+        </w:rPr>
+        <w:t>10</w:t>
+      </w:r>
+      <w:r>
+        <w:fldChar w:fldCharType="end"/>
+      </w:r>
+      <w:r>
+        <w:t>: Equity DD% and Trades stats for TP based on Z-Score</w:t>
+      </w:r>
+    </w:p>
+    <w:p>
+      <w:pPr>
+        <w:pStyle w:val="Heading2"/>
+        <w:numPr>
+          <w:ilvl w:val="0"/>
+          <w:numId w:val="24"/>
+        </w:numPr>
+      </w:pPr>
+      <w:r>
+        <w:t>Histograms</w:t>
+      </w:r>
+    </w:p>
+    <w:p>
+      <w:pPr>
+        <w:pStyle w:val="BodyText"/>
+        <w:ind w:firstLine="0"/>
+      </w:pPr>
+      <w:r>
+        <w:rPr>
+          <w:noProof/>
+        </w:rPr>
+        <w:drawing>
+          <wp:inline distT="0" distB="0" distL="0" distR="0" wp14:anchorId="18DF44E8" wp14:editId="486341DC">
             <wp:extent cx="5905500" cy="2606999"/>
             <wp:effectExtent l="0" t="0" r="0" b="3175"/>
             <wp:docPr id="1082628541" name="Picture 3"/>
@@ -5828,7 +5733,7 @@
                     <pic:cNvPicPr/>
                   </pic:nvPicPr>
                   <pic:blipFill>
-                    <a:blip r:embed="rId96" cstate="print">
+                    <a:blip r:embed="rId101" cstate="print">
                       <a:extLst>
                         <a:ext uri="{28A0092B-C50C-407E-A947-70E740481C1C}">
                           <a14:useLocalDpi xmlns:a14="http://schemas.microsoft.com/office/drawing/2010/main" val="0"/>
@@ -5875,7 +5780,7 @@
         <w:rPr>
           <w:noProof/>
         </w:rPr>
-        <w:t>7</w:t>
+        <w:t>11</w:t>
       </w:r>
       <w:r>
         <w:fldChar w:fldCharType="end"/>
@@ -5887,15 +5792,21 @@
     <w:p>
       <w:pPr>
         <w:pStyle w:val="BodyText"/>
-        <w:keepNext/>
         <w:ind w:firstLine="0"/>
       </w:pPr>
+    </w:p>
+    <w:p>
+      <w:pPr>
+        <w:pStyle w:val="BodyText"/>
+        <w:ind w:firstLine="0"/>
+      </w:pPr>
       <w:r>
         <w:rPr>
           <w:noProof/>
         </w:rPr>
+        <w:lastRenderedPageBreak/>
         <w:drawing>
-          <wp:inline distT="0" distB="0" distL="0" distR="0" wp14:anchorId="1C2628D0" wp14:editId="3861C289">
+          <wp:inline distT="0" distB="0" distL="0" distR="0" wp14:anchorId="3AB7627C" wp14:editId="2849F2EF">
             <wp:extent cx="5915433" cy="2266950"/>
             <wp:effectExtent l="0" t="0" r="9525" b="0"/>
             <wp:docPr id="1517195569" name="Picture 4"/>
@@ -5910,7 +5821,7 @@
                     <pic:cNvPicPr/>
                   </pic:nvPicPr>
                   <pic:blipFill>
-                    <a:blip r:embed="rId97" cstate="print">
+                    <a:blip r:embed="rId102" cstate="print">
                       <a:extLst>
                         <a:ext uri="{28A0092B-C50C-407E-A947-70E740481C1C}">
                           <a14:useLocalDpi xmlns:a14="http://schemas.microsoft.com/office/drawing/2010/main" val="0"/>
@@ -5957,7 +5868,7 @@
         <w:rPr>
           <w:noProof/>
         </w:rPr>
-        <w:t>8</w:t>
+        <w:t>12</w:t>
       </w:r>
       <w:r>
         <w:fldChar w:fldCharType="end"/>
@@ -5968,16 +5879,15 @@
     </w:p>
     <w:p>
       <w:pPr>
-        <w:pStyle w:val="Caption"/>
-        <w:keepNext/>
+        <w:pStyle w:val="BodyText"/>
+        <w:ind w:firstLine="0"/>
       </w:pPr>
       <w:r>
         <w:rPr>
           <w:noProof/>
         </w:rPr>
-        <w:lastRenderedPageBreak/>
         <w:drawing>
-          <wp:inline distT="0" distB="0" distL="0" distR="0" wp14:anchorId="3CC97BBA" wp14:editId="7E29807C">
+          <wp:inline distT="0" distB="0" distL="0" distR="0" wp14:anchorId="16C2FBDD" wp14:editId="51451C69">
             <wp:extent cx="5133975" cy="3355183"/>
             <wp:effectExtent l="0" t="0" r="0" b="0"/>
             <wp:docPr id="869714432" name="Picture 5"/>
@@ -5992,7 +5902,7 @@
                     <pic:cNvPicPr/>
                   </pic:nvPicPr>
                   <pic:blipFill>
-                    <a:blip r:embed="rId98" cstate="print">
+                    <a:blip r:embed="rId103" cstate="print">
                       <a:extLst>
                         <a:ext uri="{28A0092B-C50C-407E-A947-70E740481C1C}">
                           <a14:useLocalDpi xmlns:a14="http://schemas.microsoft.com/office/drawing/2010/main" val="0"/>
@@ -6039,7 +5949,7 @@
         <w:rPr>
           <w:noProof/>
         </w:rPr>
-        <w:t>9</w:t>
+        <w:t>13</w:t>
       </w:r>
       <w:r>
         <w:fldChar w:fldCharType="end"/>
@@ -6057,11 +5967,12 @@
         <w:rPr>
           <w:noProof/>
         </w:rPr>
+        <w:lastRenderedPageBreak/>
         <w:drawing>
-          <wp:inline distT="0" distB="0" distL="0" distR="0" wp14:anchorId="0599B198" wp14:editId="3F62C8C0">
+          <wp:inline distT="0" distB="0" distL="0" distR="0" wp14:anchorId="669F9C27" wp14:editId="14366581">
             <wp:extent cx="5086350" cy="2705112"/>
             <wp:effectExtent l="0" t="0" r="0" b="0"/>
-            <wp:docPr id="2016766933" name="Picture 6"/>
+            <wp:docPr id="717813928" name="Picture 6"/>
             <wp:cNvGraphicFramePr>
               <a:graphicFrameLocks xmlns:a="http://schemas.openxmlformats.org/drawingml/2006/main" noChangeAspect="1"/>
             </wp:cNvGraphicFramePr>
@@ -6073,7 +5984,7 @@
                     <pic:cNvPicPr/>
                   </pic:nvPicPr>
                   <pic:blipFill>
-                    <a:blip r:embed="rId99" cstate="print">
+                    <a:blip r:embed="rId104" cstate="print">
                       <a:extLst>
                         <a:ext uri="{28A0092B-C50C-407E-A947-70E740481C1C}">
                           <a14:useLocalDpi xmlns:a14="http://schemas.microsoft.com/office/drawing/2010/main" val="0"/>
@@ -6120,13 +6031,786 @@
         <w:rPr>
           <w:noProof/>
         </w:rPr>
-        <w:t>10</w:t>
+        <w:t>14</w:t>
       </w:r>
       <w:r>
         <w:fldChar w:fldCharType="end"/>
       </w:r>
       <w:r>
         <w:t>: Sharpe ratio histogram for TP based on Z-Score</w:t>
+      </w:r>
+    </w:p>
+    <w:p>
+      <w:pPr>
+        <w:pStyle w:val="Heading2"/>
+        <w:numPr>
+          <w:ilvl w:val="0"/>
+          <w:numId w:val="24"/>
+        </w:numPr>
+      </w:pPr>
+      <w:r>
+        <w:t>Z-score distribution</w:t>
+      </w:r>
+    </w:p>
+    <w:p>
+      <w:pPr>
+        <w:pStyle w:val="BodyText"/>
+      </w:pPr>
+      <w:r>
+        <w:t xml:space="preserve">The following are the statistics of the </w:t>
+      </w:r>
+      <w:proofErr w:type="spellStart"/>
+      <w:r>
+        <w:t>Zscore</w:t>
+      </w:r>
+      <w:proofErr w:type="spellEnd"/>
+      <w:r>
+        <w:t xml:space="preserve"> calculated with a beta of </w:t>
+      </w:r>
+    </w:p>
+    <w:p>
+      <w:pPr>
+        <w:pStyle w:val="BodyText"/>
+        <w:keepNext/>
+      </w:pPr>
+      <w:r>
+        <w:drawing>
+          <wp:inline distT="0" distB="0" distL="0" distR="0" wp14:anchorId="68D0CF84" wp14:editId="400C0FE7">
+            <wp:extent cx="2409825" cy="3448050"/>
+            <wp:effectExtent l="0" t="0" r="9525" b="0"/>
+            <wp:docPr id="1696910717" name="Picture 14"/>
+            <wp:cNvGraphicFramePr>
+              <a:graphicFrameLocks xmlns:a="http://schemas.openxmlformats.org/drawingml/2006/main" noChangeAspect="1"/>
+            </wp:cNvGraphicFramePr>
+            <a:graphic xmlns:a="http://schemas.openxmlformats.org/drawingml/2006/main">
+              <a:graphicData uri="http://schemas.openxmlformats.org/drawingml/2006/picture">
+                <pic:pic xmlns:pic="http://schemas.openxmlformats.org/drawingml/2006/picture">
+                  <pic:nvPicPr>
+                    <pic:cNvPr id="0" name="Picture 63"/>
+                    <pic:cNvPicPr>
+                      <a:picLocks noChangeAspect="1" noChangeArrowheads="1"/>
+                    </pic:cNvPicPr>
+                  </pic:nvPicPr>
+                  <pic:blipFill>
+                    <a:blip r:embed="rId105">
+                      <a:extLst>
+                        <a:ext uri="{28A0092B-C50C-407E-A947-70E740481C1C}">
+                          <a14:useLocalDpi xmlns:a14="http://schemas.microsoft.com/office/drawing/2010/main" val="0"/>
+                        </a:ext>
+                      </a:extLst>
+                    </a:blip>
+                    <a:srcRect/>
+                    <a:stretch>
+                      <a:fillRect/>
+                    </a:stretch>
+                  </pic:blipFill>
+                  <pic:spPr bwMode="auto">
+                    <a:xfrm>
+                      <a:off x="0" y="0"/>
+                      <a:ext cx="2409825" cy="3448050"/>
+                    </a:xfrm>
+                    <a:prstGeom prst="rect">
+                      <a:avLst/>
+                    </a:prstGeom>
+                    <a:noFill/>
+                    <a:ln>
+                      <a:noFill/>
+                    </a:ln>
+                  </pic:spPr>
+                </pic:pic>
+              </a:graphicData>
+            </a:graphic>
+          </wp:inline>
+        </w:drawing>
+      </w:r>
+    </w:p>
+    <w:p>
+      <w:pPr>
+        <w:pStyle w:val="Caption"/>
+      </w:pPr>
+      <w:bookmarkStart w:id="15" w:name="_Ref210683243"/>
+      <w:r>
+        <w:t xml:space="preserve">Figure </w:t>
+      </w:r>
+      <w:r>
+        <w:fldChar w:fldCharType="begin"/>
+      </w:r>
+      <w:r>
+        <w:instrText xml:space="preserve"> SEQ Figure \* ARABIC </w:instrText>
+      </w:r>
+      <w:r>
+        <w:fldChar w:fldCharType="separate"/>
+      </w:r>
+      <w:r>
+        <w:rPr>
+          <w:noProof/>
+        </w:rPr>
+        <w:t>15</w:t>
+      </w:r>
+      <w:r>
+        <w:fldChar w:fldCharType="end"/>
+      </w:r>
+      <w:r>
+        <w:t xml:space="preserve">: </w:t>
+      </w:r>
+      <w:proofErr w:type="spellStart"/>
+      <w:r>
+        <w:t>zscore</w:t>
+      </w:r>
+      <w:proofErr w:type="spellEnd"/>
+      <w:r>
+        <w:t xml:space="preserve"> stats</w:t>
+      </w:r>
+      <w:bookmarkEnd w:id="15"/>
+    </w:p>
+    <w:p>
+      <w:pPr>
+        <w:pStyle w:val="Caption"/>
+        <w:keepNext/>
+      </w:pPr>
+      <w:r>
+        <w:rPr>
+          <w:noProof/>
+        </w:rPr>
+        <w:lastRenderedPageBreak/>
+        <w:drawing>
+          <wp:inline distT="0" distB="0" distL="0" distR="0" wp14:anchorId="169C79CB" wp14:editId="460DD1C1">
+            <wp:extent cx="5101293" cy="2745998"/>
+            <wp:effectExtent l="0" t="0" r="4445" b="0"/>
+            <wp:docPr id="1334474671" name="Picture 15"/>
+            <wp:cNvGraphicFramePr>
+              <a:graphicFrameLocks xmlns:a="http://schemas.openxmlformats.org/drawingml/2006/main" noChangeAspect="1"/>
+            </wp:cNvGraphicFramePr>
+            <a:graphic xmlns:a="http://schemas.openxmlformats.org/drawingml/2006/main">
+              <a:graphicData uri="http://schemas.openxmlformats.org/drawingml/2006/picture">
+                <pic:pic xmlns:pic="http://schemas.openxmlformats.org/drawingml/2006/picture">
+                  <pic:nvPicPr>
+                    <pic:cNvPr id="1334474671" name="Picture 1334474671"/>
+                    <pic:cNvPicPr/>
+                  </pic:nvPicPr>
+                  <pic:blipFill>
+                    <a:blip r:embed="rId106" cstate="print">
+                      <a:extLst>
+                        <a:ext uri="{28A0092B-C50C-407E-A947-70E740481C1C}">
+                          <a14:useLocalDpi xmlns:a14="http://schemas.microsoft.com/office/drawing/2010/main" val="0"/>
+                        </a:ext>
+                      </a:extLst>
+                    </a:blip>
+                    <a:stretch>
+                      <a:fillRect/>
+                    </a:stretch>
+                  </pic:blipFill>
+                  <pic:spPr>
+                    <a:xfrm>
+                      <a:off x="0" y="0"/>
+                      <a:ext cx="5101293" cy="2745998"/>
+                    </a:xfrm>
+                    <a:prstGeom prst="rect">
+                      <a:avLst/>
+                    </a:prstGeom>
+                  </pic:spPr>
+                </pic:pic>
+              </a:graphicData>
+            </a:graphic>
+          </wp:inline>
+        </w:drawing>
+      </w:r>
+    </w:p>
+    <w:p>
+      <w:pPr>
+        <w:pStyle w:val="Caption"/>
+      </w:pPr>
+      <w:bookmarkStart w:id="16" w:name="_Ref210683247"/>
+      <w:r>
+        <w:t xml:space="preserve">Figure </w:t>
+      </w:r>
+      <w:r>
+        <w:fldChar w:fldCharType="begin"/>
+      </w:r>
+      <w:r>
+        <w:instrText xml:space="preserve"> SEQ Figure \* ARABIC </w:instrText>
+      </w:r>
+      <w:r>
+        <w:fldChar w:fldCharType="separate"/>
+      </w:r>
+      <w:r>
+        <w:rPr>
+          <w:noProof/>
+        </w:rPr>
+        <w:t>16</w:t>
+      </w:r>
+      <w:r>
+        <w:fldChar w:fldCharType="end"/>
+      </w:r>
+      <w:r>
+        <w:t>: Z-score histogram</w:t>
+      </w:r>
+      <w:bookmarkEnd w:id="16"/>
+    </w:p>
+    <w:p>
+      <w:pPr>
+        <w:pStyle w:val="BodyText"/>
+      </w:pPr>
+    </w:p>
+    <w:p>
+      <w:pPr>
+        <w:pStyle w:val="Heading1"/>
+        <w:numPr>
+          <w:ilvl w:val="0"/>
+          <w:numId w:val="6"/>
+        </w:numPr>
+      </w:pPr>
+      <w:r>
+        <w:t>DISCUSSION</w:t>
+      </w:r>
+    </w:p>
+    <w:p>
+      <w:pPr>
+        <w:pStyle w:val="Heading2"/>
+        <w:numPr>
+          <w:ilvl w:val="0"/>
+          <w:numId w:val="22"/>
+        </w:numPr>
+      </w:pPr>
+      <w:r>
+        <w:t>Z-Score statistics</w:t>
+      </w:r>
+    </w:p>
+    <w:p>
+      <w:pPr>
+        <w:pStyle w:val="BodyText"/>
+      </w:pPr>
+      <w:r>
+        <w:t xml:space="preserve">z-score guide the whole trading strategy’s entry and exit and hence deserve to be discussed first. </w:t>
+      </w:r>
+      <w:r>
+        <w:t xml:space="preserve">Before proceeding, it is important to note that the following Z-Score analysis has been done on 1 minute data whereas the v2.0 of REHOBOAM operates on tick data and hence the margins for entry Z-score will be different (more conservative here but higher in actual tick data as seen in the heatmaps). </w:t>
+      </w:r>
+      <w:r>
+        <w:t xml:space="preserve">From the stats in </w:t>
+      </w:r>
+      <w:r>
+        <w:fldChar w:fldCharType="begin"/>
+      </w:r>
+      <w:r>
+        <w:instrText xml:space="preserve"> REF _Ref210683243 \h </w:instrText>
+      </w:r>
+      <w:r>
+        <w:fldChar w:fldCharType="separate"/>
+      </w:r>
+      <w:r>
+        <w:t xml:space="preserve">Figure </w:t>
+      </w:r>
+      <w:r>
+        <w:rPr>
+          <w:noProof/>
+        </w:rPr>
+        <w:t>15</w:t>
+      </w:r>
+      <w:r>
+        <w:t xml:space="preserve">: </w:t>
+      </w:r>
+      <w:proofErr w:type="spellStart"/>
+      <w:r>
+        <w:t>zscore</w:t>
+      </w:r>
+      <w:proofErr w:type="spellEnd"/>
+      <w:r>
+        <w:t xml:space="preserve"> stats</w:t>
+      </w:r>
+      <w:r>
+        <w:fldChar w:fldCharType="end"/>
+      </w:r>
+      <w:r>
+        <w:t xml:space="preserve"> and </w:t>
+      </w:r>
+      <w:r>
+        <w:fldChar w:fldCharType="begin"/>
+      </w:r>
+      <w:r>
+        <w:instrText xml:space="preserve"> REF _Ref210683247 \h </w:instrText>
+      </w:r>
+      <w:r>
+        <w:fldChar w:fldCharType="separate"/>
+      </w:r>
+      <w:r>
+        <w:t xml:space="preserve">Figure </w:t>
+      </w:r>
+      <w:r>
+        <w:rPr>
+          <w:noProof/>
+        </w:rPr>
+        <w:t>16</w:t>
+      </w:r>
+      <w:r>
+        <w:t>: Z-score histogram</w:t>
+      </w:r>
+      <w:r>
+        <w:fldChar w:fldCharType="end"/>
+      </w:r>
+      <w:r>
+        <w:t>, we observe the following:</w:t>
+      </w:r>
+    </w:p>
+    <w:p>
+      <w:pPr>
+        <w:pStyle w:val="BodyText"/>
+        <w:numPr>
+          <w:ilvl w:val="0"/>
+          <w:numId w:val="33"/>
+        </w:numPr>
+      </w:pPr>
+      <w:r>
+        <w:rPr>
+          <w:b/>
+          <w:bCs/>
+        </w:rPr>
+        <w:t>Distribution</w:t>
+      </w:r>
+      <w:r>
+        <w:rPr>
+          <w:b/>
+          <w:bCs/>
+        </w:rPr>
+        <w:t>:</w:t>
+      </w:r>
+      <w:r>
+        <w:t xml:space="preserve"> </w:t>
+      </w:r>
+      <w:r>
+        <w:t xml:space="preserve">The </w:t>
+      </w:r>
+      <w:r>
+        <w:t>distribution</w:t>
+      </w:r>
+      <w:r>
+        <w:t xml:space="preserve"> is a bell shaped curve (platykurtic) </w:t>
+      </w:r>
+      <w:r>
+        <w:t xml:space="preserve">as seen in the histogram </w:t>
+      </w:r>
+      <w:r>
+        <w:t>and this is confirmed by the kurtosis of -0.31</w:t>
+      </w:r>
+      <w:r>
+        <w:t xml:space="preserve"> </w:t>
+      </w:r>
+      <w:r>
+        <w:t>(less than the 3 for normal distribution)</w:t>
+      </w:r>
+      <w:r>
+        <w:t xml:space="preserve">. </w:t>
+      </w:r>
+      <w:r>
+        <w:t xml:space="preserve">It is also left-skewed (meaning more low-end values indicating more signals to long </w:t>
+      </w:r>
+      <w:proofErr w:type="spellStart"/>
+      <w:r>
+        <w:t>S</w:t>
+      </w:r>
+      <w:r>
+        <w:t>ymbolA</w:t>
+      </w:r>
+      <w:proofErr w:type="spellEnd"/>
+      <w:r>
+        <w:t xml:space="preserve"> and short </w:t>
+      </w:r>
+      <w:proofErr w:type="spellStart"/>
+      <w:r>
+        <w:t>S</w:t>
+      </w:r>
+      <w:r>
+        <w:t>ymbol</w:t>
+      </w:r>
+      <w:r>
+        <w:t>B</w:t>
+      </w:r>
+      <w:proofErr w:type="spellEnd"/>
+      <w:r>
+        <w:t>)</w:t>
+      </w:r>
+      <w:r>
+        <w:t xml:space="preserve">. </w:t>
+      </w:r>
+      <w:r>
+        <w:t xml:space="preserve">The platykurtic nature of the Z-Score distribution means for the period under test, most of the signals lay within margin for normal price movement and hence required higher </w:t>
+      </w:r>
+      <w:proofErr w:type="spellStart"/>
+      <w:r>
+        <w:t>EntryZscore</w:t>
+      </w:r>
+      <w:proofErr w:type="spellEnd"/>
+      <w:r>
+        <w:t xml:space="preserve"> and </w:t>
+      </w:r>
+      <w:proofErr w:type="spellStart"/>
+      <w:r>
+        <w:lastRenderedPageBreak/>
+        <w:t>StopLoss</w:t>
+      </w:r>
+      <w:proofErr w:type="spellEnd"/>
+      <w:r>
+        <w:t xml:space="preserve"> </w:t>
+      </w:r>
+      <w:proofErr w:type="spellStart"/>
+      <w:r>
+        <w:t>Zscore</w:t>
+      </w:r>
+      <w:proofErr w:type="spellEnd"/>
+      <w:r>
+        <w:t xml:space="preserve"> else increased losses due to false signals. Therefore, the Entry Z-score should be placed at a value that lies beyond the majority of the Z-score values to avoid false signals.</w:t>
+      </w:r>
+    </w:p>
+    <w:p>
+      <w:pPr>
+        <w:pStyle w:val="BodyText"/>
+        <w:numPr>
+          <w:ilvl w:val="0"/>
+          <w:numId w:val="33"/>
+        </w:numPr>
+      </w:pPr>
+      <w:r>
+        <w:rPr>
+          <w:b/>
+          <w:bCs/>
+        </w:rPr>
+        <w:t xml:space="preserve">Normality check: </w:t>
+      </w:r>
+      <w:r>
+        <w:t>The Jarque-</w:t>
+      </w:r>
+      <w:r>
+        <w:t>B</w:t>
+      </w:r>
+      <w:r>
+        <w:t xml:space="preserve">era test gives a p value of </w:t>
+      </w:r>
+      <w:r>
+        <w:rPr>
+          <w:rFonts w:ascii="Calibri" w:eastAsia="Times New Roman" w:hAnsi="Calibri" w:cs="Calibri"/>
+          <w:color w:val="000000"/>
+          <w:sz w:val="22"/>
+          <w:szCs w:val="22"/>
+        </w:rPr>
+        <w:t>2.54245E-07</w:t>
+      </w:r>
+      <w:r>
+        <w:rPr>
+          <w:rFonts w:ascii="Calibri" w:eastAsia="Times New Roman" w:hAnsi="Calibri" w:cs="Calibri"/>
+          <w:color w:val="000000"/>
+          <w:sz w:val="22"/>
+          <w:szCs w:val="22"/>
+        </w:rPr>
+        <w:t xml:space="preserve"> which is orders of magnitude below the 0.05 threshold required to fail to reject the null hypothesis. This means that the data does not follow the normal distribution</w:t>
+      </w:r>
+      <w:r>
+        <w:rPr>
+          <w:rFonts w:ascii="Calibri" w:eastAsia="Times New Roman" w:hAnsi="Calibri" w:cs="Calibri"/>
+          <w:color w:val="000000"/>
+          <w:sz w:val="22"/>
+          <w:szCs w:val="22"/>
+        </w:rPr>
+        <w:t xml:space="preserve">. </w:t>
+      </w:r>
+      <w:r>
+        <w:rPr>
+          <w:rFonts w:ascii="Calibri" w:eastAsia="Times New Roman" w:hAnsi="Calibri" w:cs="Calibri"/>
+          <w:color w:val="000000"/>
+          <w:sz w:val="22"/>
+          <w:szCs w:val="22"/>
+        </w:rPr>
+        <w:t>This is confirmed by the skewness and the kurtosis observed. By itself, this is not bad but careful risk control is necessary to avoid extreme events causing large losses.</w:t>
+      </w:r>
+    </w:p>
+    <w:p>
+      <w:pPr>
+        <w:pStyle w:val="BodyText"/>
+        <w:numPr>
+          <w:ilvl w:val="0"/>
+          <w:numId w:val="33"/>
+        </w:numPr>
+      </w:pPr>
+      <w:r>
+        <w:rPr>
+          <w:b/>
+          <w:bCs/>
+        </w:rPr>
+        <w:t>Impact on trading strategy:</w:t>
+      </w:r>
+      <w:r>
+        <w:t xml:space="preserve"> </w:t>
+      </w:r>
+      <w:r>
+        <w:t xml:space="preserve">The "majority zone" (e.g., 95% of data within ±2σ under Gaussian) represents equilibrium noise, so entries should target rare deviations signaling true mean-reversion opportunities. </w:t>
+      </w:r>
+      <w:r>
+        <w:t>The</w:t>
+      </w:r>
+      <w:r>
+        <w:t xml:space="preserve"> platykurtic Z-distribution (kurtosis = -0.314) reinforces this—flatter shape means more uniform "shoulder" values around ±1-2, increasing false-entry risk if thresholds are too low.</w:t>
+      </w:r>
+      <w:r>
+        <w:t xml:space="preserve"> </w:t>
+      </w:r>
+      <w:r>
+        <w:t>Flat kurtosis implies broad shoulders around ±1-1.5—low thresholds here catch "shoulder noise" (non-reverting wiggles), leading to whipsaws (e.g., 60% losing passes in aggregates).</w:t>
+      </w:r>
+    </w:p>
+    <w:p>
+      <w:pPr>
+        <w:pStyle w:val="BodyText"/>
+        <w:numPr>
+          <w:ilvl w:val="0"/>
+          <w:numId w:val="33"/>
+        </w:numPr>
+      </w:pPr>
+      <w:r>
+        <w:rPr>
+          <w:b/>
+          <w:bCs/>
+        </w:rPr>
+        <w:t>Mathematical Rationale for Threshold placement:</w:t>
+      </w:r>
+      <w:r>
+        <w:t xml:space="preserve"> </w:t>
+      </w:r>
+      <w:r>
+        <w:t>The goal</w:t>
+      </w:r>
+      <w:r>
+        <w:t xml:space="preserve"> is to m</w:t>
+      </w:r>
+      <w:r>
+        <w:t xml:space="preserve">aximize signal-to-noise by setting </w:t>
+      </w:r>
+      <w:proofErr w:type="spellStart"/>
+      <w:r>
+        <w:t>EntryZScore</w:t>
+      </w:r>
+      <w:proofErr w:type="spellEnd"/>
+      <w:r>
+        <w:t xml:space="preserve"> at the α-quantile of |Z|, where α = desired false-positive rate (e.g., 5% for 95% coverage):</w:t>
+      </w:r>
+    </w:p>
+    <w:p>
+      <w:proofErr w:type="spellStart"/>
+      <m:oMathPara>
+        <m:oMath>
+          <m:r>
+            <m:rPr>
+              <m:nor/>
+            </m:rPr>
+            <m:t>EntryZScore</m:t>
+          </m:r>
+          <w:proofErr w:type="spellEnd"/>
+          <m:r>
+            <w:rPr>
+              <w:rFonts w:ascii="Cambria Math" w:hAnsi="Cambria Math"/>
+            </w:rPr>
+            <m:t>=</m:t>
+          </m:r>
+          <m:sSub>
+            <m:sSubPr>
+              <m:ctrlPr>
+                <w:rPr>
+                  <w:rFonts w:ascii="Cambria Math" w:hAnsi="Cambria Math"/>
+                </w:rPr>
+              </m:ctrlPr>
+            </m:sSubPr>
+            <m:e>
+              <m:r>
+                <m:rPr>
+                  <m:sty m:val="bi"/>
+                </m:rPr>
+                <w:rPr>
+                  <w:rFonts w:ascii="Cambria Math" w:hAnsi="Cambria Math"/>
+                </w:rPr>
+                <m:t>Q</m:t>
+              </m:r>
+            </m:e>
+            <m:sub>
+              <m:r>
+                <m:rPr>
+                  <m:sty m:val="bi"/>
+                </m:rPr>
+                <w:rPr>
+                  <w:rFonts w:ascii="Cambria Math" w:hAnsi="Cambria Math"/>
+                </w:rPr>
+                <m:t>1</m:t>
+              </m:r>
+              <m:r>
+                <w:rPr>
+                  <w:rFonts w:ascii="Cambria Math" w:hAnsi="Cambria Math"/>
+                </w:rPr>
+                <m:t>-</m:t>
+              </m:r>
+              <m:r>
+                <m:rPr>
+                  <m:sty m:val="bi"/>
+                </m:rPr>
+                <w:rPr>
+                  <w:rFonts w:ascii="Cambria Math" w:hAnsi="Cambria Math"/>
+                </w:rPr>
+                <m:t>α</m:t>
+              </m:r>
+              <m:r>
+                <m:rPr>
+                  <m:sty m:val="p"/>
+                </m:rPr>
+                <w:rPr>
+                  <w:rFonts w:ascii="Cambria Math" w:hAnsi="Cambria Math"/>
+                </w:rPr>
+                <m:t>/</m:t>
+              </m:r>
+              <m:r>
+                <m:rPr>
+                  <m:sty m:val="bi"/>
+                </m:rPr>
+                <w:rPr>
+                  <w:rFonts w:ascii="Cambria Math" w:hAnsi="Cambria Math"/>
+                </w:rPr>
+                <m:t>2</m:t>
+              </m:r>
+            </m:sub>
+          </m:sSub>
+          <m:r>
+            <w:rPr>
+              <w:rFonts w:ascii="Cambria Math" w:hAnsi="Cambria Math"/>
+            </w:rPr>
+            <m:t>(</m:t>
+          </m:r>
+          <m:r>
+            <m:rPr>
+              <m:sty m:val="p"/>
+            </m:rPr>
+            <w:rPr>
+              <w:rFonts w:ascii="Cambria Math" w:hAnsi="Cambria Math"/>
+            </w:rPr>
+            <m:t>∣</m:t>
+          </m:r>
+          <m:r>
+            <m:rPr>
+              <m:sty m:val="bi"/>
+            </m:rPr>
+            <w:rPr>
+              <w:rFonts w:ascii="Cambria Math" w:hAnsi="Cambria Math"/>
+            </w:rPr>
+            <m:t>Z</m:t>
+          </m:r>
+          <m:r>
+            <m:rPr>
+              <m:sty m:val="p"/>
+            </m:rPr>
+            <w:rPr>
+              <w:rFonts w:ascii="Cambria Math" w:hAnsi="Cambria Math"/>
+            </w:rPr>
+            <m:t>∣</m:t>
+          </m:r>
+          <m:r>
+            <w:rPr>
+              <w:rFonts w:ascii="Cambria Math" w:hAnsi="Cambria Math"/>
+            </w:rPr>
+            <m:t>)</m:t>
+          </m:r>
+          <m:r>
+            <m:rPr>
+              <m:nor/>
+            </m:rPr>
+            <m:t>(upper quantile of absolute Z)</m:t>
+          </m:r>
+          <m:r>
+            <w:br/>
+          </m:r>
+        </m:oMath>
+      </m:oMathPara>
+    </w:p>
+    <w:p>
+      <w:pPr>
+        <w:ind w:left="720"/>
+      </w:pPr>
+      <w:r>
+        <w:rPr>
+          <w:b/>
+          <w:bCs/>
+        </w:rPr>
+        <w:t>Under Gaussian:</w:t>
+      </w:r>
+      <w:r>
+        <w:t xml:space="preserve"> Q_{0.975} ≈ 1.96 (your default 2.0).</w:t>
+      </w:r>
+    </w:p>
+    <w:p>
+      <w:pPr>
+        <w:ind w:left="1440" w:firstLine="0"/>
+      </w:pPr>
+      <w:r>
+        <w:rPr>
+          <w:b/>
+          <w:bCs/>
+        </w:rPr>
+        <w:t>Empirical (</w:t>
+      </w:r>
+      <w:r>
+        <w:rPr>
+          <w:b/>
+          <w:bCs/>
+        </w:rPr>
+        <w:t xml:space="preserve">our </w:t>
+      </w:r>
+      <w:r>
+        <w:rPr>
+          <w:b/>
+          <w:bCs/>
+        </w:rPr>
+        <w:t>data):</w:t>
+      </w:r>
+      <w:r>
+        <w:t xml:space="preserve"> Q_{0.95} ≈ 1.65, Q_{0.99} ≈ 2.8—suggest</w:t>
+      </w:r>
+      <w:r>
+        <w:t>s</w:t>
+      </w:r>
+      <w:r>
+        <w:t xml:space="preserve"> </w:t>
+      </w:r>
+      <w:proofErr w:type="spellStart"/>
+      <w:r>
+        <w:t>EntryZScore</w:t>
+      </w:r>
+      <w:proofErr w:type="spellEnd"/>
+      <w:r>
+        <w:t xml:space="preserve"> = 2.0-2.5 to exceed majority (±1.65), reducing false signals by ~70% vs. 1.5.</w:t>
+      </w:r>
+    </w:p>
+    <w:p>
+      <w:pPr>
+        <w:ind w:left="1080" w:firstLine="360"/>
+      </w:pPr>
+      <w:r>
+        <w:rPr>
+          <w:b/>
+          <w:bCs/>
+        </w:rPr>
+        <w:t xml:space="preserve">For </w:t>
+      </w:r>
+      <w:proofErr w:type="spellStart"/>
+      <w:r>
+        <w:rPr>
+          <w:b/>
+          <w:bCs/>
+        </w:rPr>
+        <w:t>platykurtosis</w:t>
+      </w:r>
+      <w:proofErr w:type="spellEnd"/>
+      <w:r>
+        <w:rPr>
+          <w:b/>
+          <w:bCs/>
+        </w:rPr>
+        <w:t>:</w:t>
+      </w:r>
+      <w:r>
+        <w:t xml:space="preserve"> Adjust upward slightly (+0.2-0.5σ) to account for flatter tails—fewer extremes mean thresholds must be conservative to avoid over-trading shoulders.</w:t>
       </w:r>
     </w:p>
     <w:p>
@@ -6134,24 +6818,76 @@
         <w:pStyle w:val="BodyText"/>
         <w:ind w:firstLine="0"/>
       </w:pPr>
+      <w:r>
+        <w:lastRenderedPageBreak/>
+        <w:t xml:space="preserve">Note that for v2.0, </w:t>
+      </w:r>
+      <w:proofErr w:type="spellStart"/>
+      <w:r>
+        <w:t>OnTick</w:t>
+      </w:r>
+      <w:proofErr w:type="spellEnd"/>
+      <w:r>
+        <w:t xml:space="preserve">() is used instead of </w:t>
+      </w:r>
+      <w:proofErr w:type="spellStart"/>
+      <w:r>
+        <w:t>IsNewBar</w:t>
+      </w:r>
+      <w:proofErr w:type="spellEnd"/>
+      <w:r>
+        <w:t xml:space="preserve"> and hence the actual values for </w:t>
+      </w:r>
+      <w:proofErr w:type="spellStart"/>
+      <w:r>
+        <w:t>EntryZscoer</w:t>
+      </w:r>
+      <w:proofErr w:type="spellEnd"/>
+      <w:r>
+        <w:t xml:space="preserve"> will be higher as observed in the heatmap </w:t>
+      </w:r>
+      <w:proofErr w:type="spellStart"/>
+      <w:r>
+        <w:t>results.</w:t>
+      </w:r>
+      <w:r>
+        <w:t>this</w:t>
+      </w:r>
+      <w:proofErr w:type="spellEnd"/>
+      <w:r>
+        <w:t xml:space="preserve"> is because most ticks can move more than the normal range seen in the 1 minute bars </w:t>
+      </w:r>
+      <w:r>
+        <w:t>(</w:t>
+      </w:r>
+      <w:r>
+        <w:t xml:space="preserve">which uses close prices to calculate </w:t>
+      </w:r>
+      <w:r>
+        <w:t>z-score) hence higher values for Entry Z-score are needed.</w:t>
+      </w:r>
+    </w:p>
+    <w:p>
+      <w:pPr>
+        <w:pStyle w:val="Heading2"/>
+        <w:numPr>
+          <w:ilvl w:val="0"/>
+          <w:numId w:val="22"/>
+        </w:numPr>
+      </w:pPr>
+      <w:r>
+        <w:t xml:space="preserve">REHOBOAM v2.0 </w:t>
+      </w:r>
+      <w:r>
+        <w:t>Performance inference</w:t>
+      </w:r>
     </w:p>
     <w:p>
       <w:pPr>
         <w:pStyle w:val="BodyText"/>
-        <w:ind w:firstLine="0"/>
-      </w:pPr>
-    </w:p>
-    <w:p>
-      <w:pPr>
-        <w:pStyle w:val="BodyText"/>
-        <w:ind w:firstLine="0"/>
-      </w:pPr>
-      <w:r>
-        <w:lastRenderedPageBreak/>
-        <w:t>Here is an analysis of the above</w:t>
-      </w:r>
-      <w:r>
-        <w:t xml:space="preserve">: </w:t>
+      </w:pPr>
+      <w:r>
+        <w:t>From the performance statistics, the standard error</w:t>
       </w:r>
     </w:p>
     <w:p>
@@ -6175,7 +6911,7 @@
         <w:rPr>
           <w:noProof/>
         </w:rPr>
-        <w:t>6</w:t>
+        <w:t>5</w:t>
       </w:r>
       <w:r>
         <w:fldChar w:fldCharType="end"/>
@@ -6183,11 +6919,9 @@
       <w:r>
         <w:t xml:space="preserve">: </w:t>
       </w:r>
-      <w:proofErr w:type="spellStart"/>
-      <w:r>
-        <w:t>Perfomance</w:t>
-      </w:r>
-      <w:proofErr w:type="spellEnd"/>
+      <w:r>
+        <w:t>Performance</w:t>
+      </w:r>
       <w:r>
         <w:t xml:space="preserve"> inference</w:t>
       </w:r>
@@ -6835,7 +7569,27 @@
                 <w:sz w:val="22"/>
                 <w:szCs w:val="22"/>
               </w:rPr>
-              <w:t>Both negative medians: Typical pass loses ~$900-1000. Positive skew (mean &gt;&gt; median) confirms fat tails (winners pull up avg).</w:t>
+              <w:t xml:space="preserve">Both negative medians: Typical pass loses ~$900-1000. </w:t>
+            </w:r>
+            <w:proofErr w:type="spellStart"/>
+            <w:r>
+              <w:rPr>
+                <w:rFonts w:ascii="Calibri" w:eastAsia="Times New Roman" w:hAnsi="Calibri" w:cs="Calibri"/>
+                <w:color w:val="000000"/>
+                <w:sz w:val="22"/>
+                <w:szCs w:val="22"/>
+              </w:rPr>
+              <w:t>Zscore</w:t>
+            </w:r>
+            <w:proofErr w:type="spellEnd"/>
+            <w:r>
+              <w:rPr>
+                <w:rFonts w:ascii="Calibri" w:eastAsia="Times New Roman" w:hAnsi="Calibri" w:cs="Calibri"/>
+                <w:color w:val="000000"/>
+                <w:sz w:val="22"/>
+                <w:szCs w:val="22"/>
+              </w:rPr>
+              <w:t xml:space="preserve"> is worse</w:t>
             </w:r>
           </w:p>
         </w:tc>
@@ -6958,7 +7712,7 @@
                 <w:sz w:val="22"/>
                 <w:szCs w:val="22"/>
               </w:rPr>
-              <w:t xml:space="preserve">High volatility (CV = std/mean ~4x); </w:t>
+              <w:t xml:space="preserve">High volatility (CV=4.07 Multiple, 19.60 </w:t>
             </w:r>
             <w:proofErr w:type="spellStart"/>
             <w:r>
@@ -6978,8 +7732,42 @@
                 <w:sz w:val="22"/>
                 <w:szCs w:val="22"/>
               </w:rPr>
-              <w:t xml:space="preserve"> slightly riskier.</w:t>
-            </w:r>
+              <w:t>)—</w:t>
+            </w:r>
+            <w:proofErr w:type="spellStart"/>
+            <w:r>
+              <w:rPr>
+                <w:rFonts w:ascii="Calibri" w:eastAsia="Times New Roman" w:hAnsi="Calibri" w:cs="Calibri"/>
+                <w:color w:val="000000"/>
+                <w:sz w:val="22"/>
+                <w:szCs w:val="22"/>
+              </w:rPr>
+              <w:t>ZScore</w:t>
+            </w:r>
+            <w:proofErr w:type="spellEnd"/>
+            <w:r>
+              <w:rPr>
+                <w:rFonts w:ascii="Calibri" w:eastAsia="Times New Roman" w:hAnsi="Calibri" w:cs="Calibri"/>
+                <w:color w:val="000000"/>
+                <w:sz w:val="22"/>
+                <w:szCs w:val="22"/>
+              </w:rPr>
+              <w:t xml:space="preserve"> 5x riskier relatively.</w:t>
+            </w:r>
+          </w:p>
+          <w:p>
+            <w:pPr>
+              <w:suppressAutoHyphens w:val="0"/>
+              <w:spacing w:after="0" w:line="240" w:lineRule="auto"/>
+              <w:ind w:firstLine="0"/>
+              <w:cnfStyle w:val="000000000000" w:firstRow="0" w:lastRow="0" w:firstColumn="0" w:lastColumn="0" w:oddVBand="0" w:evenVBand="0" w:oddHBand="0" w:evenHBand="0" w:firstRowFirstColumn="0" w:firstRowLastColumn="0" w:lastRowFirstColumn="0" w:lastRowLastColumn="0"/>
+              <w:rPr>
+                <w:rFonts w:ascii="Calibri" w:eastAsia="Times New Roman" w:hAnsi="Calibri" w:cs="Calibri"/>
+                <w:color w:val="000000"/>
+                <w:sz w:val="22"/>
+                <w:szCs w:val="22"/>
+              </w:rPr>
+            </w:pPr>
           </w:p>
         </w:tc>
       </w:tr>
@@ -7101,20 +7889,19 @@
                 <w:sz w:val="22"/>
                 <w:szCs w:val="22"/>
               </w:rPr>
-              <w:t>Top 1% outliers dominate (e.g., kurtosis est. &gt;10—leptokurtic).</w:t>
+              <w:t xml:space="preserve">Top 1% outliers dominate </w:t>
             </w:r>
           </w:p>
         </w:tc>
       </w:tr>
       <w:tr>
         <w:trPr>
-          <w:trHeight w:val="1380"/>
+          <w:trHeight w:val="1245"/>
         </w:trPr>
         <w:tc>
           <w:tcPr>
             <w:cnfStyle w:val="001000000000" w:firstRow="0" w:lastRow="0" w:firstColumn="1" w:lastColumn="0" w:oddVBand="0" w:evenVBand="0" w:oddHBand="0" w:evenHBand="0" w:firstRowFirstColumn="0" w:firstRowLastColumn="0" w:lastRowFirstColumn="0" w:lastRowLastColumn="0"/>
             <w:tcW w:w="1525" w:type="dxa"/>
-            <w:hideMark/>
           </w:tcPr>
           <w:p>
             <w:pPr>
@@ -7135,14 +7922,23 @@
                 <w:sz w:val="22"/>
                 <w:szCs w:val="22"/>
               </w:rPr>
-              <w:t>Mean Sharpe</w:t>
+              <w:lastRenderedPageBreak/>
+              <w:t>Skewness</w:t>
+            </w:r>
+            <w:r>
+              <w:rPr>
+                <w:rFonts w:ascii="Calibri" w:eastAsia="Times New Roman" w:hAnsi="Calibri" w:cs="Calibri"/>
+                <w:color w:val="000000"/>
+                <w:sz w:val="22"/>
+                <w:szCs w:val="22"/>
+              </w:rPr>
+              <w:t xml:space="preserve"> - profits</w:t>
             </w:r>
           </w:p>
         </w:tc>
         <w:tc>
           <w:tcPr>
             <w:tcW w:w="1620" w:type="dxa"/>
-            <w:hideMark/>
           </w:tcPr>
           <w:p>
             <w:pPr>
@@ -7165,14 +7961,13 @@
                 <w:sz w:val="22"/>
                 <w:szCs w:val="22"/>
               </w:rPr>
-              <w:t>4.03</w:t>
+              <w:t>-0.55</w:t>
             </w:r>
           </w:p>
         </w:tc>
         <w:tc>
           <w:tcPr>
             <w:tcW w:w="1260" w:type="dxa"/>
-            <w:hideMark/>
           </w:tcPr>
           <w:p>
             <w:pPr>
@@ -7195,14 +7990,13 @@
                 <w:sz w:val="22"/>
                 <w:szCs w:val="22"/>
               </w:rPr>
-              <w:t>2.98</w:t>
+              <w:t>-0.36</w:t>
             </w:r>
           </w:p>
         </w:tc>
         <w:tc>
           <w:tcPr>
             <w:tcW w:w="4946" w:type="dxa"/>
-            <w:hideMark/>
           </w:tcPr>
           <w:p>
             <w:pPr>
@@ -7224,20 +8018,19 @@
                 <w:sz w:val="22"/>
                 <w:szCs w:val="22"/>
               </w:rPr>
-              <w:t>Multiple superior (34% higher), but both inflated (real trading ~0.5-2).</w:t>
+              <w:t>Negative (left-skewed: more frequent but small wins but larger rare losses pulling the tail to the left.</w:t>
             </w:r>
           </w:p>
         </w:tc>
       </w:tr>
       <w:tr>
         <w:trPr>
-          <w:trHeight w:val="1095"/>
+          <w:trHeight w:val="1380"/>
         </w:trPr>
         <w:tc>
           <w:tcPr>
             <w:cnfStyle w:val="001000000000" w:firstRow="0" w:lastRow="0" w:firstColumn="1" w:lastColumn="0" w:oddVBand="0" w:evenVBand="0" w:oddHBand="0" w:evenHBand="0" w:firstRowFirstColumn="0" w:firstRowLastColumn="0" w:lastRowFirstColumn="0" w:lastRowLastColumn="0"/>
             <w:tcW w:w="1525" w:type="dxa"/>
-            <w:hideMark/>
           </w:tcPr>
           <w:p>
             <w:pPr>
@@ -7258,43 +8051,13 @@
                 <w:sz w:val="22"/>
                 <w:szCs w:val="22"/>
               </w:rPr>
-              <w:t>Median Sharpe</w:t>
+              <w:t>Kurtosis - profits</w:t>
             </w:r>
           </w:p>
         </w:tc>
         <w:tc>
           <w:tcPr>
             <w:tcW w:w="1620" w:type="dxa"/>
-            <w:hideMark/>
-          </w:tcPr>
-          <w:p>
-            <w:pPr>
-              <w:suppressAutoHyphens w:val="0"/>
-              <w:spacing w:after="0" w:line="240" w:lineRule="auto"/>
-              <w:ind w:firstLine="0"/>
-              <w:cnfStyle w:val="000000000000" w:firstRow="0" w:lastRow="0" w:firstColumn="0" w:lastColumn="0" w:oddVBand="0" w:evenVBand="0" w:oddHBand="0" w:evenHBand="0" w:firstRowFirstColumn="0" w:firstRowLastColumn="0" w:lastRowFirstColumn="0" w:lastRowLastColumn="0"/>
-              <w:rPr>
-                <w:rFonts w:ascii="Calibri" w:eastAsia="Times New Roman" w:hAnsi="Calibri" w:cs="Calibri"/>
-                <w:color w:val="000000"/>
-                <w:sz w:val="22"/>
-                <w:szCs w:val="22"/>
-              </w:rPr>
-            </w:pPr>
-            <w:r>
-              <w:rPr>
-                <w:rFonts w:ascii="Calibri" w:eastAsia="Times New Roman" w:hAnsi="Calibri" w:cs="Calibri"/>
-                <w:color w:val="000000"/>
-                <w:sz w:val="22"/>
-                <w:szCs w:val="22"/>
-              </w:rPr>
-              <w:t>-0.37</w:t>
-            </w:r>
-          </w:p>
-        </w:tc>
-        <w:tc>
-          <w:tcPr>
-            <w:tcW w:w="1260" w:type="dxa"/>
-            <w:hideMark/>
           </w:tcPr>
           <w:p>
             <w:pPr>
@@ -7317,7 +8080,158 @@
                 <w:sz w:val="22"/>
                 <w:szCs w:val="22"/>
               </w:rPr>
-              <w:t>-0.73</w:t>
+              <w:t>0.32</w:t>
+            </w:r>
+          </w:p>
+        </w:tc>
+        <w:tc>
+          <w:tcPr>
+            <w:tcW w:w="1260" w:type="dxa"/>
+          </w:tcPr>
+          <w:p>
+            <w:pPr>
+              <w:suppressAutoHyphens w:val="0"/>
+              <w:spacing w:after="0" w:line="240" w:lineRule="auto"/>
+              <w:ind w:firstLine="0"/>
+              <w:jc w:val="right"/>
+              <w:cnfStyle w:val="000000000000" w:firstRow="0" w:lastRow="0" w:firstColumn="0" w:lastColumn="0" w:oddVBand="0" w:evenVBand="0" w:oddHBand="0" w:evenHBand="0" w:firstRowFirstColumn="0" w:firstRowLastColumn="0" w:lastRowFirstColumn="0" w:lastRowLastColumn="0"/>
+              <w:rPr>
+                <w:rFonts w:ascii="Calibri" w:eastAsia="Times New Roman" w:hAnsi="Calibri" w:cs="Calibri"/>
+                <w:color w:val="000000"/>
+                <w:sz w:val="22"/>
+                <w:szCs w:val="22"/>
+              </w:rPr>
+            </w:pPr>
+            <w:r>
+              <w:rPr>
+                <w:rFonts w:ascii="Calibri" w:eastAsia="Times New Roman" w:hAnsi="Calibri" w:cs="Calibri"/>
+                <w:color w:val="000000"/>
+                <w:sz w:val="22"/>
+                <w:szCs w:val="22"/>
+              </w:rPr>
+              <w:t>-0.66</w:t>
+            </w:r>
+          </w:p>
+        </w:tc>
+        <w:tc>
+          <w:tcPr>
+            <w:tcW w:w="4946" w:type="dxa"/>
+          </w:tcPr>
+          <w:p>
+            <w:pPr>
+              <w:suppressAutoHyphens w:val="0"/>
+              <w:spacing w:after="0" w:line="240" w:lineRule="auto"/>
+              <w:ind w:firstLine="0"/>
+              <w:cnfStyle w:val="000000000000" w:firstRow="0" w:lastRow="0" w:firstColumn="0" w:lastColumn="0" w:oddVBand="0" w:evenVBand="0" w:oddHBand="0" w:evenHBand="0" w:firstRowFirstColumn="0" w:firstRowLastColumn="0" w:lastRowFirstColumn="0" w:lastRowLastColumn="0"/>
+              <w:rPr>
+                <w:rFonts w:ascii="Calibri" w:eastAsia="Times New Roman" w:hAnsi="Calibri" w:cs="Calibri"/>
+                <w:color w:val="000000"/>
+                <w:sz w:val="22"/>
+                <w:szCs w:val="22"/>
+              </w:rPr>
+            </w:pPr>
+            <w:r>
+              <w:rPr>
+                <w:rFonts w:ascii="Calibri" w:eastAsia="Times New Roman" w:hAnsi="Calibri" w:cs="Calibri"/>
+                <w:color w:val="000000"/>
+                <w:sz w:val="22"/>
+                <w:szCs w:val="22"/>
+              </w:rPr>
+              <w:t>&lt;3, platykurtic: flatter than normal -  fewer clustered extremes, more uniform spread. But combined with skew =  non-gaussian tails.</w:t>
+            </w:r>
+          </w:p>
+        </w:tc>
+      </w:tr>
+      <w:tr>
+        <w:trPr>
+          <w:trHeight w:val="1275"/>
+        </w:trPr>
+        <w:tc>
+          <w:tcPr>
+            <w:cnfStyle w:val="001000000000" w:firstRow="0" w:lastRow="0" w:firstColumn="1" w:lastColumn="0" w:oddVBand="0" w:evenVBand="0" w:oddHBand="0" w:evenHBand="0" w:firstRowFirstColumn="0" w:firstRowLastColumn="0" w:lastRowFirstColumn="0" w:lastRowLastColumn="0"/>
+            <w:tcW w:w="1525" w:type="dxa"/>
+            <w:hideMark/>
+          </w:tcPr>
+          <w:p>
+            <w:pPr>
+              <w:suppressAutoHyphens w:val="0"/>
+              <w:spacing w:after="0" w:line="240" w:lineRule="auto"/>
+              <w:ind w:firstLine="0"/>
+              <w:rPr>
+                <w:rFonts w:ascii="Calibri" w:eastAsia="Times New Roman" w:hAnsi="Calibri" w:cs="Calibri"/>
+                <w:color w:val="000000"/>
+                <w:sz w:val="22"/>
+                <w:szCs w:val="22"/>
+              </w:rPr>
+            </w:pPr>
+            <w:r>
+              <w:rPr>
+                <w:rFonts w:ascii="Calibri" w:eastAsia="Times New Roman" w:hAnsi="Calibri" w:cs="Calibri"/>
+                <w:color w:val="000000"/>
+                <w:sz w:val="22"/>
+                <w:szCs w:val="22"/>
+              </w:rPr>
+              <w:t>Max Trades</w:t>
+            </w:r>
+          </w:p>
+        </w:tc>
+        <w:tc>
+          <w:tcPr>
+            <w:tcW w:w="1620" w:type="dxa"/>
+            <w:hideMark/>
+          </w:tcPr>
+          <w:p>
+            <w:pPr>
+              <w:suppressAutoHyphens w:val="0"/>
+              <w:spacing w:after="0" w:line="240" w:lineRule="auto"/>
+              <w:ind w:firstLine="0"/>
+              <w:jc w:val="right"/>
+              <w:cnfStyle w:val="000000000000" w:firstRow="0" w:lastRow="0" w:firstColumn="0" w:lastColumn="0" w:oddVBand="0" w:evenVBand="0" w:oddHBand="0" w:evenHBand="0" w:firstRowFirstColumn="0" w:firstRowLastColumn="0" w:lastRowFirstColumn="0" w:lastRowLastColumn="0"/>
+              <w:rPr>
+                <w:rFonts w:ascii="Calibri" w:eastAsia="Times New Roman" w:hAnsi="Calibri" w:cs="Calibri"/>
+                <w:color w:val="000000"/>
+                <w:sz w:val="22"/>
+                <w:szCs w:val="22"/>
+              </w:rPr>
+            </w:pPr>
+            <w:r>
+              <w:rPr>
+                <w:rFonts w:ascii="Calibri" w:eastAsia="Times New Roman" w:hAnsi="Calibri" w:cs="Calibri"/>
+                <w:color w:val="000000"/>
+                <w:sz w:val="22"/>
+                <w:szCs w:val="22"/>
+              </w:rPr>
+              <w:t>996</w:t>
+            </w:r>
+          </w:p>
+        </w:tc>
+        <w:tc>
+          <w:tcPr>
+            <w:tcW w:w="1260" w:type="dxa"/>
+            <w:hideMark/>
+          </w:tcPr>
+          <w:p>
+            <w:pPr>
+              <w:suppressAutoHyphens w:val="0"/>
+              <w:spacing w:after="0" w:line="240" w:lineRule="auto"/>
+              <w:ind w:firstLine="0"/>
+              <w:jc w:val="right"/>
+              <w:cnfStyle w:val="000000000000" w:firstRow="0" w:lastRow="0" w:firstColumn="0" w:lastColumn="0" w:oddVBand="0" w:evenVBand="0" w:oddHBand="0" w:evenHBand="0" w:firstRowFirstColumn="0" w:firstRowLastColumn="0" w:lastRowFirstColumn="0" w:lastRowLastColumn="0"/>
+              <w:rPr>
+                <w:rFonts w:ascii="Calibri" w:eastAsia="Times New Roman" w:hAnsi="Calibri" w:cs="Calibri"/>
+                <w:color w:val="000000"/>
+                <w:sz w:val="22"/>
+                <w:szCs w:val="22"/>
+              </w:rPr>
+            </w:pPr>
+            <w:r>
+              <w:rPr>
+                <w:rFonts w:ascii="Calibri" w:eastAsia="Times New Roman" w:hAnsi="Calibri" w:cs="Calibri"/>
+                <w:color w:val="000000"/>
+                <w:sz w:val="22"/>
+                <w:szCs w:val="22"/>
+              </w:rPr>
+              <w:t>4253</w:t>
             </w:r>
           </w:p>
         </w:tc>
@@ -7347,7 +8261,7 @@
                 <w:sz w:val="22"/>
                 <w:szCs w:val="22"/>
               </w:rPr>
-              <w:t>ZScore's</w:t>
+              <w:t>ZScore</w:t>
             </w:r>
             <w:proofErr w:type="spellEnd"/>
             <w:r>
@@ -7357,14 +8271,14 @@
                 <w:sz w:val="22"/>
                 <w:szCs w:val="22"/>
               </w:rPr>
-              <w:t xml:space="preserve"> negative median = more failing passes. Positive skew evident.</w:t>
+              <w:t xml:space="preserve"> generates 4x more trades (HFT-friendly but higher costs).</w:t>
             </w:r>
           </w:p>
         </w:tc>
       </w:tr>
       <w:tr>
         <w:trPr>
-          <w:trHeight w:val="1035"/>
+          <w:trHeight w:val="1275"/>
         </w:trPr>
         <w:tc>
           <w:tcPr>
@@ -7391,8 +8305,7 @@
                 <w:sz w:val="22"/>
                 <w:szCs w:val="22"/>
               </w:rPr>
-              <w:lastRenderedPageBreak/>
-              <w:t>Std Dev Sharpe</w:t>
+              <w:t>Losing Passes (%)</w:t>
             </w:r>
           </w:p>
         </w:tc>
@@ -7422,7 +8335,7 @@
                 <w:sz w:val="22"/>
                 <w:szCs w:val="22"/>
               </w:rPr>
-              <w:t>8.08</w:t>
+              <w:t>53.75%</w:t>
             </w:r>
           </w:p>
         </w:tc>
@@ -7452,7 +8365,7 @@
                 <w:sz w:val="22"/>
                 <w:szCs w:val="22"/>
               </w:rPr>
-              <w:t>8.47</w:t>
+              <w:t>59.12%</w:t>
             </w:r>
           </w:p>
         </w:tc>
@@ -7481,14 +8394,14 @@
                 <w:sz w:val="22"/>
                 <w:szCs w:val="22"/>
               </w:rPr>
-              <w:t>Extreme variability—Sharpe ranges from -10+ to +23 (from plots), fat-tailed.</w:t>
+              <w:t>~55-60% fail outright—high failure rate signals over-optimization.</w:t>
             </w:r>
           </w:p>
         </w:tc>
       </w:tr>
       <w:tr>
         <w:trPr>
-          <w:trHeight w:val="1275"/>
+          <w:trHeight w:val="1335"/>
         </w:trPr>
         <w:tc>
           <w:tcPr>
@@ -7515,7 +8428,7 @@
                 <w:sz w:val="22"/>
                 <w:szCs w:val="22"/>
               </w:rPr>
-              <w:t>Max Trades</w:t>
+              <w:t>DD &gt;50% (%)</w:t>
             </w:r>
           </w:p>
         </w:tc>
@@ -7545,7 +8458,7 @@
                 <w:sz w:val="22"/>
                 <w:szCs w:val="22"/>
               </w:rPr>
-              <w:t>996</w:t>
+              <w:t>3.85%</w:t>
             </w:r>
           </w:p>
         </w:tc>
@@ -7575,7 +8488,7 @@
                 <w:sz w:val="22"/>
                 <w:szCs w:val="22"/>
               </w:rPr>
-              <w:t>4253</w:t>
+              <w:t>9.86%</w:t>
             </w:r>
           </w:p>
         </w:tc>
@@ -7615,14 +8528,14 @@
                 <w:sz w:val="22"/>
                 <w:szCs w:val="22"/>
               </w:rPr>
-              <w:t xml:space="preserve"> generates 4x more trades (HFT-friendly but higher costs).</w:t>
+              <w:t xml:space="preserve"> 2.5x riskier (more tail events trigger big drawdowns).</w:t>
             </w:r>
           </w:p>
         </w:tc>
       </w:tr>
       <w:tr>
         <w:trPr>
-          <w:trHeight w:val="1275"/>
+          <w:trHeight w:val="1155"/>
         </w:trPr>
         <w:tc>
           <w:tcPr>
@@ -7649,7 +8562,7 @@
                 <w:sz w:val="22"/>
                 <w:szCs w:val="22"/>
               </w:rPr>
-              <w:t>Losing Passes (%)</w:t>
+              <w:t>Recovery Factor &lt;1 (%)</w:t>
             </w:r>
           </w:p>
         </w:tc>
@@ -7679,7 +8592,7 @@
                 <w:sz w:val="22"/>
                 <w:szCs w:val="22"/>
               </w:rPr>
-              <w:t>53.75%</w:t>
+              <w:t>56.67%</w:t>
             </w:r>
           </w:p>
         </w:tc>
@@ -7709,7 +8622,7 @@
                 <w:sz w:val="22"/>
                 <w:szCs w:val="22"/>
               </w:rPr>
-              <w:t>59.12%</w:t>
+              <w:t>61.96%</w:t>
             </w:r>
           </w:p>
         </w:tc>
@@ -7738,263 +8651,6 @@
                 <w:sz w:val="22"/>
                 <w:szCs w:val="22"/>
               </w:rPr>
-              <w:t>~55-60% fail outright—high failure rate signals over-optimization.</w:t>
-            </w:r>
-          </w:p>
-        </w:tc>
-      </w:tr>
-      <w:tr>
-        <w:trPr>
-          <w:trHeight w:val="1335"/>
-        </w:trPr>
-        <w:tc>
-          <w:tcPr>
-            <w:cnfStyle w:val="001000000000" w:firstRow="0" w:lastRow="0" w:firstColumn="1" w:lastColumn="0" w:oddVBand="0" w:evenVBand="0" w:oddHBand="0" w:evenHBand="0" w:firstRowFirstColumn="0" w:firstRowLastColumn="0" w:lastRowFirstColumn="0" w:lastRowLastColumn="0"/>
-            <w:tcW w:w="1525" w:type="dxa"/>
-            <w:hideMark/>
-          </w:tcPr>
-          <w:p>
-            <w:pPr>
-              <w:suppressAutoHyphens w:val="0"/>
-              <w:spacing w:after="0" w:line="240" w:lineRule="auto"/>
-              <w:ind w:firstLine="0"/>
-              <w:rPr>
-                <w:rFonts w:ascii="Calibri" w:eastAsia="Times New Roman" w:hAnsi="Calibri" w:cs="Calibri"/>
-                <w:color w:val="000000"/>
-                <w:sz w:val="22"/>
-                <w:szCs w:val="22"/>
-              </w:rPr>
-            </w:pPr>
-            <w:r>
-              <w:rPr>
-                <w:rFonts w:ascii="Calibri" w:eastAsia="Times New Roman" w:hAnsi="Calibri" w:cs="Calibri"/>
-                <w:color w:val="000000"/>
-                <w:sz w:val="22"/>
-                <w:szCs w:val="22"/>
-              </w:rPr>
-              <w:t>DD &gt;50% (%)</w:t>
-            </w:r>
-          </w:p>
-        </w:tc>
-        <w:tc>
-          <w:tcPr>
-            <w:tcW w:w="1620" w:type="dxa"/>
-            <w:hideMark/>
-          </w:tcPr>
-          <w:p>
-            <w:pPr>
-              <w:suppressAutoHyphens w:val="0"/>
-              <w:spacing w:after="0" w:line="240" w:lineRule="auto"/>
-              <w:ind w:firstLine="0"/>
-              <w:jc w:val="right"/>
-              <w:cnfStyle w:val="000000000000" w:firstRow="0" w:lastRow="0" w:firstColumn="0" w:lastColumn="0" w:oddVBand="0" w:evenVBand="0" w:oddHBand="0" w:evenHBand="0" w:firstRowFirstColumn="0" w:firstRowLastColumn="0" w:lastRowFirstColumn="0" w:lastRowLastColumn="0"/>
-              <w:rPr>
-                <w:rFonts w:ascii="Calibri" w:eastAsia="Times New Roman" w:hAnsi="Calibri" w:cs="Calibri"/>
-                <w:color w:val="000000"/>
-                <w:sz w:val="22"/>
-                <w:szCs w:val="22"/>
-              </w:rPr>
-            </w:pPr>
-            <w:r>
-              <w:rPr>
-                <w:rFonts w:ascii="Calibri" w:eastAsia="Times New Roman" w:hAnsi="Calibri" w:cs="Calibri"/>
-                <w:color w:val="000000"/>
-                <w:sz w:val="22"/>
-                <w:szCs w:val="22"/>
-              </w:rPr>
-              <w:t>3.85%</w:t>
-            </w:r>
-          </w:p>
-        </w:tc>
-        <w:tc>
-          <w:tcPr>
-            <w:tcW w:w="1260" w:type="dxa"/>
-            <w:hideMark/>
-          </w:tcPr>
-          <w:p>
-            <w:pPr>
-              <w:suppressAutoHyphens w:val="0"/>
-              <w:spacing w:after="0" w:line="240" w:lineRule="auto"/>
-              <w:ind w:firstLine="0"/>
-              <w:jc w:val="right"/>
-              <w:cnfStyle w:val="000000000000" w:firstRow="0" w:lastRow="0" w:firstColumn="0" w:lastColumn="0" w:oddVBand="0" w:evenVBand="0" w:oddHBand="0" w:evenHBand="0" w:firstRowFirstColumn="0" w:firstRowLastColumn="0" w:lastRowFirstColumn="0" w:lastRowLastColumn="0"/>
-              <w:rPr>
-                <w:rFonts w:ascii="Calibri" w:eastAsia="Times New Roman" w:hAnsi="Calibri" w:cs="Calibri"/>
-                <w:color w:val="000000"/>
-                <w:sz w:val="22"/>
-                <w:szCs w:val="22"/>
-              </w:rPr>
-            </w:pPr>
-            <w:r>
-              <w:rPr>
-                <w:rFonts w:ascii="Calibri" w:eastAsia="Times New Roman" w:hAnsi="Calibri" w:cs="Calibri"/>
-                <w:color w:val="000000"/>
-                <w:sz w:val="22"/>
-                <w:szCs w:val="22"/>
-              </w:rPr>
-              <w:t>9.86%</w:t>
-            </w:r>
-          </w:p>
-        </w:tc>
-        <w:tc>
-          <w:tcPr>
-            <w:tcW w:w="4946" w:type="dxa"/>
-            <w:hideMark/>
-          </w:tcPr>
-          <w:p>
-            <w:pPr>
-              <w:suppressAutoHyphens w:val="0"/>
-              <w:spacing w:after="0" w:line="240" w:lineRule="auto"/>
-              <w:ind w:firstLine="0"/>
-              <w:cnfStyle w:val="000000000000" w:firstRow="0" w:lastRow="0" w:firstColumn="0" w:lastColumn="0" w:oddVBand="0" w:evenVBand="0" w:oddHBand="0" w:evenHBand="0" w:firstRowFirstColumn="0" w:firstRowLastColumn="0" w:lastRowFirstColumn="0" w:lastRowLastColumn="0"/>
-              <w:rPr>
-                <w:rFonts w:ascii="Calibri" w:eastAsia="Times New Roman" w:hAnsi="Calibri" w:cs="Calibri"/>
-                <w:color w:val="000000"/>
-                <w:sz w:val="22"/>
-                <w:szCs w:val="22"/>
-              </w:rPr>
-            </w:pPr>
-            <w:proofErr w:type="spellStart"/>
-            <w:r>
-              <w:rPr>
-                <w:rFonts w:ascii="Calibri" w:eastAsia="Times New Roman" w:hAnsi="Calibri" w:cs="Calibri"/>
-                <w:color w:val="000000"/>
-                <w:sz w:val="22"/>
-                <w:szCs w:val="22"/>
-              </w:rPr>
-              <w:t>ZScore</w:t>
-            </w:r>
-            <w:proofErr w:type="spellEnd"/>
-            <w:r>
-              <w:rPr>
-                <w:rFonts w:ascii="Calibri" w:eastAsia="Times New Roman" w:hAnsi="Calibri" w:cs="Calibri"/>
-                <w:color w:val="000000"/>
-                <w:sz w:val="22"/>
-                <w:szCs w:val="22"/>
-              </w:rPr>
-              <w:t xml:space="preserve"> 2.5x riskier (more tail events trigger big drawdowns).</w:t>
-            </w:r>
-          </w:p>
-        </w:tc>
-      </w:tr>
-      <w:tr>
-        <w:trPr>
-          <w:trHeight w:val="1155"/>
-        </w:trPr>
-        <w:tc>
-          <w:tcPr>
-            <w:cnfStyle w:val="001000000000" w:firstRow="0" w:lastRow="0" w:firstColumn="1" w:lastColumn="0" w:oddVBand="0" w:evenVBand="0" w:oddHBand="0" w:evenHBand="0" w:firstRowFirstColumn="0" w:firstRowLastColumn="0" w:lastRowFirstColumn="0" w:lastRowLastColumn="0"/>
-            <w:tcW w:w="1525" w:type="dxa"/>
-            <w:hideMark/>
-          </w:tcPr>
-          <w:p>
-            <w:pPr>
-              <w:suppressAutoHyphens w:val="0"/>
-              <w:spacing w:after="0" w:line="240" w:lineRule="auto"/>
-              <w:ind w:firstLine="0"/>
-              <w:rPr>
-                <w:rFonts w:ascii="Calibri" w:eastAsia="Times New Roman" w:hAnsi="Calibri" w:cs="Calibri"/>
-                <w:color w:val="000000"/>
-                <w:sz w:val="22"/>
-                <w:szCs w:val="22"/>
-              </w:rPr>
-            </w:pPr>
-            <w:r>
-              <w:rPr>
-                <w:rFonts w:ascii="Calibri" w:eastAsia="Times New Roman" w:hAnsi="Calibri" w:cs="Calibri"/>
-                <w:color w:val="000000"/>
-                <w:sz w:val="22"/>
-                <w:szCs w:val="22"/>
-              </w:rPr>
-              <w:t>Recovery Factor &lt;1 (%)</w:t>
-            </w:r>
-          </w:p>
-        </w:tc>
-        <w:tc>
-          <w:tcPr>
-            <w:tcW w:w="1620" w:type="dxa"/>
-            <w:hideMark/>
-          </w:tcPr>
-          <w:p>
-            <w:pPr>
-              <w:suppressAutoHyphens w:val="0"/>
-              <w:spacing w:after="0" w:line="240" w:lineRule="auto"/>
-              <w:ind w:firstLine="0"/>
-              <w:jc w:val="right"/>
-              <w:cnfStyle w:val="000000000000" w:firstRow="0" w:lastRow="0" w:firstColumn="0" w:lastColumn="0" w:oddVBand="0" w:evenVBand="0" w:oddHBand="0" w:evenHBand="0" w:firstRowFirstColumn="0" w:firstRowLastColumn="0" w:lastRowFirstColumn="0" w:lastRowLastColumn="0"/>
-              <w:rPr>
-                <w:rFonts w:ascii="Calibri" w:eastAsia="Times New Roman" w:hAnsi="Calibri" w:cs="Calibri"/>
-                <w:color w:val="000000"/>
-                <w:sz w:val="22"/>
-                <w:szCs w:val="22"/>
-              </w:rPr>
-            </w:pPr>
-            <w:r>
-              <w:rPr>
-                <w:rFonts w:ascii="Calibri" w:eastAsia="Times New Roman" w:hAnsi="Calibri" w:cs="Calibri"/>
-                <w:color w:val="000000"/>
-                <w:sz w:val="22"/>
-                <w:szCs w:val="22"/>
-              </w:rPr>
-              <w:t>56.67%</w:t>
-            </w:r>
-          </w:p>
-        </w:tc>
-        <w:tc>
-          <w:tcPr>
-            <w:tcW w:w="1260" w:type="dxa"/>
-            <w:hideMark/>
-          </w:tcPr>
-          <w:p>
-            <w:pPr>
-              <w:suppressAutoHyphens w:val="0"/>
-              <w:spacing w:after="0" w:line="240" w:lineRule="auto"/>
-              <w:ind w:firstLine="0"/>
-              <w:jc w:val="right"/>
-              <w:cnfStyle w:val="000000000000" w:firstRow="0" w:lastRow="0" w:firstColumn="0" w:lastColumn="0" w:oddVBand="0" w:evenVBand="0" w:oddHBand="0" w:evenHBand="0" w:firstRowFirstColumn="0" w:firstRowLastColumn="0" w:lastRowFirstColumn="0" w:lastRowLastColumn="0"/>
-              <w:rPr>
-                <w:rFonts w:ascii="Calibri" w:eastAsia="Times New Roman" w:hAnsi="Calibri" w:cs="Calibri"/>
-                <w:color w:val="000000"/>
-                <w:sz w:val="22"/>
-                <w:szCs w:val="22"/>
-              </w:rPr>
-            </w:pPr>
-            <w:r>
-              <w:rPr>
-                <w:rFonts w:ascii="Calibri" w:eastAsia="Times New Roman" w:hAnsi="Calibri" w:cs="Calibri"/>
-                <w:color w:val="000000"/>
-                <w:sz w:val="22"/>
-                <w:szCs w:val="22"/>
-              </w:rPr>
-              <w:t>61.96%</w:t>
-            </w:r>
-          </w:p>
-        </w:tc>
-        <w:tc>
-          <w:tcPr>
-            <w:tcW w:w="4946" w:type="dxa"/>
-            <w:hideMark/>
-          </w:tcPr>
-          <w:p>
-            <w:pPr>
-              <w:suppressAutoHyphens w:val="0"/>
-              <w:spacing w:after="0" w:line="240" w:lineRule="auto"/>
-              <w:ind w:firstLine="0"/>
-              <w:cnfStyle w:val="000000000000" w:firstRow="0" w:lastRow="0" w:firstColumn="0" w:lastColumn="0" w:oddVBand="0" w:evenVBand="0" w:oddHBand="0" w:evenHBand="0" w:firstRowFirstColumn="0" w:firstRowLastColumn="0" w:lastRowFirstColumn="0" w:lastRowLastColumn="0"/>
-              <w:rPr>
-                <w:rFonts w:ascii="Calibri" w:eastAsia="Times New Roman" w:hAnsi="Calibri" w:cs="Calibri"/>
-                <w:color w:val="000000"/>
-                <w:sz w:val="22"/>
-                <w:szCs w:val="22"/>
-              </w:rPr>
-            </w:pPr>
-            <w:r>
-              <w:rPr>
-                <w:rFonts w:ascii="Calibri" w:eastAsia="Times New Roman" w:hAnsi="Calibri" w:cs="Calibri"/>
-                <w:color w:val="000000"/>
-                <w:sz w:val="22"/>
-                <w:szCs w:val="22"/>
-              </w:rPr>
               <w:t>Poor recovery in most passes (profits &lt; drawdowns)—strategy struggles post-loss.</w:t>
             </w:r>
           </w:p>
@@ -8003,15 +8659,55 @@
     </w:tbl>
     <w:p>
       <w:pPr>
-        <w:pStyle w:val="BodyText"/>
-        <w:ind w:firstLine="0"/>
-      </w:pPr>
-    </w:p>
-    <w:p>
-      <w:pPr>
-        <w:pStyle w:val="BodyText"/>
-        <w:ind w:firstLine="0"/>
-      </w:pPr>
+        <w:rPr>
+          <w:b/>
+          <w:bCs/>
+        </w:rPr>
+      </w:pPr>
+    </w:p>
+    <w:p>
+      <w:pPr>
+        <w:rPr>
+          <w:b/>
+          <w:bCs/>
+        </w:rPr>
+      </w:pPr>
+      <w:r>
+        <w:rPr>
+          <w:b/>
+          <w:bCs/>
+        </w:rPr>
+        <w:t>Interpretation</w:t>
+      </w:r>
+    </w:p>
+    <w:p>
+      <w:r>
+        <w:t xml:space="preserve">Across the full distribution, the </w:t>
+      </w:r>
+      <w:r>
+        <w:rPr>
+          <w:i/>
+          <w:iCs/>
+        </w:rPr>
+        <w:t>TP-as-multiple</w:t>
+      </w:r>
+      <w:r>
+        <w:t xml:space="preserve"> strategy produced higher average profits, higher consistency, and a greater share of profitable runs.</w:t>
+      </w:r>
+      <w:r>
+        <w:br/>
+        <w:t xml:space="preserve">The </w:t>
+      </w:r>
+      <w:r>
+        <w:rPr>
+          <w:i/>
+          <w:iCs/>
+        </w:rPr>
+        <w:t>TP-as-Z-score</w:t>
+      </w:r>
+      <w:r>
+        <w:t xml:space="preserve"> mode occasionally produced exceptional Sharpe outliers (rare, isolated peaks), but overall less stability.</w:t>
+      </w:r>
     </w:p>
     <w:p>
       <w:pPr>
@@ -8022,10 +8718,38 @@
         </w:numPr>
       </w:pPr>
       <w:r>
-        <w:t>Discussion</w:t>
-      </w:r>
-    </w:p>
-    <w:p>
+        <w:t>Parameter Sensitivity</w:t>
+      </w:r>
+    </w:p>
+    <w:p>
+      <w:pPr>
+        <w:pStyle w:val="BodyText"/>
+      </w:pPr>
+      <w:r>
+        <w:t>From the heat map results, the following is observed:</w:t>
+      </w:r>
+    </w:p>
+    <w:p>
+      <w:pPr>
+        <w:pStyle w:val="Heading3"/>
+        <w:numPr>
+          <w:ilvl w:val="0"/>
+          <w:numId w:val="25"/>
+        </w:numPr>
+      </w:pPr>
+      <w:r>
+        <w:lastRenderedPageBreak/>
+        <w:t>Entry Z-score</w:t>
+      </w:r>
+    </w:p>
+    <w:p>
+      <w:pPr>
+        <w:pStyle w:val="ListParagraph"/>
+        <w:numPr>
+          <w:ilvl w:val="0"/>
+          <w:numId w:val="27"/>
+        </w:numPr>
+      </w:pPr>
       <w:r>
         <w:rPr>
           <w:rFonts w:hAnsi="Symbol"/>
@@ -8034,6 +8758,15 @@
       </w:r>
       <w:r>
         <w:t xml:space="preserve">  </w:t>
+      </w:r>
+      <w:r>
+        <w:t>entry Z</w:t>
+      </w:r>
+      <w:r>
+        <w:t>-</w:t>
+      </w:r>
+      <w:r>
+        <w:t xml:space="preserve">score is the most important factor determining profitability as seen in the graphs. In both modes, </w:t>
       </w:r>
       <w:proofErr w:type="spellStart"/>
       <w:r>
@@ -8041,7 +8774,7 @@
           <w:b/>
           <w:bCs/>
         </w:rPr>
-        <w:t>P_Multiple</w:t>
+        <w:t>EntryZscore</w:t>
       </w:r>
       <w:proofErr w:type="spellEnd"/>
       <w:r>
@@ -8049,87 +8782,592 @@
           <w:b/>
           <w:bCs/>
         </w:rPr>
-        <w:t xml:space="preserve"> Superiority</w:t>
-      </w:r>
-      <w:r>
-        <w:t xml:space="preserve">: It yields higher mean profits/Sharpe (4.03 vs 2.98) and better filters (43% vs 38% profitable, 3.8% vs 9.9% extreme DD). This aligns with the strategy's risk-reward design—multiples (e.g., 2x SL) capture symmetric reversions better than fixed Z-thresholds, which may exit too early in fat-tailed spreads (e.g., slow mean reversion post-jump). However, negative medians highlight the "barbell" effect: 40% great passes, 60% duds—classic pairs trading pitfall. </w:t>
-      </w:r>
-    </w:p>
-    <w:p>
-      <w:r>
-        <w:rPr>
-          <w:rFonts w:hAnsi="Symbol"/>
-        </w:rPr>
-        <w:t></w:t>
-      </w:r>
-      <w:r>
-        <w:t xml:space="preserve">  </w:t>
+        <w:t xml:space="preserve"> &gt; 6.4 </w:t>
+      </w:r>
+      <w:r>
+        <w:t xml:space="preserve">produced higher </w:t>
+      </w:r>
+      <w:r>
+        <w:t>Sharpe</w:t>
+      </w:r>
+      <w:r>
+        <w:t xml:space="preserve"> </w:t>
+      </w:r>
+      <w:r>
+        <w:t>ratios</w:t>
+      </w:r>
+      <w:r>
+        <w:t xml:space="preserve"> and profitability. However, this is determined by the overall spread of the market which varies from time to time with volatility of the pairs and hence these values may be different if the test period changes.</w:t>
+      </w:r>
+    </w:p>
+    <w:p>
+      <w:pPr>
+        <w:pStyle w:val="Heading3"/>
+        <w:numPr>
+          <w:ilvl w:val="0"/>
+          <w:numId w:val="25"/>
+        </w:numPr>
+      </w:pPr>
+      <w:r>
+        <w:t>Stop Z-score</w:t>
+      </w:r>
+    </w:p>
+    <w:p>
+      <w:pPr>
+        <w:pStyle w:val="ListParagraph"/>
+        <w:numPr>
+          <w:ilvl w:val="0"/>
+          <w:numId w:val="27"/>
+        </w:numPr>
+      </w:pPr>
+      <w:r>
+        <w:t xml:space="preserve">Stoploss Z-score had no major effect on the profit nor Sharpe ratio. </w:t>
+      </w:r>
+      <w:r>
+        <w:t xml:space="preserve"> </w:t>
+      </w:r>
+      <w:r>
+        <w:t>T</w:t>
+      </w:r>
+      <w:r>
+        <w:t>he defining factor was entry Z</w:t>
+      </w:r>
+      <w:r>
+        <w:t>-</w:t>
+      </w:r>
+      <w:r>
+        <w:t>score and for all ranges of stop loss, a higher entry Z</w:t>
+      </w:r>
+      <w:r>
+        <w:t>-</w:t>
+      </w:r>
+      <w:r>
+        <w:t>score worked well with any value of stop loss Z-score likely because if the entry z</w:t>
+      </w:r>
+      <w:r>
+        <w:t>-</w:t>
+      </w:r>
+      <w:r>
+        <w:t>score was high enough, the chances that the spread would increase further was not likely and hence the most probable movement of the market was for the spread to revert to the mean and hence hit take profit.</w:t>
+      </w:r>
+    </w:p>
+    <w:p>
+      <w:pPr>
+        <w:pStyle w:val="Heading3"/>
+        <w:numPr>
+          <w:ilvl w:val="0"/>
+          <w:numId w:val="25"/>
+        </w:numPr>
+      </w:pPr>
+      <w:proofErr w:type="spellStart"/>
+      <w:r>
+        <w:t>TakeProfit</w:t>
+      </w:r>
+      <w:proofErr w:type="spellEnd"/>
+      <w:r>
+        <w:t xml:space="preserve"> Z-score (Z-based mode only)</w:t>
+      </w:r>
+    </w:p>
+    <w:p>
+      <w:pPr>
+        <w:pStyle w:val="ListParagraph"/>
+        <w:numPr>
+          <w:ilvl w:val="0"/>
+          <w:numId w:val="27"/>
+        </w:numPr>
+      </w:pPr>
+      <w:r>
+        <w:t xml:space="preserve">Profits were highest around </w:t>
       </w:r>
       <w:r>
         <w:rPr>
           <w:b/>
           <w:bCs/>
         </w:rPr>
-        <w:t>Fat-Tail Effects Amplified</w:t>
-      </w:r>
-      <w:r>
-        <w:t>: High std dev (4669-4999 for profits) and positive skew confirm non-Gaussian spreads (as discussed). In M1 GBPUSD/EURUSD (correlated majors, but volatile forex pair), tails from news spikes (e.g., Sept 202</w:t>
-      </w:r>
-      <w:r>
-        <w:t>5</w:t>
-      </w:r>
-      <w:r>
-        <w:t xml:space="preserve"> ECB/Fed events) cause clustered losses—explaining 54-59% losing passes and RF&lt;1 in &gt;60%. </w:t>
+        <w:t>TP Z ≈ 3 – 3.5</w:t>
+      </w:r>
+      <w:r>
+        <w:t>, beyond which performance flattened.</w:t>
+      </w:r>
+    </w:p>
+    <w:p>
+      <w:pPr>
+        <w:pStyle w:val="ListParagraph"/>
+        <w:numPr>
+          <w:ilvl w:val="0"/>
+          <w:numId w:val="27"/>
+        </w:numPr>
+      </w:pPr>
+      <w:r>
+        <w:t>Too small TP Z (&lt; 2) led to frequent small wins but poor risk/reward.</w:t>
+      </w:r>
+    </w:p>
+    <w:p>
+      <w:pPr>
+        <w:pStyle w:val="ListParagraph"/>
+        <w:numPr>
+          <w:ilvl w:val="0"/>
+          <w:numId w:val="27"/>
+        </w:numPr>
+      </w:pPr>
+      <w:r>
+        <w:t>Just like stop loss z-score, the defining input was the entry z-score. A high entry Z-score (greater than 6.4 in this test period) always resulted in a profit despite the take profit z-score used.</w:t>
+      </w:r>
+    </w:p>
+    <w:p>
+      <w:pPr>
+        <w:pStyle w:val="Heading2"/>
+        <w:numPr>
+          <w:ilvl w:val="0"/>
+          <w:numId w:val="22"/>
+        </w:numPr>
+      </w:pPr>
+      <w:r>
+        <w:t>Correlation between parameters</w:t>
+      </w:r>
+    </w:p>
+    <w:p>
+      <w:pPr>
+        <w:pStyle w:val="BodyText"/>
+      </w:pPr>
+      <w:r>
+        <w:t>Here is the correlation matrices for the two methods</w:t>
+      </w:r>
+    </w:p>
+    <w:p>
+      <w:pPr>
+        <w:pStyle w:val="BodyText"/>
+      </w:pPr>
+      <w:r>
+        <w:drawing>
+          <wp:inline distT="0" distB="0" distL="0" distR="0" wp14:anchorId="5E515AD0" wp14:editId="2774C121">
+            <wp:extent cx="5943600" cy="1455420"/>
+            <wp:effectExtent l="0" t="0" r="0" b="0"/>
+            <wp:docPr id="1176998835" name="Picture 8"/>
+            <wp:cNvGraphicFramePr>
+              <a:graphicFrameLocks xmlns:a="http://schemas.openxmlformats.org/drawingml/2006/main" noChangeAspect="1"/>
+            </wp:cNvGraphicFramePr>
+            <a:graphic xmlns:a="http://schemas.openxmlformats.org/drawingml/2006/main">
+              <a:graphicData uri="http://schemas.openxmlformats.org/drawingml/2006/picture">
+                <pic:pic xmlns:pic="http://schemas.openxmlformats.org/drawingml/2006/picture">
+                  <pic:nvPicPr>
+                    <pic:cNvPr id="0" name="Picture 45"/>
+                    <pic:cNvPicPr>
+                      <a:picLocks noChangeAspect="1" noChangeArrowheads="1"/>
+                    </pic:cNvPicPr>
+                  </pic:nvPicPr>
+                  <pic:blipFill>
+                    <a:blip r:embed="rId107">
+                      <a:extLst>
+                        <a:ext uri="{28A0092B-C50C-407E-A947-70E740481C1C}">
+                          <a14:useLocalDpi xmlns:a14="http://schemas.microsoft.com/office/drawing/2010/main" val="0"/>
+                        </a:ext>
+                      </a:extLst>
+                    </a:blip>
+                    <a:srcRect/>
+                    <a:stretch>
+                      <a:fillRect/>
+                    </a:stretch>
+                  </pic:blipFill>
+                  <pic:spPr bwMode="auto">
+                    <a:xfrm>
+                      <a:off x="0" y="0"/>
+                      <a:ext cx="5943600" cy="1455420"/>
+                    </a:xfrm>
+                    <a:prstGeom prst="rect">
+                      <a:avLst/>
+                    </a:prstGeom>
+                    <a:noFill/>
+                    <a:ln>
+                      <a:noFill/>
+                    </a:ln>
+                  </pic:spPr>
+                </pic:pic>
+              </a:graphicData>
+            </a:graphic>
+          </wp:inline>
+        </w:drawing>
+      </w:r>
+    </w:p>
+    <w:p>
+      <w:pPr>
+        <w:pStyle w:val="Caption"/>
+      </w:pPr>
+      <w:r>
+        <w:lastRenderedPageBreak/>
+        <w:t xml:space="preserve">Figure </w:t>
+      </w:r>
+      <w:r>
+        <w:fldChar w:fldCharType="begin"/>
+      </w:r>
+      <w:r>
+        <w:instrText xml:space="preserve"> SEQ Figure \* ARABIC </w:instrText>
+      </w:r>
+      <w:r>
+        <w:fldChar w:fldCharType="separate"/>
+      </w:r>
+      <w:r>
+        <w:rPr>
+          <w:noProof/>
+        </w:rPr>
+        <w:t>17</w:t>
+      </w:r>
+      <w:r>
+        <w:fldChar w:fldCharType="end"/>
+      </w:r>
+      <w:r>
+        <w:t>: correlation matrix for TP as multiple of stoploss</w:t>
+      </w:r>
+    </w:p>
+    <w:p>
+      <w:pPr>
+        <w:pStyle w:val="Caption"/>
+        <w:keepNext/>
+      </w:pPr>
+      <w:r>
+        <w:drawing>
+          <wp:inline distT="0" distB="0" distL="0" distR="0" wp14:anchorId="3B0B3E50" wp14:editId="714AB14D">
+            <wp:extent cx="5943600" cy="1544955"/>
+            <wp:effectExtent l="0" t="0" r="0" b="0"/>
+            <wp:docPr id="857819954" name="Picture 7"/>
+            <wp:cNvGraphicFramePr>
+              <a:graphicFrameLocks xmlns:a="http://schemas.openxmlformats.org/drawingml/2006/main" noChangeAspect="1"/>
+            </wp:cNvGraphicFramePr>
+            <a:graphic xmlns:a="http://schemas.openxmlformats.org/drawingml/2006/main">
+              <a:graphicData uri="http://schemas.openxmlformats.org/drawingml/2006/picture">
+                <pic:pic xmlns:pic="http://schemas.openxmlformats.org/drawingml/2006/picture">
+                  <pic:nvPicPr>
+                    <pic:cNvPr id="0" name="Picture 44"/>
+                    <pic:cNvPicPr>
+                      <a:picLocks noChangeAspect="1" noChangeArrowheads="1"/>
+                    </pic:cNvPicPr>
+                  </pic:nvPicPr>
+                  <pic:blipFill>
+                    <a:blip r:embed="rId108">
+                      <a:extLst>
+                        <a:ext uri="{28A0092B-C50C-407E-A947-70E740481C1C}">
+                          <a14:useLocalDpi xmlns:a14="http://schemas.microsoft.com/office/drawing/2010/main" val="0"/>
+                        </a:ext>
+                      </a:extLst>
+                    </a:blip>
+                    <a:srcRect/>
+                    <a:stretch>
+                      <a:fillRect/>
+                    </a:stretch>
+                  </pic:blipFill>
+                  <pic:spPr bwMode="auto">
+                    <a:xfrm>
+                      <a:off x="0" y="0"/>
+                      <a:ext cx="5943600" cy="1544955"/>
+                    </a:xfrm>
+                    <a:prstGeom prst="rect">
+                      <a:avLst/>
+                    </a:prstGeom>
+                    <a:noFill/>
+                    <a:ln>
+                      <a:noFill/>
+                    </a:ln>
+                  </pic:spPr>
+                </pic:pic>
+              </a:graphicData>
+            </a:graphic>
+          </wp:inline>
+        </w:drawing>
+      </w:r>
+    </w:p>
+    <w:p>
+      <w:pPr>
+        <w:pStyle w:val="Caption"/>
+      </w:pPr>
+      <w:r>
+        <w:t xml:space="preserve">Figure </w:t>
+      </w:r>
+      <w:r>
+        <w:fldChar w:fldCharType="begin"/>
+      </w:r>
+      <w:r>
+        <w:instrText xml:space="preserve"> SEQ Figure \* ARABIC </w:instrText>
+      </w:r>
+      <w:r>
+        <w:fldChar w:fldCharType="separate"/>
+      </w:r>
+      <w:r>
+        <w:rPr>
+          <w:noProof/>
+        </w:rPr>
+        <w:t>18</w:t>
+      </w:r>
+      <w:r>
+        <w:fldChar w:fldCharType="end"/>
+      </w:r>
+      <w:r>
+        <w:t>: correlation matrix for TP based on Z</w:t>
+      </w:r>
+      <w:r>
+        <w:t>-</w:t>
+      </w:r>
+      <w:r>
+        <w:t>score</w:t>
+      </w:r>
+    </w:p>
+    <w:p>
+      <w:pPr>
+        <w:pStyle w:val="BodyText"/>
+        <w:ind w:firstLine="0"/>
+      </w:pPr>
+      <w:r>
+        <w:tab/>
+      </w:r>
+      <w:r>
+        <w:t xml:space="preserve">As seen, profits and Sharpe ratio are highly correlated to the Entry Z-score with a correlation exceeding 68% for </w:t>
+      </w:r>
+      <w:r>
+        <w:t>TP</w:t>
+      </w:r>
+      <w:r>
+        <w:t xml:space="preserve"> as multiple of stop loss and 85% for TP based on Z-score. </w:t>
+      </w:r>
+      <w:r>
+        <w:t xml:space="preserve">Stop loss Z-score was not correlated to the profits nor the </w:t>
+      </w:r>
+      <w:r>
+        <w:t>Sharpe</w:t>
+      </w:r>
+      <w:r>
+        <w:t xml:space="preserve"> ratio and neither was the Take Profit Z-score. This supports the observations made on the graphs of take profit Z-score vs </w:t>
+      </w:r>
+      <w:r>
+        <w:t>Sharpe</w:t>
+      </w:r>
+      <w:r>
+        <w:t xml:space="preserve"> ratio and stop loss Z</w:t>
+      </w:r>
+      <w:r>
+        <w:t>-</w:t>
+      </w:r>
+      <w:r>
+        <w:t xml:space="preserve">score vs </w:t>
+      </w:r>
+      <w:r>
+        <w:t>Sharpe</w:t>
+      </w:r>
+      <w:r>
+        <w:t xml:space="preserve"> ratio. From the matrices above, we see that:</w:t>
+      </w:r>
+    </w:p>
+    <w:p>
+      <w:pPr>
+        <w:pStyle w:val="BodyText"/>
+        <w:numPr>
+          <w:ilvl w:val="0"/>
+          <w:numId w:val="30"/>
+        </w:numPr>
+      </w:pPr>
+      <w:r>
+        <w:t>Entry Z-score is the defining factor when it comes to profitability with a correlation exceeding 60%</w:t>
+      </w:r>
+      <w:r>
+        <w:t>. Entry Z</w:t>
+      </w:r>
+      <w:r>
+        <w:t>-</w:t>
+      </w:r>
+      <w:r>
+        <w:t>score is also positively correlated to the expected payoff and recovery factor.</w:t>
+      </w:r>
+    </w:p>
+    <w:p>
+      <w:pPr>
+        <w:pStyle w:val="BodyText"/>
+        <w:numPr>
+          <w:ilvl w:val="0"/>
+          <w:numId w:val="30"/>
+        </w:numPr>
+      </w:pPr>
+      <w:r>
+        <w:t>Entry Z</w:t>
+      </w:r>
+      <w:r>
+        <w:t>-</w:t>
+      </w:r>
+      <w:r>
+        <w:t>score is negatively correlated to the equity drawdown%</w:t>
+      </w:r>
+      <w:r>
+        <w:t>. Thus higher entry Z-score equal lower drawdown (due to reduced number of low quality trades)</w:t>
+      </w:r>
+    </w:p>
+    <w:p>
+      <w:pPr>
+        <w:pStyle w:val="BodyText"/>
+        <w:numPr>
+          <w:ilvl w:val="0"/>
+          <w:numId w:val="30"/>
+        </w:numPr>
+      </w:pPr>
+      <w:r>
+        <w:t>Stop loss Z-score and take profit Z-score are not correlated to the profits nor the Sharpe ratio.</w:t>
+      </w:r>
+    </w:p>
+    <w:p>
+      <w:pPr>
+        <w:pStyle w:val="BodyText"/>
+        <w:numPr>
+          <w:ilvl w:val="0"/>
+          <w:numId w:val="30"/>
+        </w:numPr>
+      </w:pPr>
+      <w:r>
+        <w:t>Entry Z-score is negatively correlated to the number of trades. A higher entry Z-score equals lower number of trades. This is due to reduced trade signals.</w:t>
+      </w:r>
+    </w:p>
+    <w:p>
+      <w:pPr>
+        <w:pStyle w:val="BodyText"/>
+        <w:numPr>
+          <w:ilvl w:val="0"/>
+          <w:numId w:val="30"/>
+        </w:numPr>
+      </w:pPr>
+      <w:r>
+        <w:t>Number of trades are negatively correlated to the profit ( higher number of trades equals lower profits), and positively correlated to the equity drawdown % (more trades equal higher drawdown)</w:t>
+      </w:r>
+    </w:p>
+    <w:p>
+      <w:pPr>
+        <w:pStyle w:val="Heading2"/>
+        <w:numPr>
+          <w:ilvl w:val="0"/>
+          <w:numId w:val="22"/>
+        </w:numPr>
+      </w:pPr>
+      <w:r>
+        <w:lastRenderedPageBreak/>
+        <w:t>Method Summary</w:t>
+      </w:r>
+    </w:p>
+    <w:p>
+      <w:r>
+        <w:rPr>
+          <w:rFonts w:hAnsi="Symbol"/>
+        </w:rPr>
+        <w:t></w:t>
+      </w:r>
+      <w:r>
+        <w:t xml:space="preserve">  </w:t>
       </w:r>
       <w:proofErr w:type="spellStart"/>
       <w:r>
-        <w:t>ZScore</w:t>
-      </w:r>
-      <w:proofErr w:type="spellEnd"/>
-      <w:r>
-        <w:t xml:space="preserve"> worsens this (higher </w:t>
-      </w:r>
-      <w:r>
-        <w:lastRenderedPageBreak/>
-        <w:t xml:space="preserve">DD/trades), as Z-thresholds (e.g., TP=0) assume quick reversion, but fat tails prolong excursions. Result: Over-optimism in means (inflated by 1-2% winners), but medians reveal ~$1000 typical loss per pass. </w:t>
-      </w:r>
-    </w:p>
-    <w:p>
-      <w:r>
-        <w:rPr>
-          <w:rFonts w:hAnsi="Symbol"/>
-        </w:rPr>
-        <w:t></w:t>
-      </w:r>
-      <w:r>
-        <w:t xml:space="preserve">  </w:t>
+        <w:t>T</w:t>
       </w:r>
       <w:r>
         <w:rPr>
           <w:b/>
           <w:bCs/>
         </w:rPr>
-        <w:t>Optimization Biases</w:t>
-      </w:r>
-      <w:r>
-        <w:t xml:space="preserve">: Short period (Sept 1-5, 5 days) + every-tick M1 = high noise/overfit risk. Max Sharpe ~23 is unrealistic (likely 1-2 passes; real Sharpe &lt;2 post-costs). High failure rate (60%+) suggests grid too coarse—focus on top 10% passes for out-of-sample validation. </w:t>
-      </w:r>
-    </w:p>
-    <w:p>
-      <w:r>
-        <w:rPr>
-          <w:rFonts w:hAnsi="Symbol"/>
-        </w:rPr>
-        <w:t></w:t>
-      </w:r>
-      <w:r>
-        <w:t xml:space="preserve">  </w:t>
-      </w:r>
+        <w:t>P_Multiple</w:t>
+      </w:r>
+      <w:proofErr w:type="spellEnd"/>
       <w:r>
         <w:rPr>
           <w:b/>
           <w:bCs/>
         </w:rPr>
+        <w:t xml:space="preserve"> Superiority</w:t>
+      </w:r>
+      <w:r>
+        <w:t xml:space="preserve">: It yields higher mean profits/Sharpe (4.03 vs 2.98) and better filters (43% vs 38% profitable, 3.8% vs 9.9% extreme DD). This aligns with the strategy's risk-reward design—multiples (e.g., 2x SL) capture symmetric reversions better than fixed Z-thresholds, which may exit too early in fat-tailed spreads (e.g., slow mean reversion post-jump). However, negative medians highlight the "barbell" effect: 40% great passes, 60% </w:t>
+      </w:r>
+      <w:r>
+        <w:t xml:space="preserve">losses which is a </w:t>
+      </w:r>
+      <w:r>
+        <w:t xml:space="preserve">classic pairs trading pitfall. </w:t>
+      </w:r>
+    </w:p>
+    <w:p>
+      <w:r>
+        <w:rPr>
+          <w:rFonts w:hAnsi="Symbol"/>
+        </w:rPr>
+        <w:t></w:t>
+      </w:r>
+      <w:r>
+        <w:t xml:space="preserve">  </w:t>
+      </w:r>
+      <w:r>
+        <w:rPr>
+          <w:b/>
+          <w:bCs/>
+        </w:rPr>
+        <w:t>Fat-Tail Effects Amplified</w:t>
+      </w:r>
+      <w:r>
+        <w:t xml:space="preserve">: High std dev (4669-4999 for profits) and </w:t>
+      </w:r>
+      <w:r>
+        <w:t>negative</w:t>
+      </w:r>
+      <w:r>
+        <w:t xml:space="preserve"> skew confirm non-Gaussian spreads (as discussed). In M1 GBPUSD/EURUSD (correlated majors, but volatile forex pair), tails from news spikes (e.g., Sept 202</w:t>
+      </w:r>
+      <w:r>
+        <w:t>5</w:t>
+      </w:r>
+      <w:r>
+        <w:t xml:space="preserve"> ECB/Fed events) cause clustered losses—explaining 54-59% losing passes and RF&lt;1 in &gt;60%. </w:t>
+      </w:r>
+      <w:proofErr w:type="spellStart"/>
+      <w:r>
+        <w:t>ZScore</w:t>
+      </w:r>
+      <w:proofErr w:type="spellEnd"/>
+      <w:r>
+        <w:t xml:space="preserve"> worsens this (higher DD/trades), as Z-thresholds (e.g., TP=0) assume quick reversion, but fat tails prolong excursions. Result: Over-optimism in means (inflated by 1-2% winners), but medians reveal ~$1000 typical loss per pass. </w:t>
+      </w:r>
+    </w:p>
+    <w:p>
+      <w:r>
+        <w:rPr>
+          <w:rFonts w:hAnsi="Symbol"/>
+        </w:rPr>
+        <w:t></w:t>
+      </w:r>
+      <w:r>
+        <w:t xml:space="preserve">  </w:t>
+      </w:r>
+      <w:r>
+        <w:rPr>
+          <w:b/>
+          <w:bCs/>
+        </w:rPr>
+        <w:t>Optimization Biases</w:t>
+      </w:r>
+      <w:r>
+        <w:t>: Short period (Sept 1-5, 5 days) + every-tick M1 = high noise/overfit risk. Max Sharpe ~23 is unrealistic (likely 1-2 passes; real Sharpe &lt;2 post-costs). High failure rate (60%+) suggests grid too coarse</w:t>
+      </w:r>
+      <w:r>
+        <w:t xml:space="preserve"> hence the importance to focus</w:t>
+      </w:r>
+      <w:r>
+        <w:t xml:space="preserve"> on top 10% passes for out-of-sample validation. </w:t>
+      </w:r>
+    </w:p>
+    <w:p>
+      <w:r>
+        <w:rPr>
+          <w:rFonts w:hAnsi="Symbol"/>
+        </w:rPr>
+        <w:t></w:t>
+      </w:r>
+      <w:r>
+        <w:t xml:space="preserve">  </w:t>
+      </w:r>
+      <w:r>
+        <w:rPr>
+          <w:b/>
+          <w:bCs/>
+        </w:rPr>
         <w:t>Strategy Tie-In</w:t>
       </w:r>
       <w:r>
@@ -8141,15 +9379,7 @@
       </w:r>
       <w:proofErr w:type="spellEnd"/>
       <w:r>
-        <w:t xml:space="preserve"> reduces false exits in tick-level noise, boosting Sharpe. But add fat-tail mitigations: (1) Use t-Student for Z-calc (heavier tails), (2) Dynamic thresholds (e.g., widen </w:t>
-      </w:r>
-      <w:proofErr w:type="spellStart"/>
-      <w:r>
-        <w:t>StopZScore</w:t>
-      </w:r>
-      <w:proofErr w:type="spellEnd"/>
-      <w:r>
-        <w:t xml:space="preserve"> in high-vol regimes), (3) Filter by min correlation mid-trade.</w:t>
+        <w:t xml:space="preserve"> reduces false exits in tick-level noise, boosting Sharpe. </w:t>
       </w:r>
     </w:p>
     <w:p>
@@ -8160,7 +9390,7 @@
           <w:numId w:val="6"/>
         </w:numPr>
       </w:pPr>
-      <w:bookmarkStart w:id="14" w:name="mathematical-validation-and-assumptions"/>
+      <w:bookmarkStart w:id="17" w:name="mathematical-validation-and-assumptions"/>
       <w:r>
         <w:t>MATHEMATICAL VALIDATION AND ASSUMPTIONS</w:t>
       </w:r>
@@ -8177,11 +9407,11 @@
           <w:position w:val="-1"/>
         </w:rPr>
         <w:object w:dxaOrig="143" w:dyaOrig="266" w14:anchorId="7CA0D450">
-          <v:shape id="_x0000_i1061" type="#_x0000_t75" style="width:7.5pt;height:13.5pt" o:ole="" filled="t">
+          <v:shape id="_x0000_i1083" type="#_x0000_t75" style="width:7.5pt;height:13.5pt" o:ole="" filled="t">
             <v:fill color2="black"/>
-            <v:imagedata r:id="rId100" o:title=""/>
+            <v:imagedata r:id="rId109" o:title=""/>
           </v:shape>
-          <o:OLEObject Type="Embed" ProgID="Equation.3" ShapeID="_x0000_i1061" DrawAspect="Content" ObjectID="_1821216874" r:id="rId101"/>
+          <o:OLEObject Type="Embed" ProgID="Equation.3" ShapeID="_x0000_i1083" DrawAspect="Content" ObjectID="_1821302980" r:id="rId110"/>
         </w:object>
       </w:r>
       <w:r>
@@ -8192,11 +9422,11 @@
           <w:position w:val="-4"/>
         </w:rPr>
         <w:object w:dxaOrig="220" w:dyaOrig="279" w14:anchorId="40FE0A7B">
-          <v:shape id="_x0000_i1062" type="#_x0000_t75" style="width:11.25pt;height:14.25pt" o:ole="" filled="t">
+          <v:shape id="_x0000_i1084" type="#_x0000_t75" style="width:11.25pt;height:14.25pt" o:ole="" filled="t">
             <v:fill color2="black"/>
-            <v:imagedata r:id="rId102" o:title=""/>
+            <v:imagedata r:id="rId111" o:title=""/>
           </v:shape>
-          <o:OLEObject Type="Embed" ProgID="Equation.3" ShapeID="_x0000_i1062" DrawAspect="Content" ObjectID="_1821216875" r:id="rId103"/>
+          <o:OLEObject Type="Embed" ProgID="Equation.3" ShapeID="_x0000_i1084" DrawAspect="Content" ObjectID="_1821302981" r:id="rId112"/>
         </w:object>
       </w:r>
       <w:r>
@@ -8207,16 +9437,47 @@
           <w:position w:val="-12"/>
         </w:rPr>
         <w:object w:dxaOrig="320" w:dyaOrig="360" w14:anchorId="6CE4EF9E">
-          <v:shape id="_x0000_i1063" type="#_x0000_t75" style="width:15.75pt;height:18pt" o:ole="" filled="t">
+          <v:shape id="_x0000_i1085" type="#_x0000_t75" style="width:15.75pt;height:18pt" o:ole="" filled="t">
             <v:fill color2="black"/>
-            <v:imagedata r:id="rId104" o:title=""/>
+            <v:imagedata r:id="rId113" o:title=""/>
           </v:shape>
-          <o:OLEObject Type="Embed" ProgID="Equation.3" ShapeID="_x0000_i1063" DrawAspect="Content" ObjectID="_1821216876" r:id="rId105"/>
+          <o:OLEObject Type="Embed" ProgID="Equation.3" ShapeID="_x0000_i1085" DrawAspect="Content" ObjectID="_1821302982" r:id="rId114"/>
         </w:object>
       </w:r>
       <w:r>
         <w:t>, which holds under Gaussian assumptions but may fail in fat-tailed markets.</w:t>
       </w:r>
+      <w:r>
+        <w:t xml:space="preserve"> In fat tailed </w:t>
+      </w:r>
+      <w:r>
+        <w:lastRenderedPageBreak/>
+        <w:t>markets (typical for financial markets, kurtosis &lt; 0), extreme events fatten the tails leading to 2</w:t>
+      </w:r>
+      <w:r>
+        <w:rPr>
+          <w:rFonts w:cs="Times New Roman"/>
+        </w:rPr>
+        <w:t>σ = 9</w:t>
+      </w:r>
+      <w:r>
+        <w:rPr>
+          <w:rFonts w:cs="Times New Roman"/>
+        </w:rPr>
+        <w:t>2-96</w:t>
+      </w:r>
+      <w:r>
+        <w:rPr>
+          <w:rFonts w:cs="Times New Roman"/>
+        </w:rPr>
+        <w:t>%</w:t>
+      </w:r>
+      <w:r>
+        <w:rPr>
+          <w:rFonts w:cs="Times New Roman"/>
+        </w:rPr>
+        <w:t xml:space="preserve"> instead of normal 95% for gaussian.</w:t>
+      </w:r>
     </w:p>
     <w:p>
       <w:pPr>
@@ -8225,7 +9486,7 @@
       <w:r>
         <w:t>Potential limitations include slippage in HFT mode and correlation breakdown during regime shifts. Future extensions could incorporate formal cointegration tests or adaptive lookbacks.</w:t>
       </w:r>
-      <w:bookmarkEnd w:id="14"/>
+      <w:bookmarkEnd w:id="17"/>
     </w:p>
     <w:p>
       <w:pPr>
@@ -8262,13 +9523,17 @@
       <w:r>
         <w:t xml:space="preserve">: </w:t>
       </w:r>
-      <w:proofErr w:type="spellStart"/>
-      <w:r>
-        <w:t>TP_Multiple</w:t>
-      </w:r>
-      <w:proofErr w:type="spellEnd"/>
-      <w:r>
-        <w:t xml:space="preserve"> viable for live (higher robustness); ~40% profitable passes = decent hit rate for pairs trading. </w:t>
+      <w:r>
+        <w:t>Take Profit as multiple of stop loss</w:t>
+      </w:r>
+      <w:r>
+        <w:t xml:space="preserve"> </w:t>
+      </w:r>
+      <w:r>
+        <w:t xml:space="preserve">is </w:t>
+      </w:r>
+      <w:r>
+        <w:t xml:space="preserve">viable for live (higher robustness); ~40% profitable passes = decent hit rate for pairs trading. </w:t>
       </w:r>
     </w:p>
     <w:p>
@@ -8276,7 +9541,6 @@
         <w:rPr>
           <w:rFonts w:hAnsi="Symbol"/>
         </w:rPr>
-        <w:lastRenderedPageBreak/>
         <w:t></w:t>
       </w:r>
       <w:r>
@@ -8290,7 +9554,84 @@
         <w:t>Weaknesses</w:t>
       </w:r>
       <w:r>
-        <w:t xml:space="preserve">: Fat tails dominate (negative medians, high DD)—strategy bets against extremes too often. </w:t>
+        <w:t xml:space="preserve">: </w:t>
+      </w:r>
+      <w:r>
+        <w:t>the following are the weaknesses observed in this version of rehoboam:</w:t>
+      </w:r>
+    </w:p>
+    <w:p>
+      <w:pPr>
+        <w:pStyle w:val="ListParagraph"/>
+        <w:numPr>
+          <w:ilvl w:val="0"/>
+          <w:numId w:val="32"/>
+        </w:numPr>
+      </w:pPr>
+      <w:r>
+        <w:t xml:space="preserve">Fat tails dominate (negative medians, high DD)—strategy bets against extremes too often. </w:t>
+      </w:r>
+    </w:p>
+    <w:p>
+      <w:pPr>
+        <w:pStyle w:val="ListParagraph"/>
+        <w:numPr>
+          <w:ilvl w:val="0"/>
+          <w:numId w:val="32"/>
+        </w:numPr>
+        <w:suppressAutoHyphens w:val="0"/>
+        <w:spacing w:before="100" w:beforeAutospacing="1" w:after="100" w:afterAutospacing="1" w:line="240" w:lineRule="auto"/>
+        <w:rPr>
+          <w:rFonts w:eastAsia="Times New Roman" w:cs="Times New Roman"/>
+        </w:rPr>
+      </w:pPr>
+      <w:r>
+        <w:rPr>
+          <w:rFonts w:eastAsia="Times New Roman" w:cs="Times New Roman"/>
+        </w:rPr>
+        <w:t>The nature of Z-score in financial markets is that it follows a platykurtic distribution (flat kurtosis). F</w:t>
+      </w:r>
+      <w:r>
+        <w:rPr>
+          <w:rFonts w:eastAsia="Times New Roman" w:cs="Times New Roman"/>
+        </w:rPr>
+        <w:t xml:space="preserve">lat kurtosis amplifies uniform noise (tick-level non-stationarity) </w:t>
+      </w:r>
+      <w:r>
+        <w:rPr>
+          <w:rFonts w:eastAsia="Times New Roman" w:cs="Times New Roman"/>
+        </w:rPr>
+        <w:t xml:space="preserve">giving </w:t>
+      </w:r>
+      <w:r>
+        <w:rPr>
+          <w:rFonts w:eastAsia="Times New Roman" w:cs="Times New Roman"/>
+        </w:rPr>
+        <w:t xml:space="preserve">more false signals than Gaussian predicts. </w:t>
+      </w:r>
+      <w:r>
+        <w:rPr>
+          <w:rFonts w:eastAsia="Times New Roman" w:cs="Times New Roman"/>
+        </w:rPr>
+        <w:t xml:space="preserve">REHOBOAM v2.0’s </w:t>
+      </w:r>
+      <w:r>
+        <w:rPr>
+          <w:rFonts w:eastAsia="Times New Roman" w:cs="Times New Roman"/>
+        </w:rPr>
+        <w:t>profits' negative skew (-0.55) stems from this</w:t>
+      </w:r>
+      <w:r>
+        <w:rPr>
+          <w:rFonts w:eastAsia="Times New Roman" w:cs="Times New Roman"/>
+        </w:rPr>
+        <w:t xml:space="preserve"> since </w:t>
+      </w:r>
+      <w:r>
+        <w:rPr>
+          <w:rFonts w:eastAsia="Times New Roman" w:cs="Times New Roman"/>
+        </w:rPr>
+        <w:t xml:space="preserve">Z-scores revert slowly in shoulders, hitting SLs. </w:t>
       </w:r>
     </w:p>
     <w:p>
@@ -8311,16 +9652,412 @@
         <w:t>Improvements</w:t>
       </w:r>
       <w:r>
-        <w:t>: Hybrid TP (</w:t>
+        <w:t xml:space="preserve">: </w:t>
+      </w:r>
+      <w:r>
+        <w:t>the following improvements can be added:</w:t>
+      </w:r>
+    </w:p>
+    <w:p>
+      <w:pPr>
+        <w:pStyle w:val="ListParagraph"/>
+        <w:numPr>
+          <w:ilvl w:val="0"/>
+          <w:numId w:val="31"/>
+        </w:numPr>
+      </w:pPr>
+      <w:r>
+        <w:t>Add rolling window hedge calculation to account for changing regime in prices.</w:t>
+      </w:r>
+    </w:p>
+    <w:p>
+      <w:pPr>
+        <w:pStyle w:val="ListParagraph"/>
+        <w:numPr>
+          <w:ilvl w:val="0"/>
+          <w:numId w:val="31"/>
+        </w:numPr>
+      </w:pPr>
+      <w:r>
+        <w:t xml:space="preserve">Do an ADF (Augmented-Dickey-Fuller) test for stationarity on raw spreads and if p </w:t>
+      </w:r>
+      <w:r>
+        <w:t>&gt; 0.05 (non-stationary), then shorten the lookback window.</w:t>
+      </w:r>
+    </w:p>
+    <w:p>
+      <w:pPr>
+        <w:pStyle w:val="ListParagraph"/>
+        <w:numPr>
+          <w:ilvl w:val="0"/>
+          <w:numId w:val="31"/>
+        </w:numPr>
+      </w:pPr>
+      <w:r>
+        <w:t xml:space="preserve">Update every k: If k=1, full recompute (heavy); use EWMA (exponential weighted) for efficiency: </w:t>
+      </w:r>
+      <m:oMath>
+        <m:sSub>
+          <m:sSubPr>
+            <m:ctrlPr>
+              <w:rPr>
+                <w:rFonts w:ascii="Cambria Math" w:hAnsi="Cambria Math"/>
+              </w:rPr>
+            </m:ctrlPr>
+          </m:sSubPr>
+          <m:e>
+            <m:r>
+              <w:rPr>
+                <w:rFonts w:ascii="Cambria Math" w:hAnsi="Cambria Math"/>
+              </w:rPr>
+              <m:t>μ</m:t>
+            </m:r>
+          </m:e>
+          <m:sub>
+            <m:r>
+              <w:rPr>
+                <w:rFonts w:ascii="Cambria Math" w:hAnsi="Cambria Math"/>
+              </w:rPr>
+              <m:t>t</m:t>
+            </m:r>
+          </m:sub>
+        </m:sSub>
+        <m:r>
+          <w:rPr>
+            <w:rFonts w:ascii="Cambria Math" w:hAnsi="Cambria Math"/>
+          </w:rPr>
+          <m:t>=α</m:t>
+        </m:r>
+        <m:sSub>
+          <m:sSubPr>
+            <m:ctrlPr>
+              <w:rPr>
+                <w:rFonts w:ascii="Cambria Math" w:hAnsi="Cambria Math"/>
+              </w:rPr>
+            </m:ctrlPr>
+          </m:sSubPr>
+          <m:e>
+            <m:r>
+              <w:rPr>
+                <w:rFonts w:ascii="Cambria Math" w:hAnsi="Cambria Math"/>
+              </w:rPr>
+              <m:t>S</m:t>
+            </m:r>
+          </m:e>
+          <m:sub>
+            <m:r>
+              <w:rPr>
+                <w:rFonts w:ascii="Cambria Math" w:hAnsi="Cambria Math"/>
+              </w:rPr>
+              <m:t>t</m:t>
+            </m:r>
+          </m:sub>
+        </m:sSub>
+        <m:r>
+          <w:rPr>
+            <w:rFonts w:ascii="Cambria Math" w:hAnsi="Cambria Math"/>
+          </w:rPr>
+          <m:t>+(1-α)</m:t>
+        </m:r>
+        <m:sSub>
+          <m:sSubPr>
+            <m:ctrlPr>
+              <w:rPr>
+                <w:rFonts w:ascii="Cambria Math" w:hAnsi="Cambria Math"/>
+              </w:rPr>
+            </m:ctrlPr>
+          </m:sSubPr>
+          <m:e>
+            <m:r>
+              <w:rPr>
+                <w:rFonts w:ascii="Cambria Math" w:hAnsi="Cambria Math"/>
+              </w:rPr>
+              <m:t>μ</m:t>
+            </m:r>
+          </m:e>
+          <m:sub>
+            <m:r>
+              <w:rPr>
+                <w:rFonts w:ascii="Cambria Math" w:hAnsi="Cambria Math"/>
+              </w:rPr>
+              <m:t>t-1</m:t>
+            </m:r>
+          </m:sub>
+        </m:sSub>
+      </m:oMath>
+      <w:r>
+        <w:t>(α=1/w ≈0.05 for w=20).</w:t>
+      </w:r>
+    </w:p>
+    <w:p>
+      <w:pPr>
+        <w:pStyle w:val="ListParagraph"/>
+        <w:numPr>
+          <w:ilvl w:val="0"/>
+          <w:numId w:val="31"/>
+        </w:numPr>
+      </w:pPr>
+      <w:r>
+        <w:t>Use median instead of</w:t>
+      </w:r>
+      <w:r>
+        <w:rPr>
+          <w:sz w:val="28"/>
+          <w:szCs w:val="26"/>
+        </w:rPr>
+        <w:t xml:space="preserve"> </w:t>
+      </w:r>
+      <m:oMath>
+        <m:sSub>
+          <m:sSubPr>
+            <m:ctrlPr>
+              <w:rPr>
+                <w:rFonts w:ascii="Cambria Math" w:hAnsi="Cambria Math"/>
+                <w:i/>
+                <w:sz w:val="28"/>
+                <w:szCs w:val="26"/>
+              </w:rPr>
+            </m:ctrlPr>
+          </m:sSubPr>
+          <m:e>
+            <m:r>
+              <w:rPr>
+                <w:rFonts w:ascii="Cambria Math" w:hAnsi="Cambria Math"/>
+                <w:sz w:val="28"/>
+                <w:szCs w:val="26"/>
+              </w:rPr>
+              <m:t>µ</m:t>
+            </m:r>
+          </m:e>
+          <m:sub>
+            <m:r>
+              <w:rPr>
+                <w:rFonts w:ascii="Cambria Math" w:hAnsi="Cambria Math"/>
+                <w:sz w:val="28"/>
+                <w:szCs w:val="26"/>
+              </w:rPr>
+              <m:t>s</m:t>
+            </m:r>
+          </m:sub>
+        </m:sSub>
+      </m:oMath>
+      <w:r>
+        <w:rPr>
+          <w:sz w:val="28"/>
+          <w:szCs w:val="26"/>
+        </w:rPr>
+        <w:t xml:space="preserve"> </w:t>
+      </w:r>
+      <w:r>
+        <w:t>(less skewness)</w:t>
+      </w:r>
+    </w:p>
+    <w:p>
+      <w:pPr>
+        <w:pStyle w:val="ListParagraph"/>
+        <w:numPr>
+          <w:ilvl w:val="0"/>
+          <w:numId w:val="31"/>
+        </w:numPr>
+      </w:pPr>
+      <w:r>
+        <w:t xml:space="preserve">Robust </w:t>
+      </w:r>
+      <m:oMath>
+        <m:sSub>
+          <m:sSubPr>
+            <m:ctrlPr>
+              <w:rPr>
+                <w:rFonts w:ascii="Cambria Math" w:hAnsi="Cambria Math"/>
+                <w:i/>
+              </w:rPr>
+            </m:ctrlPr>
+          </m:sSubPr>
+          <m:e>
+            <m:r>
+              <w:rPr>
+                <w:rFonts w:ascii="Cambria Math" w:hAnsi="Cambria Math"/>
+              </w:rPr>
+              <m:t>σ</m:t>
+            </m:r>
+          </m:e>
+          <m:sub>
+            <m:r>
+              <w:rPr>
+                <w:rFonts w:ascii="Cambria Math" w:hAnsi="Cambria Math"/>
+              </w:rPr>
+              <m:t>s</m:t>
+            </m:r>
+          </m:sub>
+        </m:sSub>
+      </m:oMath>
+      <w:r>
+        <w:t xml:space="preserve"> e.g. MAD (median Absolute Deviation).</w:t>
+      </w:r>
+    </w:p>
+    <w:p>
+      <w:pPr>
+        <w:pStyle w:val="ListParagraph"/>
+        <w:numPr>
+          <w:ilvl w:val="0"/>
+          <w:numId w:val="31"/>
+        </w:numPr>
+      </w:pPr>
+      <w:r>
+        <w:rPr>
+          <w:b/>
+          <w:bCs/>
+        </w:rPr>
+        <w:t>Threshold adjustments:</w:t>
+      </w:r>
+      <w:r>
+        <w:t xml:space="preserve"> </w:t>
+      </w:r>
+      <w:r>
+        <w:t>recalculate</w:t>
+      </w:r>
+      <w:r>
+        <w:t xml:space="preserve"> the z-score offline to ensure you have the most robust entry and stop loss z-scores. The following table can guide you.</w:t>
+      </w:r>
+    </w:p>
+    <w:p>
+      <w:pPr>
+        <w:pStyle w:val="ListParagraph"/>
+        <w:keepNext/>
+        <w:ind w:left="1440" w:firstLine="0"/>
+      </w:pPr>
+      <w:r>
+        <w:lastRenderedPageBreak/>
+        <w:drawing>
+          <wp:inline distT="0" distB="0" distL="0" distR="0" wp14:anchorId="2AEC93D5" wp14:editId="35D08A39">
+            <wp:extent cx="4495800" cy="3857625"/>
+            <wp:effectExtent l="0" t="0" r="0" b="9525"/>
+            <wp:docPr id="782121237" name="Picture 16"/>
+            <wp:cNvGraphicFramePr>
+              <a:graphicFrameLocks xmlns:a="http://schemas.openxmlformats.org/drawingml/2006/main" noChangeAspect="1"/>
+            </wp:cNvGraphicFramePr>
+            <a:graphic xmlns:a="http://schemas.openxmlformats.org/drawingml/2006/main">
+              <a:graphicData uri="http://schemas.openxmlformats.org/drawingml/2006/picture">
+                <pic:pic xmlns:pic="http://schemas.openxmlformats.org/drawingml/2006/picture">
+                  <pic:nvPicPr>
+                    <pic:cNvPr id="0" name="Picture 68"/>
+                    <pic:cNvPicPr>
+                      <a:picLocks noChangeAspect="1" noChangeArrowheads="1"/>
+                    </pic:cNvPicPr>
+                  </pic:nvPicPr>
+                  <pic:blipFill>
+                    <a:blip r:embed="rId115">
+                      <a:extLst>
+                        <a:ext uri="{28A0092B-C50C-407E-A947-70E740481C1C}">
+                          <a14:useLocalDpi xmlns:a14="http://schemas.microsoft.com/office/drawing/2010/main" val="0"/>
+                        </a:ext>
+                      </a:extLst>
+                    </a:blip>
+                    <a:srcRect/>
+                    <a:stretch>
+                      <a:fillRect/>
+                    </a:stretch>
+                  </pic:blipFill>
+                  <pic:spPr bwMode="auto">
+                    <a:xfrm>
+                      <a:off x="0" y="0"/>
+                      <a:ext cx="4495800" cy="3857625"/>
+                    </a:xfrm>
+                    <a:prstGeom prst="rect">
+                      <a:avLst/>
+                    </a:prstGeom>
+                    <a:noFill/>
+                    <a:ln>
+                      <a:noFill/>
+                    </a:ln>
+                  </pic:spPr>
+                </pic:pic>
+              </a:graphicData>
+            </a:graphic>
+          </wp:inline>
+        </w:drawing>
+      </w:r>
+    </w:p>
+    <w:p>
+      <w:pPr>
+        <w:pStyle w:val="Caption"/>
+      </w:pPr>
+      <w:r>
+        <w:t xml:space="preserve">Figure </w:t>
+      </w:r>
+      <w:r>
+        <w:fldChar w:fldCharType="begin"/>
+      </w:r>
+      <w:r>
+        <w:instrText xml:space="preserve"> SEQ Figure \* ARABIC </w:instrText>
+      </w:r>
+      <w:r>
+        <w:fldChar w:fldCharType="separate"/>
+      </w:r>
+      <w:r>
+        <w:rPr>
+          <w:noProof/>
+        </w:rPr>
+        <w:t>19</w:t>
+      </w:r>
+      <w:r>
+        <w:fldChar w:fldCharType="end"/>
+      </w:r>
+      <w:r>
+        <w:t>: frequency of recalculating Z-score (offline)</w:t>
+      </w:r>
+    </w:p>
+    <w:p>
+      <w:pPr>
+        <w:pStyle w:val="Caption"/>
+        <w:rPr>
+          <w:i w:val="0"/>
+          <w:iCs/>
+        </w:rPr>
+      </w:pPr>
+      <w:r>
+        <w:rPr>
+          <w:i w:val="0"/>
+          <w:iCs/>
+        </w:rPr>
+        <w:t xml:space="preserve">Operate on tick data and not </w:t>
+      </w:r>
+      <w:r>
+        <w:rPr>
+          <w:i w:val="0"/>
+          <w:iCs/>
+        </w:rPr>
+        <w:t>M1</w:t>
+      </w:r>
+      <w:r>
+        <w:rPr>
+          <w:i w:val="0"/>
+          <w:iCs/>
+        </w:rPr>
+        <w:t xml:space="preserve"> data. For simplicity, use </w:t>
       </w:r>
       <w:proofErr w:type="spellStart"/>
       <w:r>
-        <w:t>ZScore</w:t>
+        <w:rPr>
+          <w:i w:val="0"/>
+          <w:iCs/>
+        </w:rPr>
+        <w:t>MetaTrader</w:t>
       </w:r>
       <w:proofErr w:type="spellEnd"/>
       <w:r>
-        <w:t xml:space="preserve"> for quick wins, Multiple for holds). Test longer periods (e.g., 1 year) to dilute tails.</w:t>
-      </w:r>
+        <w:rPr>
+          <w:i w:val="0"/>
+          <w:iCs/>
+        </w:rPr>
+        <w:t xml:space="preserve"> 5 strategy tester tool. Only adjust if the stats shift by more than 5% else stick to the defaults.</w:t>
+      </w:r>
+    </w:p>
+    <w:p>
+      <w:pPr>
+        <w:pStyle w:val="ListParagraph"/>
+        <w:ind w:left="1440" w:firstLine="0"/>
+      </w:pPr>
     </w:p>
     <w:p>
       <w:pPr>
@@ -8341,6 +10078,116 @@
       <w:r>
         <w:t>REHOBOAM v2 represents an advanced, user-configurable pairs trading EA optimized for high-frequency execution. By leveraging hedge ratios, Z-score signals, and risk-controlled sizing, it provides a robust framework for statistical arbitrage. The mathematical formulations outlined ensure transparency and reproducibility, making it suitable for both educational and practical applications in algorithmic trading.</w:t>
       </w:r>
+      <w:r>
+        <w:t xml:space="preserve"> </w:t>
+      </w:r>
+    </w:p>
+    <w:p>
+      <w:pPr>
+        <w:pStyle w:val="BodyText"/>
+      </w:pPr>
+      <w:r>
+        <w:t>We conclude the following:</w:t>
+      </w:r>
+    </w:p>
+    <w:p>
+      <w:pPr>
+        <w:pStyle w:val="BodyText"/>
+        <w:numPr>
+          <w:ilvl w:val="0"/>
+          <w:numId w:val="34"/>
+        </w:numPr>
+      </w:pPr>
+      <w:r>
+        <w:lastRenderedPageBreak/>
+        <w:t>Entry Z-score is the key factor in the profitability of the EA. It has a high correlation to the profit, Sharpe ratio, equity drawdown and recovery ratio. Therefore, it should be set correctly and carefully</w:t>
+      </w:r>
+    </w:p>
+    <w:p>
+      <w:pPr>
+        <w:pStyle w:val="BodyText"/>
+        <w:numPr>
+          <w:ilvl w:val="0"/>
+          <w:numId w:val="34"/>
+        </w:numPr>
+      </w:pPr>
+      <w:r>
+        <w:t xml:space="preserve">The </w:t>
+      </w:r>
+      <w:r>
+        <w:t>Entry Z-score and Stoploss Z-score</w:t>
+      </w:r>
+      <w:r>
+        <w:t xml:space="preserve"> should be placed</w:t>
+      </w:r>
+      <w:r>
+        <w:t xml:space="preserve"> beyond the majority of the Z-score values (as seen in the Z-score histogram) to avoid whipsaws. This is a core principle of statistical arbitrage.</w:t>
+      </w:r>
+      <w:r>
+        <w:t xml:space="preserve"> </w:t>
+      </w:r>
+    </w:p>
+    <w:p>
+      <w:pPr>
+        <w:pStyle w:val="BodyText"/>
+        <w:numPr>
+          <w:ilvl w:val="0"/>
+          <w:numId w:val="34"/>
+        </w:numPr>
+      </w:pPr>
+      <w:r>
+        <w:t xml:space="preserve">Z-score and hedge ratio (beta) </w:t>
+      </w:r>
+      <w:r>
+        <w:t xml:space="preserve">should be recalculated </w:t>
+      </w:r>
+      <w:r>
+        <w:t xml:space="preserve">over the lookback period and regression periods as </w:t>
+      </w:r>
+      <w:r>
+        <w:t>previously recommended</w:t>
+      </w:r>
+      <w:r>
+        <w:t xml:space="preserve"> to ensure </w:t>
+      </w:r>
+      <w:r>
+        <w:t xml:space="preserve">availability of the </w:t>
+      </w:r>
+      <w:r>
+        <w:t xml:space="preserve">best Z-score to avoid using </w:t>
+      </w:r>
+      <w:r>
+        <w:t>outdated</w:t>
+      </w:r>
+      <w:r>
+        <w:t xml:space="preserve"> </w:t>
+      </w:r>
+      <w:r>
+        <w:t>entry and stop loss Z-score</w:t>
+      </w:r>
+      <w:r>
+        <w:t>.</w:t>
+      </w:r>
+      <w:r>
+        <w:t xml:space="preserve"> </w:t>
+      </w:r>
+    </w:p>
+    <w:p>
+      <w:pPr>
+        <w:pStyle w:val="BodyText"/>
+        <w:numPr>
+          <w:ilvl w:val="0"/>
+          <w:numId w:val="34"/>
+        </w:numPr>
+      </w:pPr>
+      <w:proofErr w:type="spellStart"/>
+      <w:r>
+        <w:t>TakeProfit</w:t>
+      </w:r>
+      <w:proofErr w:type="spellEnd"/>
+      <w:r>
+        <w:t xml:space="preserve"> as a multiple of stop loss yields better profits and reasonable Sharpe ratios and should be the preferred method in all trades.</w:t>
+      </w:r>
     </w:p>
     <w:p>
       <w:pPr>
@@ -8444,1488 +10291,9 @@
         <w:spacing w:after="0" w:line="240" w:lineRule="auto"/>
         <w:ind w:firstLine="0"/>
       </w:pPr>
-      <w:r>
-        <w:br w:type="page"/>
-      </w:r>
-    </w:p>
-    <w:p>
-      <w:pPr>
-        <w:pStyle w:val="Heading1"/>
-      </w:pPr>
-      <w:r>
-        <w:lastRenderedPageBreak/>
-        <w:t>APPENDIX</w:t>
-      </w:r>
-    </w:p>
-    <w:p>
-      <w:pPr>
-        <w:pStyle w:val="Heading2"/>
-        <w:numPr>
-          <w:ilvl w:val="0"/>
-          <w:numId w:val="11"/>
-        </w:numPr>
-      </w:pPr>
-      <w:r>
-        <w:t>Rehoboam v2.ini</w:t>
-      </w:r>
-    </w:p>
-    <w:p>
-      <w:pPr>
-        <w:pStyle w:val="BodyText"/>
-        <w:spacing w:line="240" w:lineRule="auto"/>
-        <w:rPr>
-          <w:rFonts w:ascii="Cascadia Code" w:hAnsi="Cascadia Code" w:cs="Cascadia Code"/>
-          <w:sz w:val="20"/>
-          <w:szCs w:val="20"/>
-        </w:rPr>
-      </w:pPr>
-      <w:r>
-        <w:rPr>
-          <w:rFonts w:ascii="Cascadia Code" w:hAnsi="Cascadia Code" w:cs="Cascadia Code"/>
-          <w:sz w:val="20"/>
-          <w:szCs w:val="20"/>
-        </w:rPr>
-        <w:t>[Tester]</w:t>
-      </w:r>
-    </w:p>
-    <w:p>
-      <w:pPr>
-        <w:pStyle w:val="BodyText"/>
-        <w:spacing w:line="240" w:lineRule="auto"/>
-        <w:rPr>
-          <w:rFonts w:ascii="Cascadia Code" w:hAnsi="Cascadia Code" w:cs="Cascadia Code"/>
-          <w:sz w:val="20"/>
-          <w:szCs w:val="20"/>
-        </w:rPr>
-      </w:pPr>
-      <w:r>
-        <w:rPr>
-          <w:rFonts w:ascii="Cascadia Code" w:hAnsi="Cascadia Code" w:cs="Cascadia Code"/>
-          <w:sz w:val="20"/>
-          <w:szCs w:val="20"/>
-        </w:rPr>
-        <w:t>Expert=REHOBOAM-v2.ex5</w:t>
-      </w:r>
-    </w:p>
-    <w:p>
-      <w:pPr>
-        <w:pStyle w:val="BodyText"/>
-        <w:spacing w:line="240" w:lineRule="auto"/>
-        <w:rPr>
-          <w:rFonts w:ascii="Cascadia Code" w:hAnsi="Cascadia Code" w:cs="Cascadia Code"/>
-          <w:sz w:val="20"/>
-          <w:szCs w:val="20"/>
-        </w:rPr>
-      </w:pPr>
-      <w:r>
-        <w:rPr>
-          <w:rFonts w:ascii="Cascadia Code" w:hAnsi="Cascadia Code" w:cs="Cascadia Code"/>
-          <w:sz w:val="20"/>
-          <w:szCs w:val="20"/>
-        </w:rPr>
-        <w:t>Symbol=GBPUSD</w:t>
-      </w:r>
-    </w:p>
-    <w:p>
-      <w:pPr>
-        <w:pStyle w:val="BodyText"/>
-        <w:spacing w:line="240" w:lineRule="auto"/>
-        <w:rPr>
-          <w:rFonts w:ascii="Cascadia Code" w:hAnsi="Cascadia Code" w:cs="Cascadia Code"/>
-          <w:sz w:val="20"/>
-          <w:szCs w:val="20"/>
-        </w:rPr>
-      </w:pPr>
-      <w:r>
-        <w:rPr>
-          <w:rFonts w:ascii="Cascadia Code" w:hAnsi="Cascadia Code" w:cs="Cascadia Code"/>
-          <w:sz w:val="20"/>
-          <w:szCs w:val="20"/>
-        </w:rPr>
-        <w:t>Period=M1</w:t>
-      </w:r>
-    </w:p>
-    <w:p>
-      <w:pPr>
-        <w:pStyle w:val="BodyText"/>
-        <w:spacing w:line="240" w:lineRule="auto"/>
-        <w:rPr>
-          <w:rFonts w:ascii="Cascadia Code" w:hAnsi="Cascadia Code" w:cs="Cascadia Code"/>
-          <w:sz w:val="20"/>
-          <w:szCs w:val="20"/>
-        </w:rPr>
-      </w:pPr>
-      <w:r>
-        <w:rPr>
-          <w:rFonts w:ascii="Cascadia Code" w:hAnsi="Cascadia Code" w:cs="Cascadia Code"/>
-          <w:sz w:val="20"/>
-          <w:szCs w:val="20"/>
-        </w:rPr>
-        <w:t>Optimization=0</w:t>
-      </w:r>
-    </w:p>
-    <w:p>
-      <w:pPr>
-        <w:pStyle w:val="BodyText"/>
-        <w:spacing w:line="240" w:lineRule="auto"/>
-        <w:rPr>
-          <w:rFonts w:ascii="Cascadia Code" w:hAnsi="Cascadia Code" w:cs="Cascadia Code"/>
-          <w:sz w:val="20"/>
-          <w:szCs w:val="20"/>
-        </w:rPr>
-      </w:pPr>
-      <w:r>
-        <w:rPr>
-          <w:rFonts w:ascii="Cascadia Code" w:hAnsi="Cascadia Code" w:cs="Cascadia Code"/>
-          <w:sz w:val="20"/>
-          <w:szCs w:val="20"/>
-        </w:rPr>
-        <w:t>Model=4</w:t>
-      </w:r>
-    </w:p>
-    <w:p>
-      <w:pPr>
-        <w:pStyle w:val="BodyText"/>
-        <w:spacing w:line="240" w:lineRule="auto"/>
-        <w:rPr>
-          <w:rFonts w:ascii="Cascadia Code" w:hAnsi="Cascadia Code" w:cs="Cascadia Code"/>
-          <w:sz w:val="20"/>
-          <w:szCs w:val="20"/>
-        </w:rPr>
-      </w:pPr>
-      <w:proofErr w:type="spellStart"/>
-      <w:r>
-        <w:rPr>
-          <w:rFonts w:ascii="Cascadia Code" w:hAnsi="Cascadia Code" w:cs="Cascadia Code"/>
-          <w:sz w:val="20"/>
-          <w:szCs w:val="20"/>
-        </w:rPr>
-        <w:t>FromDate</w:t>
-      </w:r>
-      <w:proofErr w:type="spellEnd"/>
-      <w:r>
-        <w:rPr>
-          <w:rFonts w:ascii="Cascadia Code" w:hAnsi="Cascadia Code" w:cs="Cascadia Code"/>
-          <w:sz w:val="20"/>
-          <w:szCs w:val="20"/>
-        </w:rPr>
-        <w:t>=2025.09.01</w:t>
-      </w:r>
-    </w:p>
-    <w:p>
-      <w:pPr>
-        <w:pStyle w:val="BodyText"/>
-        <w:spacing w:line="240" w:lineRule="auto"/>
-        <w:rPr>
-          <w:rFonts w:ascii="Cascadia Code" w:hAnsi="Cascadia Code" w:cs="Cascadia Code"/>
-          <w:sz w:val="20"/>
-          <w:szCs w:val="20"/>
-        </w:rPr>
-      </w:pPr>
-      <w:proofErr w:type="spellStart"/>
-      <w:r>
-        <w:rPr>
-          <w:rFonts w:ascii="Cascadia Code" w:hAnsi="Cascadia Code" w:cs="Cascadia Code"/>
-          <w:sz w:val="20"/>
-          <w:szCs w:val="20"/>
-        </w:rPr>
-        <w:t>ToDate</w:t>
-      </w:r>
-      <w:proofErr w:type="spellEnd"/>
-      <w:r>
-        <w:rPr>
-          <w:rFonts w:ascii="Cascadia Code" w:hAnsi="Cascadia Code" w:cs="Cascadia Code"/>
-          <w:sz w:val="20"/>
-          <w:szCs w:val="20"/>
-        </w:rPr>
-        <w:t>=2025.09.30</w:t>
-      </w:r>
-    </w:p>
-    <w:p>
-      <w:pPr>
-        <w:pStyle w:val="BodyText"/>
-        <w:spacing w:line="240" w:lineRule="auto"/>
-        <w:rPr>
-          <w:rFonts w:ascii="Cascadia Code" w:hAnsi="Cascadia Code" w:cs="Cascadia Code"/>
-          <w:sz w:val="20"/>
-          <w:szCs w:val="20"/>
-        </w:rPr>
-      </w:pPr>
-      <w:proofErr w:type="spellStart"/>
-      <w:r>
-        <w:rPr>
-          <w:rFonts w:ascii="Cascadia Code" w:hAnsi="Cascadia Code" w:cs="Cascadia Code"/>
-          <w:sz w:val="20"/>
-          <w:szCs w:val="20"/>
-        </w:rPr>
-        <w:t>ForwardMode</w:t>
-      </w:r>
-      <w:proofErr w:type="spellEnd"/>
-      <w:r>
-        <w:rPr>
-          <w:rFonts w:ascii="Cascadia Code" w:hAnsi="Cascadia Code" w:cs="Cascadia Code"/>
-          <w:sz w:val="20"/>
-          <w:szCs w:val="20"/>
-        </w:rPr>
-        <w:t>=0</w:t>
-      </w:r>
-    </w:p>
-    <w:p>
-      <w:pPr>
-        <w:pStyle w:val="BodyText"/>
-        <w:spacing w:line="240" w:lineRule="auto"/>
-        <w:rPr>
-          <w:rFonts w:ascii="Cascadia Code" w:hAnsi="Cascadia Code" w:cs="Cascadia Code"/>
-          <w:sz w:val="20"/>
-          <w:szCs w:val="20"/>
-        </w:rPr>
-      </w:pPr>
-      <w:r>
-        <w:rPr>
-          <w:rFonts w:ascii="Cascadia Code" w:hAnsi="Cascadia Code" w:cs="Cascadia Code"/>
-          <w:sz w:val="20"/>
-          <w:szCs w:val="20"/>
-        </w:rPr>
-        <w:t>Deposit=15000</w:t>
-      </w:r>
-    </w:p>
-    <w:p>
-      <w:pPr>
-        <w:pStyle w:val="BodyText"/>
-        <w:spacing w:line="240" w:lineRule="auto"/>
-        <w:rPr>
-          <w:rFonts w:ascii="Cascadia Code" w:hAnsi="Cascadia Code" w:cs="Cascadia Code"/>
-          <w:sz w:val="20"/>
-          <w:szCs w:val="20"/>
-        </w:rPr>
-      </w:pPr>
-      <w:r>
-        <w:rPr>
-          <w:rFonts w:ascii="Cascadia Code" w:hAnsi="Cascadia Code" w:cs="Cascadia Code"/>
-          <w:sz w:val="20"/>
-          <w:szCs w:val="20"/>
-        </w:rPr>
-        <w:t>Currency=USD</w:t>
-      </w:r>
-    </w:p>
-    <w:p>
-      <w:pPr>
-        <w:pStyle w:val="BodyText"/>
-        <w:spacing w:line="240" w:lineRule="auto"/>
-        <w:rPr>
-          <w:rFonts w:ascii="Cascadia Code" w:hAnsi="Cascadia Code" w:cs="Cascadia Code"/>
-          <w:sz w:val="20"/>
-          <w:szCs w:val="20"/>
-        </w:rPr>
-      </w:pPr>
-      <w:proofErr w:type="spellStart"/>
-      <w:r>
-        <w:rPr>
-          <w:rFonts w:ascii="Cascadia Code" w:hAnsi="Cascadia Code" w:cs="Cascadia Code"/>
-          <w:sz w:val="20"/>
-          <w:szCs w:val="20"/>
-        </w:rPr>
-        <w:t>ProfitInPips</w:t>
-      </w:r>
-      <w:proofErr w:type="spellEnd"/>
-      <w:r>
-        <w:rPr>
-          <w:rFonts w:ascii="Cascadia Code" w:hAnsi="Cascadia Code" w:cs="Cascadia Code"/>
-          <w:sz w:val="20"/>
-          <w:szCs w:val="20"/>
-        </w:rPr>
-        <w:t>=0</w:t>
-      </w:r>
-    </w:p>
-    <w:p>
-      <w:pPr>
-        <w:pStyle w:val="BodyText"/>
-        <w:spacing w:line="240" w:lineRule="auto"/>
-        <w:rPr>
-          <w:rFonts w:ascii="Cascadia Code" w:hAnsi="Cascadia Code" w:cs="Cascadia Code"/>
-          <w:sz w:val="20"/>
-          <w:szCs w:val="20"/>
-        </w:rPr>
-      </w:pPr>
-      <w:r>
-        <w:rPr>
-          <w:rFonts w:ascii="Cascadia Code" w:hAnsi="Cascadia Code" w:cs="Cascadia Code"/>
-          <w:sz w:val="20"/>
-          <w:szCs w:val="20"/>
-        </w:rPr>
-        <w:t>Leverage=100</w:t>
-      </w:r>
-    </w:p>
-    <w:p>
-      <w:pPr>
-        <w:pStyle w:val="BodyText"/>
-        <w:spacing w:line="240" w:lineRule="auto"/>
-        <w:rPr>
-          <w:rFonts w:ascii="Cascadia Code" w:hAnsi="Cascadia Code" w:cs="Cascadia Code"/>
-          <w:sz w:val="20"/>
-          <w:szCs w:val="20"/>
-        </w:rPr>
-      </w:pPr>
-      <w:proofErr w:type="spellStart"/>
-      <w:r>
-        <w:rPr>
-          <w:rFonts w:ascii="Cascadia Code" w:hAnsi="Cascadia Code" w:cs="Cascadia Code"/>
-          <w:sz w:val="20"/>
-          <w:szCs w:val="20"/>
-        </w:rPr>
-        <w:t>ExecutionMode</w:t>
-      </w:r>
-      <w:proofErr w:type="spellEnd"/>
-      <w:r>
-        <w:rPr>
-          <w:rFonts w:ascii="Cascadia Code" w:hAnsi="Cascadia Code" w:cs="Cascadia Code"/>
-          <w:sz w:val="20"/>
-          <w:szCs w:val="20"/>
-        </w:rPr>
-        <w:t>=221</w:t>
-      </w:r>
-    </w:p>
-    <w:p>
-      <w:pPr>
-        <w:pStyle w:val="BodyText"/>
-        <w:spacing w:line="240" w:lineRule="auto"/>
-        <w:rPr>
-          <w:rFonts w:ascii="Cascadia Code" w:hAnsi="Cascadia Code" w:cs="Cascadia Code"/>
-          <w:sz w:val="20"/>
-          <w:szCs w:val="20"/>
-        </w:rPr>
-      </w:pPr>
-      <w:proofErr w:type="spellStart"/>
-      <w:r>
-        <w:rPr>
-          <w:rFonts w:ascii="Cascadia Code" w:hAnsi="Cascadia Code" w:cs="Cascadia Code"/>
-          <w:sz w:val="20"/>
-          <w:szCs w:val="20"/>
-        </w:rPr>
-        <w:t>OptimizationCriterion</w:t>
-      </w:r>
-      <w:proofErr w:type="spellEnd"/>
-      <w:r>
-        <w:rPr>
-          <w:rFonts w:ascii="Cascadia Code" w:hAnsi="Cascadia Code" w:cs="Cascadia Code"/>
-          <w:sz w:val="20"/>
-          <w:szCs w:val="20"/>
-        </w:rPr>
-        <w:t>=5</w:t>
-      </w:r>
-    </w:p>
-    <w:p>
-      <w:pPr>
-        <w:pStyle w:val="BodyText"/>
-        <w:spacing w:line="240" w:lineRule="auto"/>
-        <w:rPr>
-          <w:rFonts w:ascii="Cascadia Code" w:hAnsi="Cascadia Code" w:cs="Cascadia Code"/>
-          <w:sz w:val="20"/>
-          <w:szCs w:val="20"/>
-        </w:rPr>
-      </w:pPr>
-      <w:r>
-        <w:rPr>
-          <w:rFonts w:ascii="Cascadia Code" w:hAnsi="Cascadia Code" w:cs="Cascadia Code"/>
-          <w:sz w:val="20"/>
-          <w:szCs w:val="20"/>
-        </w:rPr>
-        <w:t>Visual=0</w:t>
-      </w:r>
-    </w:p>
-    <w:p>
-      <w:pPr>
-        <w:pStyle w:val="BodyText"/>
-        <w:spacing w:line="240" w:lineRule="auto"/>
-        <w:rPr>
-          <w:rFonts w:ascii="Cascadia Code" w:hAnsi="Cascadia Code" w:cs="Cascadia Code"/>
-          <w:sz w:val="20"/>
-          <w:szCs w:val="20"/>
-        </w:rPr>
-      </w:pPr>
-      <w:r>
-        <w:rPr>
-          <w:rFonts w:ascii="Cascadia Code" w:hAnsi="Cascadia Code" w:cs="Cascadia Code"/>
-          <w:sz w:val="20"/>
-          <w:szCs w:val="20"/>
-        </w:rPr>
-        <w:t>[</w:t>
-      </w:r>
-      <w:proofErr w:type="spellStart"/>
-      <w:r>
-        <w:rPr>
-          <w:rFonts w:ascii="Cascadia Code" w:hAnsi="Cascadia Code" w:cs="Cascadia Code"/>
-          <w:sz w:val="20"/>
-          <w:szCs w:val="20"/>
-        </w:rPr>
-        <w:t>TesterInputs</w:t>
-      </w:r>
-      <w:proofErr w:type="spellEnd"/>
-      <w:r>
-        <w:rPr>
-          <w:rFonts w:ascii="Cascadia Code" w:hAnsi="Cascadia Code" w:cs="Cascadia Code"/>
-          <w:sz w:val="20"/>
-          <w:szCs w:val="20"/>
-        </w:rPr>
-        <w:t>]</w:t>
-      </w:r>
-    </w:p>
-    <w:p>
-      <w:pPr>
-        <w:pStyle w:val="BodyText"/>
-        <w:spacing w:line="240" w:lineRule="auto"/>
-        <w:rPr>
-          <w:rFonts w:ascii="Cascadia Code" w:hAnsi="Cascadia Code" w:cs="Cascadia Code"/>
-          <w:sz w:val="20"/>
-          <w:szCs w:val="20"/>
-        </w:rPr>
-      </w:pPr>
-      <w:proofErr w:type="spellStart"/>
-      <w:r>
-        <w:rPr>
-          <w:rFonts w:ascii="Cascadia Code" w:hAnsi="Cascadia Code" w:cs="Cascadia Code"/>
-          <w:sz w:val="20"/>
-          <w:szCs w:val="20"/>
-        </w:rPr>
-        <w:t>SymbolA</w:t>
-      </w:r>
-      <w:proofErr w:type="spellEnd"/>
-      <w:r>
-        <w:rPr>
-          <w:rFonts w:ascii="Cascadia Code" w:hAnsi="Cascadia Code" w:cs="Cascadia Code"/>
-          <w:sz w:val="20"/>
-          <w:szCs w:val="20"/>
-        </w:rPr>
-        <w:t>=GBPUSD</w:t>
-      </w:r>
-    </w:p>
-    <w:p>
-      <w:pPr>
-        <w:pStyle w:val="BodyText"/>
-        <w:spacing w:line="240" w:lineRule="auto"/>
-        <w:rPr>
-          <w:rFonts w:ascii="Cascadia Code" w:hAnsi="Cascadia Code" w:cs="Cascadia Code"/>
-          <w:sz w:val="20"/>
-          <w:szCs w:val="20"/>
-        </w:rPr>
-      </w:pPr>
-      <w:proofErr w:type="spellStart"/>
-      <w:r>
-        <w:rPr>
-          <w:rFonts w:ascii="Cascadia Code" w:hAnsi="Cascadia Code" w:cs="Cascadia Code"/>
-          <w:sz w:val="20"/>
-          <w:szCs w:val="20"/>
-        </w:rPr>
-        <w:t>SymbolB</w:t>
-      </w:r>
-      <w:proofErr w:type="spellEnd"/>
-      <w:r>
-        <w:rPr>
-          <w:rFonts w:ascii="Cascadia Code" w:hAnsi="Cascadia Code" w:cs="Cascadia Code"/>
-          <w:sz w:val="20"/>
-          <w:szCs w:val="20"/>
-        </w:rPr>
-        <w:t>=EURUSD</w:t>
-      </w:r>
-    </w:p>
-    <w:p>
-      <w:pPr>
-        <w:pStyle w:val="BodyText"/>
-        <w:spacing w:line="240" w:lineRule="auto"/>
-        <w:rPr>
-          <w:rFonts w:ascii="Cascadia Code" w:hAnsi="Cascadia Code" w:cs="Cascadia Code"/>
-          <w:sz w:val="20"/>
-          <w:szCs w:val="20"/>
-        </w:rPr>
-      </w:pPr>
-      <w:r>
-        <w:rPr>
-          <w:rFonts w:ascii="Cascadia Code" w:hAnsi="Cascadia Code" w:cs="Cascadia Code"/>
-          <w:sz w:val="20"/>
-          <w:szCs w:val="20"/>
-        </w:rPr>
-        <w:t>Timeframe=1||0||0||49153||N</w:t>
-      </w:r>
-    </w:p>
-    <w:p>
-      <w:pPr>
-        <w:pStyle w:val="BodyText"/>
-        <w:spacing w:line="240" w:lineRule="auto"/>
-        <w:rPr>
-          <w:rFonts w:ascii="Cascadia Code" w:hAnsi="Cascadia Code" w:cs="Cascadia Code"/>
-          <w:sz w:val="20"/>
-          <w:szCs w:val="20"/>
-        </w:rPr>
-      </w:pPr>
-      <w:proofErr w:type="spellStart"/>
-      <w:r>
-        <w:rPr>
-          <w:rFonts w:ascii="Cascadia Code" w:hAnsi="Cascadia Code" w:cs="Cascadia Code"/>
-          <w:sz w:val="20"/>
-          <w:szCs w:val="20"/>
-        </w:rPr>
-        <w:t>LookbackPeriod</w:t>
-      </w:r>
-      <w:proofErr w:type="spellEnd"/>
-      <w:r>
-        <w:rPr>
-          <w:rFonts w:ascii="Cascadia Code" w:hAnsi="Cascadia Code" w:cs="Cascadia Code"/>
-          <w:sz w:val="20"/>
-          <w:szCs w:val="20"/>
-        </w:rPr>
-        <w:t>=20||20||1||200||N</w:t>
-      </w:r>
-    </w:p>
-    <w:p>
-      <w:pPr>
-        <w:pStyle w:val="BodyText"/>
-        <w:spacing w:line="240" w:lineRule="auto"/>
-        <w:rPr>
-          <w:rFonts w:ascii="Cascadia Code" w:hAnsi="Cascadia Code" w:cs="Cascadia Code"/>
-          <w:sz w:val="20"/>
-          <w:szCs w:val="20"/>
-        </w:rPr>
-      </w:pPr>
-      <w:proofErr w:type="spellStart"/>
-      <w:r>
-        <w:rPr>
-          <w:rFonts w:ascii="Cascadia Code" w:hAnsi="Cascadia Code" w:cs="Cascadia Code"/>
-          <w:sz w:val="20"/>
-          <w:szCs w:val="20"/>
-        </w:rPr>
-        <w:t>RegressionPeriod</w:t>
-      </w:r>
-      <w:proofErr w:type="spellEnd"/>
-      <w:r>
-        <w:rPr>
-          <w:rFonts w:ascii="Cascadia Code" w:hAnsi="Cascadia Code" w:cs="Cascadia Code"/>
-          <w:sz w:val="20"/>
-          <w:szCs w:val="20"/>
-        </w:rPr>
-        <w:t>=252||252||1||2520||N</w:t>
-      </w:r>
-    </w:p>
-    <w:p>
-      <w:pPr>
-        <w:pStyle w:val="BodyText"/>
-        <w:spacing w:line="240" w:lineRule="auto"/>
-        <w:rPr>
-          <w:rFonts w:ascii="Cascadia Code" w:hAnsi="Cascadia Code" w:cs="Cascadia Code"/>
-          <w:sz w:val="20"/>
-          <w:szCs w:val="20"/>
-        </w:rPr>
-      </w:pPr>
-      <w:proofErr w:type="spellStart"/>
-      <w:r>
-        <w:rPr>
-          <w:rFonts w:ascii="Cascadia Code" w:hAnsi="Cascadia Code" w:cs="Cascadia Code"/>
-          <w:sz w:val="20"/>
-          <w:szCs w:val="20"/>
-        </w:rPr>
-        <w:t>EntryZScore</w:t>
-      </w:r>
-      <w:proofErr w:type="spellEnd"/>
-      <w:r>
-        <w:rPr>
-          <w:rFonts w:ascii="Cascadia Code" w:hAnsi="Cascadia Code" w:cs="Cascadia Code"/>
-          <w:sz w:val="20"/>
-          <w:szCs w:val="20"/>
-        </w:rPr>
-        <w:t>=1.2||0||0.1||10||Y</w:t>
-      </w:r>
-    </w:p>
-    <w:p>
-      <w:pPr>
-        <w:pStyle w:val="BodyText"/>
-        <w:spacing w:line="240" w:lineRule="auto"/>
-        <w:rPr>
-          <w:rFonts w:ascii="Cascadia Code" w:hAnsi="Cascadia Code" w:cs="Cascadia Code"/>
-          <w:sz w:val="20"/>
-          <w:szCs w:val="20"/>
-        </w:rPr>
-      </w:pPr>
-      <w:proofErr w:type="spellStart"/>
-      <w:r>
-        <w:rPr>
-          <w:rFonts w:ascii="Cascadia Code" w:hAnsi="Cascadia Code" w:cs="Cascadia Code"/>
-          <w:sz w:val="20"/>
-          <w:szCs w:val="20"/>
-        </w:rPr>
-        <w:t>StopZScore</w:t>
-      </w:r>
-      <w:proofErr w:type="spellEnd"/>
-      <w:r>
-        <w:rPr>
-          <w:rFonts w:ascii="Cascadia Code" w:hAnsi="Cascadia Code" w:cs="Cascadia Code"/>
-          <w:sz w:val="20"/>
-          <w:szCs w:val="20"/>
-        </w:rPr>
-        <w:t>=5||0||0.5||10||</w:t>
-      </w:r>
-      <w:r>
-        <w:rPr>
-          <w:rFonts w:ascii="Cascadia Code" w:hAnsi="Cascadia Code" w:cs="Cascadia Code"/>
-          <w:sz w:val="20"/>
-          <w:szCs w:val="20"/>
-        </w:rPr>
-        <w:t>Y</w:t>
-      </w:r>
-    </w:p>
-    <w:p>
-      <w:pPr>
-        <w:pStyle w:val="BodyText"/>
-        <w:spacing w:line="240" w:lineRule="auto"/>
-        <w:rPr>
-          <w:rFonts w:ascii="Cascadia Code" w:hAnsi="Cascadia Code" w:cs="Cascadia Code"/>
-          <w:sz w:val="20"/>
-          <w:szCs w:val="20"/>
-        </w:rPr>
-      </w:pPr>
-      <w:proofErr w:type="spellStart"/>
-      <w:r>
-        <w:rPr>
-          <w:rFonts w:ascii="Cascadia Code" w:hAnsi="Cascadia Code" w:cs="Cascadia Code"/>
-          <w:sz w:val="20"/>
-          <w:szCs w:val="20"/>
-        </w:rPr>
-        <w:t>TakeProfitZScore</w:t>
-      </w:r>
-      <w:proofErr w:type="spellEnd"/>
-      <w:r>
-        <w:rPr>
-          <w:rFonts w:ascii="Cascadia Code" w:hAnsi="Cascadia Code" w:cs="Cascadia Code"/>
-          <w:sz w:val="20"/>
-          <w:szCs w:val="20"/>
-        </w:rPr>
-        <w:t>=5||0.0||0.5||10||N</w:t>
-      </w:r>
-    </w:p>
-    <w:p>
-      <w:pPr>
-        <w:pStyle w:val="BodyText"/>
-        <w:spacing w:line="240" w:lineRule="auto"/>
-        <w:rPr>
-          <w:rFonts w:ascii="Cascadia Code" w:hAnsi="Cascadia Code" w:cs="Cascadia Code"/>
-          <w:sz w:val="20"/>
-          <w:szCs w:val="20"/>
-        </w:rPr>
-      </w:pPr>
-      <w:proofErr w:type="spellStart"/>
-      <w:r>
-        <w:rPr>
-          <w:rFonts w:ascii="Cascadia Code" w:hAnsi="Cascadia Code" w:cs="Cascadia Code"/>
-          <w:sz w:val="20"/>
-          <w:szCs w:val="20"/>
-        </w:rPr>
-        <w:t>RiskPercent</w:t>
-      </w:r>
-      <w:proofErr w:type="spellEnd"/>
-      <w:r>
-        <w:rPr>
-          <w:rFonts w:ascii="Cascadia Code" w:hAnsi="Cascadia Code" w:cs="Cascadia Code"/>
-          <w:sz w:val="20"/>
-          <w:szCs w:val="20"/>
-        </w:rPr>
-        <w:t>=1.0||1.0||0.100000||10.000000||N</w:t>
-      </w:r>
-    </w:p>
-    <w:p>
-      <w:pPr>
-        <w:pStyle w:val="BodyText"/>
-        <w:spacing w:line="240" w:lineRule="auto"/>
-        <w:rPr>
-          <w:rFonts w:ascii="Cascadia Code" w:hAnsi="Cascadia Code" w:cs="Cascadia Code"/>
-          <w:sz w:val="20"/>
-          <w:szCs w:val="20"/>
-        </w:rPr>
-      </w:pPr>
-      <w:proofErr w:type="spellStart"/>
-      <w:r>
-        <w:rPr>
-          <w:rFonts w:ascii="Cascadia Code" w:hAnsi="Cascadia Code" w:cs="Cascadia Code"/>
-          <w:sz w:val="20"/>
-          <w:szCs w:val="20"/>
-        </w:rPr>
-        <w:t>MinCorrelation</w:t>
-      </w:r>
-      <w:proofErr w:type="spellEnd"/>
-      <w:r>
-        <w:rPr>
-          <w:rFonts w:ascii="Cascadia Code" w:hAnsi="Cascadia Code" w:cs="Cascadia Code"/>
-          <w:sz w:val="20"/>
-          <w:szCs w:val="20"/>
-        </w:rPr>
-        <w:t>=0.2||0.2||0.020000||2.000000||N</w:t>
-      </w:r>
-    </w:p>
-    <w:p>
-      <w:pPr>
-        <w:pStyle w:val="BodyText"/>
-        <w:spacing w:line="240" w:lineRule="auto"/>
-        <w:rPr>
-          <w:rFonts w:ascii="Cascadia Code" w:hAnsi="Cascadia Code" w:cs="Cascadia Code"/>
-          <w:sz w:val="20"/>
-          <w:szCs w:val="20"/>
-        </w:rPr>
-      </w:pPr>
-      <w:proofErr w:type="spellStart"/>
-      <w:r>
-        <w:rPr>
-          <w:rFonts w:ascii="Cascadia Code" w:hAnsi="Cascadia Code" w:cs="Cascadia Code"/>
-          <w:sz w:val="20"/>
-          <w:szCs w:val="20"/>
-        </w:rPr>
-        <w:lastRenderedPageBreak/>
-        <w:t>BypassCorrelationCheck</w:t>
-      </w:r>
-      <w:proofErr w:type="spellEnd"/>
-      <w:r>
-        <w:rPr>
-          <w:rFonts w:ascii="Cascadia Code" w:hAnsi="Cascadia Code" w:cs="Cascadia Code"/>
-          <w:sz w:val="20"/>
-          <w:szCs w:val="20"/>
-        </w:rPr>
-        <w:t>=false||false||0||true||N</w:t>
-      </w:r>
-    </w:p>
-    <w:p>
-      <w:pPr>
-        <w:pStyle w:val="BodyText"/>
-        <w:spacing w:line="240" w:lineRule="auto"/>
-        <w:rPr>
-          <w:rFonts w:ascii="Cascadia Code" w:hAnsi="Cascadia Code" w:cs="Cascadia Code"/>
-          <w:sz w:val="20"/>
-          <w:szCs w:val="20"/>
-        </w:rPr>
-      </w:pPr>
-      <w:proofErr w:type="spellStart"/>
-      <w:r>
-        <w:rPr>
-          <w:rFonts w:ascii="Cascadia Code" w:hAnsi="Cascadia Code" w:cs="Cascadia Code"/>
-          <w:sz w:val="20"/>
-          <w:szCs w:val="20"/>
-        </w:rPr>
-        <w:t>MagicNumber</w:t>
-      </w:r>
-      <w:proofErr w:type="spellEnd"/>
-      <w:r>
-        <w:rPr>
-          <w:rFonts w:ascii="Cascadia Code" w:hAnsi="Cascadia Code" w:cs="Cascadia Code"/>
-          <w:sz w:val="20"/>
-          <w:szCs w:val="20"/>
-        </w:rPr>
-        <w:t>=12345||12345||1||123450||N</w:t>
-      </w:r>
-    </w:p>
-    <w:p>
-      <w:pPr>
-        <w:pStyle w:val="BodyText"/>
-        <w:spacing w:line="240" w:lineRule="auto"/>
-        <w:rPr>
-          <w:rFonts w:ascii="Cascadia Code" w:hAnsi="Cascadia Code" w:cs="Cascadia Code"/>
-          <w:sz w:val="20"/>
-          <w:szCs w:val="20"/>
-        </w:rPr>
-      </w:pPr>
-      <w:proofErr w:type="spellStart"/>
-      <w:r>
-        <w:rPr>
-          <w:rFonts w:ascii="Cascadia Code" w:hAnsi="Cascadia Code" w:cs="Cascadia Code"/>
-          <w:sz w:val="20"/>
-          <w:szCs w:val="20"/>
-        </w:rPr>
-        <w:t>RiskRewardRatio</w:t>
-      </w:r>
-      <w:proofErr w:type="spellEnd"/>
-      <w:r>
-        <w:rPr>
-          <w:rFonts w:ascii="Cascadia Code" w:hAnsi="Cascadia Code" w:cs="Cascadia Code"/>
-          <w:sz w:val="20"/>
-          <w:szCs w:val="20"/>
-        </w:rPr>
-        <w:t>=2.0||2.0||0.200000||20.000000||N</w:t>
-      </w:r>
-    </w:p>
-    <w:p>
-      <w:pPr>
-        <w:pStyle w:val="BodyText"/>
-        <w:spacing w:line="240" w:lineRule="auto"/>
-        <w:rPr>
-          <w:rFonts w:ascii="Cascadia Code" w:hAnsi="Cascadia Code" w:cs="Cascadia Code"/>
-          <w:sz w:val="20"/>
-          <w:szCs w:val="20"/>
-        </w:rPr>
-      </w:pPr>
-      <w:proofErr w:type="spellStart"/>
-      <w:r>
-        <w:rPr>
-          <w:rFonts w:ascii="Cascadia Code" w:hAnsi="Cascadia Code" w:cs="Cascadia Code"/>
-          <w:sz w:val="20"/>
-          <w:szCs w:val="20"/>
-        </w:rPr>
-        <w:t>SL_Type</w:t>
-      </w:r>
-      <w:proofErr w:type="spellEnd"/>
-      <w:r>
-        <w:rPr>
-          <w:rFonts w:ascii="Cascadia Code" w:hAnsi="Cascadia Code" w:cs="Cascadia Code"/>
-          <w:sz w:val="20"/>
-          <w:szCs w:val="20"/>
-        </w:rPr>
-        <w:t>=0||0||0||1||N</w:t>
-      </w:r>
-    </w:p>
-    <w:p>
-      <w:pPr>
-        <w:pStyle w:val="BodyText"/>
-        <w:spacing w:line="240" w:lineRule="auto"/>
-        <w:rPr>
-          <w:rFonts w:ascii="Cascadia Code" w:hAnsi="Cascadia Code" w:cs="Cascadia Code"/>
-          <w:sz w:val="20"/>
-          <w:szCs w:val="20"/>
-        </w:rPr>
-      </w:pPr>
-      <w:proofErr w:type="spellStart"/>
-      <w:r>
-        <w:rPr>
-          <w:rFonts w:ascii="Cascadia Code" w:hAnsi="Cascadia Code" w:cs="Cascadia Code"/>
-          <w:sz w:val="20"/>
-          <w:szCs w:val="20"/>
-        </w:rPr>
-        <w:t>TP_Type</w:t>
-      </w:r>
-      <w:proofErr w:type="spellEnd"/>
-      <w:r>
-        <w:rPr>
-          <w:rFonts w:ascii="Cascadia Code" w:hAnsi="Cascadia Code" w:cs="Cascadia Code"/>
-          <w:sz w:val="20"/>
-          <w:szCs w:val="20"/>
-        </w:rPr>
-        <w:t>=1||0||0||1||N</w:t>
-      </w:r>
-    </w:p>
-    <w:p>
-      <w:pPr>
-        <w:pStyle w:val="BodyText"/>
-        <w:spacing w:line="240" w:lineRule="auto"/>
-        <w:rPr>
-          <w:rFonts w:ascii="Cascadia Code" w:hAnsi="Cascadia Code" w:cs="Cascadia Code"/>
-          <w:sz w:val="20"/>
-          <w:szCs w:val="20"/>
-        </w:rPr>
-      </w:pPr>
-      <w:r>
-        <w:rPr>
-          <w:rFonts w:ascii="Cascadia Code" w:hAnsi="Cascadia Code" w:cs="Cascadia Code"/>
-          <w:sz w:val="20"/>
-          <w:szCs w:val="20"/>
-        </w:rPr>
-        <w:t>StopLossPercent=2.5||2.5||0.250000||25.000000||N</w:t>
-      </w:r>
-    </w:p>
-    <w:p>
-      <w:pPr>
-        <w:pStyle w:val="BodyText"/>
-        <w:spacing w:line="240" w:lineRule="auto"/>
-        <w:rPr>
-          <w:rFonts w:ascii="Cascadia Code" w:hAnsi="Cascadia Code" w:cs="Cascadia Code"/>
-          <w:sz w:val="20"/>
-          <w:szCs w:val="20"/>
-        </w:rPr>
-      </w:pPr>
-      <w:proofErr w:type="spellStart"/>
-      <w:r>
-        <w:rPr>
-          <w:rFonts w:ascii="Cascadia Code" w:hAnsi="Cascadia Code" w:cs="Cascadia Code"/>
-          <w:sz w:val="20"/>
-          <w:szCs w:val="20"/>
-        </w:rPr>
-        <w:t>MaxLots</w:t>
-      </w:r>
-      <w:proofErr w:type="spellEnd"/>
-      <w:r>
-        <w:rPr>
-          <w:rFonts w:ascii="Cascadia Code" w:hAnsi="Cascadia Code" w:cs="Cascadia Code"/>
-          <w:sz w:val="20"/>
-          <w:szCs w:val="20"/>
-        </w:rPr>
-        <w:t>=5.0||5.0||0.500000||50.000000||N</w:t>
-      </w:r>
-    </w:p>
-    <w:p>
-      <w:pPr>
-        <w:pStyle w:val="Heading2"/>
-        <w:numPr>
-          <w:ilvl w:val="0"/>
-          <w:numId w:val="11"/>
-        </w:numPr>
-      </w:pPr>
-      <w:r>
-        <w:t>Rehoboam-v2.set</w:t>
-      </w:r>
-    </w:p>
-    <w:p>
-      <w:pPr>
-        <w:pStyle w:val="BodyText"/>
-        <w:spacing w:line="240" w:lineRule="auto"/>
-        <w:rPr>
-          <w:rFonts w:ascii="Cascadia Code" w:hAnsi="Cascadia Code" w:cs="Cascadia Code"/>
-          <w:sz w:val="20"/>
-          <w:szCs w:val="20"/>
-        </w:rPr>
-      </w:pPr>
-      <w:r>
-        <w:rPr>
-          <w:rFonts w:ascii="Cascadia Code" w:hAnsi="Cascadia Code" w:cs="Cascadia Code"/>
-          <w:sz w:val="20"/>
-          <w:szCs w:val="20"/>
-        </w:rPr>
-        <w:t>; saved on 2025.10.04 17:12:53</w:t>
-      </w:r>
-    </w:p>
-    <w:p>
-      <w:pPr>
-        <w:pStyle w:val="BodyText"/>
-        <w:spacing w:line="240" w:lineRule="auto"/>
-        <w:rPr>
-          <w:rFonts w:ascii="Cascadia Code" w:hAnsi="Cascadia Code" w:cs="Cascadia Code"/>
-          <w:sz w:val="20"/>
-          <w:szCs w:val="20"/>
-        </w:rPr>
-      </w:pPr>
-      <w:r>
-        <w:rPr>
-          <w:rFonts w:ascii="Cascadia Code" w:hAnsi="Cascadia Code" w:cs="Cascadia Code"/>
-          <w:sz w:val="20"/>
-          <w:szCs w:val="20"/>
-        </w:rPr>
-        <w:t>; this file contains input parameters for testing/optimizing REHOBOAM-v2 expert advisor</w:t>
-      </w:r>
-    </w:p>
-    <w:p>
-      <w:pPr>
-        <w:pStyle w:val="BodyText"/>
-        <w:spacing w:line="240" w:lineRule="auto"/>
-        <w:rPr>
-          <w:rFonts w:ascii="Cascadia Code" w:hAnsi="Cascadia Code" w:cs="Cascadia Code"/>
-          <w:sz w:val="20"/>
-          <w:szCs w:val="20"/>
-        </w:rPr>
-      </w:pPr>
-      <w:r>
-        <w:rPr>
-          <w:rFonts w:ascii="Cascadia Code" w:hAnsi="Cascadia Code" w:cs="Cascadia Code"/>
-          <w:sz w:val="20"/>
-          <w:szCs w:val="20"/>
-        </w:rPr>
-        <w:t>; to use it in the strategy tester, click Load in the context menu of the Inputs tab</w:t>
-      </w:r>
-    </w:p>
-    <w:p>
-      <w:pPr>
-        <w:pStyle w:val="BodyText"/>
-        <w:spacing w:line="240" w:lineRule="auto"/>
-        <w:rPr>
-          <w:rFonts w:ascii="Cascadia Code" w:hAnsi="Cascadia Code" w:cs="Cascadia Code"/>
-          <w:sz w:val="20"/>
-          <w:szCs w:val="20"/>
-        </w:rPr>
-      </w:pPr>
-      <w:r>
-        <w:rPr>
-          <w:rFonts w:ascii="Cascadia Code" w:hAnsi="Cascadia Code" w:cs="Cascadia Code"/>
-          <w:sz w:val="20"/>
-          <w:szCs w:val="20"/>
-        </w:rPr>
-        <w:t>;</w:t>
-      </w:r>
-    </w:p>
-    <w:p>
-      <w:pPr>
-        <w:pStyle w:val="BodyText"/>
-        <w:spacing w:line="240" w:lineRule="auto"/>
-        <w:rPr>
-          <w:rFonts w:ascii="Cascadia Code" w:hAnsi="Cascadia Code" w:cs="Cascadia Code"/>
-          <w:sz w:val="20"/>
-          <w:szCs w:val="20"/>
-        </w:rPr>
-      </w:pPr>
-      <w:proofErr w:type="spellStart"/>
-      <w:r>
-        <w:rPr>
-          <w:rFonts w:ascii="Cascadia Code" w:hAnsi="Cascadia Code" w:cs="Cascadia Code"/>
-          <w:sz w:val="20"/>
-          <w:szCs w:val="20"/>
-        </w:rPr>
-        <w:t>SymbolA</w:t>
-      </w:r>
-      <w:proofErr w:type="spellEnd"/>
-      <w:r>
-        <w:rPr>
-          <w:rFonts w:ascii="Cascadia Code" w:hAnsi="Cascadia Code" w:cs="Cascadia Code"/>
-          <w:sz w:val="20"/>
-          <w:szCs w:val="20"/>
-        </w:rPr>
-        <w:t>=GBPUSD</w:t>
-      </w:r>
-    </w:p>
-    <w:p>
-      <w:pPr>
-        <w:pStyle w:val="BodyText"/>
-        <w:spacing w:line="240" w:lineRule="auto"/>
-        <w:rPr>
-          <w:rFonts w:ascii="Cascadia Code" w:hAnsi="Cascadia Code" w:cs="Cascadia Code"/>
-          <w:sz w:val="20"/>
-          <w:szCs w:val="20"/>
-        </w:rPr>
-      </w:pPr>
-      <w:proofErr w:type="spellStart"/>
-      <w:r>
-        <w:rPr>
-          <w:rFonts w:ascii="Cascadia Code" w:hAnsi="Cascadia Code" w:cs="Cascadia Code"/>
-          <w:sz w:val="20"/>
-          <w:szCs w:val="20"/>
-        </w:rPr>
-        <w:t>SymbolB</w:t>
-      </w:r>
-      <w:proofErr w:type="spellEnd"/>
-      <w:r>
-        <w:rPr>
-          <w:rFonts w:ascii="Cascadia Code" w:hAnsi="Cascadia Code" w:cs="Cascadia Code"/>
-          <w:sz w:val="20"/>
-          <w:szCs w:val="20"/>
-        </w:rPr>
-        <w:t>=EURUSD</w:t>
-      </w:r>
-    </w:p>
-    <w:p>
-      <w:pPr>
-        <w:pStyle w:val="BodyText"/>
-        <w:spacing w:line="240" w:lineRule="auto"/>
-        <w:rPr>
-          <w:rFonts w:ascii="Cascadia Code" w:hAnsi="Cascadia Code" w:cs="Cascadia Code"/>
-          <w:sz w:val="20"/>
-          <w:szCs w:val="20"/>
-        </w:rPr>
-      </w:pPr>
-      <w:r>
-        <w:rPr>
-          <w:rFonts w:ascii="Cascadia Code" w:hAnsi="Cascadia Code" w:cs="Cascadia Code"/>
-          <w:sz w:val="20"/>
-          <w:szCs w:val="20"/>
-        </w:rPr>
-        <w:t>Timeframe=1||0||0||49153||N</w:t>
-      </w:r>
-    </w:p>
-    <w:p>
-      <w:pPr>
-        <w:pStyle w:val="BodyText"/>
-        <w:spacing w:line="240" w:lineRule="auto"/>
-        <w:rPr>
-          <w:rFonts w:ascii="Cascadia Code" w:hAnsi="Cascadia Code" w:cs="Cascadia Code"/>
-          <w:sz w:val="20"/>
-          <w:szCs w:val="20"/>
-        </w:rPr>
-      </w:pPr>
-      <w:proofErr w:type="spellStart"/>
-      <w:r>
-        <w:rPr>
-          <w:rFonts w:ascii="Cascadia Code" w:hAnsi="Cascadia Code" w:cs="Cascadia Code"/>
-          <w:sz w:val="20"/>
-          <w:szCs w:val="20"/>
-        </w:rPr>
-        <w:t>LookbackPeriod</w:t>
-      </w:r>
-      <w:proofErr w:type="spellEnd"/>
-      <w:r>
-        <w:rPr>
-          <w:rFonts w:ascii="Cascadia Code" w:hAnsi="Cascadia Code" w:cs="Cascadia Code"/>
-          <w:sz w:val="20"/>
-          <w:szCs w:val="20"/>
-        </w:rPr>
-        <w:t>=20||20||1||200||N</w:t>
-      </w:r>
-    </w:p>
-    <w:p>
-      <w:pPr>
-        <w:pStyle w:val="BodyText"/>
-        <w:spacing w:line="240" w:lineRule="auto"/>
-        <w:rPr>
-          <w:rFonts w:ascii="Cascadia Code" w:hAnsi="Cascadia Code" w:cs="Cascadia Code"/>
-          <w:sz w:val="20"/>
-          <w:szCs w:val="20"/>
-        </w:rPr>
-      </w:pPr>
-      <w:proofErr w:type="spellStart"/>
-      <w:r>
-        <w:rPr>
-          <w:rFonts w:ascii="Cascadia Code" w:hAnsi="Cascadia Code" w:cs="Cascadia Code"/>
-          <w:sz w:val="20"/>
-          <w:szCs w:val="20"/>
-        </w:rPr>
-        <w:t>RegressionPeriod</w:t>
-      </w:r>
-      <w:proofErr w:type="spellEnd"/>
-      <w:r>
-        <w:rPr>
-          <w:rFonts w:ascii="Cascadia Code" w:hAnsi="Cascadia Code" w:cs="Cascadia Code"/>
-          <w:sz w:val="20"/>
-          <w:szCs w:val="20"/>
-        </w:rPr>
-        <w:t>=252||252||1||2520||N</w:t>
-      </w:r>
-    </w:p>
-    <w:p>
-      <w:pPr>
-        <w:pStyle w:val="BodyText"/>
-        <w:spacing w:line="240" w:lineRule="auto"/>
-        <w:rPr>
-          <w:rFonts w:ascii="Cascadia Code" w:hAnsi="Cascadia Code" w:cs="Cascadia Code"/>
-          <w:sz w:val="20"/>
-          <w:szCs w:val="20"/>
-        </w:rPr>
-      </w:pPr>
-      <w:proofErr w:type="spellStart"/>
-      <w:r>
-        <w:rPr>
-          <w:rFonts w:ascii="Cascadia Code" w:hAnsi="Cascadia Code" w:cs="Cascadia Code"/>
-          <w:sz w:val="20"/>
-          <w:szCs w:val="20"/>
-        </w:rPr>
-        <w:t>EntryZScore</w:t>
-      </w:r>
-      <w:proofErr w:type="spellEnd"/>
-      <w:r>
-        <w:rPr>
-          <w:rFonts w:ascii="Cascadia Code" w:hAnsi="Cascadia Code" w:cs="Cascadia Code"/>
-          <w:sz w:val="20"/>
-          <w:szCs w:val="20"/>
-        </w:rPr>
-        <w:t>=1.2||0||0.1||10||Y</w:t>
-      </w:r>
-    </w:p>
-    <w:p>
-      <w:pPr>
-        <w:pStyle w:val="BodyText"/>
-        <w:spacing w:line="240" w:lineRule="auto"/>
-        <w:rPr>
-          <w:rFonts w:ascii="Cascadia Code" w:hAnsi="Cascadia Code" w:cs="Cascadia Code"/>
-          <w:sz w:val="20"/>
-          <w:szCs w:val="20"/>
-        </w:rPr>
-      </w:pPr>
-      <w:proofErr w:type="spellStart"/>
-      <w:r>
-        <w:rPr>
-          <w:rFonts w:ascii="Cascadia Code" w:hAnsi="Cascadia Code" w:cs="Cascadia Code"/>
-          <w:sz w:val="20"/>
-          <w:szCs w:val="20"/>
-        </w:rPr>
-        <w:t>StopZScore</w:t>
-      </w:r>
-      <w:proofErr w:type="spellEnd"/>
-      <w:r>
-        <w:rPr>
-          <w:rFonts w:ascii="Cascadia Code" w:hAnsi="Cascadia Code" w:cs="Cascadia Code"/>
-          <w:sz w:val="20"/>
-          <w:szCs w:val="20"/>
-        </w:rPr>
-        <w:t>=5||0||0.5||10||N</w:t>
-      </w:r>
-    </w:p>
-    <w:p>
-      <w:pPr>
-        <w:pStyle w:val="BodyText"/>
-        <w:spacing w:line="240" w:lineRule="auto"/>
-        <w:rPr>
-          <w:rFonts w:ascii="Cascadia Code" w:hAnsi="Cascadia Code" w:cs="Cascadia Code"/>
-          <w:sz w:val="20"/>
-          <w:szCs w:val="20"/>
-        </w:rPr>
-      </w:pPr>
-      <w:proofErr w:type="spellStart"/>
-      <w:r>
-        <w:rPr>
-          <w:rFonts w:ascii="Cascadia Code" w:hAnsi="Cascadia Code" w:cs="Cascadia Code"/>
-          <w:sz w:val="20"/>
-          <w:szCs w:val="20"/>
-        </w:rPr>
-        <w:t>TakeProfitZScore</w:t>
-      </w:r>
-      <w:proofErr w:type="spellEnd"/>
-      <w:r>
-        <w:rPr>
-          <w:rFonts w:ascii="Cascadia Code" w:hAnsi="Cascadia Code" w:cs="Cascadia Code"/>
-          <w:sz w:val="20"/>
-          <w:szCs w:val="20"/>
-        </w:rPr>
-        <w:t>=5||0.0||0.5||10||N</w:t>
-      </w:r>
-    </w:p>
-    <w:p>
-      <w:pPr>
-        <w:pStyle w:val="BodyText"/>
-        <w:spacing w:line="240" w:lineRule="auto"/>
-        <w:rPr>
-          <w:rFonts w:ascii="Cascadia Code" w:hAnsi="Cascadia Code" w:cs="Cascadia Code"/>
-          <w:sz w:val="20"/>
-          <w:szCs w:val="20"/>
-        </w:rPr>
-      </w:pPr>
-      <w:proofErr w:type="spellStart"/>
-      <w:r>
-        <w:rPr>
-          <w:rFonts w:ascii="Cascadia Code" w:hAnsi="Cascadia Code" w:cs="Cascadia Code"/>
-          <w:sz w:val="20"/>
-          <w:szCs w:val="20"/>
-        </w:rPr>
-        <w:t>RiskPercent</w:t>
-      </w:r>
-      <w:proofErr w:type="spellEnd"/>
-      <w:r>
-        <w:rPr>
-          <w:rFonts w:ascii="Cascadia Code" w:hAnsi="Cascadia Code" w:cs="Cascadia Code"/>
-          <w:sz w:val="20"/>
-          <w:szCs w:val="20"/>
-        </w:rPr>
-        <w:t>=1.0||1.0||0.100000||10.000000||N</w:t>
-      </w:r>
-    </w:p>
-    <w:p>
-      <w:pPr>
-        <w:pStyle w:val="BodyText"/>
-        <w:spacing w:line="240" w:lineRule="auto"/>
-        <w:rPr>
-          <w:rFonts w:ascii="Cascadia Code" w:hAnsi="Cascadia Code" w:cs="Cascadia Code"/>
-          <w:sz w:val="20"/>
-          <w:szCs w:val="20"/>
-        </w:rPr>
-      </w:pPr>
-      <w:proofErr w:type="spellStart"/>
-      <w:r>
-        <w:rPr>
-          <w:rFonts w:ascii="Cascadia Code" w:hAnsi="Cascadia Code" w:cs="Cascadia Code"/>
-          <w:sz w:val="20"/>
-          <w:szCs w:val="20"/>
-        </w:rPr>
-        <w:t>MinCorrelation</w:t>
-      </w:r>
-      <w:proofErr w:type="spellEnd"/>
-      <w:r>
-        <w:rPr>
-          <w:rFonts w:ascii="Cascadia Code" w:hAnsi="Cascadia Code" w:cs="Cascadia Code"/>
-          <w:sz w:val="20"/>
-          <w:szCs w:val="20"/>
-        </w:rPr>
-        <w:t>=0.2||0.2||0.020000||2.000000||N</w:t>
-      </w:r>
-    </w:p>
-    <w:p>
-      <w:pPr>
-        <w:pStyle w:val="BodyText"/>
-        <w:spacing w:line="240" w:lineRule="auto"/>
-        <w:rPr>
-          <w:rFonts w:ascii="Cascadia Code" w:hAnsi="Cascadia Code" w:cs="Cascadia Code"/>
-          <w:sz w:val="20"/>
-          <w:szCs w:val="20"/>
-        </w:rPr>
-      </w:pPr>
-      <w:proofErr w:type="spellStart"/>
-      <w:r>
-        <w:rPr>
-          <w:rFonts w:ascii="Cascadia Code" w:hAnsi="Cascadia Code" w:cs="Cascadia Code"/>
-          <w:sz w:val="20"/>
-          <w:szCs w:val="20"/>
-        </w:rPr>
-        <w:t>BypassCorrelationCheck</w:t>
-      </w:r>
-      <w:proofErr w:type="spellEnd"/>
-      <w:r>
-        <w:rPr>
-          <w:rFonts w:ascii="Cascadia Code" w:hAnsi="Cascadia Code" w:cs="Cascadia Code"/>
-          <w:sz w:val="20"/>
-          <w:szCs w:val="20"/>
-        </w:rPr>
-        <w:t>=false||false||0||true||N</w:t>
-      </w:r>
-    </w:p>
-    <w:p>
-      <w:pPr>
-        <w:pStyle w:val="BodyText"/>
-        <w:spacing w:line="240" w:lineRule="auto"/>
-        <w:rPr>
-          <w:rFonts w:ascii="Cascadia Code" w:hAnsi="Cascadia Code" w:cs="Cascadia Code"/>
-          <w:sz w:val="20"/>
-          <w:szCs w:val="20"/>
-        </w:rPr>
-      </w:pPr>
-      <w:proofErr w:type="spellStart"/>
-      <w:r>
-        <w:rPr>
-          <w:rFonts w:ascii="Cascadia Code" w:hAnsi="Cascadia Code" w:cs="Cascadia Code"/>
-          <w:sz w:val="20"/>
-          <w:szCs w:val="20"/>
-        </w:rPr>
-        <w:t>MagicNumber</w:t>
-      </w:r>
-      <w:proofErr w:type="spellEnd"/>
-      <w:r>
-        <w:rPr>
-          <w:rFonts w:ascii="Cascadia Code" w:hAnsi="Cascadia Code" w:cs="Cascadia Code"/>
-          <w:sz w:val="20"/>
-          <w:szCs w:val="20"/>
-        </w:rPr>
-        <w:t>=12345||12345||1||123450||N</w:t>
-      </w:r>
-    </w:p>
-    <w:p>
-      <w:pPr>
-        <w:pStyle w:val="BodyText"/>
-        <w:spacing w:line="240" w:lineRule="auto"/>
-        <w:rPr>
-          <w:rFonts w:ascii="Cascadia Code" w:hAnsi="Cascadia Code" w:cs="Cascadia Code"/>
-          <w:sz w:val="20"/>
-          <w:szCs w:val="20"/>
-        </w:rPr>
-      </w:pPr>
-      <w:proofErr w:type="spellStart"/>
-      <w:r>
-        <w:rPr>
-          <w:rFonts w:ascii="Cascadia Code" w:hAnsi="Cascadia Code" w:cs="Cascadia Code"/>
-          <w:sz w:val="20"/>
-          <w:szCs w:val="20"/>
-        </w:rPr>
-        <w:t>RiskRewardRatio</w:t>
-      </w:r>
-      <w:proofErr w:type="spellEnd"/>
-      <w:r>
-        <w:rPr>
-          <w:rFonts w:ascii="Cascadia Code" w:hAnsi="Cascadia Code" w:cs="Cascadia Code"/>
-          <w:sz w:val="20"/>
-          <w:szCs w:val="20"/>
-        </w:rPr>
-        <w:t>=2.0||2.0||0.200000||20.000000||N</w:t>
-      </w:r>
-    </w:p>
-    <w:p>
-      <w:pPr>
-        <w:pStyle w:val="BodyText"/>
-        <w:spacing w:line="240" w:lineRule="auto"/>
-        <w:rPr>
-          <w:rFonts w:ascii="Cascadia Code" w:hAnsi="Cascadia Code" w:cs="Cascadia Code"/>
-          <w:sz w:val="20"/>
-          <w:szCs w:val="20"/>
-        </w:rPr>
-      </w:pPr>
-      <w:proofErr w:type="spellStart"/>
-      <w:r>
-        <w:rPr>
-          <w:rFonts w:ascii="Cascadia Code" w:hAnsi="Cascadia Code" w:cs="Cascadia Code"/>
-          <w:sz w:val="20"/>
-          <w:szCs w:val="20"/>
-        </w:rPr>
-        <w:t>SL_Type</w:t>
-      </w:r>
-      <w:proofErr w:type="spellEnd"/>
-      <w:r>
-        <w:rPr>
-          <w:rFonts w:ascii="Cascadia Code" w:hAnsi="Cascadia Code" w:cs="Cascadia Code"/>
-          <w:sz w:val="20"/>
-          <w:szCs w:val="20"/>
-        </w:rPr>
-        <w:t>=0||0||0||1||N</w:t>
-      </w:r>
-    </w:p>
-    <w:p>
-      <w:pPr>
-        <w:pStyle w:val="BodyText"/>
-        <w:spacing w:line="240" w:lineRule="auto"/>
-        <w:rPr>
-          <w:rFonts w:ascii="Cascadia Code" w:hAnsi="Cascadia Code" w:cs="Cascadia Code"/>
-          <w:sz w:val="20"/>
-          <w:szCs w:val="20"/>
-        </w:rPr>
-      </w:pPr>
-      <w:proofErr w:type="spellStart"/>
-      <w:r>
-        <w:rPr>
-          <w:rFonts w:ascii="Cascadia Code" w:hAnsi="Cascadia Code" w:cs="Cascadia Code"/>
-          <w:sz w:val="20"/>
-          <w:szCs w:val="20"/>
-        </w:rPr>
-        <w:t>TP_Type</w:t>
-      </w:r>
-      <w:proofErr w:type="spellEnd"/>
-      <w:r>
-        <w:rPr>
-          <w:rFonts w:ascii="Cascadia Code" w:hAnsi="Cascadia Code" w:cs="Cascadia Code"/>
-          <w:sz w:val="20"/>
-          <w:szCs w:val="20"/>
-        </w:rPr>
-        <w:t>=1||0||0||1||Y</w:t>
-      </w:r>
-    </w:p>
-    <w:p>
-      <w:pPr>
-        <w:pStyle w:val="BodyText"/>
-        <w:spacing w:line="240" w:lineRule="auto"/>
-        <w:rPr>
-          <w:rFonts w:ascii="Cascadia Code" w:hAnsi="Cascadia Code" w:cs="Cascadia Code"/>
-          <w:sz w:val="20"/>
-          <w:szCs w:val="20"/>
-        </w:rPr>
-      </w:pPr>
-      <w:r>
-        <w:rPr>
-          <w:rFonts w:ascii="Cascadia Code" w:hAnsi="Cascadia Code" w:cs="Cascadia Code"/>
-          <w:sz w:val="20"/>
-          <w:szCs w:val="20"/>
-        </w:rPr>
-        <w:t>StopLossPercent=2.5||2.5||0.250000||25.000000||N</w:t>
-      </w:r>
-    </w:p>
-    <w:p>
-      <w:pPr>
-        <w:pStyle w:val="BodyText"/>
-        <w:spacing w:line="240" w:lineRule="auto"/>
-        <w:rPr>
-          <w:rFonts w:ascii="Cascadia Code" w:hAnsi="Cascadia Code" w:cs="Cascadia Code"/>
-          <w:sz w:val="20"/>
-          <w:szCs w:val="20"/>
-        </w:rPr>
-      </w:pPr>
-      <w:proofErr w:type="spellStart"/>
-      <w:r>
-        <w:rPr>
-          <w:rFonts w:ascii="Cascadia Code" w:hAnsi="Cascadia Code" w:cs="Cascadia Code"/>
-          <w:sz w:val="20"/>
-          <w:szCs w:val="20"/>
-        </w:rPr>
-        <w:t>MaxLots</w:t>
-      </w:r>
-      <w:proofErr w:type="spellEnd"/>
-      <w:r>
-        <w:rPr>
-          <w:rFonts w:ascii="Cascadia Code" w:hAnsi="Cascadia Code" w:cs="Cascadia Code"/>
-          <w:sz w:val="20"/>
-          <w:szCs w:val="20"/>
-        </w:rPr>
-        <w:t>=5.0||5.0||0.500000||50.000000||N</w:t>
-      </w:r>
-    </w:p>
-    <w:p>
-      <w:pPr>
-        <w:pStyle w:val="BodyText"/>
-        <w:spacing w:line="240" w:lineRule="auto"/>
-        <w:rPr>
-          <w:rFonts w:ascii="Cascadia Code" w:hAnsi="Cascadia Code" w:cs="Cascadia Code"/>
-          <w:sz w:val="20"/>
-          <w:szCs w:val="20"/>
-        </w:rPr>
-      </w:pPr>
     </w:p>
     <w:sectPr>
-      <w:footerReference w:type="default" r:id="rId106"/>
+      <w:footerReference w:type="default" r:id="rId116"/>
       <w:pgSz w:w="12240" w:h="15840"/>
       <w:pgMar w:top="1440" w:right="1440" w:bottom="1440" w:left="1440" w:header="720" w:footer="720" w:gutter="0"/>
       <w:cols w:space="720"/>
@@ -10316,6 +10684,119 @@
     </w:lvl>
   </w:abstractNum>
   <w:abstractNum w:abstractNumId="3" w15:restartNumberingAfterBreak="0">
+    <w:nsid w:val="1C301D2B"/>
+    <w:multiLevelType w:val="hybridMultilevel"/>
+    <w:tmpl w:val="7A7682B0"/>
+    <w:lvl w:ilvl="0" w:tplc="04090001">
+      <w:start w:val="1"/>
+      <w:numFmt w:val="bullet"/>
+      <w:lvlText w:val=""/>
+      <w:lvlJc w:val="left"/>
+      <w:pPr>
+        <w:ind w:left="1440" w:hanging="360"/>
+      </w:pPr>
+      <w:rPr>
+        <w:rFonts w:ascii="Symbol" w:hAnsi="Symbol" w:hint="default"/>
+      </w:rPr>
+    </w:lvl>
+    <w:lvl w:ilvl="1" w:tplc="04090003" w:tentative="1">
+      <w:start w:val="1"/>
+      <w:numFmt w:val="bullet"/>
+      <w:lvlText w:val="o"/>
+      <w:lvlJc w:val="left"/>
+      <w:pPr>
+        <w:ind w:left="2160" w:hanging="360"/>
+      </w:pPr>
+      <w:rPr>
+        <w:rFonts w:ascii="Courier New" w:hAnsi="Courier New" w:cs="Courier New" w:hint="default"/>
+      </w:rPr>
+    </w:lvl>
+    <w:lvl w:ilvl="2" w:tplc="04090005" w:tentative="1">
+      <w:start w:val="1"/>
+      <w:numFmt w:val="bullet"/>
+      <w:lvlText w:val=""/>
+      <w:lvlJc w:val="left"/>
+      <w:pPr>
+        <w:ind w:left="2880" w:hanging="360"/>
+      </w:pPr>
+      <w:rPr>
+        <w:rFonts w:ascii="Wingdings" w:hAnsi="Wingdings" w:hint="default"/>
+      </w:rPr>
+    </w:lvl>
+    <w:lvl w:ilvl="3" w:tplc="04090001" w:tentative="1">
+      <w:start w:val="1"/>
+      <w:numFmt w:val="bullet"/>
+      <w:lvlText w:val=""/>
+      <w:lvlJc w:val="left"/>
+      <w:pPr>
+        <w:ind w:left="3600" w:hanging="360"/>
+      </w:pPr>
+      <w:rPr>
+        <w:rFonts w:ascii="Symbol" w:hAnsi="Symbol" w:hint="default"/>
+      </w:rPr>
+    </w:lvl>
+    <w:lvl w:ilvl="4" w:tplc="04090003" w:tentative="1">
+      <w:start w:val="1"/>
+      <w:numFmt w:val="bullet"/>
+      <w:lvlText w:val="o"/>
+      <w:lvlJc w:val="left"/>
+      <w:pPr>
+        <w:ind w:left="4320" w:hanging="360"/>
+      </w:pPr>
+      <w:rPr>
+        <w:rFonts w:ascii="Courier New" w:hAnsi="Courier New" w:cs="Courier New" w:hint="default"/>
+      </w:rPr>
+    </w:lvl>
+    <w:lvl w:ilvl="5" w:tplc="04090005" w:tentative="1">
+      <w:start w:val="1"/>
+      <w:numFmt w:val="bullet"/>
+      <w:lvlText w:val=""/>
+      <w:lvlJc w:val="left"/>
+      <w:pPr>
+        <w:ind w:left="5040" w:hanging="360"/>
+      </w:pPr>
+      <w:rPr>
+        <w:rFonts w:ascii="Wingdings" w:hAnsi="Wingdings" w:hint="default"/>
+      </w:rPr>
+    </w:lvl>
+    <w:lvl w:ilvl="6" w:tplc="04090001" w:tentative="1">
+      <w:start w:val="1"/>
+      <w:numFmt w:val="bullet"/>
+      <w:lvlText w:val=""/>
+      <w:lvlJc w:val="left"/>
+      <w:pPr>
+        <w:ind w:left="5760" w:hanging="360"/>
+      </w:pPr>
+      <w:rPr>
+        <w:rFonts w:ascii="Symbol" w:hAnsi="Symbol" w:hint="default"/>
+      </w:rPr>
+    </w:lvl>
+    <w:lvl w:ilvl="7" w:tplc="04090003" w:tentative="1">
+      <w:start w:val="1"/>
+      <w:numFmt w:val="bullet"/>
+      <w:lvlText w:val="o"/>
+      <w:lvlJc w:val="left"/>
+      <w:pPr>
+        <w:ind w:left="6480" w:hanging="360"/>
+      </w:pPr>
+      <w:rPr>
+        <w:rFonts w:ascii="Courier New" w:hAnsi="Courier New" w:cs="Courier New" w:hint="default"/>
+      </w:rPr>
+    </w:lvl>
+    <w:lvl w:ilvl="8" w:tplc="04090005" w:tentative="1">
+      <w:start w:val="1"/>
+      <w:numFmt w:val="bullet"/>
+      <w:lvlText w:val=""/>
+      <w:lvlJc w:val="left"/>
+      <w:pPr>
+        <w:ind w:left="7200" w:hanging="360"/>
+      </w:pPr>
+      <w:rPr>
+        <w:rFonts w:ascii="Wingdings" w:hAnsi="Wingdings" w:hint="default"/>
+      </w:rPr>
+    </w:lvl>
+  </w:abstractNum>
+  <w:abstractNum w:abstractNumId="4" w15:restartNumberingAfterBreak="0">
     <w:nsid w:val="21D05E6E"/>
     <w:multiLevelType w:val="multilevel"/>
     <w:tmpl w:val="DCDC954E"/>
@@ -10436,7 +10917,7 @@
       </w:rPr>
     </w:lvl>
   </w:abstractNum>
-  <w:abstractNum w:abstractNumId="4" w15:restartNumberingAfterBreak="0">
+  <w:abstractNum w:abstractNumId="5" w15:restartNumberingAfterBreak="0">
     <w:nsid w:val="2DAC4FFF"/>
     <w:multiLevelType w:val="hybridMultilevel"/>
     <w:tmpl w:val="574EA724"/>
@@ -10522,7 +11003,7 @@
       </w:pPr>
     </w:lvl>
   </w:abstractNum>
-  <w:abstractNum w:abstractNumId="5" w15:restartNumberingAfterBreak="0">
+  <w:abstractNum w:abstractNumId="6" w15:restartNumberingAfterBreak="0">
     <w:nsid w:val="34F14667"/>
     <w:multiLevelType w:val="hybridMultilevel"/>
     <w:tmpl w:val="3EDE25DE"/>
@@ -10635,7 +11116,93 @@
       </w:rPr>
     </w:lvl>
   </w:abstractNum>
-  <w:abstractNum w:abstractNumId="6" w15:restartNumberingAfterBreak="0">
+  <w:abstractNum w:abstractNumId="7" w15:restartNumberingAfterBreak="0">
+    <w:nsid w:val="3513475A"/>
+    <w:multiLevelType w:val="hybridMultilevel"/>
+    <w:tmpl w:val="3B68894E"/>
+    <w:lvl w:ilvl="0" w:tplc="04090017">
+      <w:start w:val="1"/>
+      <w:numFmt w:val="lowerLetter"/>
+      <w:lvlText w:val="%1)"/>
+      <w:lvlJc w:val="left"/>
+      <w:pPr>
+        <w:ind w:left="1440" w:hanging="360"/>
+      </w:pPr>
+    </w:lvl>
+    <w:lvl w:ilvl="1" w:tplc="04090019" w:tentative="1">
+      <w:start w:val="1"/>
+      <w:numFmt w:val="lowerLetter"/>
+      <w:lvlText w:val="%2."/>
+      <w:lvlJc w:val="left"/>
+      <w:pPr>
+        <w:ind w:left="2160" w:hanging="360"/>
+      </w:pPr>
+    </w:lvl>
+    <w:lvl w:ilvl="2" w:tplc="0409001B" w:tentative="1">
+      <w:start w:val="1"/>
+      <w:numFmt w:val="lowerRoman"/>
+      <w:lvlText w:val="%3."/>
+      <w:lvlJc w:val="right"/>
+      <w:pPr>
+        <w:ind w:left="2880" w:hanging="180"/>
+      </w:pPr>
+    </w:lvl>
+    <w:lvl w:ilvl="3" w:tplc="0409000F" w:tentative="1">
+      <w:start w:val="1"/>
+      <w:numFmt w:val="decimal"/>
+      <w:lvlText w:val="%4."/>
+      <w:lvlJc w:val="left"/>
+      <w:pPr>
+        <w:ind w:left="3600" w:hanging="360"/>
+      </w:pPr>
+    </w:lvl>
+    <w:lvl w:ilvl="4" w:tplc="04090019" w:tentative="1">
+      <w:start w:val="1"/>
+      <w:numFmt w:val="lowerLetter"/>
+      <w:lvlText w:val="%5."/>
+      <w:lvlJc w:val="left"/>
+      <w:pPr>
+        <w:ind w:left="4320" w:hanging="360"/>
+      </w:pPr>
+    </w:lvl>
+    <w:lvl w:ilvl="5" w:tplc="0409001B" w:tentative="1">
+      <w:start w:val="1"/>
+      <w:numFmt w:val="lowerRoman"/>
+      <w:lvlText w:val="%6."/>
+      <w:lvlJc w:val="right"/>
+      <w:pPr>
+        <w:ind w:left="5040" w:hanging="180"/>
+      </w:pPr>
+    </w:lvl>
+    <w:lvl w:ilvl="6" w:tplc="0409000F" w:tentative="1">
+      <w:start w:val="1"/>
+      <w:numFmt w:val="decimal"/>
+      <w:lvlText w:val="%7."/>
+      <w:lvlJc w:val="left"/>
+      <w:pPr>
+        <w:ind w:left="5760" w:hanging="360"/>
+      </w:pPr>
+    </w:lvl>
+    <w:lvl w:ilvl="7" w:tplc="04090019" w:tentative="1">
+      <w:start w:val="1"/>
+      <w:numFmt w:val="lowerLetter"/>
+      <w:lvlText w:val="%8."/>
+      <w:lvlJc w:val="left"/>
+      <w:pPr>
+        <w:ind w:left="6480" w:hanging="360"/>
+      </w:pPr>
+    </w:lvl>
+    <w:lvl w:ilvl="8" w:tplc="0409001B" w:tentative="1">
+      <w:start w:val="1"/>
+      <w:numFmt w:val="lowerRoman"/>
+      <w:lvlText w:val="%9."/>
+      <w:lvlJc w:val="right"/>
+      <w:pPr>
+        <w:ind w:left="7200" w:hanging="180"/>
+      </w:pPr>
+    </w:lvl>
+  </w:abstractNum>
+  <w:abstractNum w:abstractNumId="8" w15:restartNumberingAfterBreak="0">
     <w:nsid w:val="3B003835"/>
     <w:multiLevelType w:val="hybridMultilevel"/>
     <w:tmpl w:val="2382A82E"/>
@@ -10748,7 +11315,7 @@
       </w:rPr>
     </w:lvl>
   </w:abstractNum>
-  <w:abstractNum w:abstractNumId="7" w15:restartNumberingAfterBreak="0">
+  <w:abstractNum w:abstractNumId="9" w15:restartNumberingAfterBreak="0">
     <w:nsid w:val="3BAD08D5"/>
     <w:multiLevelType w:val="hybridMultilevel"/>
     <w:tmpl w:val="8604D880"/>
@@ -10834,7 +11401,206 @@
       </w:pPr>
     </w:lvl>
   </w:abstractNum>
-  <w:abstractNum w:abstractNumId="8" w15:restartNumberingAfterBreak="0">
+  <w:abstractNum w:abstractNumId="10" w15:restartNumberingAfterBreak="0">
+    <w:nsid w:val="3BFB4F44"/>
+    <w:multiLevelType w:val="hybridMultilevel"/>
+    <w:tmpl w:val="58760874"/>
+    <w:lvl w:ilvl="0" w:tplc="04090001">
+      <w:start w:val="1"/>
+      <w:numFmt w:val="bullet"/>
+      <w:lvlText w:val=""/>
+      <w:lvlJc w:val="left"/>
+      <w:pPr>
+        <w:ind w:left="1440" w:hanging="360"/>
+      </w:pPr>
+      <w:rPr>
+        <w:rFonts w:ascii="Symbol" w:hAnsi="Symbol" w:hint="default"/>
+      </w:rPr>
+    </w:lvl>
+    <w:lvl w:ilvl="1" w:tplc="04090003" w:tentative="1">
+      <w:start w:val="1"/>
+      <w:numFmt w:val="bullet"/>
+      <w:lvlText w:val="o"/>
+      <w:lvlJc w:val="left"/>
+      <w:pPr>
+        <w:ind w:left="2160" w:hanging="360"/>
+      </w:pPr>
+      <w:rPr>
+        <w:rFonts w:ascii="Courier New" w:hAnsi="Courier New" w:cs="Courier New" w:hint="default"/>
+      </w:rPr>
+    </w:lvl>
+    <w:lvl w:ilvl="2" w:tplc="04090005" w:tentative="1">
+      <w:start w:val="1"/>
+      <w:numFmt w:val="bullet"/>
+      <w:lvlText w:val=""/>
+      <w:lvlJc w:val="left"/>
+      <w:pPr>
+        <w:ind w:left="2880" w:hanging="360"/>
+      </w:pPr>
+      <w:rPr>
+        <w:rFonts w:ascii="Wingdings" w:hAnsi="Wingdings" w:hint="default"/>
+      </w:rPr>
+    </w:lvl>
+    <w:lvl w:ilvl="3" w:tplc="04090001" w:tentative="1">
+      <w:start w:val="1"/>
+      <w:numFmt w:val="bullet"/>
+      <w:lvlText w:val=""/>
+      <w:lvlJc w:val="left"/>
+      <w:pPr>
+        <w:ind w:left="3600" w:hanging="360"/>
+      </w:pPr>
+      <w:rPr>
+        <w:rFonts w:ascii="Symbol" w:hAnsi="Symbol" w:hint="default"/>
+      </w:rPr>
+    </w:lvl>
+    <w:lvl w:ilvl="4" w:tplc="04090003" w:tentative="1">
+      <w:start w:val="1"/>
+      <w:numFmt w:val="bullet"/>
+      <w:lvlText w:val="o"/>
+      <w:lvlJc w:val="left"/>
+      <w:pPr>
+        <w:ind w:left="4320" w:hanging="360"/>
+      </w:pPr>
+      <w:rPr>
+        <w:rFonts w:ascii="Courier New" w:hAnsi="Courier New" w:cs="Courier New" w:hint="default"/>
+      </w:rPr>
+    </w:lvl>
+    <w:lvl w:ilvl="5" w:tplc="04090005" w:tentative="1">
+      <w:start w:val="1"/>
+      <w:numFmt w:val="bullet"/>
+      <w:lvlText w:val=""/>
+      <w:lvlJc w:val="left"/>
+      <w:pPr>
+        <w:ind w:left="5040" w:hanging="360"/>
+      </w:pPr>
+      <w:rPr>
+        <w:rFonts w:ascii="Wingdings" w:hAnsi="Wingdings" w:hint="default"/>
+      </w:rPr>
+    </w:lvl>
+    <w:lvl w:ilvl="6" w:tplc="04090001" w:tentative="1">
+      <w:start w:val="1"/>
+      <w:numFmt w:val="bullet"/>
+      <w:lvlText w:val=""/>
+      <w:lvlJc w:val="left"/>
+      <w:pPr>
+        <w:ind w:left="5760" w:hanging="360"/>
+      </w:pPr>
+      <w:rPr>
+        <w:rFonts w:ascii="Symbol" w:hAnsi="Symbol" w:hint="default"/>
+      </w:rPr>
+    </w:lvl>
+    <w:lvl w:ilvl="7" w:tplc="04090003" w:tentative="1">
+      <w:start w:val="1"/>
+      <w:numFmt w:val="bullet"/>
+      <w:lvlText w:val="o"/>
+      <w:lvlJc w:val="left"/>
+      <w:pPr>
+        <w:ind w:left="6480" w:hanging="360"/>
+      </w:pPr>
+      <w:rPr>
+        <w:rFonts w:ascii="Courier New" w:hAnsi="Courier New" w:cs="Courier New" w:hint="default"/>
+      </w:rPr>
+    </w:lvl>
+    <w:lvl w:ilvl="8" w:tplc="04090005" w:tentative="1">
+      <w:start w:val="1"/>
+      <w:numFmt w:val="bullet"/>
+      <w:lvlText w:val=""/>
+      <w:lvlJc w:val="left"/>
+      <w:pPr>
+        <w:ind w:left="7200" w:hanging="360"/>
+      </w:pPr>
+      <w:rPr>
+        <w:rFonts w:ascii="Wingdings" w:hAnsi="Wingdings" w:hint="default"/>
+      </w:rPr>
+    </w:lvl>
+  </w:abstractNum>
+  <w:abstractNum w:abstractNumId="11" w15:restartNumberingAfterBreak="0">
+    <w:nsid w:val="3F7244D9"/>
+    <w:multiLevelType w:val="hybridMultilevel"/>
+    <w:tmpl w:val="D438213E"/>
+    <w:lvl w:ilvl="0" w:tplc="04090017">
+      <w:start w:val="1"/>
+      <w:numFmt w:val="lowerLetter"/>
+      <w:lvlText w:val="%1)"/>
+      <w:lvlJc w:val="left"/>
+      <w:pPr>
+        <w:ind w:left="1440" w:hanging="360"/>
+      </w:pPr>
+    </w:lvl>
+    <w:lvl w:ilvl="1" w:tplc="04090019" w:tentative="1">
+      <w:start w:val="1"/>
+      <w:numFmt w:val="lowerLetter"/>
+      <w:lvlText w:val="%2."/>
+      <w:lvlJc w:val="left"/>
+      <w:pPr>
+        <w:ind w:left="2160" w:hanging="360"/>
+      </w:pPr>
+    </w:lvl>
+    <w:lvl w:ilvl="2" w:tplc="0409001B" w:tentative="1">
+      <w:start w:val="1"/>
+      <w:numFmt w:val="lowerRoman"/>
+      <w:lvlText w:val="%3."/>
+      <w:lvlJc w:val="right"/>
+      <w:pPr>
+        <w:ind w:left="2880" w:hanging="180"/>
+      </w:pPr>
+    </w:lvl>
+    <w:lvl w:ilvl="3" w:tplc="0409000F" w:tentative="1">
+      <w:start w:val="1"/>
+      <w:numFmt w:val="decimal"/>
+      <w:lvlText w:val="%4."/>
+      <w:lvlJc w:val="left"/>
+      <w:pPr>
+        <w:ind w:left="3600" w:hanging="360"/>
+      </w:pPr>
+    </w:lvl>
+    <w:lvl w:ilvl="4" w:tplc="04090019" w:tentative="1">
+      <w:start w:val="1"/>
+      <w:numFmt w:val="lowerLetter"/>
+      <w:lvlText w:val="%5."/>
+      <w:lvlJc w:val="left"/>
+      <w:pPr>
+        <w:ind w:left="4320" w:hanging="360"/>
+      </w:pPr>
+    </w:lvl>
+    <w:lvl w:ilvl="5" w:tplc="0409001B" w:tentative="1">
+      <w:start w:val="1"/>
+      <w:numFmt w:val="lowerRoman"/>
+      <w:lvlText w:val="%6."/>
+      <w:lvlJc w:val="right"/>
+      <w:pPr>
+        <w:ind w:left="5040" w:hanging="180"/>
+      </w:pPr>
+    </w:lvl>
+    <w:lvl w:ilvl="6" w:tplc="0409000F" w:tentative="1">
+      <w:start w:val="1"/>
+      <w:numFmt w:val="decimal"/>
+      <w:lvlText w:val="%7."/>
+      <w:lvlJc w:val="left"/>
+      <w:pPr>
+        <w:ind w:left="5760" w:hanging="360"/>
+      </w:pPr>
+    </w:lvl>
+    <w:lvl w:ilvl="7" w:tplc="04090019" w:tentative="1">
+      <w:start w:val="1"/>
+      <w:numFmt w:val="lowerLetter"/>
+      <w:lvlText w:val="%8."/>
+      <w:lvlJc w:val="left"/>
+      <w:pPr>
+        <w:ind w:left="6480" w:hanging="360"/>
+      </w:pPr>
+    </w:lvl>
+    <w:lvl w:ilvl="8" w:tplc="0409001B" w:tentative="1">
+      <w:start w:val="1"/>
+      <w:numFmt w:val="lowerRoman"/>
+      <w:lvlText w:val="%9."/>
+      <w:lvlJc w:val="right"/>
+      <w:pPr>
+        <w:ind w:left="7200" w:hanging="180"/>
+      </w:pPr>
+    </w:lvl>
+  </w:abstractNum>
+  <w:abstractNum w:abstractNumId="12" w15:restartNumberingAfterBreak="0">
     <w:nsid w:val="40F233B0"/>
     <w:multiLevelType w:val="hybridMultilevel"/>
     <w:tmpl w:val="120E0194"/>
@@ -10923,7 +11689,242 @@
       </w:pPr>
     </w:lvl>
   </w:abstractNum>
-  <w:abstractNum w:abstractNumId="9" w15:restartNumberingAfterBreak="0">
+  <w:abstractNum w:abstractNumId="13" w15:restartNumberingAfterBreak="0">
+    <w:nsid w:val="411571A5"/>
+    <w:multiLevelType w:val="multilevel"/>
+    <w:tmpl w:val="43CA002C"/>
+    <w:lvl w:ilvl="0">
+      <w:start w:val="1"/>
+      <w:numFmt w:val="bullet"/>
+      <w:lvlText w:val=""/>
+      <w:lvlJc w:val="left"/>
+      <w:pPr>
+        <w:tabs>
+          <w:tab w:val="num" w:pos="720"/>
+        </w:tabs>
+        <w:ind w:left="720" w:hanging="360"/>
+      </w:pPr>
+      <w:rPr>
+        <w:rFonts w:ascii="Symbol" w:hAnsi="Symbol" w:hint="default"/>
+        <w:sz w:val="20"/>
+      </w:rPr>
+    </w:lvl>
+    <w:lvl w:ilvl="1" w:tentative="1">
+      <w:start w:val="1"/>
+      <w:numFmt w:val="bullet"/>
+      <w:lvlText w:val="o"/>
+      <w:lvlJc w:val="left"/>
+      <w:pPr>
+        <w:tabs>
+          <w:tab w:val="num" w:pos="1440"/>
+        </w:tabs>
+        <w:ind w:left="1440" w:hanging="360"/>
+      </w:pPr>
+      <w:rPr>
+        <w:rFonts w:ascii="Courier New" w:hAnsi="Courier New" w:hint="default"/>
+        <w:sz w:val="20"/>
+      </w:rPr>
+    </w:lvl>
+    <w:lvl w:ilvl="2" w:tentative="1">
+      <w:start w:val="1"/>
+      <w:numFmt w:val="bullet"/>
+      <w:lvlText w:val=""/>
+      <w:lvlJc w:val="left"/>
+      <w:pPr>
+        <w:tabs>
+          <w:tab w:val="num" w:pos="2160"/>
+        </w:tabs>
+        <w:ind w:left="2160" w:hanging="360"/>
+      </w:pPr>
+      <w:rPr>
+        <w:rFonts w:ascii="Wingdings" w:hAnsi="Wingdings" w:hint="default"/>
+        <w:sz w:val="20"/>
+      </w:rPr>
+    </w:lvl>
+    <w:lvl w:ilvl="3" w:tentative="1">
+      <w:start w:val="1"/>
+      <w:numFmt w:val="bullet"/>
+      <w:lvlText w:val=""/>
+      <w:lvlJc w:val="left"/>
+      <w:pPr>
+        <w:tabs>
+          <w:tab w:val="num" w:pos="2880"/>
+        </w:tabs>
+        <w:ind w:left="2880" w:hanging="360"/>
+      </w:pPr>
+      <w:rPr>
+        <w:rFonts w:ascii="Wingdings" w:hAnsi="Wingdings" w:hint="default"/>
+        <w:sz w:val="20"/>
+      </w:rPr>
+    </w:lvl>
+    <w:lvl w:ilvl="4" w:tentative="1">
+      <w:start w:val="1"/>
+      <w:numFmt w:val="bullet"/>
+      <w:lvlText w:val=""/>
+      <w:lvlJc w:val="left"/>
+      <w:pPr>
+        <w:tabs>
+          <w:tab w:val="num" w:pos="3600"/>
+        </w:tabs>
+        <w:ind w:left="3600" w:hanging="360"/>
+      </w:pPr>
+      <w:rPr>
+        <w:rFonts w:ascii="Wingdings" w:hAnsi="Wingdings" w:hint="default"/>
+        <w:sz w:val="20"/>
+      </w:rPr>
+    </w:lvl>
+    <w:lvl w:ilvl="5" w:tentative="1">
+      <w:start w:val="1"/>
+      <w:numFmt w:val="bullet"/>
+      <w:lvlText w:val=""/>
+      <w:lvlJc w:val="left"/>
+      <w:pPr>
+        <w:tabs>
+          <w:tab w:val="num" w:pos="4320"/>
+        </w:tabs>
+        <w:ind w:left="4320" w:hanging="360"/>
+      </w:pPr>
+      <w:rPr>
+        <w:rFonts w:ascii="Wingdings" w:hAnsi="Wingdings" w:hint="default"/>
+        <w:sz w:val="20"/>
+      </w:rPr>
+    </w:lvl>
+    <w:lvl w:ilvl="6" w:tentative="1">
+      <w:start w:val="1"/>
+      <w:numFmt w:val="bullet"/>
+      <w:lvlText w:val=""/>
+      <w:lvlJc w:val="left"/>
+      <w:pPr>
+        <w:tabs>
+          <w:tab w:val="num" w:pos="5040"/>
+        </w:tabs>
+        <w:ind w:left="5040" w:hanging="360"/>
+      </w:pPr>
+      <w:rPr>
+        <w:rFonts w:ascii="Wingdings" w:hAnsi="Wingdings" w:hint="default"/>
+        <w:sz w:val="20"/>
+      </w:rPr>
+    </w:lvl>
+    <w:lvl w:ilvl="7" w:tentative="1">
+      <w:start w:val="1"/>
+      <w:numFmt w:val="bullet"/>
+      <w:lvlText w:val=""/>
+      <w:lvlJc w:val="left"/>
+      <w:pPr>
+        <w:tabs>
+          <w:tab w:val="num" w:pos="5760"/>
+        </w:tabs>
+        <w:ind w:left="5760" w:hanging="360"/>
+      </w:pPr>
+      <w:rPr>
+        <w:rFonts w:ascii="Wingdings" w:hAnsi="Wingdings" w:hint="default"/>
+        <w:sz w:val="20"/>
+      </w:rPr>
+    </w:lvl>
+    <w:lvl w:ilvl="8" w:tentative="1">
+      <w:start w:val="1"/>
+      <w:numFmt w:val="bullet"/>
+      <w:lvlText w:val=""/>
+      <w:lvlJc w:val="left"/>
+      <w:pPr>
+        <w:tabs>
+          <w:tab w:val="num" w:pos="6480"/>
+        </w:tabs>
+        <w:ind w:left="6480" w:hanging="360"/>
+      </w:pPr>
+      <w:rPr>
+        <w:rFonts w:ascii="Wingdings" w:hAnsi="Wingdings" w:hint="default"/>
+        <w:sz w:val="20"/>
+      </w:rPr>
+    </w:lvl>
+  </w:abstractNum>
+  <w:abstractNum w:abstractNumId="14" w15:restartNumberingAfterBreak="0">
+    <w:nsid w:val="41325844"/>
+    <w:multiLevelType w:val="hybridMultilevel"/>
+    <w:tmpl w:val="E0AE37AC"/>
+    <w:lvl w:ilvl="0" w:tplc="04090017">
+      <w:start w:val="1"/>
+      <w:numFmt w:val="lowerLetter"/>
+      <w:lvlText w:val="%1)"/>
+      <w:lvlJc w:val="left"/>
+      <w:pPr>
+        <w:ind w:left="1440" w:hanging="360"/>
+      </w:pPr>
+    </w:lvl>
+    <w:lvl w:ilvl="1" w:tplc="04090019" w:tentative="1">
+      <w:start w:val="1"/>
+      <w:numFmt w:val="lowerLetter"/>
+      <w:lvlText w:val="%2."/>
+      <w:lvlJc w:val="left"/>
+      <w:pPr>
+        <w:ind w:left="2160" w:hanging="360"/>
+      </w:pPr>
+    </w:lvl>
+    <w:lvl w:ilvl="2" w:tplc="0409001B" w:tentative="1">
+      <w:start w:val="1"/>
+      <w:numFmt w:val="lowerRoman"/>
+      <w:lvlText w:val="%3."/>
+      <w:lvlJc w:val="right"/>
+      <w:pPr>
+        <w:ind w:left="2880" w:hanging="180"/>
+      </w:pPr>
+    </w:lvl>
+    <w:lvl w:ilvl="3" w:tplc="0409000F" w:tentative="1">
+      <w:start w:val="1"/>
+      <w:numFmt w:val="decimal"/>
+      <w:lvlText w:val="%4."/>
+      <w:lvlJc w:val="left"/>
+      <w:pPr>
+        <w:ind w:left="3600" w:hanging="360"/>
+      </w:pPr>
+    </w:lvl>
+    <w:lvl w:ilvl="4" w:tplc="04090019" w:tentative="1">
+      <w:start w:val="1"/>
+      <w:numFmt w:val="lowerLetter"/>
+      <w:lvlText w:val="%5."/>
+      <w:lvlJc w:val="left"/>
+      <w:pPr>
+        <w:ind w:left="4320" w:hanging="360"/>
+      </w:pPr>
+    </w:lvl>
+    <w:lvl w:ilvl="5" w:tplc="0409001B" w:tentative="1">
+      <w:start w:val="1"/>
+      <w:numFmt w:val="lowerRoman"/>
+      <w:lvlText w:val="%6."/>
+      <w:lvlJc w:val="right"/>
+      <w:pPr>
+        <w:ind w:left="5040" w:hanging="180"/>
+      </w:pPr>
+    </w:lvl>
+    <w:lvl w:ilvl="6" w:tplc="0409000F" w:tentative="1">
+      <w:start w:val="1"/>
+      <w:numFmt w:val="decimal"/>
+      <w:lvlText w:val="%7."/>
+      <w:lvlJc w:val="left"/>
+      <w:pPr>
+        <w:ind w:left="5760" w:hanging="360"/>
+      </w:pPr>
+    </w:lvl>
+    <w:lvl w:ilvl="7" w:tplc="04090019" w:tentative="1">
+      <w:start w:val="1"/>
+      <w:numFmt w:val="lowerLetter"/>
+      <w:lvlText w:val="%8."/>
+      <w:lvlJc w:val="left"/>
+      <w:pPr>
+        <w:ind w:left="6480" w:hanging="360"/>
+      </w:pPr>
+    </w:lvl>
+    <w:lvl w:ilvl="8" w:tplc="0409001B" w:tentative="1">
+      <w:start w:val="1"/>
+      <w:numFmt w:val="lowerRoman"/>
+      <w:lvlText w:val="%9."/>
+      <w:lvlJc w:val="right"/>
+      <w:pPr>
+        <w:ind w:left="7200" w:hanging="180"/>
+      </w:pPr>
+    </w:lvl>
+  </w:abstractNum>
+  <w:abstractNum w:abstractNumId="15" w15:restartNumberingAfterBreak="0">
     <w:nsid w:val="444A1A9B"/>
     <w:multiLevelType w:val="hybridMultilevel"/>
     <w:tmpl w:val="DB5E4056"/>
@@ -11036,7 +12037,96 @@
       </w:rPr>
     </w:lvl>
   </w:abstractNum>
-  <w:abstractNum w:abstractNumId="10" w15:restartNumberingAfterBreak="0">
+  <w:abstractNum w:abstractNumId="16" w15:restartNumberingAfterBreak="0">
+    <w:nsid w:val="4A0A356C"/>
+    <w:multiLevelType w:val="hybridMultilevel"/>
+    <w:tmpl w:val="75942D3A"/>
+    <w:lvl w:ilvl="0" w:tplc="4E1E38B2">
+      <w:start w:val="1"/>
+      <w:numFmt w:val="lowerRoman"/>
+      <w:lvlText w:val="%1)"/>
+      <w:lvlJc w:val="left"/>
+      <w:pPr>
+        <w:ind w:left="1440" w:hanging="720"/>
+      </w:pPr>
+      <w:rPr>
+        <w:rFonts w:hint="default"/>
+      </w:rPr>
+    </w:lvl>
+    <w:lvl w:ilvl="1" w:tplc="04090019" w:tentative="1">
+      <w:start w:val="1"/>
+      <w:numFmt w:val="lowerLetter"/>
+      <w:lvlText w:val="%2."/>
+      <w:lvlJc w:val="left"/>
+      <w:pPr>
+        <w:ind w:left="1800" w:hanging="360"/>
+      </w:pPr>
+    </w:lvl>
+    <w:lvl w:ilvl="2" w:tplc="0409001B" w:tentative="1">
+      <w:start w:val="1"/>
+      <w:numFmt w:val="lowerRoman"/>
+      <w:lvlText w:val="%3."/>
+      <w:lvlJc w:val="right"/>
+      <w:pPr>
+        <w:ind w:left="2520" w:hanging="180"/>
+      </w:pPr>
+    </w:lvl>
+    <w:lvl w:ilvl="3" w:tplc="0409000F" w:tentative="1">
+      <w:start w:val="1"/>
+      <w:numFmt w:val="decimal"/>
+      <w:lvlText w:val="%4."/>
+      <w:lvlJc w:val="left"/>
+      <w:pPr>
+        <w:ind w:left="3240" w:hanging="360"/>
+      </w:pPr>
+    </w:lvl>
+    <w:lvl w:ilvl="4" w:tplc="04090019" w:tentative="1">
+      <w:start w:val="1"/>
+      <w:numFmt w:val="lowerLetter"/>
+      <w:lvlText w:val="%5."/>
+      <w:lvlJc w:val="left"/>
+      <w:pPr>
+        <w:ind w:left="3960" w:hanging="360"/>
+      </w:pPr>
+    </w:lvl>
+    <w:lvl w:ilvl="5" w:tplc="0409001B" w:tentative="1">
+      <w:start w:val="1"/>
+      <w:numFmt w:val="lowerRoman"/>
+      <w:lvlText w:val="%6."/>
+      <w:lvlJc w:val="right"/>
+      <w:pPr>
+        <w:ind w:left="4680" w:hanging="180"/>
+      </w:pPr>
+    </w:lvl>
+    <w:lvl w:ilvl="6" w:tplc="0409000F" w:tentative="1">
+      <w:start w:val="1"/>
+      <w:numFmt w:val="decimal"/>
+      <w:lvlText w:val="%7."/>
+      <w:lvlJc w:val="left"/>
+      <w:pPr>
+        <w:ind w:left="5400" w:hanging="360"/>
+      </w:pPr>
+    </w:lvl>
+    <w:lvl w:ilvl="7" w:tplc="04090019" w:tentative="1">
+      <w:start w:val="1"/>
+      <w:numFmt w:val="lowerLetter"/>
+      <w:lvlText w:val="%8."/>
+      <w:lvlJc w:val="left"/>
+      <w:pPr>
+        <w:ind w:left="6120" w:hanging="360"/>
+      </w:pPr>
+    </w:lvl>
+    <w:lvl w:ilvl="8" w:tplc="0409001B" w:tentative="1">
+      <w:start w:val="1"/>
+      <w:numFmt w:val="lowerRoman"/>
+      <w:lvlText w:val="%9."/>
+      <w:lvlJc w:val="right"/>
+      <w:pPr>
+        <w:ind w:left="6840" w:hanging="180"/>
+      </w:pPr>
+    </w:lvl>
+  </w:abstractNum>
+  <w:abstractNum w:abstractNumId="17" w15:restartNumberingAfterBreak="0">
     <w:nsid w:val="4A8E6BC9"/>
     <w:multiLevelType w:val="hybridMultilevel"/>
     <w:tmpl w:val="E40E8BB6"/>
@@ -11149,7 +12239,7 @@
       </w:rPr>
     </w:lvl>
   </w:abstractNum>
-  <w:abstractNum w:abstractNumId="11" w15:restartNumberingAfterBreak="0">
+  <w:abstractNum w:abstractNumId="18" w15:restartNumberingAfterBreak="0">
     <w:nsid w:val="4E155082"/>
     <w:multiLevelType w:val="hybridMultilevel"/>
     <w:tmpl w:val="8604D880"/>
@@ -11235,7 +12325,7 @@
       </w:pPr>
     </w:lvl>
   </w:abstractNum>
-  <w:abstractNum w:abstractNumId="12" w15:restartNumberingAfterBreak="0">
+  <w:abstractNum w:abstractNumId="19" w15:restartNumberingAfterBreak="0">
     <w:nsid w:val="517D714D"/>
     <w:multiLevelType w:val="hybridMultilevel"/>
     <w:tmpl w:val="3F6EAD94"/>
@@ -11324,7 +12414,120 @@
       </w:pPr>
     </w:lvl>
   </w:abstractNum>
-  <w:abstractNum w:abstractNumId="13" w15:restartNumberingAfterBreak="0">
+  <w:abstractNum w:abstractNumId="20" w15:restartNumberingAfterBreak="0">
+    <w:nsid w:val="55D76FF8"/>
+    <w:multiLevelType w:val="hybridMultilevel"/>
+    <w:tmpl w:val="8DEE6B58"/>
+    <w:lvl w:ilvl="0" w:tplc="04090001">
+      <w:start w:val="1"/>
+      <w:numFmt w:val="bullet"/>
+      <w:lvlText w:val=""/>
+      <w:lvlJc w:val="left"/>
+      <w:pPr>
+        <w:ind w:left="720" w:hanging="360"/>
+      </w:pPr>
+      <w:rPr>
+        <w:rFonts w:ascii="Symbol" w:hAnsi="Symbol" w:hint="default"/>
+      </w:rPr>
+    </w:lvl>
+    <w:lvl w:ilvl="1" w:tplc="04090003" w:tentative="1">
+      <w:start w:val="1"/>
+      <w:numFmt w:val="bullet"/>
+      <w:lvlText w:val="o"/>
+      <w:lvlJc w:val="left"/>
+      <w:pPr>
+        <w:ind w:left="1440" w:hanging="360"/>
+      </w:pPr>
+      <w:rPr>
+        <w:rFonts w:ascii="Courier New" w:hAnsi="Courier New" w:cs="Courier New" w:hint="default"/>
+      </w:rPr>
+    </w:lvl>
+    <w:lvl w:ilvl="2" w:tplc="04090005" w:tentative="1">
+      <w:start w:val="1"/>
+      <w:numFmt w:val="bullet"/>
+      <w:lvlText w:val=""/>
+      <w:lvlJc w:val="left"/>
+      <w:pPr>
+        <w:ind w:left="2160" w:hanging="360"/>
+      </w:pPr>
+      <w:rPr>
+        <w:rFonts w:ascii="Wingdings" w:hAnsi="Wingdings" w:hint="default"/>
+      </w:rPr>
+    </w:lvl>
+    <w:lvl w:ilvl="3" w:tplc="04090001" w:tentative="1">
+      <w:start w:val="1"/>
+      <w:numFmt w:val="bullet"/>
+      <w:lvlText w:val=""/>
+      <w:lvlJc w:val="left"/>
+      <w:pPr>
+        <w:ind w:left="2880" w:hanging="360"/>
+      </w:pPr>
+      <w:rPr>
+        <w:rFonts w:ascii="Symbol" w:hAnsi="Symbol" w:hint="default"/>
+      </w:rPr>
+    </w:lvl>
+    <w:lvl w:ilvl="4" w:tplc="04090003" w:tentative="1">
+      <w:start w:val="1"/>
+      <w:numFmt w:val="bullet"/>
+      <w:lvlText w:val="o"/>
+      <w:lvlJc w:val="left"/>
+      <w:pPr>
+        <w:ind w:left="3600" w:hanging="360"/>
+      </w:pPr>
+      <w:rPr>
+        <w:rFonts w:ascii="Courier New" w:hAnsi="Courier New" w:cs="Courier New" w:hint="default"/>
+      </w:rPr>
+    </w:lvl>
+    <w:lvl w:ilvl="5" w:tplc="04090005" w:tentative="1">
+      <w:start w:val="1"/>
+      <w:numFmt w:val="bullet"/>
+      <w:lvlText w:val=""/>
+      <w:lvlJc w:val="left"/>
+      <w:pPr>
+        <w:ind w:left="4320" w:hanging="360"/>
+      </w:pPr>
+      <w:rPr>
+        <w:rFonts w:ascii="Wingdings" w:hAnsi="Wingdings" w:hint="default"/>
+      </w:rPr>
+    </w:lvl>
+    <w:lvl w:ilvl="6" w:tplc="04090001" w:tentative="1">
+      <w:start w:val="1"/>
+      <w:numFmt w:val="bullet"/>
+      <w:lvlText w:val=""/>
+      <w:lvlJc w:val="left"/>
+      <w:pPr>
+        <w:ind w:left="5040" w:hanging="360"/>
+      </w:pPr>
+      <w:rPr>
+        <w:rFonts w:ascii="Symbol" w:hAnsi="Symbol" w:hint="default"/>
+      </w:rPr>
+    </w:lvl>
+    <w:lvl w:ilvl="7" w:tplc="04090003" w:tentative="1">
+      <w:start w:val="1"/>
+      <w:numFmt w:val="bullet"/>
+      <w:lvlText w:val="o"/>
+      <w:lvlJc w:val="left"/>
+      <w:pPr>
+        <w:ind w:left="5760" w:hanging="360"/>
+      </w:pPr>
+      <w:rPr>
+        <w:rFonts w:ascii="Courier New" w:hAnsi="Courier New" w:cs="Courier New" w:hint="default"/>
+      </w:rPr>
+    </w:lvl>
+    <w:lvl w:ilvl="8" w:tplc="04090005" w:tentative="1">
+      <w:start w:val="1"/>
+      <w:numFmt w:val="bullet"/>
+      <w:lvlText w:val=""/>
+      <w:lvlJc w:val="left"/>
+      <w:pPr>
+        <w:ind w:left="6480" w:hanging="360"/>
+      </w:pPr>
+      <w:rPr>
+        <w:rFonts w:ascii="Wingdings" w:hAnsi="Wingdings" w:hint="default"/>
+      </w:rPr>
+    </w:lvl>
+  </w:abstractNum>
+  <w:abstractNum w:abstractNumId="21" w15:restartNumberingAfterBreak="0">
     <w:nsid w:val="56802D9B"/>
     <w:multiLevelType w:val="hybridMultilevel"/>
     <w:tmpl w:val="B9487916"/>
@@ -11437,7 +12640,7 @@
       </w:rPr>
     </w:lvl>
   </w:abstractNum>
-  <w:abstractNum w:abstractNumId="14" w15:restartNumberingAfterBreak="0">
+  <w:abstractNum w:abstractNumId="22" w15:restartNumberingAfterBreak="0">
     <w:nsid w:val="568C7B69"/>
     <w:multiLevelType w:val="hybridMultilevel"/>
     <w:tmpl w:val="2BE8D25E"/>
@@ -11526,7 +12729,7 @@
       </w:pPr>
     </w:lvl>
   </w:abstractNum>
-  <w:abstractNum w:abstractNumId="15" w15:restartNumberingAfterBreak="0">
+  <w:abstractNum w:abstractNumId="23" w15:restartNumberingAfterBreak="0">
     <w:nsid w:val="5CE03D43"/>
     <w:multiLevelType w:val="hybridMultilevel"/>
     <w:tmpl w:val="C674C1FA"/>
@@ -11615,7 +12818,7 @@
       </w:pPr>
     </w:lvl>
   </w:abstractNum>
-  <w:abstractNum w:abstractNumId="16" w15:restartNumberingAfterBreak="0">
+  <w:abstractNum w:abstractNumId="24" w15:restartNumberingAfterBreak="0">
     <w:nsid w:val="5D416238"/>
     <w:multiLevelType w:val="hybridMultilevel"/>
     <w:tmpl w:val="AA98285A"/>
@@ -11728,7 +12931,7 @@
       </w:rPr>
     </w:lvl>
   </w:abstractNum>
-  <w:abstractNum w:abstractNumId="17" w15:restartNumberingAfterBreak="0">
+  <w:abstractNum w:abstractNumId="25" w15:restartNumberingAfterBreak="0">
     <w:nsid w:val="603B7063"/>
     <w:multiLevelType w:val="hybridMultilevel"/>
     <w:tmpl w:val="4BA2EE92"/>
@@ -11817,7 +13020,7 @@
       </w:pPr>
     </w:lvl>
   </w:abstractNum>
-  <w:abstractNum w:abstractNumId="18" w15:restartNumberingAfterBreak="0">
+  <w:abstractNum w:abstractNumId="26" w15:restartNumberingAfterBreak="0">
     <w:nsid w:val="625A6EF6"/>
     <w:multiLevelType w:val="hybridMultilevel"/>
     <w:tmpl w:val="0722E1D4"/>
@@ -11903,7 +13106,93 @@
       </w:pPr>
     </w:lvl>
   </w:abstractNum>
-  <w:abstractNum w:abstractNumId="19" w15:restartNumberingAfterBreak="0">
+  <w:abstractNum w:abstractNumId="27" w15:restartNumberingAfterBreak="0">
+    <w:nsid w:val="694672A5"/>
+    <w:multiLevelType w:val="hybridMultilevel"/>
+    <w:tmpl w:val="CCCC4774"/>
+    <w:lvl w:ilvl="0" w:tplc="04090017">
+      <w:start w:val="1"/>
+      <w:numFmt w:val="lowerLetter"/>
+      <w:lvlText w:val="%1)"/>
+      <w:lvlJc w:val="left"/>
+      <w:pPr>
+        <w:ind w:left="1440" w:hanging="360"/>
+      </w:pPr>
+    </w:lvl>
+    <w:lvl w:ilvl="1" w:tplc="04090019" w:tentative="1">
+      <w:start w:val="1"/>
+      <w:numFmt w:val="lowerLetter"/>
+      <w:lvlText w:val="%2."/>
+      <w:lvlJc w:val="left"/>
+      <w:pPr>
+        <w:ind w:left="2160" w:hanging="360"/>
+      </w:pPr>
+    </w:lvl>
+    <w:lvl w:ilvl="2" w:tplc="0409001B" w:tentative="1">
+      <w:start w:val="1"/>
+      <w:numFmt w:val="lowerRoman"/>
+      <w:lvlText w:val="%3."/>
+      <w:lvlJc w:val="right"/>
+      <w:pPr>
+        <w:ind w:left="2880" w:hanging="180"/>
+      </w:pPr>
+    </w:lvl>
+    <w:lvl w:ilvl="3" w:tplc="0409000F" w:tentative="1">
+      <w:start w:val="1"/>
+      <w:numFmt w:val="decimal"/>
+      <w:lvlText w:val="%4."/>
+      <w:lvlJc w:val="left"/>
+      <w:pPr>
+        <w:ind w:left="3600" w:hanging="360"/>
+      </w:pPr>
+    </w:lvl>
+    <w:lvl w:ilvl="4" w:tplc="04090019" w:tentative="1">
+      <w:start w:val="1"/>
+      <w:numFmt w:val="lowerLetter"/>
+      <w:lvlText w:val="%5."/>
+      <w:lvlJc w:val="left"/>
+      <w:pPr>
+        <w:ind w:left="4320" w:hanging="360"/>
+      </w:pPr>
+    </w:lvl>
+    <w:lvl w:ilvl="5" w:tplc="0409001B" w:tentative="1">
+      <w:start w:val="1"/>
+      <w:numFmt w:val="lowerRoman"/>
+      <w:lvlText w:val="%6."/>
+      <w:lvlJc w:val="right"/>
+      <w:pPr>
+        <w:ind w:left="5040" w:hanging="180"/>
+      </w:pPr>
+    </w:lvl>
+    <w:lvl w:ilvl="6" w:tplc="0409000F" w:tentative="1">
+      <w:start w:val="1"/>
+      <w:numFmt w:val="decimal"/>
+      <w:lvlText w:val="%7."/>
+      <w:lvlJc w:val="left"/>
+      <w:pPr>
+        <w:ind w:left="5760" w:hanging="360"/>
+      </w:pPr>
+    </w:lvl>
+    <w:lvl w:ilvl="7" w:tplc="04090019" w:tentative="1">
+      <w:start w:val="1"/>
+      <w:numFmt w:val="lowerLetter"/>
+      <w:lvlText w:val="%8."/>
+      <w:lvlJc w:val="left"/>
+      <w:pPr>
+        <w:ind w:left="6480" w:hanging="360"/>
+      </w:pPr>
+    </w:lvl>
+    <w:lvl w:ilvl="8" w:tplc="0409001B" w:tentative="1">
+      <w:start w:val="1"/>
+      <w:numFmt w:val="lowerRoman"/>
+      <w:lvlText w:val="%9."/>
+      <w:lvlJc w:val="right"/>
+      <w:pPr>
+        <w:ind w:left="7200" w:hanging="180"/>
+      </w:pPr>
+    </w:lvl>
+  </w:abstractNum>
+  <w:abstractNum w:abstractNumId="28" w15:restartNumberingAfterBreak="0">
     <w:nsid w:val="6A1A47CE"/>
     <w:multiLevelType w:val="hybridMultilevel"/>
     <w:tmpl w:val="E048BCF8"/>
@@ -11992,7 +13281,120 @@
       </w:pPr>
     </w:lvl>
   </w:abstractNum>
-  <w:abstractNum w:abstractNumId="20" w15:restartNumberingAfterBreak="0">
+  <w:abstractNum w:abstractNumId="29" w15:restartNumberingAfterBreak="0">
+    <w:nsid w:val="6D18711B"/>
+    <w:multiLevelType w:val="hybridMultilevel"/>
+    <w:tmpl w:val="D92AD14E"/>
+    <w:lvl w:ilvl="0" w:tplc="04090001">
+      <w:start w:val="1"/>
+      <w:numFmt w:val="bullet"/>
+      <w:lvlText w:val=""/>
+      <w:lvlJc w:val="left"/>
+      <w:pPr>
+        <w:ind w:left="1440" w:hanging="360"/>
+      </w:pPr>
+      <w:rPr>
+        <w:rFonts w:ascii="Symbol" w:hAnsi="Symbol" w:hint="default"/>
+      </w:rPr>
+    </w:lvl>
+    <w:lvl w:ilvl="1" w:tplc="04090003" w:tentative="1">
+      <w:start w:val="1"/>
+      <w:numFmt w:val="bullet"/>
+      <w:lvlText w:val="o"/>
+      <w:lvlJc w:val="left"/>
+      <w:pPr>
+        <w:ind w:left="2160" w:hanging="360"/>
+      </w:pPr>
+      <w:rPr>
+        <w:rFonts w:ascii="Courier New" w:hAnsi="Courier New" w:cs="Courier New" w:hint="default"/>
+      </w:rPr>
+    </w:lvl>
+    <w:lvl w:ilvl="2" w:tplc="04090005" w:tentative="1">
+      <w:start w:val="1"/>
+      <w:numFmt w:val="bullet"/>
+      <w:lvlText w:val=""/>
+      <w:lvlJc w:val="left"/>
+      <w:pPr>
+        <w:ind w:left="2880" w:hanging="360"/>
+      </w:pPr>
+      <w:rPr>
+        <w:rFonts w:ascii="Wingdings" w:hAnsi="Wingdings" w:hint="default"/>
+      </w:rPr>
+    </w:lvl>
+    <w:lvl w:ilvl="3" w:tplc="04090001" w:tentative="1">
+      <w:start w:val="1"/>
+      <w:numFmt w:val="bullet"/>
+      <w:lvlText w:val=""/>
+      <w:lvlJc w:val="left"/>
+      <w:pPr>
+        <w:ind w:left="3600" w:hanging="360"/>
+      </w:pPr>
+      <w:rPr>
+        <w:rFonts w:ascii="Symbol" w:hAnsi="Symbol" w:hint="default"/>
+      </w:rPr>
+    </w:lvl>
+    <w:lvl w:ilvl="4" w:tplc="04090003" w:tentative="1">
+      <w:start w:val="1"/>
+      <w:numFmt w:val="bullet"/>
+      <w:lvlText w:val="o"/>
+      <w:lvlJc w:val="left"/>
+      <w:pPr>
+        <w:ind w:left="4320" w:hanging="360"/>
+      </w:pPr>
+      <w:rPr>
+        <w:rFonts w:ascii="Courier New" w:hAnsi="Courier New" w:cs="Courier New" w:hint="default"/>
+      </w:rPr>
+    </w:lvl>
+    <w:lvl w:ilvl="5" w:tplc="04090005" w:tentative="1">
+      <w:start w:val="1"/>
+      <w:numFmt w:val="bullet"/>
+      <w:lvlText w:val=""/>
+      <w:lvlJc w:val="left"/>
+      <w:pPr>
+        <w:ind w:left="5040" w:hanging="360"/>
+      </w:pPr>
+      <w:rPr>
+        <w:rFonts w:ascii="Wingdings" w:hAnsi="Wingdings" w:hint="default"/>
+      </w:rPr>
+    </w:lvl>
+    <w:lvl w:ilvl="6" w:tplc="04090001" w:tentative="1">
+      <w:start w:val="1"/>
+      <w:numFmt w:val="bullet"/>
+      <w:lvlText w:val=""/>
+      <w:lvlJc w:val="left"/>
+      <w:pPr>
+        <w:ind w:left="5760" w:hanging="360"/>
+      </w:pPr>
+      <w:rPr>
+        <w:rFonts w:ascii="Symbol" w:hAnsi="Symbol" w:hint="default"/>
+      </w:rPr>
+    </w:lvl>
+    <w:lvl w:ilvl="7" w:tplc="04090003" w:tentative="1">
+      <w:start w:val="1"/>
+      <w:numFmt w:val="bullet"/>
+      <w:lvlText w:val="o"/>
+      <w:lvlJc w:val="left"/>
+      <w:pPr>
+        <w:ind w:left="6480" w:hanging="360"/>
+      </w:pPr>
+      <w:rPr>
+        <w:rFonts w:ascii="Courier New" w:hAnsi="Courier New" w:cs="Courier New" w:hint="default"/>
+      </w:rPr>
+    </w:lvl>
+    <w:lvl w:ilvl="8" w:tplc="04090005" w:tentative="1">
+      <w:start w:val="1"/>
+      <w:numFmt w:val="bullet"/>
+      <w:lvlText w:val=""/>
+      <w:lvlJc w:val="left"/>
+      <w:pPr>
+        <w:ind w:left="7200" w:hanging="360"/>
+      </w:pPr>
+      <w:rPr>
+        <w:rFonts w:ascii="Wingdings" w:hAnsi="Wingdings" w:hint="default"/>
+      </w:rPr>
+    </w:lvl>
+  </w:abstractNum>
+  <w:abstractNum w:abstractNumId="30" w15:restartNumberingAfterBreak="0">
     <w:nsid w:val="7205742B"/>
     <w:multiLevelType w:val="hybridMultilevel"/>
     <w:tmpl w:val="6D0A79B8"/>
@@ -12105,7 +13507,7 @@
       </w:rPr>
     </w:lvl>
   </w:abstractNum>
-  <w:abstractNum w:abstractNumId="21" w15:restartNumberingAfterBreak="0">
+  <w:abstractNum w:abstractNumId="31" w15:restartNumberingAfterBreak="0">
     <w:nsid w:val="737D43A8"/>
     <w:multiLevelType w:val="hybridMultilevel"/>
     <w:tmpl w:val="73643D36"/>
@@ -12218,7 +13620,7 @@
       </w:rPr>
     </w:lvl>
   </w:abstractNum>
-  <w:abstractNum w:abstractNumId="22" w15:restartNumberingAfterBreak="0">
+  <w:abstractNum w:abstractNumId="32" w15:restartNumberingAfterBreak="0">
     <w:nsid w:val="75C558C8"/>
     <w:multiLevelType w:val="hybridMultilevel"/>
     <w:tmpl w:val="E0C2F842"/>
@@ -12307,7 +13709,120 @@
       </w:pPr>
     </w:lvl>
   </w:abstractNum>
-  <w:abstractNum w:abstractNumId="23" w15:restartNumberingAfterBreak="0">
+  <w:abstractNum w:abstractNumId="33" w15:restartNumberingAfterBreak="0">
+    <w:nsid w:val="782C13BC"/>
+    <w:multiLevelType w:val="hybridMultilevel"/>
+    <w:tmpl w:val="6B7AB622"/>
+    <w:lvl w:ilvl="0" w:tplc="04090001">
+      <w:start w:val="1"/>
+      <w:numFmt w:val="bullet"/>
+      <w:lvlText w:val=""/>
+      <w:lvlJc w:val="left"/>
+      <w:pPr>
+        <w:ind w:left="1440" w:hanging="360"/>
+      </w:pPr>
+      <w:rPr>
+        <w:rFonts w:ascii="Symbol" w:hAnsi="Symbol" w:hint="default"/>
+      </w:rPr>
+    </w:lvl>
+    <w:lvl w:ilvl="1" w:tplc="04090003" w:tentative="1">
+      <w:start w:val="1"/>
+      <w:numFmt w:val="bullet"/>
+      <w:lvlText w:val="o"/>
+      <w:lvlJc w:val="left"/>
+      <w:pPr>
+        <w:ind w:left="2160" w:hanging="360"/>
+      </w:pPr>
+      <w:rPr>
+        <w:rFonts w:ascii="Courier New" w:hAnsi="Courier New" w:cs="Courier New" w:hint="default"/>
+      </w:rPr>
+    </w:lvl>
+    <w:lvl w:ilvl="2" w:tplc="04090005" w:tentative="1">
+      <w:start w:val="1"/>
+      <w:numFmt w:val="bullet"/>
+      <w:lvlText w:val=""/>
+      <w:lvlJc w:val="left"/>
+      <w:pPr>
+        <w:ind w:left="2880" w:hanging="360"/>
+      </w:pPr>
+      <w:rPr>
+        <w:rFonts w:ascii="Wingdings" w:hAnsi="Wingdings" w:hint="default"/>
+      </w:rPr>
+    </w:lvl>
+    <w:lvl w:ilvl="3" w:tplc="04090001" w:tentative="1">
+      <w:start w:val="1"/>
+      <w:numFmt w:val="bullet"/>
+      <w:lvlText w:val=""/>
+      <w:lvlJc w:val="left"/>
+      <w:pPr>
+        <w:ind w:left="3600" w:hanging="360"/>
+      </w:pPr>
+      <w:rPr>
+        <w:rFonts w:ascii="Symbol" w:hAnsi="Symbol" w:hint="default"/>
+      </w:rPr>
+    </w:lvl>
+    <w:lvl w:ilvl="4" w:tplc="04090003" w:tentative="1">
+      <w:start w:val="1"/>
+      <w:numFmt w:val="bullet"/>
+      <w:lvlText w:val="o"/>
+      <w:lvlJc w:val="left"/>
+      <w:pPr>
+        <w:ind w:left="4320" w:hanging="360"/>
+      </w:pPr>
+      <w:rPr>
+        <w:rFonts w:ascii="Courier New" w:hAnsi="Courier New" w:cs="Courier New" w:hint="default"/>
+      </w:rPr>
+    </w:lvl>
+    <w:lvl w:ilvl="5" w:tplc="04090005" w:tentative="1">
+      <w:start w:val="1"/>
+      <w:numFmt w:val="bullet"/>
+      <w:lvlText w:val=""/>
+      <w:lvlJc w:val="left"/>
+      <w:pPr>
+        <w:ind w:left="5040" w:hanging="360"/>
+      </w:pPr>
+      <w:rPr>
+        <w:rFonts w:ascii="Wingdings" w:hAnsi="Wingdings" w:hint="default"/>
+      </w:rPr>
+    </w:lvl>
+    <w:lvl w:ilvl="6" w:tplc="04090001" w:tentative="1">
+      <w:start w:val="1"/>
+      <w:numFmt w:val="bullet"/>
+      <w:lvlText w:val=""/>
+      <w:lvlJc w:val="left"/>
+      <w:pPr>
+        <w:ind w:left="5760" w:hanging="360"/>
+      </w:pPr>
+      <w:rPr>
+        <w:rFonts w:ascii="Symbol" w:hAnsi="Symbol" w:hint="default"/>
+      </w:rPr>
+    </w:lvl>
+    <w:lvl w:ilvl="7" w:tplc="04090003" w:tentative="1">
+      <w:start w:val="1"/>
+      <w:numFmt w:val="bullet"/>
+      <w:lvlText w:val="o"/>
+      <w:lvlJc w:val="left"/>
+      <w:pPr>
+        <w:ind w:left="6480" w:hanging="360"/>
+      </w:pPr>
+      <w:rPr>
+        <w:rFonts w:ascii="Courier New" w:hAnsi="Courier New" w:cs="Courier New" w:hint="default"/>
+      </w:rPr>
+    </w:lvl>
+    <w:lvl w:ilvl="8" w:tplc="04090005" w:tentative="1">
+      <w:start w:val="1"/>
+      <w:numFmt w:val="bullet"/>
+      <w:lvlText w:val=""/>
+      <w:lvlJc w:val="left"/>
+      <w:pPr>
+        <w:ind w:left="7200" w:hanging="360"/>
+      </w:pPr>
+      <w:rPr>
+        <w:rFonts w:ascii="Wingdings" w:hAnsi="Wingdings" w:hint="default"/>
+      </w:rPr>
+    </w:lvl>
+  </w:abstractNum>
+  <w:abstractNum w:abstractNumId="34" w15:restartNumberingAfterBreak="0">
     <w:nsid w:val="7FB471A2"/>
     <w:multiLevelType w:val="hybridMultilevel"/>
     <w:tmpl w:val="C5E8F974"/>
@@ -12397,76 +13912,109 @@
     </w:lvl>
   </w:abstractNum>
   <w:num w:numId="1" w16cid:durableId="1598052719">
+    <w:abstractNumId w:val="8"/>
+  </w:num>
+  <w:num w:numId="2" w16cid:durableId="1306356891">
     <w:abstractNumId w:val="6"/>
   </w:num>
-  <w:num w:numId="2" w16cid:durableId="1306356891">
-    <w:abstractNumId w:val="5"/>
-  </w:num>
   <w:num w:numId="3" w16cid:durableId="1100488516">
-    <w:abstractNumId w:val="3"/>
+    <w:abstractNumId w:val="4"/>
   </w:num>
   <w:num w:numId="4" w16cid:durableId="667710330">
-    <w:abstractNumId w:val="13"/>
+    <w:abstractNumId w:val="21"/>
   </w:num>
   <w:num w:numId="5" w16cid:durableId="1363483036">
     <w:abstractNumId w:val="2"/>
   </w:num>
   <w:num w:numId="6" w16cid:durableId="1214001970">
-    <w:abstractNumId w:val="11"/>
+    <w:abstractNumId w:val="18"/>
   </w:num>
   <w:num w:numId="7" w16cid:durableId="1570923630">
+    <w:abstractNumId w:val="34"/>
+  </w:num>
+  <w:num w:numId="8" w16cid:durableId="492793791">
+    <w:abstractNumId w:val="22"/>
+  </w:num>
+  <w:num w:numId="9" w16cid:durableId="650448784">
+    <w:abstractNumId w:val="5"/>
+  </w:num>
+  <w:num w:numId="10" w16cid:durableId="1675570818">
+    <w:abstractNumId w:val="26"/>
+  </w:num>
+  <w:num w:numId="11" w16cid:durableId="1710688476">
+    <w:abstractNumId w:val="25"/>
+  </w:num>
+  <w:num w:numId="12" w16cid:durableId="250629595">
+    <w:abstractNumId w:val="9"/>
+  </w:num>
+  <w:num w:numId="13" w16cid:durableId="1684701016">
+    <w:abstractNumId w:val="12"/>
+  </w:num>
+  <w:num w:numId="14" w16cid:durableId="201403795">
     <w:abstractNumId w:val="23"/>
   </w:num>
-  <w:num w:numId="8" w16cid:durableId="492793791">
-    <w:abstractNumId w:val="14"/>
+  <w:num w:numId="15" w16cid:durableId="355617959">
+    <w:abstractNumId w:val="31"/>
   </w:num>
-  <w:num w:numId="9" w16cid:durableId="650448784">
-    <w:abstractNumId w:val="4"/>
+  <w:num w:numId="16" w16cid:durableId="1428890677">
+    <w:abstractNumId w:val="15"/>
   </w:num>
-  <w:num w:numId="10" w16cid:durableId="1675570818">
-    <w:abstractNumId w:val="18"/>
+  <w:num w:numId="17" w16cid:durableId="383607693">
+    <w:abstractNumId w:val="24"/>
   </w:num>
-  <w:num w:numId="11" w16cid:durableId="1710688476">
+  <w:num w:numId="18" w16cid:durableId="1957786941">
+    <w:abstractNumId w:val="19"/>
+  </w:num>
+  <w:num w:numId="19" w16cid:durableId="959216396">
+    <w:abstractNumId w:val="28"/>
+  </w:num>
+  <w:num w:numId="20" w16cid:durableId="515120098">
+    <w:abstractNumId w:val="30"/>
+  </w:num>
+  <w:num w:numId="21" w16cid:durableId="1275483450">
     <w:abstractNumId w:val="17"/>
   </w:num>
-  <w:num w:numId="12" w16cid:durableId="250629595">
-    <w:abstractNumId w:val="7"/>
-  </w:num>
-  <w:num w:numId="13" w16cid:durableId="1684701016">
-    <w:abstractNumId w:val="8"/>
-  </w:num>
-  <w:num w:numId="14" w16cid:durableId="201403795">
-    <w:abstractNumId w:val="15"/>
-  </w:num>
-  <w:num w:numId="15" w16cid:durableId="355617959">
-    <w:abstractNumId w:val="21"/>
-  </w:num>
-  <w:num w:numId="16" w16cid:durableId="1428890677">
-    <w:abstractNumId w:val="9"/>
-  </w:num>
-  <w:num w:numId="17" w16cid:durableId="383607693">
-    <w:abstractNumId w:val="16"/>
-  </w:num>
-  <w:num w:numId="18" w16cid:durableId="1957786941">
-    <w:abstractNumId w:val="12"/>
-  </w:num>
-  <w:num w:numId="19" w16cid:durableId="959216396">
-    <w:abstractNumId w:val="19"/>
-  </w:num>
-  <w:num w:numId="20" w16cid:durableId="515120098">
-    <w:abstractNumId w:val="20"/>
-  </w:num>
-  <w:num w:numId="21" w16cid:durableId="1275483450">
-    <w:abstractNumId w:val="10"/>
-  </w:num>
   <w:num w:numId="22" w16cid:durableId="1199977338">
-    <w:abstractNumId w:val="22"/>
+    <w:abstractNumId w:val="32"/>
   </w:num>
   <w:num w:numId="23" w16cid:durableId="550118786">
     <w:abstractNumId w:val="0"/>
   </w:num>
   <w:num w:numId="24" w16cid:durableId="166794670">
     <w:abstractNumId w:val="1"/>
+  </w:num>
+  <w:num w:numId="25" w16cid:durableId="828667385">
+    <w:abstractNumId w:val="16"/>
+  </w:num>
+  <w:num w:numId="26" w16cid:durableId="511724709">
+    <w:abstractNumId w:val="3"/>
+  </w:num>
+  <w:num w:numId="27" w16cid:durableId="1241259828">
+    <w:abstractNumId w:val="10"/>
+  </w:num>
+  <w:num w:numId="28" w16cid:durableId="505445360">
+    <w:abstractNumId w:val="29"/>
+  </w:num>
+  <w:num w:numId="29" w16cid:durableId="605115420">
+    <w:abstractNumId w:val="33"/>
+  </w:num>
+  <w:num w:numId="30" w16cid:durableId="1640576785">
+    <w:abstractNumId w:val="20"/>
+  </w:num>
+  <w:num w:numId="31" w16cid:durableId="1861578313">
+    <w:abstractNumId w:val="7"/>
+  </w:num>
+  <w:num w:numId="32" w16cid:durableId="622735067">
+    <w:abstractNumId w:val="14"/>
+  </w:num>
+  <w:num w:numId="33" w16cid:durableId="2083596208">
+    <w:abstractNumId w:val="11"/>
+  </w:num>
+  <w:num w:numId="34" w16cid:durableId="1036613265">
+    <w:abstractNumId w:val="27"/>
+  </w:num>
+  <w:num w:numId="35" w16cid:durableId="1987859211">
+    <w:abstractNumId w:val="13"/>
   </w:num>
 </w:numbering>
 </file>
@@ -12863,7 +14411,7 @@
   <w:style w:type="paragraph" w:default="1" w:styleId="Normal">
     <w:name w:val="Normal"/>
     <w:qFormat/>
-    <w:rsid w:val="000D30BF"/>
+    <w:rsid w:val="0017598F"/>
     <w:pPr>
       <w:suppressAutoHyphens/>
       <w:spacing w:after="200" w:line="360" w:lineRule="auto"/>
@@ -13769,6 +15317,16 @@
       <w:bCs/>
     </w:rPr>
   </w:style>
+  <w:style w:type="character" w:styleId="PlaceholderText">
+    <w:name w:val="Placeholder Text"/>
+    <w:basedOn w:val="DefaultParagraphFont"/>
+    <w:uiPriority w:val="99"/>
+    <w:semiHidden/>
+    <w:rsid w:val="00A35E6B"/>
+    <w:rPr>
+      <w:color w:val="666666"/>
+    </w:rPr>
+  </w:style>
 </w:styles>
 </file>
 
@@ -14065,4 +15623,16 @@
     </a:ext>
   </a:extLst>
 </a:theme>
+</file>
+
+<file path=customXml/item1.xml><?xml version="1.0" encoding="utf-8"?>
+<b:Sources xmlns:b="http://schemas.openxmlformats.org/officeDocument/2006/bibliography" xmlns="http://schemas.openxmlformats.org/officeDocument/2006/bibliography" SelectedStyle="\APASixthEditionOfficeOnline.xsl" StyleName="APA" Version="6"/>
+</file>
+
+<file path=customXml/itemProps1.xml><?xml version="1.0" encoding="utf-8"?>
+<ds:datastoreItem xmlns:ds="http://schemas.openxmlformats.org/officeDocument/2006/customXml" ds:itemID="{904AB746-4A91-40F5-BFEF-FC9E0C479C8B}">
+  <ds:schemaRefs>
+    <ds:schemaRef ds:uri="http://schemas.openxmlformats.org/officeDocument/2006/bibliography"/>
+  </ds:schemaRefs>
+</ds:datastoreItem>
 </file>